--- a/doc/A231 Correction Files Reference Manual.docx
+++ b/doc/A231 Correction Files Reference Manual.docx
@@ -146,9 +146,6 @@
         <w:rPr>
           <w:ins w:id="8" w:author="smaslan" w:date="2018-05-15T13:26:00Z"/>
           <w:rFonts w:eastAsiaTheme="minorEastAsia"/>
-          <w:b/>
-          <w:bCs/>
-          <w:caps/>
           <w:noProof/>
           <w:sz w:val="22"/>
           <w:szCs w:val="22"/>
@@ -166,8 +163,8 @@
       <w:bookmarkStart w:id="10" w:name="_Toc509317558"/>
       <w:bookmarkStart w:id="11" w:name="_Toc509317654"/>
       <w:bookmarkStart w:id="12" w:name="_Toc509317748"/>
-      <w:bookmarkStart w:id="13" w:name="_Toc509320059"/>
-      <w:bookmarkStart w:id="14" w:name="_Toc514154136"/>
+      <w:bookmarkStart w:id="13" w:name="_Toc514154136"/>
+      <w:bookmarkStart w:id="14" w:name="_Toc509320059"/>
       <w:r>
         <w:rPr>
           <w:lang w:val="en-US"/>
@@ -177,7 +174,7 @@
       <w:bookmarkEnd w:id="10"/>
       <w:bookmarkEnd w:id="11"/>
       <w:bookmarkEnd w:id="12"/>
-      <w:bookmarkEnd w:id="14"/>
+      <w:bookmarkEnd w:id="13"/>
       <w:r>
         <w:fldChar w:fldCharType="begin"/>
       </w:r>
@@ -240,12 +237,6 @@
             <w:rStyle w:val="Hypertextovodkaz"/>
             <w:noProof/>
           </w:rPr>
-        </w:r>
-        <w:r>
-          <w:rPr>
-            <w:rStyle w:val="Hypertextovodkaz"/>
-            <w:noProof/>
-          </w:rPr>
           <w:fldChar w:fldCharType="separate"/>
         </w:r>
         <w:r>
@@ -298,13 +289,13 @@
           </w:rPr>
           <w:instrText xml:space="preserve"> PAGEREF _Toc514154137 \h </w:instrText>
         </w:r>
-        <w:r>
-          <w:rPr>
-            <w:noProof/>
-            <w:webHidden/>
-          </w:rPr>
-        </w:r>
       </w:ins>
+      <w:r>
+        <w:rPr>
+          <w:noProof/>
+          <w:webHidden/>
+        </w:rPr>
+      </w:r>
       <w:r>
         <w:rPr>
           <w:noProof/>
@@ -388,12 +379,6 @@
             <w:rStyle w:val="Hypertextovodkaz"/>
             <w:noProof/>
           </w:rPr>
-        </w:r>
-        <w:r>
-          <w:rPr>
-            <w:rStyle w:val="Hypertextovodkaz"/>
-            <w:noProof/>
-          </w:rPr>
           <w:fldChar w:fldCharType="separate"/>
         </w:r>
         <w:r>
@@ -446,13 +431,13 @@
           </w:rPr>
           <w:instrText xml:space="preserve"> PAGEREF _Toc514154138 \h </w:instrText>
         </w:r>
-        <w:r>
-          <w:rPr>
-            <w:noProof/>
-            <w:webHidden/>
-          </w:rPr>
-        </w:r>
       </w:ins>
+      <w:r>
+        <w:rPr>
+          <w:noProof/>
+          <w:webHidden/>
+        </w:rPr>
+      </w:r>
       <w:r>
         <w:rPr>
           <w:noProof/>
@@ -536,12 +521,6 @@
             <w:rStyle w:val="Hypertextovodkaz"/>
             <w:noProof/>
           </w:rPr>
-        </w:r>
-        <w:r>
-          <w:rPr>
-            <w:rStyle w:val="Hypertextovodkaz"/>
-            <w:noProof/>
-          </w:rPr>
           <w:fldChar w:fldCharType="separate"/>
         </w:r>
         <w:r>
@@ -594,13 +573,13 @@
           </w:rPr>
           <w:instrText xml:space="preserve"> PAGEREF _Toc514154139 \h </w:instrText>
         </w:r>
-        <w:r>
-          <w:rPr>
-            <w:noProof/>
-            <w:webHidden/>
-          </w:rPr>
-        </w:r>
       </w:ins>
+      <w:r>
+        <w:rPr>
+          <w:noProof/>
+          <w:webHidden/>
+        </w:rPr>
+      </w:r>
       <w:r>
         <w:rPr>
           <w:noProof/>
@@ -682,12 +661,6 @@
             <w:rStyle w:val="Hypertextovodkaz"/>
             <w:noProof/>
           </w:rPr>
-        </w:r>
-        <w:r>
-          <w:rPr>
-            <w:rStyle w:val="Hypertextovodkaz"/>
-            <w:noProof/>
-          </w:rPr>
           <w:fldChar w:fldCharType="separate"/>
         </w:r>
         <w:r>
@@ -738,13 +711,13 @@
           </w:rPr>
           <w:instrText xml:space="preserve"> PAGEREF _Toc514154140 \h </w:instrText>
         </w:r>
-        <w:r>
-          <w:rPr>
-            <w:noProof/>
-            <w:webHidden/>
-          </w:rPr>
-        </w:r>
       </w:ins>
+      <w:r>
+        <w:rPr>
+          <w:noProof/>
+          <w:webHidden/>
+        </w:rPr>
+      </w:r>
       <w:r>
         <w:rPr>
           <w:noProof/>
@@ -827,12 +800,6 @@
             <w:rStyle w:val="Hypertextovodkaz"/>
             <w:noProof/>
           </w:rPr>
-        </w:r>
-        <w:r>
-          <w:rPr>
-            <w:rStyle w:val="Hypertextovodkaz"/>
-            <w:noProof/>
-          </w:rPr>
           <w:fldChar w:fldCharType="separate"/>
         </w:r>
         <w:r>
@@ -884,13 +851,13 @@
           </w:rPr>
           <w:instrText xml:space="preserve"> PAGEREF _Toc514154141 \h </w:instrText>
         </w:r>
-        <w:r>
-          <w:rPr>
-            <w:noProof/>
-            <w:webHidden/>
-          </w:rPr>
-        </w:r>
       </w:ins>
+      <w:r>
+        <w:rPr>
+          <w:noProof/>
+          <w:webHidden/>
+        </w:rPr>
+      </w:r>
       <w:r>
         <w:rPr>
           <w:noProof/>
@@ -973,12 +940,6 @@
             <w:rStyle w:val="Hypertextovodkaz"/>
             <w:noProof/>
           </w:rPr>
-        </w:r>
-        <w:r>
-          <w:rPr>
-            <w:rStyle w:val="Hypertextovodkaz"/>
-            <w:noProof/>
-          </w:rPr>
           <w:fldChar w:fldCharType="separate"/>
         </w:r>
         <w:r>
@@ -1030,13 +991,13 @@
           </w:rPr>
           <w:instrText xml:space="preserve"> PAGEREF _Toc514154142 \h </w:instrText>
         </w:r>
-        <w:r>
-          <w:rPr>
-            <w:noProof/>
-            <w:webHidden/>
-          </w:rPr>
-        </w:r>
       </w:ins>
+      <w:r>
+        <w:rPr>
+          <w:noProof/>
+          <w:webHidden/>
+        </w:rPr>
+      </w:r>
       <w:r>
         <w:rPr>
           <w:noProof/>
@@ -1118,12 +1079,6 @@
             <w:rStyle w:val="Hypertextovodkaz"/>
             <w:noProof/>
           </w:rPr>
-        </w:r>
-        <w:r>
-          <w:rPr>
-            <w:rStyle w:val="Hypertextovodkaz"/>
-            <w:noProof/>
-          </w:rPr>
           <w:fldChar w:fldCharType="separate"/>
         </w:r>
         <w:r>
@@ -1174,13 +1129,13 @@
           </w:rPr>
           <w:instrText xml:space="preserve"> PAGEREF _Toc514154143 \h </w:instrText>
         </w:r>
-        <w:r>
-          <w:rPr>
-            <w:noProof/>
-            <w:webHidden/>
-          </w:rPr>
-        </w:r>
       </w:ins>
+      <w:r>
+        <w:rPr>
+          <w:noProof/>
+          <w:webHidden/>
+        </w:rPr>
+      </w:r>
       <w:r>
         <w:rPr>
           <w:noProof/>
@@ -1264,12 +1219,6 @@
             <w:rStyle w:val="Hypertextovodkaz"/>
             <w:noProof/>
           </w:rPr>
-        </w:r>
-        <w:r>
-          <w:rPr>
-            <w:rStyle w:val="Hypertextovodkaz"/>
-            <w:noProof/>
-          </w:rPr>
           <w:fldChar w:fldCharType="separate"/>
         </w:r>
         <w:r>
@@ -1322,13 +1271,13 @@
           </w:rPr>
           <w:instrText xml:space="preserve"> PAGEREF _Toc514154144 \h </w:instrText>
         </w:r>
-        <w:r>
-          <w:rPr>
-            <w:noProof/>
-            <w:webHidden/>
-          </w:rPr>
-        </w:r>
       </w:ins>
+      <w:r>
+        <w:rPr>
+          <w:noProof/>
+          <w:webHidden/>
+        </w:rPr>
+      </w:r>
       <w:r>
         <w:rPr>
           <w:noProof/>
@@ -1410,12 +1359,6 @@
             <w:rStyle w:val="Hypertextovodkaz"/>
             <w:noProof/>
           </w:rPr>
-        </w:r>
-        <w:r>
-          <w:rPr>
-            <w:rStyle w:val="Hypertextovodkaz"/>
-            <w:noProof/>
-          </w:rPr>
           <w:fldChar w:fldCharType="separate"/>
         </w:r>
         <w:r>
@@ -1466,13 +1409,13 @@
           </w:rPr>
           <w:instrText xml:space="preserve"> PAGEREF _Toc514154145 \h </w:instrText>
         </w:r>
-        <w:r>
-          <w:rPr>
-            <w:noProof/>
-            <w:webHidden/>
-          </w:rPr>
-        </w:r>
       </w:ins>
+      <w:r>
+        <w:rPr>
+          <w:noProof/>
+          <w:webHidden/>
+        </w:rPr>
+      </w:r>
       <w:r>
         <w:rPr>
           <w:noProof/>
@@ -1555,12 +1498,6 @@
             <w:rStyle w:val="Hypertextovodkaz"/>
             <w:noProof/>
           </w:rPr>
-        </w:r>
-        <w:r>
-          <w:rPr>
-            <w:rStyle w:val="Hypertextovodkaz"/>
-            <w:noProof/>
-          </w:rPr>
           <w:fldChar w:fldCharType="separate"/>
         </w:r>
         <w:r>
@@ -1612,13 +1549,13 @@
           </w:rPr>
           <w:instrText xml:space="preserve"> PAGEREF _Toc514154146 \h </w:instrText>
         </w:r>
-        <w:r>
-          <w:rPr>
-            <w:noProof/>
-            <w:webHidden/>
-          </w:rPr>
-        </w:r>
       </w:ins>
+      <w:r>
+        <w:rPr>
+          <w:noProof/>
+          <w:webHidden/>
+        </w:rPr>
+      </w:r>
       <w:r>
         <w:rPr>
           <w:noProof/>
@@ -1701,12 +1638,6 @@
             <w:rStyle w:val="Hypertextovodkaz"/>
             <w:noProof/>
           </w:rPr>
-        </w:r>
-        <w:r>
-          <w:rPr>
-            <w:rStyle w:val="Hypertextovodkaz"/>
-            <w:noProof/>
-          </w:rPr>
           <w:fldChar w:fldCharType="separate"/>
         </w:r>
         <w:r>
@@ -1758,13 +1689,13 @@
           </w:rPr>
           <w:instrText xml:space="preserve"> PAGEREF _Toc514154147 \h </w:instrText>
         </w:r>
-        <w:r>
-          <w:rPr>
-            <w:noProof/>
-            <w:webHidden/>
-          </w:rPr>
-        </w:r>
       </w:ins>
+      <w:r>
+        <w:rPr>
+          <w:noProof/>
+          <w:webHidden/>
+        </w:rPr>
+      </w:r>
       <w:r>
         <w:rPr>
           <w:noProof/>
@@ -1847,12 +1778,6 @@
             <w:rStyle w:val="Hypertextovodkaz"/>
             <w:noProof/>
           </w:rPr>
-        </w:r>
-        <w:r>
-          <w:rPr>
-            <w:rStyle w:val="Hypertextovodkaz"/>
-            <w:noProof/>
-          </w:rPr>
           <w:fldChar w:fldCharType="separate"/>
         </w:r>
         <w:r>
@@ -1904,13 +1829,13 @@
           </w:rPr>
           <w:instrText xml:space="preserve"> PAGEREF _Toc514154148 \h </w:instrText>
         </w:r>
-        <w:r>
-          <w:rPr>
-            <w:noProof/>
-            <w:webHidden/>
-          </w:rPr>
-        </w:r>
       </w:ins>
+      <w:r>
+        <w:rPr>
+          <w:noProof/>
+          <w:webHidden/>
+        </w:rPr>
+      </w:r>
       <w:r>
         <w:rPr>
           <w:noProof/>
@@ -1993,12 +1918,6 @@
             <w:rStyle w:val="Hypertextovodkaz"/>
             <w:noProof/>
           </w:rPr>
-        </w:r>
-        <w:r>
-          <w:rPr>
-            <w:rStyle w:val="Hypertextovodkaz"/>
-            <w:noProof/>
-          </w:rPr>
           <w:fldChar w:fldCharType="separate"/>
         </w:r>
         <w:r>
@@ -2050,13 +1969,13 @@
           </w:rPr>
           <w:instrText xml:space="preserve"> PAGEREF _Toc514154149 \h </w:instrText>
         </w:r>
-        <w:r>
-          <w:rPr>
-            <w:noProof/>
-            <w:webHidden/>
-          </w:rPr>
-        </w:r>
       </w:ins>
+      <w:r>
+        <w:rPr>
+          <w:noProof/>
+          <w:webHidden/>
+        </w:rPr>
+      </w:r>
       <w:r>
         <w:rPr>
           <w:noProof/>
@@ -2139,12 +2058,6 @@
             <w:rStyle w:val="Hypertextovodkaz"/>
             <w:noProof/>
           </w:rPr>
-        </w:r>
-        <w:r>
-          <w:rPr>
-            <w:rStyle w:val="Hypertextovodkaz"/>
-            <w:noProof/>
-          </w:rPr>
           <w:fldChar w:fldCharType="separate"/>
         </w:r>
         <w:r>
@@ -2196,13 +2109,13 @@
           </w:rPr>
           <w:instrText xml:space="preserve"> PAGEREF _Toc514154150 \h </w:instrText>
         </w:r>
-        <w:r>
-          <w:rPr>
-            <w:noProof/>
-            <w:webHidden/>
-          </w:rPr>
-        </w:r>
       </w:ins>
+      <w:r>
+        <w:rPr>
+          <w:noProof/>
+          <w:webHidden/>
+        </w:rPr>
+      </w:r>
       <w:r>
         <w:rPr>
           <w:noProof/>
@@ -2285,12 +2198,6 @@
             <w:rStyle w:val="Hypertextovodkaz"/>
             <w:noProof/>
           </w:rPr>
-        </w:r>
-        <w:r>
-          <w:rPr>
-            <w:rStyle w:val="Hypertextovodkaz"/>
-            <w:noProof/>
-          </w:rPr>
           <w:fldChar w:fldCharType="separate"/>
         </w:r>
         <w:r>
@@ -2342,13 +2249,13 @@
           </w:rPr>
           <w:instrText xml:space="preserve"> PAGEREF _Toc514154151 \h </w:instrText>
         </w:r>
-        <w:r>
-          <w:rPr>
-            <w:noProof/>
-            <w:webHidden/>
-          </w:rPr>
-        </w:r>
       </w:ins>
+      <w:r>
+        <w:rPr>
+          <w:noProof/>
+          <w:webHidden/>
+        </w:rPr>
+      </w:r>
       <w:r>
         <w:rPr>
           <w:noProof/>
@@ -2431,12 +2338,6 @@
             <w:rStyle w:val="Hypertextovodkaz"/>
             <w:noProof/>
           </w:rPr>
-        </w:r>
-        <w:r>
-          <w:rPr>
-            <w:rStyle w:val="Hypertextovodkaz"/>
-            <w:noProof/>
-          </w:rPr>
           <w:fldChar w:fldCharType="separate"/>
         </w:r>
         <w:r>
@@ -2488,13 +2389,13 @@
           </w:rPr>
           <w:instrText xml:space="preserve"> PAGEREF _Toc514154152 \h </w:instrText>
         </w:r>
-        <w:r>
-          <w:rPr>
-            <w:noProof/>
-            <w:webHidden/>
-          </w:rPr>
-        </w:r>
       </w:ins>
+      <w:r>
+        <w:rPr>
+          <w:noProof/>
+          <w:webHidden/>
+        </w:rPr>
+      </w:r>
       <w:r>
         <w:rPr>
           <w:noProof/>
@@ -2577,12 +2478,6 @@
             <w:rStyle w:val="Hypertextovodkaz"/>
             <w:noProof/>
           </w:rPr>
-        </w:r>
-        <w:r>
-          <w:rPr>
-            <w:rStyle w:val="Hypertextovodkaz"/>
-            <w:noProof/>
-          </w:rPr>
           <w:fldChar w:fldCharType="separate"/>
         </w:r>
         <w:r>
@@ -2634,13 +2529,13 @@
           </w:rPr>
           <w:instrText xml:space="preserve"> PAGEREF _Toc514154153 \h </w:instrText>
         </w:r>
-        <w:r>
-          <w:rPr>
-            <w:noProof/>
-            <w:webHidden/>
-          </w:rPr>
-        </w:r>
       </w:ins>
+      <w:r>
+        <w:rPr>
+          <w:noProof/>
+          <w:webHidden/>
+        </w:rPr>
+      </w:r>
       <w:r>
         <w:rPr>
           <w:noProof/>
@@ -2723,12 +2618,6 @@
             <w:rStyle w:val="Hypertextovodkaz"/>
             <w:noProof/>
           </w:rPr>
-        </w:r>
-        <w:r>
-          <w:rPr>
-            <w:rStyle w:val="Hypertextovodkaz"/>
-            <w:noProof/>
-          </w:rPr>
           <w:fldChar w:fldCharType="separate"/>
         </w:r>
         <w:r>
@@ -2780,13 +2669,13 @@
           </w:rPr>
           <w:instrText xml:space="preserve"> PAGEREF _Toc514154154 \h </w:instrText>
         </w:r>
-        <w:r>
-          <w:rPr>
-            <w:noProof/>
-            <w:webHidden/>
-          </w:rPr>
-        </w:r>
       </w:ins>
+      <w:r>
+        <w:rPr>
+          <w:noProof/>
+          <w:webHidden/>
+        </w:rPr>
+      </w:r>
       <w:r>
         <w:rPr>
           <w:noProof/>
@@ -2869,12 +2758,6 @@
             <w:rStyle w:val="Hypertextovodkaz"/>
             <w:noProof/>
           </w:rPr>
-        </w:r>
-        <w:r>
-          <w:rPr>
-            <w:rStyle w:val="Hypertextovodkaz"/>
-            <w:noProof/>
-          </w:rPr>
           <w:fldChar w:fldCharType="separate"/>
         </w:r>
         <w:r>
@@ -2926,13 +2809,13 @@
           </w:rPr>
           <w:instrText xml:space="preserve"> PAGEREF _Toc514154155 \h </w:instrText>
         </w:r>
-        <w:r>
-          <w:rPr>
-            <w:noProof/>
-            <w:webHidden/>
-          </w:rPr>
-        </w:r>
       </w:ins>
+      <w:r>
+        <w:rPr>
+          <w:noProof/>
+          <w:webHidden/>
+        </w:rPr>
+      </w:r>
       <w:r>
         <w:rPr>
           <w:noProof/>
@@ -3016,12 +2899,6 @@
             <w:rStyle w:val="Hypertextovodkaz"/>
             <w:noProof/>
           </w:rPr>
-        </w:r>
-        <w:r>
-          <w:rPr>
-            <w:rStyle w:val="Hypertextovodkaz"/>
-            <w:noProof/>
-          </w:rPr>
           <w:fldChar w:fldCharType="separate"/>
         </w:r>
         <w:r>
@@ -3074,13 +2951,13 @@
           </w:rPr>
           <w:instrText xml:space="preserve"> PAGEREF _Toc514154156 \h </w:instrText>
         </w:r>
-        <w:r>
-          <w:rPr>
-            <w:noProof/>
-            <w:webHidden/>
-          </w:rPr>
-        </w:r>
       </w:ins>
+      <w:r>
+        <w:rPr>
+          <w:noProof/>
+          <w:webHidden/>
+        </w:rPr>
+      </w:r>
       <w:r>
         <w:rPr>
           <w:noProof/>
@@ -3162,12 +3039,6 @@
             <w:rStyle w:val="Hypertextovodkaz"/>
             <w:noProof/>
           </w:rPr>
-        </w:r>
-        <w:r>
-          <w:rPr>
-            <w:rStyle w:val="Hypertextovodkaz"/>
-            <w:noProof/>
-          </w:rPr>
           <w:fldChar w:fldCharType="separate"/>
         </w:r>
         <w:r>
@@ -3218,13 +3089,13 @@
           </w:rPr>
           <w:instrText xml:space="preserve"> PAGEREF _Toc514154157 \h </w:instrText>
         </w:r>
-        <w:r>
-          <w:rPr>
-            <w:noProof/>
-            <w:webHidden/>
-          </w:rPr>
-        </w:r>
       </w:ins>
+      <w:r>
+        <w:rPr>
+          <w:noProof/>
+          <w:webHidden/>
+        </w:rPr>
+      </w:r>
       <w:r>
         <w:rPr>
           <w:noProof/>
@@ -3306,12 +3177,6 @@
             <w:rStyle w:val="Hypertextovodkaz"/>
             <w:noProof/>
           </w:rPr>
-        </w:r>
-        <w:r>
-          <w:rPr>
-            <w:rStyle w:val="Hypertextovodkaz"/>
-            <w:noProof/>
-          </w:rPr>
           <w:fldChar w:fldCharType="separate"/>
         </w:r>
         <w:r>
@@ -3362,13 +3227,13 @@
           </w:rPr>
           <w:instrText xml:space="preserve"> PAGEREF _Toc514154158 \h </w:instrText>
         </w:r>
-        <w:r>
-          <w:rPr>
-            <w:noProof/>
-            <w:webHidden/>
-          </w:rPr>
-        </w:r>
       </w:ins>
+      <w:r>
+        <w:rPr>
+          <w:noProof/>
+          <w:webHidden/>
+        </w:rPr>
+      </w:r>
       <w:r>
         <w:rPr>
           <w:noProof/>
@@ -3451,12 +3316,6 @@
             <w:rStyle w:val="Hypertextovodkaz"/>
             <w:noProof/>
           </w:rPr>
-        </w:r>
-        <w:r>
-          <w:rPr>
-            <w:rStyle w:val="Hypertextovodkaz"/>
-            <w:noProof/>
-          </w:rPr>
           <w:fldChar w:fldCharType="separate"/>
         </w:r>
         <w:r>
@@ -3508,13 +3367,13 @@
           </w:rPr>
           <w:instrText xml:space="preserve"> PAGEREF _Toc514154159 \h </w:instrText>
         </w:r>
-        <w:r>
-          <w:rPr>
-            <w:noProof/>
-            <w:webHidden/>
-          </w:rPr>
-        </w:r>
       </w:ins>
+      <w:r>
+        <w:rPr>
+          <w:noProof/>
+          <w:webHidden/>
+        </w:rPr>
+      </w:r>
       <w:r>
         <w:rPr>
           <w:noProof/>
@@ -3597,12 +3456,6 @@
             <w:rStyle w:val="Hypertextovodkaz"/>
             <w:noProof/>
           </w:rPr>
-        </w:r>
-        <w:r>
-          <w:rPr>
-            <w:rStyle w:val="Hypertextovodkaz"/>
-            <w:noProof/>
-          </w:rPr>
           <w:fldChar w:fldCharType="separate"/>
         </w:r>
         <w:r>
@@ -3654,13 +3507,13 @@
           </w:rPr>
           <w:instrText xml:space="preserve"> PAGEREF _Toc514154160 \h </w:instrText>
         </w:r>
-        <w:r>
-          <w:rPr>
-            <w:noProof/>
-            <w:webHidden/>
-          </w:rPr>
-        </w:r>
       </w:ins>
+      <w:r>
+        <w:rPr>
+          <w:noProof/>
+          <w:webHidden/>
+        </w:rPr>
+      </w:r>
       <w:r>
         <w:rPr>
           <w:noProof/>
@@ -3743,12 +3596,6 @@
             <w:rStyle w:val="Hypertextovodkaz"/>
             <w:noProof/>
           </w:rPr>
-        </w:r>
-        <w:r>
-          <w:rPr>
-            <w:rStyle w:val="Hypertextovodkaz"/>
-            <w:noProof/>
-          </w:rPr>
           <w:fldChar w:fldCharType="separate"/>
         </w:r>
         <w:r>
@@ -3800,13 +3647,13 @@
           </w:rPr>
           <w:instrText xml:space="preserve"> PAGEREF _Toc514154161 \h </w:instrText>
         </w:r>
-        <w:r>
-          <w:rPr>
-            <w:noProof/>
-            <w:webHidden/>
-          </w:rPr>
-        </w:r>
       </w:ins>
+      <w:r>
+        <w:rPr>
+          <w:noProof/>
+          <w:webHidden/>
+        </w:rPr>
+      </w:r>
       <w:r>
         <w:rPr>
           <w:noProof/>
@@ -3888,12 +3735,6 @@
             <w:rStyle w:val="Hypertextovodkaz"/>
             <w:noProof/>
           </w:rPr>
-        </w:r>
-        <w:r>
-          <w:rPr>
-            <w:rStyle w:val="Hypertextovodkaz"/>
-            <w:noProof/>
-          </w:rPr>
           <w:fldChar w:fldCharType="separate"/>
         </w:r>
         <w:r>
@@ -3944,13 +3785,13 @@
           </w:rPr>
           <w:instrText xml:space="preserve"> PAGEREF _Toc514154162 \h </w:instrText>
         </w:r>
-        <w:r>
-          <w:rPr>
-            <w:noProof/>
-            <w:webHidden/>
-          </w:rPr>
-        </w:r>
       </w:ins>
+      <w:r>
+        <w:rPr>
+          <w:noProof/>
+          <w:webHidden/>
+        </w:rPr>
+      </w:r>
       <w:r>
         <w:rPr>
           <w:noProof/>
@@ -4033,12 +3874,6 @@
             <w:rStyle w:val="Hypertextovodkaz"/>
             <w:noProof/>
           </w:rPr>
-        </w:r>
-        <w:r>
-          <w:rPr>
-            <w:rStyle w:val="Hypertextovodkaz"/>
-            <w:noProof/>
-          </w:rPr>
           <w:fldChar w:fldCharType="separate"/>
         </w:r>
         <w:r>
@@ -4090,13 +3925,13 @@
           </w:rPr>
           <w:instrText xml:space="preserve"> PAGEREF _Toc514154163 \h </w:instrText>
         </w:r>
-        <w:r>
-          <w:rPr>
-            <w:noProof/>
-            <w:webHidden/>
-          </w:rPr>
-        </w:r>
       </w:ins>
+      <w:r>
+        <w:rPr>
+          <w:noProof/>
+          <w:webHidden/>
+        </w:rPr>
+      </w:r>
       <w:r>
         <w:rPr>
           <w:noProof/>
@@ -4179,12 +4014,6 @@
             <w:rStyle w:val="Hypertextovodkaz"/>
             <w:noProof/>
           </w:rPr>
-        </w:r>
-        <w:r>
-          <w:rPr>
-            <w:rStyle w:val="Hypertextovodkaz"/>
-            <w:noProof/>
-          </w:rPr>
           <w:fldChar w:fldCharType="separate"/>
         </w:r>
         <w:r>
@@ -4236,13 +4065,13 @@
           </w:rPr>
           <w:instrText xml:space="preserve"> PAGEREF _Toc514154164 \h </w:instrText>
         </w:r>
-        <w:r>
-          <w:rPr>
-            <w:noProof/>
-            <w:webHidden/>
-          </w:rPr>
-        </w:r>
       </w:ins>
+      <w:r>
+        <w:rPr>
+          <w:noProof/>
+          <w:webHidden/>
+        </w:rPr>
+      </w:r>
       <w:r>
         <w:rPr>
           <w:noProof/>
@@ -4325,12 +4154,6 @@
             <w:rStyle w:val="Hypertextovodkaz"/>
             <w:noProof/>
           </w:rPr>
-        </w:r>
-        <w:r>
-          <w:rPr>
-            <w:rStyle w:val="Hypertextovodkaz"/>
-            <w:noProof/>
-          </w:rPr>
           <w:fldChar w:fldCharType="separate"/>
         </w:r>
         <w:r>
@@ -4382,13 +4205,13 @@
           </w:rPr>
           <w:instrText xml:space="preserve"> PAGEREF _Toc514154165 \h </w:instrText>
         </w:r>
-        <w:r>
-          <w:rPr>
-            <w:noProof/>
-            <w:webHidden/>
-          </w:rPr>
-        </w:r>
       </w:ins>
+      <w:r>
+        <w:rPr>
+          <w:noProof/>
+          <w:webHidden/>
+        </w:rPr>
+      </w:r>
       <w:r>
         <w:rPr>
           <w:noProof/>
@@ -4471,12 +4294,6 @@
             <w:rStyle w:val="Hypertextovodkaz"/>
             <w:noProof/>
           </w:rPr>
-        </w:r>
-        <w:r>
-          <w:rPr>
-            <w:rStyle w:val="Hypertextovodkaz"/>
-            <w:noProof/>
-          </w:rPr>
           <w:fldChar w:fldCharType="separate"/>
         </w:r>
         <w:r>
@@ -4528,18 +4345,18 @@
           </w:rPr>
           <w:instrText xml:space="preserve"> PAGEREF _Toc514154166 \h </w:instrText>
         </w:r>
-        <w:r>
-          <w:rPr>
-            <w:noProof/>
-            <w:webHidden/>
-          </w:rPr>
-        </w:r>
       </w:ins>
       <w:r>
         <w:rPr>
           <w:noProof/>
           <w:webHidden/>
         </w:rPr>
+      </w:r>
+      <w:r>
+        <w:rPr>
+          <w:noProof/>
+          <w:webHidden/>
+        </w:rPr>
         <w:fldChar w:fldCharType="separate"/>
       </w:r>
       <w:ins w:id="104" w:author="smaslan" w:date="2018-05-15T13:26:00Z">
@@ -4564,8 +4381,6 @@
           </w:rPr>
           <w:fldChar w:fldCharType="end"/>
         </w:r>
-        <w:bookmarkStart w:id="105" w:name="_GoBack"/>
-        <w:bookmarkEnd w:id="105"/>
       </w:ins>
     </w:p>
     <w:p>
@@ -4576,7 +4391,7 @@
           <w:tab w:val="right" w:leader="dot" w:pos="9062"/>
         </w:tabs>
         <w:rPr>
-          <w:ins w:id="106" w:author="smaslan" w:date="2018-05-15T13:26:00Z"/>
+          <w:ins w:id="105" w:author="smaslan" w:date="2018-05-15T13:26:00Z"/>
           <w:rFonts w:eastAsiaTheme="minorEastAsia"/>
           <w:i w:val="0"/>
           <w:iCs w:val="0"/>
@@ -4586,7 +4401,7 @@
           <w:lang w:eastAsia="cs-CZ"/>
         </w:rPr>
       </w:pPr>
-      <w:ins w:id="107" w:author="smaslan" w:date="2018-05-15T13:26:00Z">
+      <w:ins w:id="106" w:author="smaslan" w:date="2018-05-15T13:26:00Z">
         <w:r>
           <w:rPr>
             <w:rStyle w:val="Hypertextovodkaz"/>
@@ -4613,12 +4428,6 @@
             <w:noProof/>
           </w:rPr>
           <w:instrText xml:space="preserve"> </w:instrText>
-        </w:r>
-        <w:r>
-          <w:rPr>
-            <w:rStyle w:val="Hypertextovodkaz"/>
-            <w:noProof/>
-          </w:rPr>
         </w:r>
         <w:r>
           <w:rPr>
@@ -4676,21 +4485,21 @@
           </w:rPr>
           <w:instrText xml:space="preserve"> PAGEREF _Toc514154167 \h </w:instrText>
         </w:r>
-        <w:r>
-          <w:rPr>
-            <w:noProof/>
-            <w:webHidden/>
-          </w:rPr>
-        </w:r>
       </w:ins>
       <w:r>
         <w:rPr>
           <w:noProof/>
           <w:webHidden/>
         </w:rPr>
+      </w:r>
+      <w:r>
+        <w:rPr>
+          <w:noProof/>
+          <w:webHidden/>
+        </w:rPr>
         <w:fldChar w:fldCharType="separate"/>
       </w:r>
-      <w:ins w:id="108" w:author="smaslan" w:date="2018-05-15T13:26:00Z">
+      <w:ins w:id="107" w:author="smaslan" w:date="2018-05-15T13:26:00Z">
         <w:r>
           <w:rPr>
             <w:noProof/>
@@ -4722,7 +4531,7 @@
           <w:tab w:val="right" w:leader="dot" w:pos="9062"/>
         </w:tabs>
         <w:rPr>
-          <w:ins w:id="109" w:author="smaslan" w:date="2018-05-15T13:26:00Z"/>
+          <w:ins w:id="108" w:author="smaslan" w:date="2018-05-15T13:26:00Z"/>
           <w:rFonts w:eastAsiaTheme="minorEastAsia"/>
           <w:i w:val="0"/>
           <w:iCs w:val="0"/>
@@ -4732,7 +4541,7 @@
           <w:lang w:eastAsia="cs-CZ"/>
         </w:rPr>
       </w:pPr>
-      <w:ins w:id="110" w:author="smaslan" w:date="2018-05-15T13:26:00Z">
+      <w:ins w:id="109" w:author="smaslan" w:date="2018-05-15T13:26:00Z">
         <w:r>
           <w:rPr>
             <w:rStyle w:val="Hypertextovodkaz"/>
@@ -4759,12 +4568,6 @@
             <w:noProof/>
           </w:rPr>
           <w:instrText xml:space="preserve"> </w:instrText>
-        </w:r>
-        <w:r>
-          <w:rPr>
-            <w:rStyle w:val="Hypertextovodkaz"/>
-            <w:noProof/>
-          </w:rPr>
         </w:r>
         <w:r>
           <w:rPr>
@@ -4822,21 +4625,21 @@
           </w:rPr>
           <w:instrText xml:space="preserve"> PAGEREF _Toc514154168 \h </w:instrText>
         </w:r>
-        <w:r>
-          <w:rPr>
-            <w:noProof/>
-            <w:webHidden/>
-          </w:rPr>
-        </w:r>
       </w:ins>
       <w:r>
         <w:rPr>
           <w:noProof/>
           <w:webHidden/>
         </w:rPr>
+      </w:r>
+      <w:r>
+        <w:rPr>
+          <w:noProof/>
+          <w:webHidden/>
+        </w:rPr>
         <w:fldChar w:fldCharType="separate"/>
       </w:r>
-      <w:ins w:id="111" w:author="smaslan" w:date="2018-05-15T13:26:00Z">
+      <w:ins w:id="110" w:author="smaslan" w:date="2018-05-15T13:26:00Z">
         <w:r>
           <w:rPr>
             <w:noProof/>
@@ -4868,7 +4671,7 @@
           <w:tab w:val="right" w:leader="dot" w:pos="9062"/>
         </w:tabs>
         <w:rPr>
-          <w:ins w:id="112" w:author="smaslan" w:date="2018-05-15T13:26:00Z"/>
+          <w:ins w:id="111" w:author="smaslan" w:date="2018-05-15T13:26:00Z"/>
           <w:rFonts w:eastAsiaTheme="minorEastAsia"/>
           <w:i w:val="0"/>
           <w:iCs w:val="0"/>
@@ -4878,7 +4681,7 @@
           <w:lang w:eastAsia="cs-CZ"/>
         </w:rPr>
       </w:pPr>
-      <w:ins w:id="113" w:author="smaslan" w:date="2018-05-15T13:26:00Z">
+      <w:ins w:id="112" w:author="smaslan" w:date="2018-05-15T13:26:00Z">
         <w:r>
           <w:rPr>
             <w:rStyle w:val="Hypertextovodkaz"/>
@@ -4905,12 +4708,6 @@
             <w:noProof/>
           </w:rPr>
           <w:instrText xml:space="preserve"> </w:instrText>
-        </w:r>
-        <w:r>
-          <w:rPr>
-            <w:rStyle w:val="Hypertextovodkaz"/>
-            <w:noProof/>
-          </w:rPr>
         </w:r>
         <w:r>
           <w:rPr>
@@ -4968,21 +4765,21 @@
           </w:rPr>
           <w:instrText xml:space="preserve"> PAGEREF _Toc514154169 \h </w:instrText>
         </w:r>
-        <w:r>
-          <w:rPr>
-            <w:noProof/>
-            <w:webHidden/>
-          </w:rPr>
-        </w:r>
       </w:ins>
       <w:r>
         <w:rPr>
           <w:noProof/>
           <w:webHidden/>
         </w:rPr>
+      </w:r>
+      <w:r>
+        <w:rPr>
+          <w:noProof/>
+          <w:webHidden/>
+        </w:rPr>
         <w:fldChar w:fldCharType="separate"/>
       </w:r>
-      <w:ins w:id="114" w:author="smaslan" w:date="2018-05-15T13:26:00Z">
+      <w:ins w:id="113" w:author="smaslan" w:date="2018-05-15T13:26:00Z">
         <w:r>
           <w:rPr>
             <w:noProof/>
@@ -5014,7 +4811,7 @@
           <w:tab w:val="right" w:leader="dot" w:pos="9062"/>
         </w:tabs>
         <w:rPr>
-          <w:ins w:id="115" w:author="smaslan" w:date="2018-05-15T13:26:00Z"/>
+          <w:ins w:id="114" w:author="smaslan" w:date="2018-05-15T13:26:00Z"/>
           <w:rFonts w:eastAsiaTheme="minorEastAsia"/>
           <w:i w:val="0"/>
           <w:iCs w:val="0"/>
@@ -5024,7 +4821,7 @@
           <w:lang w:eastAsia="cs-CZ"/>
         </w:rPr>
       </w:pPr>
-      <w:ins w:id="116" w:author="smaslan" w:date="2018-05-15T13:26:00Z">
+      <w:ins w:id="115" w:author="smaslan" w:date="2018-05-15T13:26:00Z">
         <w:r>
           <w:rPr>
             <w:rStyle w:val="Hypertextovodkaz"/>
@@ -5051,12 +4848,6 @@
             <w:noProof/>
           </w:rPr>
           <w:instrText xml:space="preserve"> </w:instrText>
-        </w:r>
-        <w:r>
-          <w:rPr>
-            <w:rStyle w:val="Hypertextovodkaz"/>
-            <w:noProof/>
-          </w:rPr>
         </w:r>
         <w:r>
           <w:rPr>
@@ -5114,21 +4905,21 @@
           </w:rPr>
           <w:instrText xml:space="preserve"> PAGEREF _Toc514154170 \h </w:instrText>
         </w:r>
-        <w:r>
-          <w:rPr>
-            <w:noProof/>
-            <w:webHidden/>
-          </w:rPr>
-        </w:r>
       </w:ins>
       <w:r>
         <w:rPr>
           <w:noProof/>
           <w:webHidden/>
         </w:rPr>
+      </w:r>
+      <w:r>
+        <w:rPr>
+          <w:noProof/>
+          <w:webHidden/>
+        </w:rPr>
         <w:fldChar w:fldCharType="separate"/>
       </w:r>
-      <w:ins w:id="117" w:author="smaslan" w:date="2018-05-15T13:26:00Z">
+      <w:ins w:id="116" w:author="smaslan" w:date="2018-05-15T13:26:00Z">
         <w:r>
           <w:rPr>
             <w:noProof/>
@@ -5161,12 +4952,12 @@
         </w:numPr>
         <w:ind w:left="576" w:hanging="576"/>
         <w:rPr>
-          <w:del w:id="118" w:author="smaslan" w:date="2018-05-15T13:26:00Z"/>
+          <w:del w:id="117" w:author="smaslan" w:date="2018-05-15T13:26:00Z"/>
           <w:noProof/>
         </w:rPr>
       </w:pPr>
     </w:p>
-    <w:bookmarkEnd w:id="13"/>
+    <w:bookmarkEnd w:id="14"/>
     <w:p>
       <w:pPr>
         <w:pStyle w:val="Obsah1"/>
@@ -5175,7 +4966,7 @@
           <w:tab w:val="right" w:leader="dot" w:pos="9062"/>
         </w:tabs>
         <w:rPr>
-          <w:del w:id="119" w:author="smaslan" w:date="2018-05-15T13:26:00Z"/>
+          <w:del w:id="118" w:author="smaslan" w:date="2018-05-15T13:26:00Z"/>
           <w:rFonts w:eastAsiaTheme="minorEastAsia"/>
           <w:b w:val="0"/>
           <w:bCs w:val="0"/>
@@ -5186,19 +4977,15 @@
           <w:lang w:eastAsia="cs-CZ"/>
         </w:rPr>
       </w:pPr>
-      <w:del w:id="120" w:author="smaslan" w:date="2018-05-15T13:26:00Z">
+      <w:del w:id="119" w:author="smaslan" w:date="2018-05-15T13:26:00Z">
         <w:r>
           <w:rPr>
             <w:rStyle w:val="Hypertextovodkaz"/>
+            <w:b w:val="0"/>
+            <w:bCs w:val="0"/>
+            <w:caps w:val="0"/>
             <w:noProof/>
             <w:lang w:val="en-US"/>
-            <w:rPrChange w:id="121" w:author="smaslan" w:date="2018-05-15T13:26:00Z">
-              <w:rPr>
-                <w:rStyle w:val="Hypertextovodkaz"/>
-                <w:noProof/>
-                <w:lang w:val="en-US"/>
-              </w:rPr>
-            </w:rPrChange>
           </w:rPr>
           <w:delText>1.1</w:delText>
         </w:r>
@@ -5218,15 +5005,11 @@
         <w:r>
           <w:rPr>
             <w:rStyle w:val="Hypertextovodkaz"/>
+            <w:b w:val="0"/>
+            <w:bCs w:val="0"/>
+            <w:caps w:val="0"/>
             <w:noProof/>
             <w:lang w:val="en-US"/>
-            <w:rPrChange w:id="122" w:author="smaslan" w:date="2018-05-15T13:26:00Z">
-              <w:rPr>
-                <w:rStyle w:val="Hypertextovodkaz"/>
-                <w:noProof/>
-                <w:lang w:val="en-US"/>
-              </w:rPr>
-            </w:rPrChange>
           </w:rPr>
           <w:delText>Resources</w:delText>
         </w:r>
@@ -5254,7 +5037,7 @@
           <w:tab w:val="right" w:leader="dot" w:pos="9062"/>
         </w:tabs>
         <w:rPr>
-          <w:del w:id="123" w:author="smaslan" w:date="2018-05-15T13:26:00Z"/>
+          <w:del w:id="120" w:author="smaslan" w:date="2018-05-15T13:26:00Z"/>
           <w:rFonts w:eastAsiaTheme="minorEastAsia"/>
           <w:b w:val="0"/>
           <w:bCs w:val="0"/>
@@ -5265,14 +5048,15 @@
           <w:lang w:eastAsia="cs-CZ"/>
         </w:rPr>
       </w:pPr>
-      <w:del w:id="124" w:author="smaslan" w:date="2018-05-15T13:26:00Z">
-        <w:r>
-          <w:rPr>
-            <w:noProof/>
-            <w:lang w:val="en-US"/>
-            <w:rPrChange w:id="125" w:author="smaslan" w:date="2018-05-15T13:26:00Z">
+      <w:del w:id="121" w:author="smaslan" w:date="2018-05-15T13:26:00Z">
+        <w:r>
+          <w:rPr>
+            <w:rPrChange w:id="122" w:author="smaslan" w:date="2018-05-15T13:26:00Z">
               <w:rPr>
                 <w:rStyle w:val="Hypertextovodkaz"/>
+                <w:b w:val="0"/>
+                <w:bCs w:val="0"/>
+                <w:caps w:val="0"/>
                 <w:noProof/>
                 <w:lang w:val="en-US"/>
               </w:rPr>
@@ -5295,11 +5079,12 @@
         </w:r>
         <w:r>
           <w:rPr>
-            <w:noProof/>
-            <w:lang w:val="en-US"/>
-            <w:rPrChange w:id="126" w:author="smaslan" w:date="2018-05-15T13:26:00Z">
+            <w:rPrChange w:id="123" w:author="smaslan" w:date="2018-05-15T13:26:00Z">
               <w:rPr>
                 <w:rStyle w:val="Hypertextovodkaz"/>
+                <w:b w:val="0"/>
+                <w:bCs w:val="0"/>
+                <w:caps w:val="0"/>
                 <w:noProof/>
                 <w:lang w:val="en-US"/>
               </w:rPr>
@@ -5331,7 +5116,7 @@
           <w:tab w:val="right" w:leader="dot" w:pos="9062"/>
         </w:tabs>
         <w:rPr>
-          <w:del w:id="127" w:author="smaslan" w:date="2018-05-15T13:26:00Z"/>
+          <w:del w:id="124" w:author="smaslan" w:date="2018-05-15T13:26:00Z"/>
           <w:rFonts w:eastAsiaTheme="minorEastAsia"/>
           <w:b w:val="0"/>
           <w:bCs w:val="0"/>
@@ -5342,14 +5127,15 @@
           <w:lang w:eastAsia="cs-CZ"/>
         </w:rPr>
       </w:pPr>
-      <w:del w:id="128" w:author="smaslan" w:date="2018-05-15T13:26:00Z">
-        <w:r>
-          <w:rPr>
-            <w:noProof/>
-            <w:lang w:val="en-US"/>
-            <w:rPrChange w:id="129" w:author="smaslan" w:date="2018-05-15T13:26:00Z">
+      <w:del w:id="125" w:author="smaslan" w:date="2018-05-15T13:26:00Z">
+        <w:r>
+          <w:rPr>
+            <w:rPrChange w:id="126" w:author="smaslan" w:date="2018-05-15T13:26:00Z">
               <w:rPr>
                 <w:rStyle w:val="Hypertextovodkaz"/>
+                <w:b w:val="0"/>
+                <w:bCs w:val="0"/>
+                <w:caps w:val="0"/>
                 <w:noProof/>
                 <w:lang w:val="en-US"/>
               </w:rPr>
@@ -5372,11 +5158,12 @@
         </w:r>
         <w:r>
           <w:rPr>
-            <w:noProof/>
-            <w:lang w:val="en-US"/>
-            <w:rPrChange w:id="130" w:author="smaslan" w:date="2018-05-15T13:26:00Z">
+            <w:rPrChange w:id="127" w:author="smaslan" w:date="2018-05-15T13:26:00Z">
               <w:rPr>
                 <w:rStyle w:val="Hypertextovodkaz"/>
+                <w:b w:val="0"/>
+                <w:bCs w:val="0"/>
+                <w:caps w:val="0"/>
                 <w:noProof/>
                 <w:lang w:val="en-US"/>
               </w:rPr>
@@ -5408,7 +5195,7 @@
           <w:tab w:val="right" w:leader="dot" w:pos="9062"/>
         </w:tabs>
         <w:rPr>
-          <w:del w:id="131" w:author="smaslan" w:date="2018-05-15T13:26:00Z"/>
+          <w:del w:id="128" w:author="smaslan" w:date="2018-05-15T13:26:00Z"/>
           <w:rFonts w:eastAsiaTheme="minorEastAsia"/>
           <w:smallCaps w:val="0"/>
           <w:noProof/>
@@ -5417,14 +5204,15 @@
           <w:lang w:eastAsia="cs-CZ"/>
         </w:rPr>
       </w:pPr>
-      <w:del w:id="132" w:author="smaslan" w:date="2018-05-15T13:26:00Z">
-        <w:r>
-          <w:rPr>
-            <w:noProof/>
-            <w:lang w:val="en-US"/>
-            <w:rPrChange w:id="133" w:author="smaslan" w:date="2018-05-15T13:26:00Z">
+      <w:del w:id="129" w:author="smaslan" w:date="2018-05-15T13:26:00Z">
+        <w:r>
+          <w:rPr>
+            <w:rPrChange w:id="130" w:author="smaslan" w:date="2018-05-15T13:26:00Z">
               <w:rPr>
                 <w:rStyle w:val="Hypertextovodkaz"/>
+                <w:b/>
+                <w:bCs/>
+                <w:caps/>
                 <w:noProof/>
                 <w:lang w:val="en-US"/>
               </w:rPr>
@@ -5445,11 +5233,12 @@
         </w:r>
         <w:r>
           <w:rPr>
-            <w:noProof/>
-            <w:lang w:val="en-US"/>
-            <w:rPrChange w:id="134" w:author="smaslan" w:date="2018-05-15T13:26:00Z">
+            <w:rPrChange w:id="131" w:author="smaslan" w:date="2018-05-15T13:26:00Z">
               <w:rPr>
                 <w:rStyle w:val="Hypertextovodkaz"/>
+                <w:b/>
+                <w:bCs/>
+                <w:caps/>
                 <w:noProof/>
                 <w:lang w:val="en-US"/>
               </w:rPr>
@@ -5481,7 +5270,7 @@
           <w:tab w:val="right" w:leader="dot" w:pos="9062"/>
         </w:tabs>
         <w:rPr>
-          <w:del w:id="135" w:author="smaslan" w:date="2018-05-15T13:26:00Z"/>
+          <w:del w:id="132" w:author="smaslan" w:date="2018-05-15T13:26:00Z"/>
           <w:rFonts w:eastAsiaTheme="minorEastAsia"/>
           <w:i w:val="0"/>
           <w:iCs w:val="0"/>
@@ -5491,14 +5280,15 @@
           <w:lang w:eastAsia="cs-CZ"/>
         </w:rPr>
       </w:pPr>
-      <w:del w:id="136" w:author="smaslan" w:date="2018-05-15T13:26:00Z">
-        <w:r>
-          <w:rPr>
-            <w:noProof/>
-            <w:lang w:val="en-US"/>
-            <w:rPrChange w:id="137" w:author="smaslan" w:date="2018-05-15T13:26:00Z">
+      <w:del w:id="133" w:author="smaslan" w:date="2018-05-15T13:26:00Z">
+        <w:r>
+          <w:rPr>
+            <w:rPrChange w:id="134" w:author="smaslan" w:date="2018-05-15T13:26:00Z">
               <w:rPr>
                 <w:rStyle w:val="Hypertextovodkaz"/>
+                <w:b/>
+                <w:bCs/>
+                <w:caps/>
                 <w:noProof/>
                 <w:lang w:val="en-US"/>
               </w:rPr>
@@ -5520,11 +5310,12 @@
         </w:r>
         <w:r>
           <w:rPr>
-            <w:noProof/>
-            <w:lang w:val="en-US"/>
-            <w:rPrChange w:id="138" w:author="smaslan" w:date="2018-05-15T13:26:00Z">
+            <w:rPrChange w:id="135" w:author="smaslan" w:date="2018-05-15T13:26:00Z">
               <w:rPr>
                 <w:rStyle w:val="Hypertextovodkaz"/>
+                <w:b/>
+                <w:bCs/>
+                <w:caps/>
                 <w:noProof/>
                 <w:lang w:val="en-US"/>
               </w:rPr>
@@ -5556,7 +5347,7 @@
           <w:tab w:val="right" w:leader="dot" w:pos="9062"/>
         </w:tabs>
         <w:rPr>
-          <w:del w:id="139" w:author="smaslan" w:date="2018-05-15T13:26:00Z"/>
+          <w:del w:id="136" w:author="smaslan" w:date="2018-05-15T13:26:00Z"/>
           <w:rFonts w:eastAsiaTheme="minorEastAsia"/>
           <w:i w:val="0"/>
           <w:iCs w:val="0"/>
@@ -5566,14 +5357,15 @@
           <w:lang w:eastAsia="cs-CZ"/>
         </w:rPr>
       </w:pPr>
-      <w:del w:id="140" w:author="smaslan" w:date="2018-05-15T13:26:00Z">
-        <w:r>
-          <w:rPr>
-            <w:noProof/>
-            <w:lang w:val="en-US"/>
-            <w:rPrChange w:id="141" w:author="smaslan" w:date="2018-05-15T13:26:00Z">
+      <w:del w:id="137" w:author="smaslan" w:date="2018-05-15T13:26:00Z">
+        <w:r>
+          <w:rPr>
+            <w:rPrChange w:id="138" w:author="smaslan" w:date="2018-05-15T13:26:00Z">
               <w:rPr>
                 <w:rStyle w:val="Hypertextovodkaz"/>
+                <w:b/>
+                <w:bCs/>
+                <w:caps/>
                 <w:noProof/>
                 <w:lang w:val="en-US"/>
               </w:rPr>
@@ -5595,11 +5387,12 @@
         </w:r>
         <w:r>
           <w:rPr>
-            <w:noProof/>
-            <w:lang w:val="en-US"/>
-            <w:rPrChange w:id="142" w:author="smaslan" w:date="2018-05-15T13:26:00Z">
+            <w:rPrChange w:id="139" w:author="smaslan" w:date="2018-05-15T13:26:00Z">
               <w:rPr>
                 <w:rStyle w:val="Hypertextovodkaz"/>
+                <w:b/>
+                <w:bCs/>
+                <w:caps/>
                 <w:noProof/>
                 <w:lang w:val="en-US"/>
               </w:rPr>
@@ -5631,7 +5424,7 @@
           <w:tab w:val="right" w:leader="dot" w:pos="9062"/>
         </w:tabs>
         <w:rPr>
-          <w:del w:id="143" w:author="smaslan" w:date="2018-05-15T13:26:00Z"/>
+          <w:del w:id="140" w:author="smaslan" w:date="2018-05-15T13:26:00Z"/>
           <w:rFonts w:eastAsiaTheme="minorEastAsia"/>
           <w:smallCaps w:val="0"/>
           <w:noProof/>
@@ -5640,14 +5433,15 @@
           <w:lang w:eastAsia="cs-CZ"/>
         </w:rPr>
       </w:pPr>
-      <w:del w:id="144" w:author="smaslan" w:date="2018-05-15T13:26:00Z">
-        <w:r>
-          <w:rPr>
-            <w:noProof/>
-            <w:lang w:val="en-US"/>
-            <w:rPrChange w:id="145" w:author="smaslan" w:date="2018-05-15T13:26:00Z">
+      <w:del w:id="141" w:author="smaslan" w:date="2018-05-15T13:26:00Z">
+        <w:r>
+          <w:rPr>
+            <w:rPrChange w:id="142" w:author="smaslan" w:date="2018-05-15T13:26:00Z">
               <w:rPr>
                 <w:rStyle w:val="Hypertextovodkaz"/>
+                <w:b/>
+                <w:bCs/>
+                <w:caps/>
                 <w:noProof/>
                 <w:lang w:val="en-US"/>
               </w:rPr>
@@ -5668,11 +5462,12 @@
         </w:r>
         <w:r>
           <w:rPr>
-            <w:noProof/>
-            <w:lang w:val="en-US"/>
-            <w:rPrChange w:id="146" w:author="smaslan" w:date="2018-05-15T13:26:00Z">
+            <w:rPrChange w:id="143" w:author="smaslan" w:date="2018-05-15T13:26:00Z">
               <w:rPr>
                 <w:rStyle w:val="Hypertextovodkaz"/>
+                <w:b/>
+                <w:bCs/>
+                <w:caps/>
                 <w:noProof/>
                 <w:lang w:val="en-US"/>
               </w:rPr>
@@ -5704,7 +5499,7 @@
           <w:tab w:val="right" w:leader="dot" w:pos="9062"/>
         </w:tabs>
         <w:rPr>
-          <w:del w:id="147" w:author="smaslan" w:date="2018-05-15T13:26:00Z"/>
+          <w:del w:id="144" w:author="smaslan" w:date="2018-05-15T13:26:00Z"/>
           <w:rFonts w:eastAsiaTheme="minorEastAsia"/>
           <w:b w:val="0"/>
           <w:bCs w:val="0"/>
@@ -5715,14 +5510,15 @@
           <w:lang w:eastAsia="cs-CZ"/>
         </w:rPr>
       </w:pPr>
-      <w:del w:id="148" w:author="smaslan" w:date="2018-05-15T13:26:00Z">
-        <w:r>
-          <w:rPr>
-            <w:noProof/>
-            <w:lang w:val="en-US"/>
-            <w:rPrChange w:id="149" w:author="smaslan" w:date="2018-05-15T13:26:00Z">
+      <w:del w:id="145" w:author="smaslan" w:date="2018-05-15T13:26:00Z">
+        <w:r>
+          <w:rPr>
+            <w:rPrChange w:id="146" w:author="smaslan" w:date="2018-05-15T13:26:00Z">
               <w:rPr>
                 <w:rStyle w:val="Hypertextovodkaz"/>
+                <w:b w:val="0"/>
+                <w:bCs w:val="0"/>
+                <w:caps w:val="0"/>
                 <w:noProof/>
                 <w:lang w:val="en-US"/>
               </w:rPr>
@@ -5745,11 +5541,12 @@
         </w:r>
         <w:r>
           <w:rPr>
-            <w:noProof/>
-            <w:lang w:val="en-US"/>
-            <w:rPrChange w:id="150" w:author="smaslan" w:date="2018-05-15T13:26:00Z">
+            <w:rPrChange w:id="147" w:author="smaslan" w:date="2018-05-15T13:26:00Z">
               <w:rPr>
                 <w:rStyle w:val="Hypertextovodkaz"/>
+                <w:b w:val="0"/>
+                <w:bCs w:val="0"/>
+                <w:caps w:val="0"/>
                 <w:noProof/>
                 <w:lang w:val="en-US"/>
               </w:rPr>
@@ -5781,7 +5578,7 @@
           <w:tab w:val="right" w:leader="dot" w:pos="9062"/>
         </w:tabs>
         <w:rPr>
-          <w:del w:id="151" w:author="smaslan" w:date="2018-05-15T13:26:00Z"/>
+          <w:del w:id="148" w:author="smaslan" w:date="2018-05-15T13:26:00Z"/>
           <w:rFonts w:eastAsiaTheme="minorEastAsia"/>
           <w:smallCaps w:val="0"/>
           <w:noProof/>
@@ -5790,14 +5587,15 @@
           <w:lang w:eastAsia="cs-CZ"/>
         </w:rPr>
       </w:pPr>
-      <w:del w:id="152" w:author="smaslan" w:date="2018-05-15T13:26:00Z">
-        <w:r>
-          <w:rPr>
-            <w:noProof/>
-            <w:lang w:val="en-US"/>
-            <w:rPrChange w:id="153" w:author="smaslan" w:date="2018-05-15T13:26:00Z">
+      <w:del w:id="149" w:author="smaslan" w:date="2018-05-15T13:26:00Z">
+        <w:r>
+          <w:rPr>
+            <w:rPrChange w:id="150" w:author="smaslan" w:date="2018-05-15T13:26:00Z">
               <w:rPr>
                 <w:rStyle w:val="Hypertextovodkaz"/>
+                <w:b/>
+                <w:bCs/>
+                <w:caps/>
                 <w:noProof/>
                 <w:lang w:val="en-US"/>
               </w:rPr>
@@ -5818,11 +5616,12 @@
         </w:r>
         <w:r>
           <w:rPr>
-            <w:noProof/>
-            <w:lang w:val="en-US"/>
-            <w:rPrChange w:id="154" w:author="smaslan" w:date="2018-05-15T13:26:00Z">
+            <w:rPrChange w:id="151" w:author="smaslan" w:date="2018-05-15T13:26:00Z">
               <w:rPr>
                 <w:rStyle w:val="Hypertextovodkaz"/>
+                <w:b/>
+                <w:bCs/>
+                <w:caps/>
                 <w:noProof/>
                 <w:lang w:val="en-US"/>
               </w:rPr>
@@ -5854,7 +5653,7 @@
           <w:tab w:val="right" w:leader="dot" w:pos="9062"/>
         </w:tabs>
         <w:rPr>
-          <w:del w:id="155" w:author="smaslan" w:date="2018-05-15T13:26:00Z"/>
+          <w:del w:id="152" w:author="smaslan" w:date="2018-05-15T13:26:00Z"/>
           <w:rFonts w:eastAsiaTheme="minorEastAsia"/>
           <w:i w:val="0"/>
           <w:iCs w:val="0"/>
@@ -5864,14 +5663,15 @@
           <w:lang w:eastAsia="cs-CZ"/>
         </w:rPr>
       </w:pPr>
-      <w:del w:id="156" w:author="smaslan" w:date="2018-05-15T13:26:00Z">
-        <w:r>
-          <w:rPr>
-            <w:noProof/>
-            <w:lang w:val="en-US"/>
-            <w:rPrChange w:id="157" w:author="smaslan" w:date="2018-05-15T13:26:00Z">
+      <w:del w:id="153" w:author="smaslan" w:date="2018-05-15T13:26:00Z">
+        <w:r>
+          <w:rPr>
+            <w:rPrChange w:id="154" w:author="smaslan" w:date="2018-05-15T13:26:00Z">
               <w:rPr>
                 <w:rStyle w:val="Hypertextovodkaz"/>
+                <w:b/>
+                <w:bCs/>
+                <w:caps/>
                 <w:noProof/>
                 <w:lang w:val="en-US"/>
               </w:rPr>
@@ -5893,11 +5693,12 @@
         </w:r>
         <w:r>
           <w:rPr>
-            <w:noProof/>
-            <w:lang w:val="en-US"/>
-            <w:rPrChange w:id="158" w:author="smaslan" w:date="2018-05-15T13:26:00Z">
+            <w:rPrChange w:id="155" w:author="smaslan" w:date="2018-05-15T13:26:00Z">
               <w:rPr>
                 <w:rStyle w:val="Hypertextovodkaz"/>
+                <w:b/>
+                <w:bCs/>
+                <w:caps/>
                 <w:noProof/>
                 <w:lang w:val="en-US"/>
               </w:rPr>
@@ -5929,7 +5730,7 @@
           <w:tab w:val="right" w:leader="dot" w:pos="9062"/>
         </w:tabs>
         <w:rPr>
-          <w:del w:id="159" w:author="smaslan" w:date="2018-05-15T13:26:00Z"/>
+          <w:del w:id="156" w:author="smaslan" w:date="2018-05-15T13:26:00Z"/>
           <w:rFonts w:eastAsiaTheme="minorEastAsia"/>
           <w:i w:val="0"/>
           <w:iCs w:val="0"/>
@@ -5939,14 +5740,15 @@
           <w:lang w:eastAsia="cs-CZ"/>
         </w:rPr>
       </w:pPr>
-      <w:del w:id="160" w:author="smaslan" w:date="2018-05-15T13:26:00Z">
-        <w:r>
-          <w:rPr>
-            <w:noProof/>
-            <w:lang w:val="en-US"/>
-            <w:rPrChange w:id="161" w:author="smaslan" w:date="2018-05-15T13:26:00Z">
+      <w:del w:id="157" w:author="smaslan" w:date="2018-05-15T13:26:00Z">
+        <w:r>
+          <w:rPr>
+            <w:rPrChange w:id="158" w:author="smaslan" w:date="2018-05-15T13:26:00Z">
               <w:rPr>
                 <w:rStyle w:val="Hypertextovodkaz"/>
+                <w:b/>
+                <w:bCs/>
+                <w:caps/>
                 <w:noProof/>
                 <w:lang w:val="en-US"/>
               </w:rPr>
@@ -5968,11 +5770,12 @@
         </w:r>
         <w:r>
           <w:rPr>
-            <w:noProof/>
-            <w:lang w:val="en-US"/>
-            <w:rPrChange w:id="162" w:author="smaslan" w:date="2018-05-15T13:26:00Z">
+            <w:rPrChange w:id="159" w:author="smaslan" w:date="2018-05-15T13:26:00Z">
               <w:rPr>
                 <w:rStyle w:val="Hypertextovodkaz"/>
+                <w:b/>
+                <w:bCs/>
+                <w:caps/>
                 <w:noProof/>
                 <w:lang w:val="en-US"/>
               </w:rPr>
@@ -6004,7 +5807,7 @@
           <w:tab w:val="right" w:leader="dot" w:pos="9062"/>
         </w:tabs>
         <w:rPr>
-          <w:del w:id="163" w:author="smaslan" w:date="2018-05-15T13:26:00Z"/>
+          <w:del w:id="160" w:author="smaslan" w:date="2018-05-15T13:26:00Z"/>
           <w:rFonts w:eastAsiaTheme="minorEastAsia"/>
           <w:i w:val="0"/>
           <w:iCs w:val="0"/>
@@ -6014,14 +5817,15 @@
           <w:lang w:eastAsia="cs-CZ"/>
         </w:rPr>
       </w:pPr>
-      <w:del w:id="164" w:author="smaslan" w:date="2018-05-15T13:26:00Z">
-        <w:r>
-          <w:rPr>
-            <w:noProof/>
-            <w:lang w:val="en-US"/>
-            <w:rPrChange w:id="165" w:author="smaslan" w:date="2018-05-15T13:26:00Z">
+      <w:del w:id="161" w:author="smaslan" w:date="2018-05-15T13:26:00Z">
+        <w:r>
+          <w:rPr>
+            <w:rPrChange w:id="162" w:author="smaslan" w:date="2018-05-15T13:26:00Z">
               <w:rPr>
                 <w:rStyle w:val="Hypertextovodkaz"/>
+                <w:b/>
+                <w:bCs/>
+                <w:caps/>
                 <w:noProof/>
                 <w:lang w:val="en-US"/>
               </w:rPr>
@@ -6043,11 +5847,12 @@
         </w:r>
         <w:r>
           <w:rPr>
-            <w:noProof/>
-            <w:lang w:val="en-US"/>
-            <w:rPrChange w:id="166" w:author="smaslan" w:date="2018-05-15T13:26:00Z">
+            <w:rPrChange w:id="163" w:author="smaslan" w:date="2018-05-15T13:26:00Z">
               <w:rPr>
                 <w:rStyle w:val="Hypertextovodkaz"/>
+                <w:b/>
+                <w:bCs/>
+                <w:caps/>
                 <w:noProof/>
                 <w:lang w:val="en-US"/>
               </w:rPr>
@@ -6079,7 +5884,7 @@
           <w:tab w:val="right" w:leader="dot" w:pos="9062"/>
         </w:tabs>
         <w:rPr>
-          <w:del w:id="167" w:author="smaslan" w:date="2018-05-15T13:26:00Z"/>
+          <w:del w:id="164" w:author="smaslan" w:date="2018-05-15T13:26:00Z"/>
           <w:rFonts w:eastAsiaTheme="minorEastAsia"/>
           <w:i w:val="0"/>
           <w:iCs w:val="0"/>
@@ -6089,14 +5894,15 @@
           <w:lang w:eastAsia="cs-CZ"/>
         </w:rPr>
       </w:pPr>
-      <w:del w:id="168" w:author="smaslan" w:date="2018-05-15T13:26:00Z">
-        <w:r>
-          <w:rPr>
-            <w:noProof/>
-            <w:lang w:val="en-US"/>
-            <w:rPrChange w:id="169" w:author="smaslan" w:date="2018-05-15T13:26:00Z">
+      <w:del w:id="165" w:author="smaslan" w:date="2018-05-15T13:26:00Z">
+        <w:r>
+          <w:rPr>
+            <w:rPrChange w:id="166" w:author="smaslan" w:date="2018-05-15T13:26:00Z">
               <w:rPr>
                 <w:rStyle w:val="Hypertextovodkaz"/>
+                <w:b/>
+                <w:bCs/>
+                <w:caps/>
                 <w:noProof/>
                 <w:lang w:val="en-US"/>
               </w:rPr>
@@ -6118,11 +5924,12 @@
         </w:r>
         <w:r>
           <w:rPr>
-            <w:noProof/>
-            <w:lang w:val="en-US"/>
-            <w:rPrChange w:id="170" w:author="smaslan" w:date="2018-05-15T13:26:00Z">
+            <w:rPrChange w:id="167" w:author="smaslan" w:date="2018-05-15T13:26:00Z">
               <w:rPr>
                 <w:rStyle w:val="Hypertextovodkaz"/>
+                <w:b/>
+                <w:bCs/>
+                <w:caps/>
                 <w:noProof/>
                 <w:lang w:val="en-US"/>
               </w:rPr>
@@ -6154,7 +5961,7 @@
           <w:tab w:val="right" w:leader="dot" w:pos="9062"/>
         </w:tabs>
         <w:rPr>
-          <w:del w:id="171" w:author="smaslan" w:date="2018-05-15T13:26:00Z"/>
+          <w:del w:id="168" w:author="smaslan" w:date="2018-05-15T13:26:00Z"/>
           <w:rFonts w:eastAsiaTheme="minorEastAsia"/>
           <w:i w:val="0"/>
           <w:iCs w:val="0"/>
@@ -6164,14 +5971,15 @@
           <w:lang w:eastAsia="cs-CZ"/>
         </w:rPr>
       </w:pPr>
-      <w:del w:id="172" w:author="smaslan" w:date="2018-05-15T13:26:00Z">
-        <w:r>
-          <w:rPr>
-            <w:noProof/>
-            <w:lang w:val="en-US"/>
-            <w:rPrChange w:id="173" w:author="smaslan" w:date="2018-05-15T13:26:00Z">
+      <w:del w:id="169" w:author="smaslan" w:date="2018-05-15T13:26:00Z">
+        <w:r>
+          <w:rPr>
+            <w:rPrChange w:id="170" w:author="smaslan" w:date="2018-05-15T13:26:00Z">
               <w:rPr>
                 <w:rStyle w:val="Hypertextovodkaz"/>
+                <w:b/>
+                <w:bCs/>
+                <w:caps/>
                 <w:noProof/>
                 <w:lang w:val="en-US"/>
               </w:rPr>
@@ -6193,11 +6001,12 @@
         </w:r>
         <w:r>
           <w:rPr>
-            <w:noProof/>
-            <w:lang w:val="en-US"/>
-            <w:rPrChange w:id="174" w:author="smaslan" w:date="2018-05-15T13:26:00Z">
+            <w:rPrChange w:id="171" w:author="smaslan" w:date="2018-05-15T13:26:00Z">
               <w:rPr>
                 <w:rStyle w:val="Hypertextovodkaz"/>
+                <w:b/>
+                <w:bCs/>
+                <w:caps/>
                 <w:noProof/>
                 <w:lang w:val="en-US"/>
               </w:rPr>
@@ -6229,7 +6038,7 @@
           <w:tab w:val="right" w:leader="dot" w:pos="9062"/>
         </w:tabs>
         <w:rPr>
-          <w:del w:id="175" w:author="smaslan" w:date="2018-05-15T13:26:00Z"/>
+          <w:del w:id="172" w:author="smaslan" w:date="2018-05-15T13:26:00Z"/>
           <w:rFonts w:eastAsiaTheme="minorEastAsia"/>
           <w:i w:val="0"/>
           <w:iCs w:val="0"/>
@@ -6239,14 +6048,15 @@
           <w:lang w:eastAsia="cs-CZ"/>
         </w:rPr>
       </w:pPr>
-      <w:del w:id="176" w:author="smaslan" w:date="2018-05-15T13:26:00Z">
-        <w:r>
-          <w:rPr>
-            <w:noProof/>
-            <w:lang w:val="en-US"/>
-            <w:rPrChange w:id="177" w:author="smaslan" w:date="2018-05-15T13:26:00Z">
+      <w:del w:id="173" w:author="smaslan" w:date="2018-05-15T13:26:00Z">
+        <w:r>
+          <w:rPr>
+            <w:rPrChange w:id="174" w:author="smaslan" w:date="2018-05-15T13:26:00Z">
               <w:rPr>
                 <w:rStyle w:val="Hypertextovodkaz"/>
+                <w:b/>
+                <w:bCs/>
+                <w:caps/>
                 <w:noProof/>
                 <w:lang w:val="en-US"/>
               </w:rPr>
@@ -6268,11 +6078,12 @@
         </w:r>
         <w:r>
           <w:rPr>
-            <w:noProof/>
-            <w:lang w:val="en-US"/>
-            <w:rPrChange w:id="178" w:author="smaslan" w:date="2018-05-15T13:26:00Z">
+            <w:rPrChange w:id="175" w:author="smaslan" w:date="2018-05-15T13:26:00Z">
               <w:rPr>
                 <w:rStyle w:val="Hypertextovodkaz"/>
+                <w:b/>
+                <w:bCs/>
+                <w:caps/>
                 <w:noProof/>
                 <w:lang w:val="en-US"/>
               </w:rPr>
@@ -6304,7 +6115,7 @@
           <w:tab w:val="right" w:leader="dot" w:pos="9062"/>
         </w:tabs>
         <w:rPr>
-          <w:del w:id="179" w:author="smaslan" w:date="2018-05-15T13:26:00Z"/>
+          <w:del w:id="176" w:author="smaslan" w:date="2018-05-15T13:26:00Z"/>
           <w:rFonts w:eastAsiaTheme="minorEastAsia"/>
           <w:i w:val="0"/>
           <w:iCs w:val="0"/>
@@ -6314,14 +6125,15 @@
           <w:lang w:eastAsia="cs-CZ"/>
         </w:rPr>
       </w:pPr>
-      <w:del w:id="180" w:author="smaslan" w:date="2018-05-15T13:26:00Z">
-        <w:r>
-          <w:rPr>
-            <w:noProof/>
-            <w:lang w:val="en-US"/>
-            <w:rPrChange w:id="181" w:author="smaslan" w:date="2018-05-15T13:26:00Z">
+      <w:del w:id="177" w:author="smaslan" w:date="2018-05-15T13:26:00Z">
+        <w:r>
+          <w:rPr>
+            <w:rPrChange w:id="178" w:author="smaslan" w:date="2018-05-15T13:26:00Z">
               <w:rPr>
                 <w:rStyle w:val="Hypertextovodkaz"/>
+                <w:b/>
+                <w:bCs/>
+                <w:caps/>
                 <w:noProof/>
                 <w:lang w:val="en-US"/>
               </w:rPr>
@@ -6343,11 +6155,12 @@
         </w:r>
         <w:r>
           <w:rPr>
-            <w:noProof/>
-            <w:lang w:val="en-US"/>
-            <w:rPrChange w:id="182" w:author="smaslan" w:date="2018-05-15T13:26:00Z">
+            <w:rPrChange w:id="179" w:author="smaslan" w:date="2018-05-15T13:26:00Z">
               <w:rPr>
                 <w:rStyle w:val="Hypertextovodkaz"/>
+                <w:b/>
+                <w:bCs/>
+                <w:caps/>
                 <w:noProof/>
                 <w:lang w:val="en-US"/>
               </w:rPr>
@@ -6379,7 +6192,7 @@
           <w:tab w:val="right" w:leader="dot" w:pos="9062"/>
         </w:tabs>
         <w:rPr>
-          <w:del w:id="183" w:author="smaslan" w:date="2018-05-15T13:26:00Z"/>
+          <w:del w:id="180" w:author="smaslan" w:date="2018-05-15T13:26:00Z"/>
           <w:rFonts w:eastAsiaTheme="minorEastAsia"/>
           <w:i w:val="0"/>
           <w:iCs w:val="0"/>
@@ -6389,14 +6202,15 @@
           <w:lang w:eastAsia="cs-CZ"/>
         </w:rPr>
       </w:pPr>
-      <w:del w:id="184" w:author="smaslan" w:date="2018-05-15T13:26:00Z">
-        <w:r>
-          <w:rPr>
-            <w:noProof/>
-            <w:lang w:val="en-US"/>
-            <w:rPrChange w:id="185" w:author="smaslan" w:date="2018-05-15T13:26:00Z">
+      <w:del w:id="181" w:author="smaslan" w:date="2018-05-15T13:26:00Z">
+        <w:r>
+          <w:rPr>
+            <w:rPrChange w:id="182" w:author="smaslan" w:date="2018-05-15T13:26:00Z">
               <w:rPr>
                 <w:rStyle w:val="Hypertextovodkaz"/>
+                <w:b/>
+                <w:bCs/>
+                <w:caps/>
                 <w:noProof/>
                 <w:lang w:val="en-US"/>
               </w:rPr>
@@ -6418,11 +6232,12 @@
         </w:r>
         <w:r>
           <w:rPr>
-            <w:noProof/>
-            <w:lang w:val="en-US"/>
-            <w:rPrChange w:id="186" w:author="smaslan" w:date="2018-05-15T13:26:00Z">
+            <w:rPrChange w:id="183" w:author="smaslan" w:date="2018-05-15T13:26:00Z">
               <w:rPr>
                 <w:rStyle w:val="Hypertextovodkaz"/>
+                <w:b/>
+                <w:bCs/>
+                <w:caps/>
                 <w:noProof/>
                 <w:lang w:val="en-US"/>
               </w:rPr>
@@ -6454,7 +6269,7 @@
           <w:tab w:val="right" w:leader="dot" w:pos="9062"/>
         </w:tabs>
         <w:rPr>
-          <w:del w:id="187" w:author="smaslan" w:date="2018-05-15T13:26:00Z"/>
+          <w:del w:id="184" w:author="smaslan" w:date="2018-05-15T13:26:00Z"/>
           <w:rFonts w:eastAsiaTheme="minorEastAsia"/>
           <w:i w:val="0"/>
           <w:iCs w:val="0"/>
@@ -6464,14 +6279,15 @@
           <w:lang w:eastAsia="cs-CZ"/>
         </w:rPr>
       </w:pPr>
-      <w:del w:id="188" w:author="smaslan" w:date="2018-05-15T13:26:00Z">
-        <w:r>
-          <w:rPr>
-            <w:noProof/>
-            <w:lang w:val="en-US"/>
-            <w:rPrChange w:id="189" w:author="smaslan" w:date="2018-05-15T13:26:00Z">
+      <w:del w:id="185" w:author="smaslan" w:date="2018-05-15T13:26:00Z">
+        <w:r>
+          <w:rPr>
+            <w:rPrChange w:id="186" w:author="smaslan" w:date="2018-05-15T13:26:00Z">
               <w:rPr>
                 <w:rStyle w:val="Hypertextovodkaz"/>
+                <w:b/>
+                <w:bCs/>
+                <w:caps/>
                 <w:noProof/>
                 <w:lang w:val="en-US"/>
               </w:rPr>
@@ -6493,11 +6309,12 @@
         </w:r>
         <w:r>
           <w:rPr>
-            <w:noProof/>
-            <w:lang w:val="en-US"/>
-            <w:rPrChange w:id="190" w:author="smaslan" w:date="2018-05-15T13:26:00Z">
+            <w:rPrChange w:id="187" w:author="smaslan" w:date="2018-05-15T13:26:00Z">
               <w:rPr>
                 <w:rStyle w:val="Hypertextovodkaz"/>
+                <w:b/>
+                <w:bCs/>
+                <w:caps/>
                 <w:noProof/>
                 <w:lang w:val="en-US"/>
               </w:rPr>
@@ -6529,7 +6346,7 @@
           <w:tab w:val="right" w:leader="dot" w:pos="9062"/>
         </w:tabs>
         <w:rPr>
-          <w:del w:id="191" w:author="smaslan" w:date="2018-05-15T13:26:00Z"/>
+          <w:del w:id="188" w:author="smaslan" w:date="2018-05-15T13:26:00Z"/>
           <w:rFonts w:eastAsiaTheme="minorEastAsia"/>
           <w:i w:val="0"/>
           <w:iCs w:val="0"/>
@@ -6539,14 +6356,15 @@
           <w:lang w:eastAsia="cs-CZ"/>
         </w:rPr>
       </w:pPr>
-      <w:del w:id="192" w:author="smaslan" w:date="2018-05-15T13:26:00Z">
-        <w:r>
-          <w:rPr>
-            <w:noProof/>
-            <w:lang w:val="en-US"/>
-            <w:rPrChange w:id="193" w:author="smaslan" w:date="2018-05-15T13:26:00Z">
+      <w:del w:id="189" w:author="smaslan" w:date="2018-05-15T13:26:00Z">
+        <w:r>
+          <w:rPr>
+            <w:rPrChange w:id="190" w:author="smaslan" w:date="2018-05-15T13:26:00Z">
               <w:rPr>
                 <w:rStyle w:val="Hypertextovodkaz"/>
+                <w:b/>
+                <w:bCs/>
+                <w:caps/>
                 <w:noProof/>
                 <w:lang w:val="en-US"/>
               </w:rPr>
@@ -6568,11 +6386,12 @@
         </w:r>
         <w:r>
           <w:rPr>
-            <w:noProof/>
-            <w:lang w:val="en-US"/>
-            <w:rPrChange w:id="194" w:author="smaslan" w:date="2018-05-15T13:26:00Z">
+            <w:rPrChange w:id="191" w:author="smaslan" w:date="2018-05-15T13:26:00Z">
               <w:rPr>
                 <w:rStyle w:val="Hypertextovodkaz"/>
+                <w:b/>
+                <w:bCs/>
+                <w:caps/>
                 <w:noProof/>
                 <w:lang w:val="en-US"/>
               </w:rPr>
@@ -6604,7 +6423,7 @@
           <w:tab w:val="right" w:leader="dot" w:pos="9062"/>
         </w:tabs>
         <w:rPr>
-          <w:del w:id="195" w:author="smaslan" w:date="2018-05-15T13:26:00Z"/>
+          <w:del w:id="192" w:author="smaslan" w:date="2018-05-15T13:26:00Z"/>
           <w:rFonts w:eastAsiaTheme="minorEastAsia"/>
           <w:b w:val="0"/>
           <w:bCs w:val="0"/>
@@ -6615,14 +6434,15 @@
           <w:lang w:eastAsia="cs-CZ"/>
         </w:rPr>
       </w:pPr>
-      <w:del w:id="196" w:author="smaslan" w:date="2018-05-15T13:26:00Z">
-        <w:r>
-          <w:rPr>
-            <w:noProof/>
-            <w:lang w:val="en-US"/>
-            <w:rPrChange w:id="197" w:author="smaslan" w:date="2018-05-15T13:26:00Z">
+      <w:del w:id="193" w:author="smaslan" w:date="2018-05-15T13:26:00Z">
+        <w:r>
+          <w:rPr>
+            <w:rPrChange w:id="194" w:author="smaslan" w:date="2018-05-15T13:26:00Z">
               <w:rPr>
                 <w:rStyle w:val="Hypertextovodkaz"/>
+                <w:b w:val="0"/>
+                <w:bCs w:val="0"/>
+                <w:caps w:val="0"/>
                 <w:noProof/>
                 <w:lang w:val="en-US"/>
               </w:rPr>
@@ -6645,11 +6465,12 @@
         </w:r>
         <w:r>
           <w:rPr>
-            <w:noProof/>
-            <w:lang w:val="en-US"/>
-            <w:rPrChange w:id="198" w:author="smaslan" w:date="2018-05-15T13:26:00Z">
+            <w:rPrChange w:id="195" w:author="smaslan" w:date="2018-05-15T13:26:00Z">
               <w:rPr>
                 <w:rStyle w:val="Hypertextovodkaz"/>
+                <w:b w:val="0"/>
+                <w:bCs w:val="0"/>
+                <w:caps w:val="0"/>
                 <w:noProof/>
                 <w:lang w:val="en-US"/>
               </w:rPr>
@@ -6681,7 +6502,7 @@
           <w:tab w:val="right" w:leader="dot" w:pos="9062"/>
         </w:tabs>
         <w:rPr>
-          <w:del w:id="199" w:author="smaslan" w:date="2018-05-15T13:26:00Z"/>
+          <w:del w:id="196" w:author="smaslan" w:date="2018-05-15T13:26:00Z"/>
           <w:rFonts w:eastAsiaTheme="minorEastAsia"/>
           <w:i w:val="0"/>
           <w:iCs w:val="0"/>
@@ -6691,14 +6512,15 @@
           <w:lang w:eastAsia="cs-CZ"/>
         </w:rPr>
       </w:pPr>
-      <w:del w:id="200" w:author="smaslan" w:date="2018-05-15T13:26:00Z">
-        <w:r>
-          <w:rPr>
-            <w:noProof/>
-            <w:lang w:val="en-US"/>
-            <w:rPrChange w:id="201" w:author="smaslan" w:date="2018-05-15T13:26:00Z">
+      <w:del w:id="197" w:author="smaslan" w:date="2018-05-15T13:26:00Z">
+        <w:r>
+          <w:rPr>
+            <w:rPrChange w:id="198" w:author="smaslan" w:date="2018-05-15T13:26:00Z">
               <w:rPr>
                 <w:rStyle w:val="Hypertextovodkaz"/>
+                <w:b/>
+                <w:bCs/>
+                <w:caps/>
                 <w:noProof/>
                 <w:lang w:val="en-US"/>
               </w:rPr>
@@ -6720,11 +6542,12 @@
         </w:r>
         <w:r>
           <w:rPr>
-            <w:noProof/>
-            <w:lang w:val="en-US"/>
-            <w:rPrChange w:id="202" w:author="smaslan" w:date="2018-05-15T13:26:00Z">
+            <w:rPrChange w:id="199" w:author="smaslan" w:date="2018-05-15T13:26:00Z">
               <w:rPr>
                 <w:rStyle w:val="Hypertextovodkaz"/>
+                <w:b/>
+                <w:bCs/>
+                <w:caps/>
                 <w:noProof/>
                 <w:lang w:val="en-US"/>
               </w:rPr>
@@ -6756,7 +6579,7 @@
           <w:tab w:val="right" w:leader="dot" w:pos="9062"/>
         </w:tabs>
         <w:rPr>
-          <w:del w:id="203" w:author="smaslan" w:date="2018-05-15T13:26:00Z"/>
+          <w:del w:id="200" w:author="smaslan" w:date="2018-05-15T13:26:00Z"/>
           <w:rFonts w:eastAsiaTheme="minorEastAsia"/>
           <w:smallCaps w:val="0"/>
           <w:noProof/>
@@ -6765,14 +6588,15 @@
           <w:lang w:eastAsia="cs-CZ"/>
         </w:rPr>
       </w:pPr>
-      <w:del w:id="204" w:author="smaslan" w:date="2018-05-15T13:26:00Z">
-        <w:r>
-          <w:rPr>
-            <w:noProof/>
-            <w:lang w:val="en-US"/>
-            <w:rPrChange w:id="205" w:author="smaslan" w:date="2018-05-15T13:26:00Z">
+      <w:del w:id="201" w:author="smaslan" w:date="2018-05-15T13:26:00Z">
+        <w:r>
+          <w:rPr>
+            <w:rPrChange w:id="202" w:author="smaslan" w:date="2018-05-15T13:26:00Z">
               <w:rPr>
                 <w:rStyle w:val="Hypertextovodkaz"/>
+                <w:b/>
+                <w:bCs/>
+                <w:caps/>
                 <w:noProof/>
                 <w:lang w:val="en-US"/>
               </w:rPr>
@@ -6793,11 +6617,12 @@
         </w:r>
         <w:r>
           <w:rPr>
-            <w:noProof/>
-            <w:lang w:val="en-US"/>
-            <w:rPrChange w:id="206" w:author="smaslan" w:date="2018-05-15T13:26:00Z">
+            <w:rPrChange w:id="203" w:author="smaslan" w:date="2018-05-15T13:26:00Z">
               <w:rPr>
                 <w:rStyle w:val="Hypertextovodkaz"/>
+                <w:b/>
+                <w:bCs/>
+                <w:caps/>
                 <w:noProof/>
                 <w:lang w:val="en-US"/>
               </w:rPr>
@@ -6829,7 +6654,7 @@
           <w:tab w:val="right" w:leader="dot" w:pos="9062"/>
         </w:tabs>
         <w:rPr>
-          <w:del w:id="207" w:author="smaslan" w:date="2018-05-15T13:26:00Z"/>
+          <w:del w:id="204" w:author="smaslan" w:date="2018-05-15T13:26:00Z"/>
           <w:rFonts w:eastAsiaTheme="minorEastAsia"/>
           <w:i w:val="0"/>
           <w:iCs w:val="0"/>
@@ -6839,14 +6664,15 @@
           <w:lang w:eastAsia="cs-CZ"/>
         </w:rPr>
       </w:pPr>
-      <w:del w:id="208" w:author="smaslan" w:date="2018-05-15T13:26:00Z">
-        <w:r>
-          <w:rPr>
-            <w:noProof/>
-            <w:lang w:val="en-US"/>
-            <w:rPrChange w:id="209" w:author="smaslan" w:date="2018-05-15T13:26:00Z">
+      <w:del w:id="205" w:author="smaslan" w:date="2018-05-15T13:26:00Z">
+        <w:r>
+          <w:rPr>
+            <w:rPrChange w:id="206" w:author="smaslan" w:date="2018-05-15T13:26:00Z">
               <w:rPr>
                 <w:rStyle w:val="Hypertextovodkaz"/>
+                <w:b/>
+                <w:bCs/>
+                <w:caps/>
                 <w:noProof/>
                 <w:lang w:val="en-US"/>
               </w:rPr>
@@ -6868,11 +6694,12 @@
         </w:r>
         <w:r>
           <w:rPr>
-            <w:noProof/>
-            <w:lang w:val="en-US"/>
-            <w:rPrChange w:id="210" w:author="smaslan" w:date="2018-05-15T13:26:00Z">
+            <w:rPrChange w:id="207" w:author="smaslan" w:date="2018-05-15T13:26:00Z">
               <w:rPr>
                 <w:rStyle w:val="Hypertextovodkaz"/>
+                <w:b/>
+                <w:bCs/>
+                <w:caps/>
                 <w:noProof/>
                 <w:lang w:val="en-US"/>
               </w:rPr>
@@ -6904,7 +6731,7 @@
           <w:tab w:val="right" w:leader="dot" w:pos="9062"/>
         </w:tabs>
         <w:rPr>
-          <w:del w:id="211" w:author="smaslan" w:date="2018-05-15T13:26:00Z"/>
+          <w:del w:id="208" w:author="smaslan" w:date="2018-05-15T13:26:00Z"/>
           <w:rFonts w:eastAsiaTheme="minorEastAsia"/>
           <w:i w:val="0"/>
           <w:iCs w:val="0"/>
@@ -6914,14 +6741,15 @@
           <w:lang w:eastAsia="cs-CZ"/>
         </w:rPr>
       </w:pPr>
-      <w:del w:id="212" w:author="smaslan" w:date="2018-05-15T13:26:00Z">
-        <w:r>
-          <w:rPr>
-            <w:noProof/>
-            <w:lang w:val="en-US"/>
-            <w:rPrChange w:id="213" w:author="smaslan" w:date="2018-05-15T13:26:00Z">
+      <w:del w:id="209" w:author="smaslan" w:date="2018-05-15T13:26:00Z">
+        <w:r>
+          <w:rPr>
+            <w:rPrChange w:id="210" w:author="smaslan" w:date="2018-05-15T13:26:00Z">
               <w:rPr>
                 <w:rStyle w:val="Hypertextovodkaz"/>
+                <w:b/>
+                <w:bCs/>
+                <w:caps/>
                 <w:noProof/>
                 <w:lang w:val="en-US"/>
               </w:rPr>
@@ -6943,11 +6771,12 @@
         </w:r>
         <w:r>
           <w:rPr>
-            <w:noProof/>
-            <w:lang w:val="en-US"/>
-            <w:rPrChange w:id="214" w:author="smaslan" w:date="2018-05-15T13:26:00Z">
+            <w:rPrChange w:id="211" w:author="smaslan" w:date="2018-05-15T13:26:00Z">
               <w:rPr>
                 <w:rStyle w:val="Hypertextovodkaz"/>
+                <w:b/>
+                <w:bCs/>
+                <w:caps/>
                 <w:noProof/>
                 <w:lang w:val="en-US"/>
               </w:rPr>
@@ -6979,7 +6808,7 @@
           <w:tab w:val="right" w:leader="dot" w:pos="9062"/>
         </w:tabs>
         <w:rPr>
-          <w:del w:id="215" w:author="smaslan" w:date="2018-05-15T13:26:00Z"/>
+          <w:del w:id="212" w:author="smaslan" w:date="2018-05-15T13:26:00Z"/>
           <w:rFonts w:eastAsiaTheme="minorEastAsia"/>
           <w:i w:val="0"/>
           <w:iCs w:val="0"/>
@@ -6989,14 +6818,15 @@
           <w:lang w:eastAsia="cs-CZ"/>
         </w:rPr>
       </w:pPr>
-      <w:del w:id="216" w:author="smaslan" w:date="2018-05-15T13:26:00Z">
-        <w:r>
-          <w:rPr>
-            <w:noProof/>
-            <w:lang w:val="en-US"/>
-            <w:rPrChange w:id="217" w:author="smaslan" w:date="2018-05-15T13:26:00Z">
+      <w:del w:id="213" w:author="smaslan" w:date="2018-05-15T13:26:00Z">
+        <w:r>
+          <w:rPr>
+            <w:rPrChange w:id="214" w:author="smaslan" w:date="2018-05-15T13:26:00Z">
               <w:rPr>
                 <w:rStyle w:val="Hypertextovodkaz"/>
+                <w:b/>
+                <w:bCs/>
+                <w:caps/>
                 <w:noProof/>
                 <w:lang w:val="en-US"/>
               </w:rPr>
@@ -7018,11 +6848,12 @@
         </w:r>
         <w:r>
           <w:rPr>
-            <w:noProof/>
-            <w:lang w:val="en-US"/>
-            <w:rPrChange w:id="218" w:author="smaslan" w:date="2018-05-15T13:26:00Z">
+            <w:rPrChange w:id="215" w:author="smaslan" w:date="2018-05-15T13:26:00Z">
               <w:rPr>
                 <w:rStyle w:val="Hypertextovodkaz"/>
+                <w:b/>
+                <w:bCs/>
+                <w:caps/>
                 <w:noProof/>
                 <w:lang w:val="en-US"/>
               </w:rPr>
@@ -7054,7 +6885,7 @@
           <w:tab w:val="right" w:leader="dot" w:pos="9062"/>
         </w:tabs>
         <w:rPr>
-          <w:del w:id="219" w:author="smaslan" w:date="2018-05-15T13:26:00Z"/>
+          <w:del w:id="216" w:author="smaslan" w:date="2018-05-15T13:26:00Z"/>
           <w:rFonts w:eastAsiaTheme="minorEastAsia"/>
           <w:smallCaps w:val="0"/>
           <w:noProof/>
@@ -7063,14 +6894,15 @@
           <w:lang w:eastAsia="cs-CZ"/>
         </w:rPr>
       </w:pPr>
-      <w:del w:id="220" w:author="smaslan" w:date="2018-05-15T13:26:00Z">
-        <w:r>
-          <w:rPr>
-            <w:noProof/>
-            <w:lang w:val="en-US"/>
-            <w:rPrChange w:id="221" w:author="smaslan" w:date="2018-05-15T13:26:00Z">
+      <w:del w:id="217" w:author="smaslan" w:date="2018-05-15T13:26:00Z">
+        <w:r>
+          <w:rPr>
+            <w:rPrChange w:id="218" w:author="smaslan" w:date="2018-05-15T13:26:00Z">
               <w:rPr>
                 <w:rStyle w:val="Hypertextovodkaz"/>
+                <w:b/>
+                <w:bCs/>
+                <w:caps/>
                 <w:noProof/>
                 <w:lang w:val="en-US"/>
               </w:rPr>
@@ -7091,11 +6923,12 @@
         </w:r>
         <w:r>
           <w:rPr>
-            <w:noProof/>
-            <w:lang w:val="en-US"/>
-            <w:rPrChange w:id="222" w:author="smaslan" w:date="2018-05-15T13:26:00Z">
+            <w:rPrChange w:id="219" w:author="smaslan" w:date="2018-05-15T13:26:00Z">
               <w:rPr>
                 <w:rStyle w:val="Hypertextovodkaz"/>
+                <w:b/>
+                <w:bCs/>
+                <w:caps/>
                 <w:noProof/>
                 <w:lang w:val="en-US"/>
               </w:rPr>
@@ -7127,7 +6960,7 @@
           <w:tab w:val="right" w:leader="dot" w:pos="9062"/>
         </w:tabs>
         <w:rPr>
-          <w:del w:id="223" w:author="smaslan" w:date="2018-05-15T13:26:00Z"/>
+          <w:del w:id="220" w:author="smaslan" w:date="2018-05-15T13:26:00Z"/>
           <w:rFonts w:eastAsiaTheme="minorEastAsia"/>
           <w:i w:val="0"/>
           <w:iCs w:val="0"/>
@@ -7137,14 +6970,15 @@
           <w:lang w:eastAsia="cs-CZ"/>
         </w:rPr>
       </w:pPr>
-      <w:del w:id="224" w:author="smaslan" w:date="2018-05-15T13:26:00Z">
-        <w:r>
-          <w:rPr>
-            <w:noProof/>
-            <w:lang w:val="en-US"/>
-            <w:rPrChange w:id="225" w:author="smaslan" w:date="2018-05-15T13:26:00Z">
+      <w:del w:id="221" w:author="smaslan" w:date="2018-05-15T13:26:00Z">
+        <w:r>
+          <w:rPr>
+            <w:rPrChange w:id="222" w:author="smaslan" w:date="2018-05-15T13:26:00Z">
               <w:rPr>
                 <w:rStyle w:val="Hypertextovodkaz"/>
+                <w:b/>
+                <w:bCs/>
+                <w:caps/>
                 <w:noProof/>
                 <w:lang w:val="en-US"/>
               </w:rPr>
@@ -7166,11 +7000,12 @@
         </w:r>
         <w:r>
           <w:rPr>
-            <w:noProof/>
-            <w:lang w:val="en-US"/>
-            <w:rPrChange w:id="226" w:author="smaslan" w:date="2018-05-15T13:26:00Z">
+            <w:rPrChange w:id="223" w:author="smaslan" w:date="2018-05-15T13:26:00Z">
               <w:rPr>
                 <w:rStyle w:val="Hypertextovodkaz"/>
+                <w:b/>
+                <w:bCs/>
+                <w:caps/>
                 <w:noProof/>
                 <w:lang w:val="en-US"/>
               </w:rPr>
@@ -7202,7 +7037,7 @@
           <w:tab w:val="right" w:leader="dot" w:pos="9062"/>
         </w:tabs>
         <w:rPr>
-          <w:del w:id="227" w:author="smaslan" w:date="2018-05-15T13:26:00Z"/>
+          <w:del w:id="224" w:author="smaslan" w:date="2018-05-15T13:26:00Z"/>
           <w:rFonts w:eastAsiaTheme="minorEastAsia"/>
           <w:i w:val="0"/>
           <w:iCs w:val="0"/>
@@ -7212,14 +7047,15 @@
           <w:lang w:eastAsia="cs-CZ"/>
         </w:rPr>
       </w:pPr>
-      <w:del w:id="228" w:author="smaslan" w:date="2018-05-15T13:26:00Z">
-        <w:r>
-          <w:rPr>
-            <w:noProof/>
-            <w:lang w:val="en-US"/>
-            <w:rPrChange w:id="229" w:author="smaslan" w:date="2018-05-15T13:26:00Z">
+      <w:del w:id="225" w:author="smaslan" w:date="2018-05-15T13:26:00Z">
+        <w:r>
+          <w:rPr>
+            <w:rPrChange w:id="226" w:author="smaslan" w:date="2018-05-15T13:26:00Z">
               <w:rPr>
                 <w:rStyle w:val="Hypertextovodkaz"/>
+                <w:b/>
+                <w:bCs/>
+                <w:caps/>
                 <w:noProof/>
                 <w:lang w:val="en-US"/>
               </w:rPr>
@@ -7241,11 +7077,12 @@
         </w:r>
         <w:r>
           <w:rPr>
-            <w:noProof/>
-            <w:lang w:val="en-US"/>
-            <w:rPrChange w:id="230" w:author="smaslan" w:date="2018-05-15T13:26:00Z">
+            <w:rPrChange w:id="227" w:author="smaslan" w:date="2018-05-15T13:26:00Z">
               <w:rPr>
                 <w:rStyle w:val="Hypertextovodkaz"/>
+                <w:b/>
+                <w:bCs/>
+                <w:caps/>
                 <w:noProof/>
                 <w:lang w:val="en-US"/>
               </w:rPr>
@@ -7277,7 +7114,7 @@
           <w:tab w:val="right" w:leader="dot" w:pos="9062"/>
         </w:tabs>
         <w:rPr>
-          <w:del w:id="231" w:author="smaslan" w:date="2018-05-15T13:26:00Z"/>
+          <w:del w:id="228" w:author="smaslan" w:date="2018-05-15T13:26:00Z"/>
           <w:rFonts w:eastAsiaTheme="minorEastAsia"/>
           <w:i w:val="0"/>
           <w:iCs w:val="0"/>
@@ -7287,14 +7124,15 @@
           <w:lang w:eastAsia="cs-CZ"/>
         </w:rPr>
       </w:pPr>
-      <w:del w:id="232" w:author="smaslan" w:date="2018-05-15T13:26:00Z">
-        <w:r>
-          <w:rPr>
-            <w:noProof/>
-            <w:lang w:val="en-US"/>
-            <w:rPrChange w:id="233" w:author="smaslan" w:date="2018-05-15T13:26:00Z">
+      <w:del w:id="229" w:author="smaslan" w:date="2018-05-15T13:26:00Z">
+        <w:r>
+          <w:rPr>
+            <w:rPrChange w:id="230" w:author="smaslan" w:date="2018-05-15T13:26:00Z">
               <w:rPr>
                 <w:rStyle w:val="Hypertextovodkaz"/>
+                <w:b/>
+                <w:bCs/>
+                <w:caps/>
                 <w:noProof/>
                 <w:lang w:val="en-US"/>
               </w:rPr>
@@ -7316,11 +7154,12 @@
         </w:r>
         <w:r>
           <w:rPr>
-            <w:noProof/>
-            <w:lang w:val="en-US"/>
-            <w:rPrChange w:id="234" w:author="smaslan" w:date="2018-05-15T13:26:00Z">
+            <w:rPrChange w:id="231" w:author="smaslan" w:date="2018-05-15T13:26:00Z">
               <w:rPr>
                 <w:rStyle w:val="Hypertextovodkaz"/>
+                <w:b/>
+                <w:bCs/>
+                <w:caps/>
                 <w:noProof/>
                 <w:lang w:val="en-US"/>
               </w:rPr>
@@ -7352,7 +7191,7 @@
           <w:tab w:val="right" w:leader="dot" w:pos="9062"/>
         </w:tabs>
         <w:rPr>
-          <w:del w:id="235" w:author="smaslan" w:date="2018-05-15T13:26:00Z"/>
+          <w:del w:id="232" w:author="smaslan" w:date="2018-05-15T13:26:00Z"/>
           <w:rFonts w:eastAsiaTheme="minorEastAsia"/>
           <w:i w:val="0"/>
           <w:iCs w:val="0"/>
@@ -7362,14 +7201,15 @@
           <w:lang w:eastAsia="cs-CZ"/>
         </w:rPr>
       </w:pPr>
-      <w:del w:id="236" w:author="smaslan" w:date="2018-05-15T13:26:00Z">
-        <w:r>
-          <w:rPr>
-            <w:noProof/>
-            <w:lang w:val="en-US"/>
-            <w:rPrChange w:id="237" w:author="smaslan" w:date="2018-05-15T13:26:00Z">
+      <w:del w:id="233" w:author="smaslan" w:date="2018-05-15T13:26:00Z">
+        <w:r>
+          <w:rPr>
+            <w:rPrChange w:id="234" w:author="smaslan" w:date="2018-05-15T13:26:00Z">
               <w:rPr>
                 <w:rStyle w:val="Hypertextovodkaz"/>
+                <w:b/>
+                <w:bCs/>
+                <w:caps/>
                 <w:noProof/>
                 <w:lang w:val="en-US"/>
               </w:rPr>
@@ -7391,11 +7231,12 @@
         </w:r>
         <w:r>
           <w:rPr>
-            <w:noProof/>
-            <w:lang w:val="en-US"/>
-            <w:rPrChange w:id="238" w:author="smaslan" w:date="2018-05-15T13:26:00Z">
+            <w:rPrChange w:id="235" w:author="smaslan" w:date="2018-05-15T13:26:00Z">
               <w:rPr>
                 <w:rStyle w:val="Hypertextovodkaz"/>
+                <w:b/>
+                <w:bCs/>
+                <w:caps/>
                 <w:noProof/>
                 <w:lang w:val="en-US"/>
               </w:rPr>
@@ -7427,7 +7268,7 @@
           <w:tab w:val="right" w:leader="dot" w:pos="9062"/>
         </w:tabs>
         <w:rPr>
-          <w:del w:id="239" w:author="smaslan" w:date="2018-05-15T13:26:00Z"/>
+          <w:del w:id="236" w:author="smaslan" w:date="2018-05-15T13:26:00Z"/>
           <w:rFonts w:eastAsiaTheme="minorEastAsia"/>
           <w:i w:val="0"/>
           <w:iCs w:val="0"/>
@@ -7437,14 +7278,15 @@
           <w:lang w:eastAsia="cs-CZ"/>
         </w:rPr>
       </w:pPr>
-      <w:del w:id="240" w:author="smaslan" w:date="2018-05-15T13:26:00Z">
-        <w:r>
-          <w:rPr>
-            <w:noProof/>
-            <w:lang w:val="en-US"/>
-            <w:rPrChange w:id="241" w:author="smaslan" w:date="2018-05-15T13:26:00Z">
+      <w:del w:id="237" w:author="smaslan" w:date="2018-05-15T13:26:00Z">
+        <w:r>
+          <w:rPr>
+            <w:rPrChange w:id="238" w:author="smaslan" w:date="2018-05-15T13:26:00Z">
               <w:rPr>
                 <w:rStyle w:val="Hypertextovodkaz"/>
+                <w:b/>
+                <w:bCs/>
+                <w:caps/>
                 <w:noProof/>
                 <w:lang w:val="en-US"/>
               </w:rPr>
@@ -7466,11 +7308,12 @@
         </w:r>
         <w:r>
           <w:rPr>
-            <w:noProof/>
-            <w:lang w:val="en-US"/>
-            <w:rPrChange w:id="242" w:author="smaslan" w:date="2018-05-15T13:26:00Z">
+            <w:rPrChange w:id="239" w:author="smaslan" w:date="2018-05-15T13:26:00Z">
               <w:rPr>
                 <w:rStyle w:val="Hypertextovodkaz"/>
+                <w:b/>
+                <w:bCs/>
+                <w:caps/>
                 <w:noProof/>
                 <w:lang w:val="en-US"/>
               </w:rPr>
@@ -7502,7 +7345,7 @@
           <w:tab w:val="right" w:leader="dot" w:pos="9062"/>
         </w:tabs>
         <w:rPr>
-          <w:del w:id="243" w:author="smaslan" w:date="2018-05-15T13:26:00Z"/>
+          <w:del w:id="240" w:author="smaslan" w:date="2018-05-15T13:26:00Z"/>
           <w:rFonts w:eastAsiaTheme="minorEastAsia"/>
           <w:i w:val="0"/>
           <w:iCs w:val="0"/>
@@ -7512,14 +7355,15 @@
           <w:lang w:eastAsia="cs-CZ"/>
         </w:rPr>
       </w:pPr>
-      <w:del w:id="244" w:author="smaslan" w:date="2018-05-15T13:26:00Z">
-        <w:r>
-          <w:rPr>
-            <w:noProof/>
-            <w:lang w:val="en-US"/>
-            <w:rPrChange w:id="245" w:author="smaslan" w:date="2018-05-15T13:26:00Z">
+      <w:del w:id="241" w:author="smaslan" w:date="2018-05-15T13:26:00Z">
+        <w:r>
+          <w:rPr>
+            <w:rPrChange w:id="242" w:author="smaslan" w:date="2018-05-15T13:26:00Z">
               <w:rPr>
                 <w:rStyle w:val="Hypertextovodkaz"/>
+                <w:b/>
+                <w:bCs/>
+                <w:caps/>
                 <w:noProof/>
                 <w:lang w:val="en-US"/>
               </w:rPr>
@@ -7541,11 +7385,12 @@
         </w:r>
         <w:r>
           <w:rPr>
-            <w:noProof/>
-            <w:lang w:val="en-US"/>
-            <w:rPrChange w:id="246" w:author="smaslan" w:date="2018-05-15T13:26:00Z">
+            <w:rPrChange w:id="243" w:author="smaslan" w:date="2018-05-15T13:26:00Z">
               <w:rPr>
                 <w:rStyle w:val="Hypertextovodkaz"/>
+                <w:b/>
+                <w:bCs/>
+                <w:caps/>
                 <w:noProof/>
                 <w:lang w:val="en-US"/>
               </w:rPr>
@@ -7577,7 +7422,7 @@
           <w:tab w:val="right" w:leader="dot" w:pos="9062"/>
         </w:tabs>
         <w:rPr>
-          <w:del w:id="247" w:author="smaslan" w:date="2018-05-15T13:26:00Z"/>
+          <w:del w:id="244" w:author="smaslan" w:date="2018-05-15T13:26:00Z"/>
           <w:rFonts w:eastAsiaTheme="minorEastAsia"/>
           <w:i w:val="0"/>
           <w:iCs w:val="0"/>
@@ -7587,14 +7432,15 @@
           <w:lang w:eastAsia="cs-CZ"/>
         </w:rPr>
       </w:pPr>
-      <w:del w:id="248" w:author="smaslan" w:date="2018-05-15T13:26:00Z">
-        <w:r>
-          <w:rPr>
-            <w:noProof/>
-            <w:lang w:val="en-US"/>
-            <w:rPrChange w:id="249" w:author="smaslan" w:date="2018-05-15T13:26:00Z">
+      <w:del w:id="245" w:author="smaslan" w:date="2018-05-15T13:26:00Z">
+        <w:r>
+          <w:rPr>
+            <w:rPrChange w:id="246" w:author="smaslan" w:date="2018-05-15T13:26:00Z">
               <w:rPr>
                 <w:rStyle w:val="Hypertextovodkaz"/>
+                <w:b/>
+                <w:bCs/>
+                <w:caps/>
                 <w:noProof/>
                 <w:lang w:val="en-US"/>
               </w:rPr>
@@ -7616,11 +7462,12 @@
         </w:r>
         <w:r>
           <w:rPr>
-            <w:noProof/>
-            <w:lang w:val="en-US"/>
-            <w:rPrChange w:id="250" w:author="smaslan" w:date="2018-05-15T13:26:00Z">
+            <w:rPrChange w:id="247" w:author="smaslan" w:date="2018-05-15T13:26:00Z">
               <w:rPr>
                 <w:rStyle w:val="Hypertextovodkaz"/>
+                <w:b/>
+                <w:bCs/>
+                <w:caps/>
                 <w:noProof/>
                 <w:lang w:val="en-US"/>
               </w:rPr>
@@ -7659,18 +7506,18 @@
           <w:lang w:val="en-US"/>
         </w:rPr>
       </w:pPr>
-      <w:bookmarkStart w:id="251" w:name="_Toc509317559"/>
-      <w:bookmarkStart w:id="252" w:name="_Toc509317749"/>
-      <w:bookmarkStart w:id="253" w:name="_Toc514154137"/>
+      <w:bookmarkStart w:id="248" w:name="_Toc509317559"/>
+      <w:bookmarkStart w:id="249" w:name="_Toc509317749"/>
+      <w:bookmarkStart w:id="250" w:name="_Toc514154137"/>
       <w:r>
         <w:rPr>
           <w:lang w:val="en-US"/>
         </w:rPr>
         <w:t>Resources</w:t>
       </w:r>
-      <w:bookmarkEnd w:id="251"/>
-      <w:bookmarkEnd w:id="252"/>
-      <w:bookmarkEnd w:id="253"/>
+      <w:bookmarkEnd w:id="248"/>
+      <w:bookmarkEnd w:id="249"/>
+      <w:bookmarkEnd w:id="250"/>
     </w:p>
     <w:p>
       <w:pPr>
@@ -7808,14 +7655,68 @@
           <w:lang w:val="en-US"/>
         </w:rPr>
       </w:pPr>
-      <w:bookmarkStart w:id="254" w:name="_Toc509317560"/>
-      <w:bookmarkStart w:id="255" w:name="_Toc509317750"/>
-      <w:bookmarkStart w:id="256" w:name="_Toc514154138"/>
+      <w:bookmarkStart w:id="251" w:name="_Toc509317560"/>
+      <w:bookmarkStart w:id="252" w:name="_Toc509317750"/>
+      <w:bookmarkStart w:id="253" w:name="_Toc514154138"/>
       <w:r>
         <w:rPr>
           <w:lang w:val="en-US"/>
         </w:rPr>
         <w:t>Abbreviations</w:t>
+      </w:r>
+      <w:bookmarkEnd w:id="251"/>
+      <w:bookmarkEnd w:id="252"/>
+      <w:bookmarkEnd w:id="253"/>
+    </w:p>
+    <w:p>
+      <w:pPr>
+        <w:rPr>
+          <w:lang w:val="en-US"/>
+        </w:rPr>
+      </w:pPr>
+      <w:r>
+        <w:rPr>
+          <w:lang w:val="en-US"/>
+        </w:rPr>
+        <w:t xml:space="preserve">TWM – Traceable power quality </w:t>
+      </w:r>
+      <w:proofErr w:type="spellStart"/>
+      <w:r>
+        <w:rPr>
+          <w:lang w:val="en-US"/>
+        </w:rPr>
+        <w:t>WattMeter</w:t>
+      </w:r>
+      <w:proofErr w:type="spellEnd"/>
+    </w:p>
+    <w:p>
+      <w:pPr>
+        <w:rPr>
+          <w:lang w:val="en-US"/>
+        </w:rPr>
+      </w:pPr>
+      <w:r>
+        <w:rPr>
+          <w:lang w:val="en-US"/>
+        </w:rPr>
+        <w:t>SFDR – Spurious Free Dynamic Range</w:t>
+      </w:r>
+    </w:p>
+    <w:p>
+      <w:pPr>
+        <w:pStyle w:val="Nadpis2"/>
+        <w:rPr>
+          <w:lang w:val="en-US"/>
+        </w:rPr>
+      </w:pPr>
+      <w:bookmarkStart w:id="254" w:name="_Toc509317561"/>
+      <w:bookmarkStart w:id="255" w:name="_Toc509317751"/>
+      <w:bookmarkStart w:id="256" w:name="_Toc514154139"/>
+      <w:r>
+        <w:rPr>
+          <w:lang w:val="en-US"/>
+        </w:rPr>
+        <w:t>Introduction</w:t>
       </w:r>
       <w:bookmarkEnd w:id="254"/>
       <w:bookmarkEnd w:id="255"/>
@@ -7831,45 +7732,48 @@
         <w:rPr>
           <w:lang w:val="en-US"/>
         </w:rPr>
-        <w:t xml:space="preserve">TWM – Traceable power quality </w:t>
-      </w:r>
-      <w:proofErr w:type="spellStart"/>
-      <w:r>
-        <w:rPr>
-          <w:lang w:val="en-US"/>
-        </w:rPr>
-        <w:t>WattMeter</w:t>
-      </w:r>
-      <w:proofErr w:type="spellEnd"/>
-    </w:p>
-    <w:p>
-      <w:pPr>
-        <w:rPr>
-          <w:lang w:val="en-US"/>
-        </w:rPr>
-      </w:pPr>
-      <w:r>
-        <w:rPr>
-          <w:lang w:val="en-US"/>
-        </w:rPr>
-        <w:t>SFDR – Spurious Free Dynamic Range</w:t>
-      </w:r>
-    </w:p>
-    <w:p>
-      <w:pPr>
-        <w:pStyle w:val="Nadpis2"/>
-        <w:rPr>
-          <w:lang w:val="en-US"/>
-        </w:rPr>
-      </w:pPr>
-      <w:bookmarkStart w:id="257" w:name="_Toc509317561"/>
-      <w:bookmarkStart w:id="258" w:name="_Toc509317751"/>
-      <w:bookmarkStart w:id="259" w:name="_Toc514154139"/>
-      <w:r>
-        <w:rPr>
-          <w:lang w:val="en-US"/>
-        </w:rPr>
-        <w:t>Introduction</w:t>
+        <w:t>All correction files are based on the combination of INFO-STRINGS library [</w:t>
+      </w:r>
+      <w:r>
+        <w:rPr>
+          <w:lang w:val="en-US"/>
+        </w:rPr>
+        <w:t>2</w:t>
+      </w:r>
+      <w:r>
+        <w:rPr>
+          <w:lang w:val="en-US"/>
+        </w:rPr>
+        <w:t>] and ordinary CSV files. The corrections are loaded automatically by the TWM tool and passed to the PQ algorithm wrapped in the QWTB toolbox [</w:t>
+      </w:r>
+      <w:r>
+        <w:rPr>
+          <w:lang w:val="en-US"/>
+        </w:rPr>
+        <w:t>3</w:t>
+      </w:r>
+      <w:r>
+        <w:rPr>
+          <w:lang w:val="en-US"/>
+        </w:rPr>
+        <w:t xml:space="preserve">]. The following text shows the formats of the correction datasets, behavior of the TWM correction loader and naming of the correction values and tables that will be passed to the QWTB algorithm. </w:t>
+      </w:r>
+    </w:p>
+    <w:p>
+      <w:pPr>
+        <w:pStyle w:val="Nadpis3"/>
+        <w:rPr>
+          <w:lang w:val="en-US"/>
+        </w:rPr>
+      </w:pPr>
+      <w:bookmarkStart w:id="257" w:name="_Toc509317562"/>
+      <w:bookmarkStart w:id="258" w:name="_Toc509317752"/>
+      <w:bookmarkStart w:id="259" w:name="_Toc514154140"/>
+      <w:r>
+        <w:rPr>
+          <w:lang w:val="en-US"/>
+        </w:rPr>
+        <w:t>CSV tables</w:t>
       </w:r>
       <w:bookmarkEnd w:id="257"/>
       <w:bookmarkEnd w:id="258"/>
@@ -7885,93 +7789,36 @@
         <w:rPr>
           <w:lang w:val="en-US"/>
         </w:rPr>
-        <w:t>All correction files are based on the combination of INFO-STRINGS library [</w:t>
-      </w:r>
-      <w:r>
-        <w:rPr>
-          <w:lang w:val="en-US"/>
-        </w:rPr>
-        <w:t>2</w:t>
-      </w:r>
-      <w:r>
-        <w:rPr>
-          <w:lang w:val="en-US"/>
-        </w:rPr>
-        <w:t>] and ordinary CSV files. The corrections are loaded automatically by the TWM tool and passed to the PQ algorithm wrapped in the QWTB toolbox [</w:t>
-      </w:r>
-      <w:r>
-        <w:rPr>
-          <w:lang w:val="en-US"/>
-        </w:rPr>
-        <w:t>3</w:t>
-      </w:r>
-      <w:r>
-        <w:rPr>
-          <w:lang w:val="en-US"/>
-        </w:rPr>
-        <w:t xml:space="preserve">]. The following text shows the formats of the correction datasets, behavior of the TWM correction loader and naming of the correction values and tables that will be passed to the QWTB algorithm. </w:t>
-      </w:r>
-    </w:p>
-    <w:p>
-      <w:pPr>
-        <w:pStyle w:val="Nadpis3"/>
-        <w:rPr>
-          <w:lang w:val="en-US"/>
-        </w:rPr>
-      </w:pPr>
-      <w:bookmarkStart w:id="260" w:name="_Toc509317562"/>
-      <w:bookmarkStart w:id="261" w:name="_Toc509317752"/>
-      <w:bookmarkStart w:id="262" w:name="_Toc514154140"/>
-      <w:r>
-        <w:rPr>
-          <w:lang w:val="en-US"/>
-        </w:rPr>
-        <w:t>CSV tables</w:t>
+        <w:t>Many of the correction tables in the TWM tool are stored as a CSV tables separated by semicolon “;”. This is e.g. the case of dependencies, such frequency transfers. This solution was chosen to ensure flexibility</w:t>
+      </w:r>
+      <w:r>
+        <w:rPr>
+          <w:lang w:val="en-US"/>
+        </w:rPr>
+        <w:t xml:space="preserve"> and easy editing for the users</w:t>
+      </w:r>
+      <w:r>
+        <w:rPr>
+          <w:lang w:val="en-US"/>
+        </w:rPr>
+        <w:t>. All the tables must have unified format.</w:t>
+      </w:r>
+    </w:p>
+    <w:p>
+      <w:pPr>
+        <w:pStyle w:val="Nadpis4"/>
+        <w:rPr>
+          <w:lang w:val="en-US"/>
+        </w:rPr>
+      </w:pPr>
+      <w:bookmarkStart w:id="260" w:name="_Toc514154141"/>
+      <w:r>
+        <w:rPr>
+          <w:lang w:val="en-US"/>
+        </w:rPr>
+        <w:t>1D CSV table format</w:t>
       </w:r>
       <w:bookmarkEnd w:id="260"/>
-      <w:bookmarkEnd w:id="261"/>
-      <w:bookmarkEnd w:id="262"/>
-    </w:p>
-    <w:p>
-      <w:pPr>
-        <w:rPr>
-          <w:lang w:val="en-US"/>
-        </w:rPr>
-      </w:pPr>
-      <w:r>
-        <w:rPr>
-          <w:lang w:val="en-US"/>
-        </w:rPr>
-        <w:t>Many of the correction tables in the TWM tool are stored as a CSV tables separated by semicolon “;”. This is e.g. the case of dependencies, such frequency transfers. This solution was chosen to ensure flexibility</w:t>
-      </w:r>
-      <w:r>
-        <w:rPr>
-          <w:lang w:val="en-US"/>
-        </w:rPr>
-        <w:t xml:space="preserve"> and easy editing for the users</w:t>
-      </w:r>
-      <w:r>
-        <w:rPr>
-          <w:lang w:val="en-US"/>
-        </w:rPr>
-        <w:t>. All the tables must have unified format.</w:t>
-      </w:r>
-    </w:p>
-    <w:p>
-      <w:pPr>
-        <w:pStyle w:val="Nadpis4"/>
-        <w:rPr>
-          <w:lang w:val="en-US"/>
-        </w:rPr>
-      </w:pPr>
-      <w:bookmarkStart w:id="263" w:name="_Toc514154141"/>
-      <w:r>
-        <w:rPr>
-          <w:lang w:val="en-US"/>
-        </w:rPr>
-        <w:t>1D CSV table format</w:t>
-      </w:r>
-      <w:bookmarkEnd w:id="263"/>
     </w:p>
     <w:p>
       <w:pPr>
@@ -9540,7 +9387,7 @@
           <w:lang w:val="en-US"/>
         </w:rPr>
       </w:pPr>
-      <w:bookmarkStart w:id="264" w:name="_Toc514154142"/>
+      <w:bookmarkStart w:id="261" w:name="_Toc514154142"/>
       <w:r>
         <w:rPr>
           <w:lang w:val="en-US"/>
@@ -9548,7 +9395,7 @@
         <w:lastRenderedPageBreak/>
         <w:t>2D CSV table format</w:t>
       </w:r>
-      <w:bookmarkEnd w:id="264"/>
+      <w:bookmarkEnd w:id="261"/>
     </w:p>
     <w:p>
       <w:pPr>
@@ -12072,18 +11919,18 @@
           <w:lang w:val="en-US"/>
         </w:rPr>
       </w:pPr>
-      <w:bookmarkStart w:id="265" w:name="_Toc509317563"/>
-      <w:bookmarkStart w:id="266" w:name="_Toc509317753"/>
-      <w:bookmarkStart w:id="267" w:name="_Toc514154143"/>
+      <w:bookmarkStart w:id="262" w:name="_Toc509317563"/>
+      <w:bookmarkStart w:id="263" w:name="_Toc509317753"/>
+      <w:bookmarkStart w:id="264" w:name="_Toc514154143"/>
       <w:r>
         <w:rPr>
           <w:lang w:val="en-US"/>
         </w:rPr>
         <w:t>Correction model</w:t>
       </w:r>
-      <w:bookmarkEnd w:id="265"/>
-      <w:bookmarkEnd w:id="266"/>
-      <w:bookmarkEnd w:id="267"/>
+      <w:bookmarkEnd w:id="262"/>
+      <w:bookmarkEnd w:id="263"/>
+      <w:bookmarkEnd w:id="264"/>
     </w:p>
     <w:p>
       <w:pPr>
@@ -12369,9 +12216,9 @@
           <w:lang w:val="en-US"/>
         </w:rPr>
       </w:pPr>
-      <w:bookmarkStart w:id="268" w:name="_Toc509317564"/>
-      <w:bookmarkStart w:id="269" w:name="_Toc509317754"/>
-      <w:bookmarkStart w:id="270" w:name="_Toc514154144"/>
+      <w:bookmarkStart w:id="265" w:name="_Toc509317564"/>
+      <w:bookmarkStart w:id="266" w:name="_Toc509317754"/>
+      <w:bookmarkStart w:id="267" w:name="_Toc514154144"/>
       <w:r>
         <w:rPr>
           <w:lang w:val="en-US"/>
@@ -12384,9 +12231,9 @@
         </w:rPr>
         <w:t xml:space="preserve"> corrections</w:t>
       </w:r>
-      <w:bookmarkEnd w:id="268"/>
-      <w:bookmarkEnd w:id="269"/>
-      <w:bookmarkEnd w:id="270"/>
+      <w:bookmarkEnd w:id="265"/>
+      <w:bookmarkEnd w:id="266"/>
+      <w:bookmarkEnd w:id="267"/>
     </w:p>
     <w:p>
       <w:pPr>
@@ -16178,13 +16025,52 @@
           <w:lang w:val="en-US"/>
         </w:rPr>
       </w:pPr>
-      <w:bookmarkStart w:id="271" w:name="_Toc514154145"/>
+      <w:bookmarkStart w:id="268" w:name="_Toc514154145"/>
       <w:r>
         <w:rPr>
           <w:lang w:val="en-US"/>
         </w:rPr>
         <w:t>Transducer correction items</w:t>
       </w:r>
+      <w:bookmarkEnd w:id="268"/>
+    </w:p>
+    <w:p>
+      <w:pPr>
+        <w:rPr>
+          <w:lang w:val="en-US"/>
+        </w:rPr>
+      </w:pPr>
+      <w:r>
+        <w:rPr>
+          <w:lang w:val="en-US"/>
+        </w:rPr>
+        <w:t>Following paragraphs describes particular correction components.</w:t>
+      </w:r>
+      <w:r>
+        <w:rPr>
+          <w:lang w:val="en-US"/>
+        </w:rPr>
+        <w:t xml:space="preserve"> It will always show formats of the correction data and naming of the correction data quantities that will be passed to the QWTB.</w:t>
+      </w:r>
+    </w:p>
+    <w:p>
+      <w:pPr>
+        <w:pStyle w:val="Nadpis4"/>
+        <w:rPr>
+          <w:lang w:val="en-US"/>
+        </w:rPr>
+      </w:pPr>
+      <w:bookmarkStart w:id="269" w:name="_Toc509317565"/>
+      <w:bookmarkStart w:id="270" w:name="_Toc509317755"/>
+      <w:bookmarkStart w:id="271" w:name="_Toc514154146"/>
+      <w:r>
+        <w:rPr>
+          <w:lang w:val="en-US"/>
+        </w:rPr>
+        <w:t>Nominal ratio</w:t>
+      </w:r>
+      <w:bookmarkEnd w:id="269"/>
+      <w:bookmarkEnd w:id="270"/>
       <w:bookmarkEnd w:id="271"/>
     </w:p>
     <w:p>
@@ -16197,13 +16083,33 @@
         <w:rPr>
           <w:lang w:val="en-US"/>
         </w:rPr>
-        <w:t>Following paragraphs describes particular correction components.</w:t>
-      </w:r>
-      <w:r>
-        <w:rPr>
-          <w:lang w:val="en-US"/>
-        </w:rPr>
-        <w:t xml:space="preserve"> It will always show formats of the correction data and naming of the correction data quantities that will be passed to the QWTB.</w:t>
+        <w:t>Nominal ratio item “</w:t>
+      </w:r>
+      <w:r>
+        <w:rPr>
+          <w:b/>
+          <w:lang w:val="en-US"/>
+        </w:rPr>
+        <w:t>nominal ratio</w:t>
+      </w:r>
+      <w:r>
+        <w:rPr>
+          <w:lang w:val="en-US"/>
+        </w:rPr>
+        <w:t>” is scalar real value that defines DC ratio of the transducer. For shunt it is value in Ohms. For divider it is input/output ratio. The value has also absolute uncertainty “</w:t>
+      </w:r>
+      <w:r>
+        <w:rPr>
+          <w:b/>
+          <w:lang w:val="en-US"/>
+        </w:rPr>
+        <w:t>nominal ratio uncertainty</w:t>
+      </w:r>
+      <w:r>
+        <w:rPr>
+          <w:lang w:val="en-US"/>
+        </w:rPr>
+        <w:t>”. Both values are mandatory.</w:t>
       </w:r>
     </w:p>
     <w:p>
@@ -16213,14 +16119,20 @@
           <w:lang w:val="en-US"/>
         </w:rPr>
       </w:pPr>
-      <w:bookmarkStart w:id="272" w:name="_Toc509317565"/>
-      <w:bookmarkStart w:id="273" w:name="_Toc509317755"/>
-      <w:bookmarkStart w:id="274" w:name="_Toc514154146"/>
-      <w:r>
-        <w:rPr>
-          <w:lang w:val="en-US"/>
-        </w:rPr>
-        <w:t>Nominal ratio</w:t>
+      <w:bookmarkStart w:id="272" w:name="_Toc509317566"/>
+      <w:bookmarkStart w:id="273" w:name="_Toc509317756"/>
+      <w:bookmarkStart w:id="274" w:name="_Toc514154147"/>
+      <w:r>
+        <w:rPr>
+          <w:lang w:val="en-US"/>
+        </w:rPr>
+        <w:t>Amplitude and phase transfer</w:t>
+      </w:r>
+      <w:r>
+        <w:rPr>
+          <w:lang w:val="en-US"/>
+        </w:rPr>
+        <w:t xml:space="preserve"> (optional)</w:t>
       </w:r>
       <w:bookmarkEnd w:id="272"/>
       <w:bookmarkEnd w:id="273"/>
@@ -16236,94 +16148,79 @@
         <w:rPr>
           <w:lang w:val="en-US"/>
         </w:rPr>
-        <w:t>Nominal ratio item “</w:t>
-      </w:r>
+        <w:t>“</w:t>
+      </w:r>
+      <w:proofErr w:type="gramStart"/>
       <w:r>
         <w:rPr>
           <w:b/>
           <w:lang w:val="en-US"/>
         </w:rPr>
-        <w:t>nominal ratio</w:t>
-      </w:r>
-      <w:r>
-        <w:rPr>
-          <w:lang w:val="en-US"/>
-        </w:rPr>
-        <w:t>” is scalar real value that defines DC ratio of the transducer. For shunt it is value in Ohms. For divider it is input/output ratio. The value has also absolute uncertainty “</w:t>
-      </w:r>
+        <w:t>amplitude</w:t>
+      </w:r>
+      <w:proofErr w:type="gramEnd"/>
       <w:r>
         <w:rPr>
           <w:b/>
           <w:lang w:val="en-US"/>
         </w:rPr>
-        <w:t>nominal ratio uncertainty</w:t>
-      </w:r>
-      <w:r>
-        <w:rPr>
-          <w:lang w:val="en-US"/>
-        </w:rPr>
-        <w:t>”. Both values are mandatory.</w:t>
-      </w:r>
-    </w:p>
-    <w:p>
-      <w:pPr>
-        <w:pStyle w:val="Nadpis4"/>
-        <w:rPr>
-          <w:lang w:val="en-US"/>
-        </w:rPr>
-      </w:pPr>
-      <w:bookmarkStart w:id="275" w:name="_Toc509317566"/>
-      <w:bookmarkStart w:id="276" w:name="_Toc509317756"/>
-      <w:bookmarkStart w:id="277" w:name="_Toc514154147"/>
-      <w:r>
-        <w:rPr>
-          <w:lang w:val="en-US"/>
-        </w:rPr>
-        <w:t>Amplitude and phase transfer</w:t>
-      </w:r>
-      <w:r>
-        <w:rPr>
-          <w:lang w:val="en-US"/>
-        </w:rPr>
-        <w:t xml:space="preserve"> (optional)</w:t>
-      </w:r>
-      <w:bookmarkEnd w:id="275"/>
-      <w:bookmarkEnd w:id="276"/>
-      <w:bookmarkEnd w:id="277"/>
-    </w:p>
-    <w:p>
-      <w:pPr>
-        <w:rPr>
-          <w:lang w:val="en-US"/>
-        </w:rPr>
-      </w:pPr>
-      <w:r>
-        <w:rPr>
-          <w:lang w:val="en-US"/>
-        </w:rPr>
-        <w:t>“</w:t>
-      </w:r>
-      <w:proofErr w:type="gramStart"/>
+        <w:t xml:space="preserve"> transfer path</w:t>
+      </w:r>
+      <w:r>
+        <w:rPr>
+          <w:lang w:val="en-US"/>
+        </w:rPr>
+        <w:t>” and “</w:t>
+      </w:r>
       <w:r>
         <w:rPr>
           <w:b/>
           <w:lang w:val="en-US"/>
         </w:rPr>
-        <w:t>amplitude</w:t>
-      </w:r>
-      <w:proofErr w:type="gramEnd"/>
+        <w:t>phase transfer path</w:t>
+      </w:r>
+      <w:r>
+        <w:rPr>
+          <w:lang w:val="en-US"/>
+        </w:rPr>
+        <w:t xml:space="preserve">” are paths to the CSV files with 2D frequency-amplitude transfers relative to the nominal DC ratio. </w:t>
+      </w:r>
+      <w:r>
+        <w:rPr>
+          <w:lang w:val="en-US"/>
+        </w:rPr>
+        <w:t xml:space="preserve">Both amplitude and phase transfers can have different frequency and amplitude axes. </w:t>
+      </w:r>
+      <w:r>
+        <w:rPr>
+          <w:lang w:val="en-US"/>
+        </w:rPr>
+        <w:t>If these corrections(s) are not define</w:t>
+      </w:r>
+      <w:r>
+        <w:rPr>
+          <w:lang w:val="en-US"/>
+        </w:rPr>
+        <w:t>d</w:t>
+      </w:r>
+      <w:r>
+        <w:rPr>
+          <w:lang w:val="en-US"/>
+        </w:rPr>
+        <w:t>, TWM will use value of 1 for “</w:t>
+      </w:r>
       <w:r>
         <w:rPr>
           <w:b/>
           <w:lang w:val="en-US"/>
         </w:rPr>
-        <w:t xml:space="preserve"> transfer path</w:t>
-      </w:r>
-      <w:r>
-        <w:rPr>
-          <w:lang w:val="en-US"/>
-        </w:rPr>
-        <w:t>” and “</w:t>
+        <w:t>amplitude transfer path</w:t>
+      </w:r>
+      <w:r>
+        <w:rPr>
+          <w:lang w:val="en-US"/>
+        </w:rPr>
+        <w:t>” and value 0 for “</w:t>
       </w:r>
       <w:r>
         <w:rPr>
@@ -16336,71 +16233,25 @@
         <w:rPr>
           <w:lang w:val="en-US"/>
         </w:rPr>
-        <w:t xml:space="preserve">” are paths to the CSV files with 2D frequency-amplitude transfers relative to the nominal DC ratio. </w:t>
-      </w:r>
-      <w:r>
-        <w:rPr>
-          <w:lang w:val="en-US"/>
-        </w:rPr>
-        <w:t xml:space="preserve">Both amplitude and phase transfers can have different frequency and amplitude axes. </w:t>
-      </w:r>
-      <w:r>
-        <w:rPr>
-          <w:lang w:val="en-US"/>
-        </w:rPr>
-        <w:t>If these corrections(s) are not define</w:t>
-      </w:r>
-      <w:r>
-        <w:rPr>
-          <w:lang w:val="en-US"/>
-        </w:rPr>
-        <w:t>d</w:t>
-      </w:r>
-      <w:r>
-        <w:rPr>
-          <w:lang w:val="en-US"/>
-        </w:rPr>
-        <w:t>, TWM will use value of 1 for “</w:t>
-      </w:r>
-      <w:r>
-        <w:rPr>
-          <w:b/>
-          <w:lang w:val="en-US"/>
-        </w:rPr>
-        <w:t>amplitude transfer path</w:t>
-      </w:r>
-      <w:r>
-        <w:rPr>
-          <w:lang w:val="en-US"/>
-        </w:rPr>
-        <w:t>” and value 0 for “</w:t>
-      </w:r>
-      <w:r>
-        <w:rPr>
-          <w:b/>
-          <w:lang w:val="en-US"/>
-        </w:rPr>
-        <w:t>phase transfer path</w:t>
-      </w:r>
-      <w:r>
-        <w:rPr>
-          <w:lang w:val="en-US"/>
-        </w:rPr>
         <w:t>”</w:t>
       </w:r>
       <w:r>
         <w:rPr>
           <w:lang w:val="en-US"/>
-          <w:rPrChange w:id="278" w:author="smaslan" w:date="2018-05-15T13:10:00Z">
+          <w:rPrChange w:id="275" w:author="smaslan" w:date="2018-05-15T13:10:00Z">
             <w:rPr>
               <w:b/>
+              <w:bCs/>
+              <w:caps/>
+              <w:sz w:val="20"/>
+              <w:szCs w:val="20"/>
               <w:lang w:val="en-US"/>
             </w:rPr>
           </w:rPrChange>
         </w:rPr>
         <w:t>.</w:t>
       </w:r>
-      <w:ins w:id="279" w:author="smaslan" w:date="2018-05-15T13:10:00Z">
+      <w:ins w:id="276" w:author="smaslan" w:date="2018-05-15T13:10:00Z">
         <w:r>
           <w:rPr>
             <w:lang w:val="en-US"/>
@@ -16408,7 +16259,7 @@
           <w:t xml:space="preserve"> User should always define the correction down to zero frequency in order to make algor</w:t>
         </w:r>
       </w:ins>
-      <w:ins w:id="280" w:author="smaslan" w:date="2018-05-15T13:11:00Z">
+      <w:ins w:id="277" w:author="smaslan" w:date="2018-05-15T13:11:00Z">
         <w:r>
           <w:rPr>
             <w:lang w:val="en-US"/>
@@ -16416,7 +16267,7 @@
           <w:t>i</w:t>
         </w:r>
       </w:ins>
-      <w:ins w:id="281" w:author="smaslan" w:date="2018-05-15T13:10:00Z">
+      <w:ins w:id="278" w:author="smaslan" w:date="2018-05-15T13:10:00Z">
         <w:r>
           <w:rPr>
             <w:lang w:val="en-US"/>
@@ -16424,7 +16275,7 @@
           <w:t>t</w:t>
         </w:r>
       </w:ins>
-      <w:ins w:id="282" w:author="smaslan" w:date="2018-05-15T13:11:00Z">
+      <w:ins w:id="279" w:author="smaslan" w:date="2018-05-15T13:11:00Z">
         <w:r>
           <w:rPr>
             <w:lang w:val="en-US"/>
@@ -16432,7 +16283,7 @@
           <w:t>h</w:t>
         </w:r>
       </w:ins>
-      <w:ins w:id="283" w:author="smaslan" w:date="2018-05-15T13:10:00Z">
+      <w:ins w:id="280" w:author="smaslan" w:date="2018-05-15T13:10:00Z">
         <w:r>
           <w:rPr>
             <w:lang w:val="en-US"/>
@@ -16440,7 +16291,7 @@
           <w:t xml:space="preserve">ms </w:t>
         </w:r>
       </w:ins>
-      <w:ins w:id="284" w:author="smaslan" w:date="2018-05-15T13:11:00Z">
+      <w:ins w:id="281" w:author="smaslan" w:date="2018-05-15T13:11:00Z">
         <w:r>
           <w:rPr>
             <w:lang w:val="en-US"/>
@@ -16891,7 +16742,7 @@
           <w:rStyle w:val="Zvraznn"/>
         </w:rPr>
       </w:pPr>
-      <w:del w:id="285" w:author="smaslan" w:date="2018-05-15T13:11:00Z">
+      <w:del w:id="282" w:author="smaslan" w:date="2018-05-15T13:11:00Z">
         <w:r>
           <w:rPr>
             <w:rStyle w:val="Zvraznn"/>
@@ -16921,7 +16772,7 @@
         <w:t>gain</w:t>
       </w:r>
       <w:proofErr w:type="spellEnd"/>
-      <w:del w:id="286" w:author="smaslan" w:date="2018-05-15T13:11:00Z">
+      <w:del w:id="283" w:author="smaslan" w:date="2018-05-15T13:11:00Z">
         <w:r>
           <w:rPr>
             <w:rStyle w:val="Zvraznn"/>
@@ -16935,7 +16786,7 @@
         </w:rPr>
         <w:t xml:space="preserve"> = </w:t>
       </w:r>
-      <w:del w:id="287" w:author="smaslan" w:date="2018-05-15T13:11:00Z">
+      <w:del w:id="284" w:author="smaslan" w:date="2018-05-15T13:11:00Z">
         <w:r>
           <w:rPr>
             <w:rStyle w:val="Zvraznn"/>
@@ -16957,14 +16808,19 @@
         </w:rPr>
         <w:t xml:space="preserve"> ratio</w:t>
       </w:r>
-      <w:del w:id="288" w:author="smaslan" w:date="2018-05-15T13:11:00Z">
+      <w:del w:id="285" w:author="smaslan" w:date="2018-05-15T13:11:00Z">
         <w:r>
           <w:rPr>
             <w:rStyle w:val="Zvraznn"/>
             <w:i w:val="0"/>
-            <w:rPrChange w:id="289" w:author="smaslan" w:date="2018-05-15T13:11:00Z">
+            <w:rPrChange w:id="286" w:author="smaslan" w:date="2018-05-15T13:11:00Z">
               <w:rPr>
                 <w:rStyle w:val="Zvraznn"/>
+                <w:b/>
+                <w:bCs/>
+                <w:caps/>
+                <w:sz w:val="20"/>
+                <w:szCs w:val="20"/>
               </w:rPr>
             </w:rPrChange>
           </w:rPr>
@@ -16975,15 +16831,20 @@
         <w:rPr>
           <w:rStyle w:val="Zvraznn"/>
           <w:i w:val="0"/>
-          <w:rPrChange w:id="290" w:author="smaslan" w:date="2018-05-15T13:11:00Z">
+          <w:rPrChange w:id="287" w:author="smaslan" w:date="2018-05-15T13:11:00Z">
             <w:rPr>
               <w:rStyle w:val="Zvraznn"/>
+              <w:b/>
+              <w:bCs/>
+              <w:caps/>
+              <w:sz w:val="20"/>
+              <w:szCs w:val="20"/>
             </w:rPr>
           </w:rPrChange>
         </w:rPr>
         <w:t xml:space="preserve"> * </w:t>
       </w:r>
-      <w:del w:id="291" w:author="smaslan" w:date="2018-05-15T13:11:00Z">
+      <w:del w:id="288" w:author="smaslan" w:date="2018-05-15T13:11:00Z">
         <w:r>
           <w:rPr>
             <w:rStyle w:val="Zvraznn"/>
@@ -16999,7 +16860,7 @@
         <w:t>gain</w:t>
       </w:r>
       <w:proofErr w:type="spellEnd"/>
-      <w:del w:id="292" w:author="smaslan" w:date="2018-05-15T13:11:00Z">
+      <w:del w:id="289" w:author="smaslan" w:date="2018-05-15T13:11:00Z">
         <w:r>
           <w:rPr>
             <w:rStyle w:val="Zvraznn"/>
@@ -17014,7 +16875,7 @@
           <w:rStyle w:val="Zvraznn"/>
         </w:rPr>
       </w:pPr>
-      <w:del w:id="293" w:author="smaslan" w:date="2018-05-15T13:11:00Z">
+      <w:del w:id="290" w:author="smaslan" w:date="2018-05-15T13:11:00Z">
         <w:r>
           <w:rPr>
             <w:rStyle w:val="Zvraznn"/>
@@ -17059,7 +16920,7 @@
         <w:t>uncertainty</w:t>
       </w:r>
       <w:proofErr w:type="spellEnd"/>
-      <w:del w:id="294" w:author="smaslan" w:date="2018-05-15T13:11:00Z">
+      <w:del w:id="291" w:author="smaslan" w:date="2018-05-15T13:11:00Z">
         <w:r>
           <w:rPr>
             <w:rStyle w:val="Zvraznn"/>
@@ -17078,9 +16939,14 @@
         <w:rPr>
           <w:rStyle w:val="Zvraznn"/>
           <w:i w:val="0"/>
-          <w:rPrChange w:id="295" w:author="smaslan" w:date="2018-05-15T13:11:00Z">
+          <w:rPrChange w:id="292" w:author="smaslan" w:date="2018-05-15T13:11:00Z">
             <w:rPr>
               <w:rStyle w:val="Zvraznn"/>
+              <w:b/>
+              <w:bCs/>
+              <w:caps/>
+              <w:sz w:val="20"/>
+              <w:szCs w:val="20"/>
             </w:rPr>
           </w:rPrChange>
         </w:rPr>
@@ -17091,14 +16957,68 @@
         <w:rPr>
           <w:rStyle w:val="Zvraznn"/>
           <w:i w:val="0"/>
-          <w:rPrChange w:id="296" w:author="smaslan" w:date="2018-05-15T13:11:00Z">
+          <w:rPrChange w:id="293" w:author="smaslan" w:date="2018-05-15T13:11:00Z">
             <w:rPr>
               <w:rStyle w:val="Zvraznn"/>
+              <w:b/>
+              <w:bCs/>
+              <w:caps/>
+              <w:sz w:val="20"/>
+              <w:szCs w:val="20"/>
             </w:rPr>
           </w:rPrChange>
         </w:rPr>
         <w:t>(</w:t>
       </w:r>
+      <w:ins w:id="294" w:author="smaslan" w:date="2018-05-15T13:11:00Z">
+        <w:r>
+          <w:rPr>
+            <w:rStyle w:val="Zvraznn"/>
+            <w:i w:val="0"/>
+            <w:rPrChange w:id="295" w:author="smaslan" w:date="2018-05-15T13:11:00Z">
+              <w:rPr>
+                <w:rStyle w:val="Zvraznn"/>
+                <w:b/>
+                <w:bCs/>
+                <w:caps/>
+                <w:sz w:val="20"/>
+                <w:szCs w:val="20"/>
+              </w:rPr>
+            </w:rPrChange>
+          </w:rPr>
+          <w:t>(</w:t>
+        </w:r>
+      </w:ins>
+      <w:proofErr w:type="spellStart"/>
+      <w:del w:id="296" w:author="smaslan" w:date="2018-05-15T13:11:00Z">
+        <w:r>
+          <w:rPr>
+            <w:rStyle w:val="Zvraznn"/>
+          </w:rPr>
+          <w:delText>“</w:delText>
+        </w:r>
+      </w:del>
+      <w:r>
+        <w:rPr>
+          <w:rStyle w:val="Zvraznn"/>
+        </w:rPr>
+        <w:t>nominal</w:t>
+      </w:r>
+      <w:proofErr w:type="spellEnd"/>
+      <w:r>
+        <w:rPr>
+          <w:rStyle w:val="Zvraznn"/>
+        </w:rPr>
+        <w:t xml:space="preserve"> ratio </w:t>
+      </w:r>
+      <w:proofErr w:type="spellStart"/>
+      <w:r>
+        <w:rPr>
+          <w:rStyle w:val="Zvraznn"/>
+        </w:rPr>
+        <w:t>uncertainty</w:t>
+      </w:r>
+      <w:proofErr w:type="spellEnd"/>
       <w:ins w:id="297" w:author="smaslan" w:date="2018-05-15T13:11:00Z">
         <w:r>
           <w:rPr>
@@ -17107,118 +17027,130 @@
             <w:rPrChange w:id="298" w:author="smaslan" w:date="2018-05-15T13:11:00Z">
               <w:rPr>
                 <w:rStyle w:val="Zvraznn"/>
+                <w:b/>
+                <w:bCs/>
+                <w:caps/>
+                <w:sz w:val="20"/>
+                <w:szCs w:val="20"/>
               </w:rPr>
             </w:rPrChange>
           </w:rPr>
-          <w:t>(</w:t>
+          <w:t>)</w:t>
         </w:r>
       </w:ins>
-      <w:proofErr w:type="spellStart"/>
       <w:del w:id="299" w:author="smaslan" w:date="2018-05-15T13:11:00Z">
-        <w:r>
-          <w:rPr>
-            <w:rStyle w:val="Zvraznn"/>
-          </w:rPr>
-          <w:delText>“</w:delText>
-        </w:r>
-      </w:del>
-      <w:r>
-        <w:rPr>
-          <w:rStyle w:val="Zvraznn"/>
-        </w:rPr>
-        <w:t>nominal</w:t>
-      </w:r>
-      <w:proofErr w:type="spellEnd"/>
-      <w:r>
-        <w:rPr>
-          <w:rStyle w:val="Zvraznn"/>
-        </w:rPr>
-        <w:t xml:space="preserve"> ratio </w:t>
-      </w:r>
-      <w:proofErr w:type="spellStart"/>
-      <w:r>
-        <w:rPr>
-          <w:rStyle w:val="Zvraznn"/>
-        </w:rPr>
-        <w:t>uncertainty</w:t>
-      </w:r>
-      <w:proofErr w:type="spellEnd"/>
-      <w:ins w:id="300" w:author="smaslan" w:date="2018-05-15T13:11:00Z">
         <w:r>
           <w:rPr>
             <w:rStyle w:val="Zvraznn"/>
             <w:i w:val="0"/>
-            <w:rPrChange w:id="301" w:author="smaslan" w:date="2018-05-15T13:11:00Z">
+            <w:rPrChange w:id="300" w:author="smaslan" w:date="2018-05-15T13:11:00Z">
               <w:rPr>
                 <w:rStyle w:val="Zvraznn"/>
+                <w:b/>
+                <w:bCs/>
+                <w:caps/>
+                <w:sz w:val="20"/>
+                <w:szCs w:val="20"/>
               </w:rPr>
             </w:rPrChange>
           </w:rPr>
-          <w:t>)</w:t>
-        </w:r>
-      </w:ins>
-      <w:del w:id="302" w:author="smaslan" w:date="2018-05-15T13:11:00Z">
+          <w:delText>”</w:delText>
+        </w:r>
+      </w:del>
+      <w:proofErr w:type="gramStart"/>
+      <w:r>
+        <w:rPr>
+          <w:rStyle w:val="Zvraznn"/>
+          <w:i w:val="0"/>
+          <w:rPrChange w:id="301" w:author="smaslan" w:date="2018-05-15T13:11:00Z">
+            <w:rPr>
+              <w:rStyle w:val="Zvraznn"/>
+              <w:b/>
+              <w:bCs/>
+              <w:caps/>
+              <w:sz w:val="20"/>
+              <w:szCs w:val="20"/>
+            </w:rPr>
+          </w:rPrChange>
+        </w:rPr>
+        <w:t xml:space="preserve">^2 + </w:t>
+      </w:r>
+      <w:del w:id="302" w:author="smaslan" w:date="2018-05-15T13:12:00Z">
+        <w:r>
+          <w:rPr>
+            <w:rStyle w:val="Zvraznn"/>
+          </w:rPr>
+          <w:delText>“</w:delText>
+        </w:r>
+      </w:del>
+      <w:r>
+        <w:rPr>
+          <w:rStyle w:val="Zvraznn"/>
+        </w:rPr>
+        <w:t>u</w:t>
+      </w:r>
+      <w:r>
+        <w:rPr>
+          <w:rStyle w:val="Zvraznn"/>
+          <w:i w:val="0"/>
+          <w:rPrChange w:id="303" w:author="smaslan" w:date="2018-05-15T13:12:00Z">
+            <w:rPr>
+              <w:rStyle w:val="Zvraznn"/>
+              <w:b/>
+              <w:bCs/>
+              <w:caps/>
+              <w:sz w:val="20"/>
+              <w:szCs w:val="20"/>
+            </w:rPr>
+          </w:rPrChange>
+        </w:rPr>
+        <w:t>(</w:t>
+      </w:r>
+      <w:proofErr w:type="spellStart"/>
+      <w:r>
+        <w:rPr>
+          <w:rStyle w:val="Zvraznn"/>
+        </w:rPr>
+        <w:t>gain</w:t>
+      </w:r>
+      <w:proofErr w:type="spellEnd"/>
+      <w:proofErr w:type="gramEnd"/>
+      <w:r>
+        <w:rPr>
+          <w:rStyle w:val="Zvraznn"/>
+          <w:i w:val="0"/>
+          <w:rPrChange w:id="304" w:author="smaslan" w:date="2018-05-15T13:12:00Z">
+            <w:rPr>
+              <w:rStyle w:val="Zvraznn"/>
+              <w:b/>
+              <w:bCs/>
+              <w:caps/>
+              <w:sz w:val="20"/>
+              <w:szCs w:val="20"/>
+            </w:rPr>
+          </w:rPrChange>
+        </w:rPr>
+        <w:t>)</w:t>
+      </w:r>
+      <w:del w:id="305" w:author="smaslan" w:date="2018-05-15T13:12:00Z">
         <w:r>
           <w:rPr>
             <w:rStyle w:val="Zvraznn"/>
             <w:i w:val="0"/>
-            <w:rPrChange w:id="303" w:author="smaslan" w:date="2018-05-15T13:11:00Z">
+            <w:rPrChange w:id="306" w:author="smaslan" w:date="2018-05-15T13:12:00Z">
               <w:rPr>
                 <w:rStyle w:val="Zvraznn"/>
+                <w:b/>
+                <w:bCs/>
+                <w:caps/>
+                <w:sz w:val="20"/>
+                <w:szCs w:val="20"/>
               </w:rPr>
             </w:rPrChange>
           </w:rPr>
           <w:delText>”</w:delText>
         </w:r>
       </w:del>
-      <w:proofErr w:type="gramStart"/>
-      <w:r>
-        <w:rPr>
-          <w:rStyle w:val="Zvraznn"/>
-          <w:i w:val="0"/>
-          <w:rPrChange w:id="304" w:author="smaslan" w:date="2018-05-15T13:11:00Z">
-            <w:rPr>
-              <w:rStyle w:val="Zvraznn"/>
-            </w:rPr>
-          </w:rPrChange>
-        </w:rPr>
-        <w:t xml:space="preserve">^2 + </w:t>
-      </w:r>
-      <w:del w:id="305" w:author="smaslan" w:date="2018-05-15T13:12:00Z">
-        <w:r>
-          <w:rPr>
-            <w:rStyle w:val="Zvraznn"/>
-          </w:rPr>
-          <w:delText>“</w:delText>
-        </w:r>
-      </w:del>
-      <w:r>
-        <w:rPr>
-          <w:rStyle w:val="Zvraznn"/>
-        </w:rPr>
-        <w:t>u</w:t>
-      </w:r>
-      <w:r>
-        <w:rPr>
-          <w:rStyle w:val="Zvraznn"/>
-          <w:i w:val="0"/>
-          <w:rPrChange w:id="306" w:author="smaslan" w:date="2018-05-15T13:12:00Z">
-            <w:rPr>
-              <w:rStyle w:val="Zvraznn"/>
-            </w:rPr>
-          </w:rPrChange>
-        </w:rPr>
-        <w:t>(</w:t>
-      </w:r>
-      <w:proofErr w:type="spellStart"/>
-      <w:r>
-        <w:rPr>
-          <w:rStyle w:val="Zvraznn"/>
-        </w:rPr>
-        <w:t>gain</w:t>
-      </w:r>
-      <w:proofErr w:type="spellEnd"/>
-      <w:proofErr w:type="gramEnd"/>
       <w:r>
         <w:rPr>
           <w:rStyle w:val="Zvraznn"/>
@@ -17226,10 +17158,15 @@
           <w:rPrChange w:id="307" w:author="smaslan" w:date="2018-05-15T13:12:00Z">
             <w:rPr>
               <w:rStyle w:val="Zvraznn"/>
+              <w:b/>
+              <w:bCs/>
+              <w:caps/>
+              <w:sz w:val="20"/>
+              <w:szCs w:val="20"/>
             </w:rPr>
           </w:rPrChange>
         </w:rPr>
-        <w:t>)</w:t>
+        <w:t>^2)</w:t>
       </w:r>
       <w:del w:id="308" w:author="smaslan" w:date="2018-05-15T13:12:00Z">
         <w:r>
@@ -17239,32 +17176,11 @@
             <w:rPrChange w:id="309" w:author="smaslan" w:date="2018-05-15T13:12:00Z">
               <w:rPr>
                 <w:rStyle w:val="Zvraznn"/>
-              </w:rPr>
-            </w:rPrChange>
-          </w:rPr>
-          <w:delText>”</w:delText>
-        </w:r>
-      </w:del>
-      <w:r>
-        <w:rPr>
-          <w:rStyle w:val="Zvraznn"/>
-          <w:i w:val="0"/>
-          <w:rPrChange w:id="310" w:author="smaslan" w:date="2018-05-15T13:12:00Z">
-            <w:rPr>
-              <w:rStyle w:val="Zvraznn"/>
-            </w:rPr>
-          </w:rPrChange>
-        </w:rPr>
-        <w:t>^2)</w:t>
-      </w:r>
-      <w:del w:id="311" w:author="smaslan" w:date="2018-05-15T13:12:00Z">
-        <w:r>
-          <w:rPr>
-            <w:rStyle w:val="Zvraznn"/>
-            <w:i w:val="0"/>
-            <w:rPrChange w:id="312" w:author="smaslan" w:date="2018-05-15T13:12:00Z">
-              <w:rPr>
-                <w:rStyle w:val="Zvraznn"/>
+                <w:b/>
+                <w:bCs/>
+                <w:caps/>
+                <w:sz w:val="20"/>
+                <w:szCs w:val="20"/>
               </w:rPr>
             </w:rPrChange>
           </w:rPr>
@@ -18117,8 +18033,8 @@
           <w:lang w:val="en-US"/>
         </w:rPr>
       </w:pPr>
-      <w:bookmarkStart w:id="313" w:name="_Toc509317567"/>
-      <w:bookmarkStart w:id="314" w:name="_Toc509317757"/>
+      <w:bookmarkStart w:id="310" w:name="_Toc509317567"/>
+      <w:bookmarkStart w:id="311" w:name="_Toc509317757"/>
       <w:r>
         <w:rPr>
           <w:lang w:val="en-US"/>
@@ -18163,7 +18079,7 @@
           <w:lang w:val="en-US"/>
         </w:rPr>
       </w:pPr>
-      <w:bookmarkStart w:id="315" w:name="_Toc514154148"/>
+      <w:bookmarkStart w:id="312" w:name="_Toc514154148"/>
       <w:r>
         <w:rPr>
           <w:lang w:val="en-US"/>
@@ -18176,9 +18092,9 @@
         </w:rPr>
         <w:t xml:space="preserve"> (optional)</w:t>
       </w:r>
-      <w:bookmarkEnd w:id="313"/>
-      <w:bookmarkEnd w:id="314"/>
-      <w:bookmarkEnd w:id="315"/>
+      <w:bookmarkEnd w:id="310"/>
+      <w:bookmarkEnd w:id="311"/>
+      <w:bookmarkEnd w:id="312"/>
     </w:p>
     <w:p>
       <w:pPr>
@@ -18668,7 +18584,7 @@
                 <w:lang w:val="en-US"/>
               </w:rPr>
             </w:pPr>
-            <w:ins w:id="316" w:author="smaslan" w:date="2018-05-15T13:12:00Z">
+            <w:ins w:id="313" w:author="smaslan" w:date="2018-05-15T13:12:00Z">
               <w:r>
                 <w:rPr>
                   <w:lang w:val="en-US"/>
@@ -18754,18 +18670,18 @@
           <w:lang w:val="en-US"/>
         </w:rPr>
       </w:pPr>
-      <w:bookmarkStart w:id="317" w:name="_Toc509317568"/>
-      <w:bookmarkStart w:id="318" w:name="_Toc509317758"/>
-      <w:bookmarkStart w:id="319" w:name="_Toc514154149"/>
+      <w:bookmarkStart w:id="314" w:name="_Toc509317568"/>
+      <w:bookmarkStart w:id="315" w:name="_Toc509317758"/>
+      <w:bookmarkStart w:id="316" w:name="_Toc514154149"/>
       <w:r>
         <w:rPr>
           <w:lang w:val="en-US"/>
         </w:rPr>
         <w:t>Transducer low-side RVD impedance (optional)</w:t>
       </w:r>
-      <w:bookmarkEnd w:id="317"/>
-      <w:bookmarkEnd w:id="318"/>
-      <w:bookmarkEnd w:id="319"/>
+      <w:bookmarkEnd w:id="314"/>
+      <w:bookmarkEnd w:id="315"/>
+      <w:bookmarkEnd w:id="316"/>
     </w:p>
     <w:p>
       <w:pPr>
@@ -19509,8 +19425,8 @@
           <w:lang w:val="en-US"/>
         </w:rPr>
       </w:pPr>
-      <w:bookmarkStart w:id="320" w:name="_Toc509317569"/>
-      <w:bookmarkStart w:id="321" w:name="_Toc509317759"/>
+      <w:bookmarkStart w:id="317" w:name="_Toc509317569"/>
+      <w:bookmarkStart w:id="318" w:name="_Toc509317759"/>
       <w:r>
         <w:rPr>
           <w:lang w:val="en-US"/>
@@ -19555,7 +19471,7 @@
           <w:lang w:val="en-US"/>
         </w:rPr>
       </w:pPr>
-      <w:bookmarkStart w:id="322" w:name="_Toc514154150"/>
+      <w:bookmarkStart w:id="319" w:name="_Toc514154150"/>
       <w:r>
         <w:rPr>
           <w:lang w:val="en-US"/>
@@ -19574,9 +19490,9 @@
         </w:rPr>
         <w:t>terminal series impedance (optional)</w:t>
       </w:r>
-      <w:bookmarkEnd w:id="320"/>
-      <w:bookmarkEnd w:id="321"/>
-      <w:bookmarkEnd w:id="322"/>
+      <w:bookmarkEnd w:id="317"/>
+      <w:bookmarkEnd w:id="318"/>
+      <w:bookmarkEnd w:id="319"/>
     </w:p>
     <w:p>
       <w:pPr>
@@ -20280,7 +20196,7 @@
         </w:rPr>
         <w:t>transducer prefix [</w:t>
       </w:r>
-      <w:del w:id="323" w:author="smaslan" w:date="2018-05-15T13:12:00Z">
+      <w:del w:id="320" w:author="smaslan" w:date="2018-05-15T13:12:00Z">
         <w:r>
           <w:rPr>
             <w:lang w:val="en-US"/>
@@ -20288,7 +20204,7 @@
           <w:delText>3</w:delText>
         </w:r>
       </w:del>
-      <w:ins w:id="324" w:author="smaslan" w:date="2018-05-15T13:12:00Z">
+      <w:ins w:id="321" w:author="smaslan" w:date="2018-05-15T13:12:00Z">
         <w:r>
           <w:rPr>
             <w:lang w:val="en-US"/>
@@ -20310,18 +20226,18 @@
           <w:lang w:val="en-US"/>
         </w:rPr>
       </w:pPr>
-      <w:bookmarkStart w:id="325" w:name="_Toc509317570"/>
-      <w:bookmarkStart w:id="326" w:name="_Toc509317760"/>
-      <w:bookmarkStart w:id="327" w:name="_Toc514154151"/>
+      <w:bookmarkStart w:id="322" w:name="_Toc509317570"/>
+      <w:bookmarkStart w:id="323" w:name="_Toc509317760"/>
+      <w:bookmarkStart w:id="324" w:name="_Toc514154151"/>
       <w:r>
         <w:rPr>
           <w:lang w:val="en-US"/>
         </w:rPr>
         <w:t>Transducer low-side output terminal series impedance (optional)</w:t>
       </w:r>
-      <w:bookmarkEnd w:id="325"/>
-      <w:bookmarkEnd w:id="326"/>
-      <w:bookmarkEnd w:id="327"/>
+      <w:bookmarkEnd w:id="322"/>
+      <w:bookmarkEnd w:id="323"/>
+      <w:bookmarkEnd w:id="324"/>
     </w:p>
     <w:p>
       <w:pPr>
@@ -21075,18 +20991,18 @@
           <w:lang w:val="en-US"/>
         </w:rPr>
       </w:pPr>
-      <w:bookmarkStart w:id="328" w:name="_Toc509317571"/>
-      <w:bookmarkStart w:id="329" w:name="_Toc509317761"/>
-      <w:bookmarkStart w:id="330" w:name="_Toc514154152"/>
+      <w:bookmarkStart w:id="325" w:name="_Toc509317571"/>
+      <w:bookmarkStart w:id="326" w:name="_Toc509317761"/>
+      <w:bookmarkStart w:id="327" w:name="_Toc514154152"/>
       <w:r>
         <w:rPr>
           <w:lang w:val="en-US"/>
         </w:rPr>
         <w:t>Transducer output terminals mutual inductance (optional)</w:t>
       </w:r>
-      <w:bookmarkEnd w:id="328"/>
-      <w:bookmarkEnd w:id="329"/>
-      <w:bookmarkEnd w:id="330"/>
+      <w:bookmarkEnd w:id="325"/>
+      <w:bookmarkEnd w:id="326"/>
+      <w:bookmarkEnd w:id="327"/>
     </w:p>
     <w:p>
       <w:pPr>
@@ -21789,18 +21705,18 @@
           <w:lang w:val="en-US"/>
         </w:rPr>
       </w:pPr>
-      <w:bookmarkStart w:id="331" w:name="_Toc509317572"/>
-      <w:bookmarkStart w:id="332" w:name="_Toc509317762"/>
-      <w:bookmarkStart w:id="333" w:name="_Toc514154153"/>
+      <w:bookmarkStart w:id="328" w:name="_Toc509317572"/>
+      <w:bookmarkStart w:id="329" w:name="_Toc509317762"/>
+      <w:bookmarkStart w:id="330" w:name="_Toc514154153"/>
       <w:r>
         <w:rPr>
           <w:lang w:val="en-US"/>
         </w:rPr>
         <w:t>Transducer output terminals shunting admittance (optional)</w:t>
       </w:r>
-      <w:bookmarkEnd w:id="331"/>
-      <w:bookmarkEnd w:id="332"/>
-      <w:bookmarkEnd w:id="333"/>
+      <w:bookmarkEnd w:id="328"/>
+      <w:bookmarkEnd w:id="329"/>
+      <w:bookmarkEnd w:id="330"/>
     </w:p>
     <w:p>
       <w:pPr>
@@ -22588,18 +22504,18 @@
           <w:lang w:val="en-US"/>
         </w:rPr>
       </w:pPr>
-      <w:bookmarkStart w:id="334" w:name="_Toc509317573"/>
-      <w:bookmarkStart w:id="335" w:name="_Toc509317763"/>
-      <w:bookmarkStart w:id="336" w:name="_Toc514154154"/>
+      <w:bookmarkStart w:id="331" w:name="_Toc509317573"/>
+      <w:bookmarkStart w:id="332" w:name="_Toc509317763"/>
+      <w:bookmarkStart w:id="333" w:name="_Toc514154154"/>
       <w:r>
         <w:rPr>
           <w:lang w:val="en-US"/>
         </w:rPr>
         <w:t>Cable(s) series impedance (optional)</w:t>
       </w:r>
-      <w:bookmarkEnd w:id="334"/>
-      <w:bookmarkEnd w:id="335"/>
-      <w:bookmarkEnd w:id="336"/>
+      <w:bookmarkEnd w:id="331"/>
+      <w:bookmarkEnd w:id="332"/>
+      <w:bookmarkEnd w:id="333"/>
     </w:p>
     <w:p>
       <w:pPr>
@@ -23331,9 +23247,9 @@
           <w:lang w:val="en-US"/>
         </w:rPr>
       </w:pPr>
-      <w:bookmarkStart w:id="337" w:name="_Toc509317574"/>
-      <w:bookmarkStart w:id="338" w:name="_Toc509317764"/>
-      <w:bookmarkStart w:id="339" w:name="_Toc514154155"/>
+      <w:bookmarkStart w:id="334" w:name="_Toc509317574"/>
+      <w:bookmarkStart w:id="335" w:name="_Toc509317764"/>
+      <w:bookmarkStart w:id="336" w:name="_Toc514154155"/>
       <w:r>
         <w:rPr>
           <w:lang w:val="en-US"/>
@@ -23352,9 +23268,9 @@
         </w:rPr>
         <w:t xml:space="preserve"> (optional)</w:t>
       </w:r>
-      <w:bookmarkEnd w:id="337"/>
-      <w:bookmarkEnd w:id="338"/>
-      <w:bookmarkEnd w:id="339"/>
+      <w:bookmarkEnd w:id="334"/>
+      <w:bookmarkEnd w:id="335"/>
+      <w:bookmarkEnd w:id="336"/>
     </w:p>
     <w:p>
       <w:pPr>
@@ -23995,8 +23911,8 @@
           <w:lang w:val="en-US"/>
         </w:rPr>
       </w:pPr>
-      <w:bookmarkStart w:id="340" w:name="_Toc509317575"/>
-      <w:bookmarkStart w:id="341" w:name="_Toc509317765"/>
+      <w:bookmarkStart w:id="337" w:name="_Toc509317575"/>
+      <w:bookmarkStart w:id="338" w:name="_Toc509317765"/>
       <w:r>
         <w:rPr>
           <w:lang w:val="en-US"/>
@@ -24042,16 +23958,16 @@
           <w:lang w:val="en-US"/>
         </w:rPr>
       </w:pPr>
-      <w:bookmarkStart w:id="342" w:name="_Toc514154156"/>
+      <w:bookmarkStart w:id="339" w:name="_Toc514154156"/>
       <w:r>
         <w:rPr>
           <w:lang w:val="en-US"/>
         </w:rPr>
         <w:t>Digitizer corrections</w:t>
       </w:r>
-      <w:bookmarkEnd w:id="340"/>
-      <w:bookmarkEnd w:id="341"/>
-      <w:bookmarkEnd w:id="342"/>
+      <w:bookmarkEnd w:id="337"/>
+      <w:bookmarkEnd w:id="338"/>
+      <w:bookmarkEnd w:id="339"/>
     </w:p>
     <w:p>
       <w:pPr>
@@ -24135,22 +24051,22 @@
           <w:lang w:val="en-US"/>
         </w:rPr>
       </w:pPr>
-      <w:bookmarkStart w:id="343" w:name="_Toc509317766"/>
-      <w:bookmarkStart w:id="344" w:name="_Toc514154157"/>
+      <w:bookmarkStart w:id="340" w:name="_Toc509317766"/>
+      <w:bookmarkStart w:id="341" w:name="_Toc514154157"/>
       <w:r>
         <w:rPr>
           <w:lang w:val="en-US"/>
         </w:rPr>
         <w:t>Digitizer correction table</w:t>
       </w:r>
-      <w:bookmarkEnd w:id="343"/>
+      <w:bookmarkEnd w:id="340"/>
       <w:r>
         <w:rPr>
           <w:lang w:val="en-US"/>
         </w:rPr>
         <w:t xml:space="preserve"> format</w:t>
       </w:r>
-      <w:bookmarkEnd w:id="344"/>
+      <w:bookmarkEnd w:id="341"/>
     </w:p>
     <w:p>
       <w:pPr>
@@ -24313,9 +24229,12 @@
           <w:sz w:val="14"/>
           <w:szCs w:val="20"/>
           <w:lang w:val="en-US"/>
-          <w:rPrChange w:id="345" w:author="smaslan" w:date="2018-05-15T13:13:00Z">
+          <w:rPrChange w:id="342" w:author="smaslan" w:date="2018-05-15T13:13:00Z">
             <w:rPr>
               <w:rFonts w:ascii="Courier New" w:hAnsi="Courier New" w:cs="Courier New"/>
+              <w:b/>
+              <w:bCs/>
+              <w:caps/>
               <w:color w:val="000000"/>
               <w:sz w:val="14"/>
               <w:szCs w:val="20"/>
@@ -24434,9 +24353,12 @@
           <w:sz w:val="14"/>
           <w:szCs w:val="20"/>
           <w:lang w:val="en-US"/>
-          <w:rPrChange w:id="346" w:author="smaslan" w:date="2018-05-15T13:13:00Z">
+          <w:rPrChange w:id="343" w:author="smaslan" w:date="2018-05-15T13:13:00Z">
             <w:rPr>
               <w:rFonts w:ascii="Courier New" w:hAnsi="Courier New" w:cs="Courier New"/>
+              <w:b/>
+              <w:bCs/>
+              <w:caps/>
               <w:color w:val="000000"/>
               <w:sz w:val="14"/>
               <w:szCs w:val="20"/>
@@ -28826,24 +28748,24 @@
           <w:lang w:val="en-US"/>
         </w:rPr>
       </w:pPr>
-      <w:bookmarkStart w:id="347" w:name="_Toc509317576"/>
-      <w:bookmarkStart w:id="348" w:name="_Toc509317767"/>
-      <w:bookmarkStart w:id="349" w:name="_Toc514154158"/>
+      <w:bookmarkStart w:id="344" w:name="_Toc509317576"/>
+      <w:bookmarkStart w:id="345" w:name="_Toc509317767"/>
+      <w:bookmarkStart w:id="346" w:name="_Toc514154158"/>
       <w:r>
         <w:rPr>
           <w:lang w:val="en-US"/>
         </w:rPr>
         <w:t>Digitizer correction</w:t>
       </w:r>
-      <w:bookmarkEnd w:id="347"/>
-      <w:bookmarkEnd w:id="348"/>
+      <w:bookmarkEnd w:id="344"/>
+      <w:bookmarkEnd w:id="345"/>
       <w:r>
         <w:rPr>
           <w:lang w:val="en-US"/>
         </w:rPr>
         <w:t>s</w:t>
       </w:r>
-      <w:bookmarkEnd w:id="349"/>
+      <w:bookmarkEnd w:id="346"/>
     </w:p>
     <w:p>
       <w:pPr>
@@ -29519,7 +29441,7 @@
         </w:rPr>
         <w:t>MY45053095</w:t>
       </w:r>
-      <w:del w:id="350" w:author="smaslan" w:date="2018-05-15T13:13:00Z">
+      <w:del w:id="347" w:author="smaslan" w:date="2018-05-15T13:13:00Z">
         <w:r>
           <w:rPr>
             <w:rFonts w:ascii="Courier New" w:hAnsi="Courier New" w:cs="Courier New"/>
@@ -29620,7 +29542,7 @@
         </w:rPr>
         <w:t>MY45053104</w:t>
       </w:r>
-      <w:del w:id="351" w:author="smaslan" w:date="2018-05-15T13:13:00Z">
+      <w:del w:id="348" w:author="smaslan" w:date="2018-05-15T13:13:00Z">
         <w:r>
           <w:rPr>
             <w:rFonts w:ascii="Courier New" w:hAnsi="Courier New" w:cs="Courier New"/>
@@ -29917,7 +29839,7 @@
         </w:rPr>
         <w:t>..\channel_MY45053095\HP3458_MY45053095.info</w:t>
       </w:r>
-      <w:del w:id="352" w:author="smaslan" w:date="2018-05-15T13:13:00Z">
+      <w:del w:id="349" w:author="smaslan" w:date="2018-05-15T13:13:00Z">
         <w:r>
           <w:rPr>
             <w:rFonts w:ascii="Courier New" w:hAnsi="Courier New" w:cs="Courier New"/>
@@ -29964,7 +29886,7 @@
         </w:rPr>
         <w:t>..\channel_MY45053104\HP3458_MY45053104.info</w:t>
       </w:r>
-      <w:del w:id="353" w:author="smaslan" w:date="2018-05-15T13:13:00Z">
+      <w:del w:id="350" w:author="smaslan" w:date="2018-05-15T13:13:00Z">
         <w:r>
           <w:rPr>
             <w:rFonts w:ascii="Courier New" w:hAnsi="Courier New" w:cs="Courier New"/>
@@ -30363,22 +30285,30 @@
           <w:lang w:val="en-US"/>
         </w:rPr>
       </w:pPr>
-      <w:bookmarkStart w:id="354" w:name="_Toc509317768"/>
-      <w:bookmarkStart w:id="355" w:name="_Toc514154159"/>
+      <w:bookmarkStart w:id="351" w:name="_Toc509317768"/>
+      <w:bookmarkStart w:id="352" w:name="_Toc514154159"/>
       <w:r>
         <w:rPr>
           <w:lang w:val="en-US"/>
         </w:rPr>
         <w:t>Inter-channel time-shift</w:t>
       </w:r>
+      <w:ins w:id="353" w:author="smaslan" w:date="2018-07-26T13:20:00Z">
+        <w:r>
+          <w:rPr>
+            <w:lang w:val="en-US"/>
+          </w:rPr>
+          <w:t xml:space="preserve"> correction</w:t>
+        </w:r>
+      </w:ins>
       <w:r>
         <w:rPr>
           <w:lang w:val="en-US"/>
         </w:rPr>
         <w:t xml:space="preserve"> (optional)</w:t>
       </w:r>
-      <w:bookmarkEnd w:id="354"/>
-      <w:bookmarkEnd w:id="355"/>
+      <w:bookmarkEnd w:id="351"/>
+      <w:bookmarkEnd w:id="352"/>
     </w:p>
     <w:p>
       <w:pPr>
@@ -30423,62 +30353,90 @@
         </w:rPr>
         <w:t xml:space="preserve">” defines </w:t>
       </w:r>
+      <w:ins w:id="354" w:author="smaslan" w:date="2018-07-26T13:20:00Z">
+        <w:r>
+          <w:rPr>
+            <w:lang w:val="en-US"/>
+          </w:rPr>
+          <w:t xml:space="preserve">correction values for </w:t>
+        </w:r>
+      </w:ins>
+      <w:r>
+        <w:rPr>
+          <w:lang w:val="en-US"/>
+        </w:rPr>
+        <w:t>time</w:t>
+      </w:r>
+      <w:ins w:id="355" w:author="smaslan" w:date="2018-07-26T13:20:00Z">
+        <w:r>
+          <w:rPr>
+            <w:lang w:val="en-US"/>
+          </w:rPr>
+          <w:t xml:space="preserve"> </w:t>
+        </w:r>
+      </w:ins>
+      <w:r>
+        <w:rPr>
+          <w:lang w:val="en-US"/>
+        </w:rPr>
+        <w:t>shifts between the channels of the digitizer. It must be a row vector of values</w:t>
+      </w:r>
+      <w:r>
+        <w:rPr>
+          <w:lang w:val="en-US"/>
+        </w:rPr>
+        <w:t>, one for each channel</w:t>
+      </w:r>
+      <w:r>
+        <w:rPr>
+          <w:lang w:val="en-US"/>
+        </w:rPr>
+        <w:t xml:space="preserve">, that defines </w:t>
+      </w:r>
+      <w:ins w:id="356" w:author="smaslan" w:date="2018-07-26T13:20:00Z">
+        <w:r>
+          <w:rPr>
+            <w:lang w:val="en-US"/>
+          </w:rPr>
+          <w:t xml:space="preserve">correction of </w:t>
+        </w:r>
+      </w:ins>
+      <w:r>
+        <w:rPr>
+          <w:lang w:val="en-US"/>
+        </w:rPr>
+        <w:t>time</w:t>
+      </w:r>
+      <w:ins w:id="357" w:author="smaslan" w:date="2018-07-26T13:20:00Z">
+        <w:r>
+          <w:rPr>
+            <w:lang w:val="en-US"/>
+          </w:rPr>
+          <w:t xml:space="preserve"> </w:t>
+        </w:r>
+      </w:ins>
+      <w:r>
+        <w:rPr>
+          <w:lang w:val="en-US"/>
+        </w:rPr>
+        <w:t>shift of each channel relative to the first channel in the “</w:t>
+      </w:r>
+      <w:r>
+        <w:rPr>
+          <w:b/>
+          <w:lang w:val="en-US"/>
+        </w:rPr>
+        <w:t xml:space="preserve">channel </w:t>
+      </w:r>
       <w:proofErr w:type="spellStart"/>
       <w:r>
         <w:rPr>
-          <w:lang w:val="en-US"/>
-        </w:rPr>
-        <w:t>timeshifts</w:t>
-      </w:r>
-      <w:proofErr w:type="spellEnd"/>
-      <w:r>
-        <w:rPr>
-          <w:lang w:val="en-US"/>
-        </w:rPr>
-        <w:t xml:space="preserve"> between the channels of the digitizer. It must be a row vector of values</w:t>
-      </w:r>
-      <w:r>
-        <w:rPr>
-          <w:lang w:val="en-US"/>
-        </w:rPr>
-        <w:t>, one for each channel</w:t>
-      </w:r>
-      <w:r>
-        <w:rPr>
-          <w:lang w:val="en-US"/>
-        </w:rPr>
-        <w:t xml:space="preserve">, that defines </w:t>
-      </w:r>
-      <w:proofErr w:type="spellStart"/>
-      <w:r>
-        <w:rPr>
-          <w:lang w:val="en-US"/>
-        </w:rPr>
-        <w:t>timeshift</w:t>
-      </w:r>
-      <w:proofErr w:type="spellEnd"/>
-      <w:r>
-        <w:rPr>
-          <w:lang w:val="en-US"/>
-        </w:rPr>
-        <w:t xml:space="preserve"> of each channel relative to the first channel in the “</w:t>
-      </w:r>
-      <w:r>
-        <w:rPr>
           <w:b/>
           <w:lang w:val="en-US"/>
         </w:rPr>
-        <w:t xml:space="preserve">channel </w:t>
-      </w:r>
-      <w:proofErr w:type="spellStart"/>
-      <w:r>
-        <w:rPr>
-          <w:b/>
-          <w:lang w:val="en-US"/>
-        </w:rPr>
         <w:t>inde</w:t>
       </w:r>
-      <w:ins w:id="356" w:author="smaslan" w:date="2018-05-15T13:13:00Z">
+      <w:ins w:id="358" w:author="smaslan" w:date="2018-05-15T13:13:00Z">
         <w:r>
           <w:rPr>
             <w:b/>
@@ -31223,6 +31181,7 @@
           <w:szCs w:val="20"/>
           <w:lang w:val="en-US"/>
         </w:rPr>
+        <w:lastRenderedPageBreak/>
         <w:t>#</w:t>
       </w:r>
       <w:proofErr w:type="spellStart"/>
@@ -31313,173 +31272,301 @@
         <w:rPr>
           <w:lang w:val="en-US"/>
         </w:rPr>
-        <w:lastRenderedPageBreak/>
         <w:t xml:space="preserve">Note the first value is always zero. </w:t>
       </w:r>
       <w:r>
         <w:rPr>
           <w:lang w:val="en-US"/>
         </w:rPr>
-        <w:t>Shown example means second channel is shifted by (0.010000 ± 0.000012) s</w:t>
-      </w:r>
-      <w:r>
-        <w:rPr>
-          <w:lang w:val="en-US"/>
-        </w:rPr>
-        <w:t xml:space="preserve">, and third is shifted by (0.020000 ± 0.000011) s. The correction is optional. By default the </w:t>
-      </w:r>
+        <w:t xml:space="preserve">Shown example means second channel </w:t>
+      </w:r>
+      <w:ins w:id="359" w:author="smaslan" w:date="2018-07-26T13:21:00Z">
+        <w:r>
+          <w:rPr>
+            <w:lang w:val="en-US"/>
+          </w:rPr>
+          <w:t xml:space="preserve">correction </w:t>
+        </w:r>
+      </w:ins>
+      <w:r>
+        <w:rPr>
+          <w:lang w:val="en-US"/>
+        </w:rPr>
+        <w:t xml:space="preserve">is </w:t>
+      </w:r>
+      <w:del w:id="360" w:author="smaslan" w:date="2018-07-26T13:21:00Z">
+        <w:r>
+          <w:rPr>
+            <w:lang w:val="en-US"/>
+          </w:rPr>
+          <w:delText xml:space="preserve">shifted by </w:delText>
+        </w:r>
+      </w:del>
+      <w:r>
+        <w:rPr>
+          <w:lang w:val="en-US"/>
+        </w:rPr>
+        <w:t>(0.010000 ± 0.000012) s</w:t>
+      </w:r>
+      <w:r>
+        <w:rPr>
+          <w:lang w:val="en-US"/>
+        </w:rPr>
+        <w:t xml:space="preserve">, and third </w:t>
+      </w:r>
+      <w:ins w:id="361" w:author="smaslan" w:date="2018-07-26T13:21:00Z">
+        <w:r>
+          <w:rPr>
+            <w:lang w:val="en-US"/>
+          </w:rPr>
+          <w:t xml:space="preserve">correction </w:t>
+        </w:r>
+      </w:ins>
+      <w:r>
+        <w:rPr>
+          <w:lang w:val="en-US"/>
+        </w:rPr>
+        <w:t xml:space="preserve">is </w:t>
+      </w:r>
+      <w:del w:id="362" w:author="smaslan" w:date="2018-07-26T13:21:00Z">
+        <w:r>
+          <w:rPr>
+            <w:lang w:val="en-US"/>
+          </w:rPr>
+          <w:delText xml:space="preserve">shifted by </w:delText>
+        </w:r>
+      </w:del>
+      <w:r>
+        <w:rPr>
+          <w:lang w:val="en-US"/>
+        </w:rPr>
+        <w:t xml:space="preserve">(0.020000 ± 0.000011) s. </w:t>
+      </w:r>
+      <w:ins w:id="363" w:author="smaslan" w:date="2018-07-26T13:21:00Z">
+        <w:r>
+          <w:rPr>
+            <w:lang w:val="en-US"/>
+          </w:rPr>
+          <w:t xml:space="preserve">Note it is a correction factor, not </w:t>
+        </w:r>
+      </w:ins>
+      <w:ins w:id="364" w:author="smaslan" w:date="2018-07-26T13:22:00Z">
+        <w:r>
+          <w:rPr>
+            <w:lang w:val="en-US"/>
+          </w:rPr>
+          <w:t xml:space="preserve">a </w:t>
+        </w:r>
+      </w:ins>
+      <w:ins w:id="365" w:author="smaslan" w:date="2018-07-26T13:21:00Z">
+        <w:r>
+          <w:rPr>
+            <w:lang w:val="en-US"/>
+          </w:rPr>
+          <w:t>time shift, so the sign</w:t>
+        </w:r>
+      </w:ins>
+      <w:ins w:id="366" w:author="smaslan" w:date="2018-07-26T13:22:00Z">
+        <w:r>
+          <w:rPr>
+            <w:lang w:val="en-US"/>
+          </w:rPr>
+          <w:t xml:space="preserve"> of the values is opposite to the measured time shifts. </w:t>
+        </w:r>
+      </w:ins>
+      <w:r>
+        <w:rPr>
+          <w:lang w:val="en-US"/>
+        </w:rPr>
+        <w:t>The correction is optional. By default the time</w:t>
+      </w:r>
+      <w:ins w:id="367" w:author="smaslan" w:date="2018-07-26T13:22:00Z">
+        <w:r>
+          <w:rPr>
+            <w:lang w:val="en-US"/>
+          </w:rPr>
+          <w:t xml:space="preserve"> </w:t>
+        </w:r>
+      </w:ins>
+      <w:r>
+        <w:rPr>
+          <w:lang w:val="en-US"/>
+        </w:rPr>
+        <w:t>shifts and uncertainty is zero.</w:t>
+      </w:r>
+    </w:p>
+    <w:p>
+      <w:pPr>
+        <w:rPr>
+          <w:lang w:val="en-US"/>
+        </w:rPr>
+      </w:pPr>
+      <w:r>
+        <w:rPr>
+          <w:lang w:val="en-US"/>
+        </w:rPr>
+        <w:t>The values of the time</w:t>
+      </w:r>
+      <w:ins w:id="368" w:author="smaslan" w:date="2018-07-26T13:22:00Z">
+        <w:r>
+          <w:rPr>
+            <w:lang w:val="en-US"/>
+          </w:rPr>
+          <w:t xml:space="preserve"> </w:t>
+        </w:r>
+      </w:ins>
+      <w:r>
+        <w:rPr>
+          <w:lang w:val="en-US"/>
+        </w:rPr>
+        <w:t xml:space="preserve">shift are combined with </w:t>
+      </w:r>
+      <w:r>
+        <w:rPr>
+          <w:lang w:val="en-US"/>
+        </w:rPr>
+        <w:t xml:space="preserve">the </w:t>
+      </w:r>
+      <w:r>
+        <w:rPr>
+          <w:lang w:val="en-US"/>
+        </w:rPr>
+        <w:t xml:space="preserve">timestamps coming from the digitizer and </w:t>
+      </w:r>
+      <w:r>
+        <w:rPr>
+          <w:lang w:val="en-US"/>
+        </w:rPr>
+        <w:t xml:space="preserve">are </w:t>
+      </w:r>
+      <w:r>
+        <w:rPr>
+          <w:lang w:val="en-US"/>
+        </w:rPr>
+        <w:t xml:space="preserve">passed to the QWTB algorithm according to the </w:t>
+      </w:r>
+      <w:r>
+        <w:rPr>
+          <w:lang w:val="en-US"/>
+        </w:rPr>
+        <w:t xml:space="preserve">rules </w:t>
+      </w:r>
+      <w:ins w:id="369" w:author="smaslan" w:date="2018-05-15T13:14:00Z">
+        <w:r>
+          <w:rPr>
+            <w:lang w:val="en-US"/>
+          </w:rPr>
+          <w:t xml:space="preserve">defined </w:t>
+        </w:r>
+      </w:ins>
+      <w:r>
+        <w:rPr>
+          <w:lang w:val="en-US"/>
+        </w:rPr>
+        <w:t xml:space="preserve">in </w:t>
+      </w:r>
+      <w:r>
+        <w:rPr>
+          <w:lang w:val="en-US"/>
+        </w:rPr>
+        <w:t>[</w:t>
+      </w:r>
+      <w:r>
+        <w:rPr>
+          <w:lang w:val="en-US"/>
+        </w:rPr>
+        <w:t>4</w:t>
+      </w:r>
+      <w:r>
+        <w:rPr>
+          <w:lang w:val="en-US"/>
+        </w:rPr>
+        <w:t>].</w:t>
+      </w:r>
+    </w:p>
+    <w:p>
+      <w:pPr>
+        <w:pStyle w:val="Nadpis4"/>
+        <w:rPr>
+          <w:lang w:val="en-US"/>
+        </w:rPr>
+      </w:pPr>
+      <w:bookmarkStart w:id="370" w:name="_Toc509317769"/>
+      <w:bookmarkStart w:id="371" w:name="_Toc514154160"/>
       <w:proofErr w:type="spellStart"/>
       <w:r>
         <w:rPr>
           <w:lang w:val="en-US"/>
         </w:rPr>
-        <w:t>timeshifts</w:t>
+        <w:t>Timebase</w:t>
       </w:r>
       <w:proofErr w:type="spellEnd"/>
       <w:r>
         <w:rPr>
           <w:lang w:val="en-US"/>
         </w:rPr>
-        <w:t xml:space="preserve"> and uncertainty is zero.</w:t>
-      </w:r>
-    </w:p>
-    <w:p>
-      <w:pPr>
-        <w:rPr>
-          <w:lang w:val="en-US"/>
-        </w:rPr>
-      </w:pPr>
-      <w:r>
-        <w:rPr>
-          <w:lang w:val="en-US"/>
-        </w:rPr>
-        <w:t xml:space="preserve">The values of the </w:t>
+        <w:t xml:space="preserve"> correction</w:t>
+      </w:r>
+      <w:r>
+        <w:rPr>
+          <w:lang w:val="en-US"/>
+        </w:rPr>
+        <w:t xml:space="preserve"> (optional)</w:t>
+      </w:r>
+      <w:bookmarkEnd w:id="370"/>
+      <w:bookmarkEnd w:id="371"/>
+    </w:p>
+    <w:p>
+      <w:pPr>
+        <w:rPr>
+          <w:lang w:val="en-US"/>
+        </w:rPr>
+      </w:pPr>
+      <w:r>
+        <w:rPr>
+          <w:lang w:val="en-US"/>
+        </w:rPr>
+        <w:t>The correction “</w:t>
       </w:r>
       <w:proofErr w:type="spellStart"/>
       <w:r>
         <w:rPr>
-          <w:lang w:val="en-US"/>
-        </w:rPr>
-        <w:t>timeshift</w:t>
+          <w:b/>
+          <w:lang w:val="en-US"/>
+        </w:rPr>
+        <w:t>timebase</w:t>
       </w:r>
       <w:proofErr w:type="spellEnd"/>
       <w:r>
         <w:rPr>
-          <w:lang w:val="en-US"/>
-        </w:rPr>
-        <w:t xml:space="preserve"> are combined with </w:t>
-      </w:r>
-      <w:r>
-        <w:rPr>
-          <w:lang w:val="en-US"/>
-        </w:rPr>
-        <w:t xml:space="preserve">the </w:t>
-      </w:r>
-      <w:r>
-        <w:rPr>
-          <w:lang w:val="en-US"/>
-        </w:rPr>
-        <w:t xml:space="preserve">timestamps coming from the digitizer and </w:t>
-      </w:r>
-      <w:r>
-        <w:rPr>
-          <w:lang w:val="en-US"/>
-        </w:rPr>
-        <w:t xml:space="preserve">are </w:t>
-      </w:r>
-      <w:r>
-        <w:rPr>
-          <w:lang w:val="en-US"/>
-        </w:rPr>
-        <w:t xml:space="preserve">passed to the QWTB algorithm according to the </w:t>
-      </w:r>
-      <w:r>
-        <w:rPr>
-          <w:lang w:val="en-US"/>
-        </w:rPr>
-        <w:t xml:space="preserve">rules </w:t>
-      </w:r>
-      <w:ins w:id="357" w:author="smaslan" w:date="2018-05-15T13:14:00Z">
-        <w:r>
-          <w:rPr>
-            <w:lang w:val="en-US"/>
-          </w:rPr>
-          <w:t xml:space="preserve">defined </w:t>
-        </w:r>
-      </w:ins>
-      <w:r>
-        <w:rPr>
-          <w:lang w:val="en-US"/>
-        </w:rPr>
-        <w:t xml:space="preserve">in </w:t>
-      </w:r>
-      <w:r>
-        <w:rPr>
-          <w:lang w:val="en-US"/>
-        </w:rPr>
-        <w:t>[</w:t>
-      </w:r>
-      <w:r>
-        <w:rPr>
-          <w:lang w:val="en-US"/>
-        </w:rPr>
-        <w:t>4</w:t>
-      </w:r>
-      <w:r>
-        <w:rPr>
-          <w:lang w:val="en-US"/>
-        </w:rPr>
-        <w:t>].</w:t>
-      </w:r>
-    </w:p>
-    <w:p>
-      <w:pPr>
-        <w:pStyle w:val="Nadpis4"/>
-        <w:rPr>
-          <w:lang w:val="en-US"/>
-        </w:rPr>
-      </w:pPr>
-      <w:bookmarkStart w:id="358" w:name="_Toc509317769"/>
-      <w:bookmarkStart w:id="359" w:name="_Toc514154160"/>
+          <w:b/>
+          <w:lang w:val="en-US"/>
+        </w:rPr>
+        <w:t xml:space="preserve"> correction</w:t>
+      </w:r>
+      <w:r>
+        <w:rPr>
+          <w:lang w:val="en-US"/>
+        </w:rPr>
+        <w:t xml:space="preserve">” defines relative correction to the error of </w:t>
+      </w:r>
       <w:proofErr w:type="spellStart"/>
       <w:r>
         <w:rPr>
           <w:lang w:val="en-US"/>
         </w:rPr>
-        <w:t>Timebase</w:t>
+        <w:t>timebase</w:t>
       </w:r>
       <w:proofErr w:type="spellEnd"/>
       <w:r>
         <w:rPr>
           <w:lang w:val="en-US"/>
         </w:rPr>
-        <w:t xml:space="preserve"> correction</w:t>
-      </w:r>
-      <w:r>
-        <w:rPr>
-          <w:lang w:val="en-US"/>
-        </w:rPr>
-        <w:t xml:space="preserve"> (optional)</w:t>
-      </w:r>
-      <w:bookmarkEnd w:id="358"/>
-      <w:bookmarkEnd w:id="359"/>
-    </w:p>
-    <w:p>
-      <w:pPr>
-        <w:rPr>
-          <w:lang w:val="en-US"/>
-        </w:rPr>
-      </w:pPr>
-      <w:r>
-        <w:rPr>
-          <w:lang w:val="en-US"/>
-        </w:rPr>
-        <w:t>The correction “</w:t>
+        <w:t xml:space="preserve"> of the digitizer. It is optional parameter. E.g.: value +1e-7 means the actual </w:t>
       </w:r>
       <w:proofErr w:type="spellStart"/>
       <w:r>
         <w:rPr>
-          <w:b/>
           <w:lang w:val="en-US"/>
         </w:rPr>
         <w:t>timebase</w:t>
@@ -31487,44 +31574,40 @@
       <w:proofErr w:type="spellEnd"/>
       <w:r>
         <w:rPr>
-          <w:b/>
-          <w:lang w:val="en-US"/>
-        </w:rPr>
-        <w:t xml:space="preserve"> correction</w:t>
-      </w:r>
-      <w:r>
-        <w:rPr>
-          <w:lang w:val="en-US"/>
-        </w:rPr>
-        <w:t xml:space="preserve">” defines relative correction to the error of </w:t>
+          <w:lang w:val="en-US"/>
+        </w:rPr>
+        <w:t xml:space="preserve"> of the digitizer </w:t>
       </w:r>
       <w:proofErr w:type="spellStart"/>
       <w:r>
         <w:rPr>
-          <w:lang w:val="en-US"/>
-        </w:rPr>
-        <w:t>timebase</w:t>
+          <w:i/>
+          <w:lang w:val="en-US"/>
+        </w:rPr>
+        <w:t>f_ref</w:t>
       </w:r>
       <w:proofErr w:type="spellEnd"/>
       <w:r>
         <w:rPr>
           <w:lang w:val="en-US"/>
         </w:rPr>
-        <w:t xml:space="preserve"> of the digitizer. It is optional parameter. E.g.: value +1e-7 means the actual </w:t>
+        <w:t xml:space="preserve"> is: </w:t>
       </w:r>
       <w:proofErr w:type="spellStart"/>
       <w:r>
         <w:rPr>
-          <w:lang w:val="en-US"/>
-        </w:rPr>
-        <w:t>timebase</w:t>
+          <w:i/>
+          <w:lang w:val="en-US"/>
+        </w:rPr>
+        <w:t>f_ref</w:t>
       </w:r>
       <w:proofErr w:type="spellEnd"/>
       <w:r>
         <w:rPr>
-          <w:lang w:val="en-US"/>
-        </w:rPr>
-        <w:t xml:space="preserve"> of the digitizer </w:t>
+          <w:i/>
+          <w:lang w:val="en-US"/>
+        </w:rPr>
+        <w:t xml:space="preserve"> = </w:t>
       </w:r>
       <w:proofErr w:type="spellStart"/>
       <w:r>
@@ -31532,59 +31615,28 @@
           <w:i/>
           <w:lang w:val="en-US"/>
         </w:rPr>
-        <w:t>f_ref</w:t>
+        <w:t>f_nom</w:t>
       </w:r>
       <w:proofErr w:type="spellEnd"/>
       <w:r>
         <w:rPr>
-          <w:lang w:val="en-US"/>
-        </w:rPr>
-        <w:t xml:space="preserve"> is: </w:t>
-      </w:r>
-      <w:proofErr w:type="spellStart"/>
-      <w:r>
-        <w:rPr>
           <w:i/>
           <w:lang w:val="en-US"/>
         </w:rPr>
-        <w:t>f_ref</w:t>
-      </w:r>
-      <w:proofErr w:type="spellEnd"/>
+        <w:t xml:space="preserve">*(1 </w:t>
+      </w:r>
       <w:r>
         <w:rPr>
           <w:i/>
           <w:lang w:val="en-US"/>
         </w:rPr>
-        <w:t xml:space="preserve"> = </w:t>
-      </w:r>
-      <w:proofErr w:type="spellStart"/>
+        <w:t>+</w:t>
+      </w:r>
       <w:r>
         <w:rPr>
           <w:i/>
           <w:lang w:val="en-US"/>
         </w:rPr>
-        <w:t>f_nom</w:t>
-      </w:r>
-      <w:proofErr w:type="spellEnd"/>
-      <w:r>
-        <w:rPr>
-          <w:i/>
-          <w:lang w:val="en-US"/>
-        </w:rPr>
-        <w:t xml:space="preserve">*(1 </w:t>
-      </w:r>
-      <w:r>
-        <w:rPr>
-          <w:i/>
-          <w:lang w:val="en-US"/>
-        </w:rPr>
-        <w:t>+</w:t>
-      </w:r>
-      <w:r>
-        <w:rPr>
-          <w:i/>
-          <w:lang w:val="en-US"/>
-        </w:rPr>
         <w:t xml:space="preserve"> 1e-7)</w:t>
       </w:r>
       <w:r>
@@ -31593,7 +31645,7 @@
         </w:rPr>
         <w:t>.</w:t>
       </w:r>
-      <w:ins w:id="360" w:author="smaslan" w:date="2018-05-15T13:15:00Z">
+      <w:ins w:id="372" w:author="smaslan" w:date="2018-05-15T13:15:00Z">
         <w:r>
           <w:rPr>
             <w:lang w:val="en-US"/>
@@ -31797,16 +31849,16 @@
           <w:lang w:val="en-US"/>
         </w:rPr>
       </w:pPr>
-      <w:bookmarkStart w:id="361" w:name="_Toc509317770"/>
-      <w:bookmarkStart w:id="362" w:name="_Toc514154161"/>
+      <w:bookmarkStart w:id="373" w:name="_Toc509317770"/>
+      <w:bookmarkStart w:id="374" w:name="_Toc514154161"/>
       <w:r>
         <w:rPr>
           <w:lang w:val="en-US"/>
         </w:rPr>
         <w:t>Inter-channel crosstalk</w:t>
       </w:r>
-      <w:bookmarkEnd w:id="361"/>
-      <w:bookmarkEnd w:id="362"/>
+      <w:bookmarkEnd w:id="373"/>
+      <w:bookmarkEnd w:id="374"/>
     </w:p>
     <w:p>
       <w:pPr>
@@ -31819,13 +31871,22 @@
           <w:highlight w:val="yellow"/>
           <w:lang w:val="en-US"/>
         </w:rPr>
-        <w:t>To be defined.</w:t>
-      </w:r>
+        <w:t xml:space="preserve">To be </w:t>
+      </w:r>
+      <w:bookmarkStart w:id="375" w:name="_GoBack"/>
+      <w:bookmarkEnd w:id="375"/>
       <w:r>
         <w:rPr>
           <w:highlight w:val="yellow"/>
           <w:lang w:val="en-US"/>
         </w:rPr>
+        <w:t>defined.</w:t>
+      </w:r>
+      <w:r>
+        <w:rPr>
+          <w:highlight w:val="yellow"/>
+          <w:lang w:val="en-US"/>
+        </w:rPr>
         <w:t xml:space="preserve"> </w:t>
       </w:r>
     </w:p>
@@ -31836,18 +31897,18 @@
           <w:lang w:val="en-US"/>
         </w:rPr>
       </w:pPr>
-      <w:bookmarkStart w:id="363" w:name="_Toc509317577"/>
-      <w:bookmarkStart w:id="364" w:name="_Toc509317771"/>
-      <w:bookmarkStart w:id="365" w:name="_Toc514154162"/>
+      <w:bookmarkStart w:id="376" w:name="_Toc509317577"/>
+      <w:bookmarkStart w:id="377" w:name="_Toc509317771"/>
+      <w:bookmarkStart w:id="378" w:name="_Toc514154162"/>
       <w:r>
         <w:rPr>
           <w:lang w:val="en-US"/>
         </w:rPr>
         <w:t>Channel corrections</w:t>
       </w:r>
-      <w:bookmarkEnd w:id="363"/>
-      <w:bookmarkEnd w:id="364"/>
-      <w:bookmarkEnd w:id="365"/>
+      <w:bookmarkEnd w:id="376"/>
+      <w:bookmarkEnd w:id="377"/>
+      <w:bookmarkEnd w:id="378"/>
     </w:p>
     <w:p>
       <w:pPr>
@@ -32580,8 +32641,8 @@
           <w:lang w:val="en-US"/>
         </w:rPr>
       </w:pPr>
-      <w:bookmarkStart w:id="366" w:name="_Toc509317772"/>
-      <w:bookmarkStart w:id="367" w:name="_Toc514154163"/>
+      <w:bookmarkStart w:id="379" w:name="_Toc509317772"/>
+      <w:bookmarkStart w:id="380" w:name="_Toc514154163"/>
       <w:r>
         <w:rPr>
           <w:lang w:val="en-US"/>
@@ -32594,8 +32655,8 @@
         </w:rPr>
         <w:t>ominal gain (optional)</w:t>
       </w:r>
-      <w:bookmarkEnd w:id="366"/>
-      <w:bookmarkEnd w:id="367"/>
+      <w:bookmarkEnd w:id="379"/>
+      <w:bookmarkEnd w:id="380"/>
     </w:p>
     <w:p>
       <w:pPr>
@@ -33229,8 +33290,8 @@
           <w:lang w:val="en-US"/>
         </w:rPr>
       </w:pPr>
-      <w:bookmarkStart w:id="368" w:name="_Toc509317773"/>
-      <w:bookmarkStart w:id="369" w:name="_Toc514154164"/>
+      <w:bookmarkStart w:id="381" w:name="_Toc509317773"/>
+      <w:bookmarkStart w:id="382" w:name="_Toc514154164"/>
       <w:r>
         <w:rPr>
           <w:lang w:val="en-US"/>
@@ -33244,8 +33305,8 @@
         </w:rPr>
         <w:t>ain frequency transfer (optional)</w:t>
       </w:r>
-      <w:bookmarkEnd w:id="368"/>
-      <w:bookmarkEnd w:id="369"/>
+      <w:bookmarkEnd w:id="381"/>
+      <w:bookmarkEnd w:id="382"/>
     </w:p>
     <w:p>
       <w:pPr>
@@ -33279,7 +33340,7 @@
           <w:rStyle w:val="Zvraznn"/>
         </w:rPr>
       </w:pPr>
-      <w:del w:id="370" w:author="smaslan" w:date="2018-05-15T13:16:00Z">
+      <w:del w:id="383" w:author="smaslan" w:date="2018-05-15T13:16:00Z">
         <w:r>
           <w:rPr>
             <w:rStyle w:val="Zvraznn"/>
@@ -33309,7 +33370,7 @@
         <w:t>gain</w:t>
       </w:r>
       <w:proofErr w:type="spellEnd"/>
-      <w:del w:id="371" w:author="smaslan" w:date="2018-05-15T13:16:00Z">
+      <w:del w:id="384" w:author="smaslan" w:date="2018-05-15T13:16:00Z">
         <w:r>
           <w:rPr>
             <w:rStyle w:val="Zvraznn"/>
@@ -33321,15 +33382,20 @@
         <w:rPr>
           <w:rStyle w:val="Zvraznn"/>
           <w:i w:val="0"/>
-          <w:rPrChange w:id="372" w:author="smaslan" w:date="2018-05-15T13:16:00Z">
+          <w:rPrChange w:id="385" w:author="smaslan" w:date="2018-05-15T13:16:00Z">
             <w:rPr>
               <w:rStyle w:val="Zvraznn"/>
+              <w:b/>
+              <w:bCs/>
+              <w:caps/>
+              <w:sz w:val="20"/>
+              <w:szCs w:val="20"/>
             </w:rPr>
           </w:rPrChange>
         </w:rPr>
         <w:t xml:space="preserve"> = </w:t>
       </w:r>
-      <w:del w:id="373" w:author="smaslan" w:date="2018-05-15T13:16:00Z">
+      <w:del w:id="386" w:author="smaslan" w:date="2018-05-15T13:16:00Z">
         <w:r>
           <w:rPr>
             <w:rStyle w:val="Zvraznn"/>
@@ -33359,7 +33425,7 @@
         <w:t>gain</w:t>
       </w:r>
       <w:proofErr w:type="spellEnd"/>
-      <w:del w:id="374" w:author="smaslan" w:date="2018-05-15T13:16:00Z">
+      <w:del w:id="387" w:author="smaslan" w:date="2018-05-15T13:16:00Z">
         <w:r>
           <w:rPr>
             <w:rStyle w:val="Zvraznn"/>
@@ -33377,9 +33443,14 @@
         <w:rPr>
           <w:rStyle w:val="Zvraznn"/>
           <w:i w:val="0"/>
-          <w:rPrChange w:id="375" w:author="smaslan" w:date="2018-05-15T13:16:00Z">
+          <w:rPrChange w:id="388" w:author="smaslan" w:date="2018-05-15T13:16:00Z">
             <w:rPr>
               <w:rStyle w:val="Zvraznn"/>
+              <w:b/>
+              <w:bCs/>
+              <w:caps/>
+              <w:sz w:val="20"/>
+              <w:szCs w:val="20"/>
             </w:rPr>
           </w:rPrChange>
         </w:rPr>
@@ -33391,7 +33462,7 @@
         </w:rPr>
         <w:t xml:space="preserve"> </w:t>
       </w:r>
-      <w:del w:id="376" w:author="smaslan" w:date="2018-05-15T13:16:00Z">
+      <w:del w:id="389" w:author="smaslan" w:date="2018-05-15T13:16:00Z">
         <w:r>
           <w:rPr>
             <w:rStyle w:val="Zvraznn"/>
@@ -33407,7 +33478,7 @@
         <w:t>gain</w:t>
       </w:r>
       <w:proofErr w:type="spellEnd"/>
-      <w:del w:id="377" w:author="smaslan" w:date="2018-05-15T13:16:00Z">
+      <w:del w:id="390" w:author="smaslan" w:date="2018-05-15T13:16:00Z">
         <w:r>
           <w:rPr>
             <w:rStyle w:val="Zvraznn"/>
@@ -33422,7 +33493,7 @@
           <w:rStyle w:val="Zvraznn"/>
         </w:rPr>
       </w:pPr>
-      <w:del w:id="378" w:author="smaslan" w:date="2018-05-15T13:16:00Z">
+      <w:del w:id="391" w:author="smaslan" w:date="2018-05-15T13:16:00Z">
         <w:r>
           <w:rPr>
             <w:rStyle w:val="Zvraznn"/>
@@ -33466,7 +33537,7 @@
         <w:t>uncertainty</w:t>
       </w:r>
       <w:proofErr w:type="spellEnd"/>
-      <w:del w:id="379" w:author="smaslan" w:date="2018-05-15T13:16:00Z">
+      <w:del w:id="392" w:author="smaslan" w:date="2018-05-15T13:16:00Z">
         <w:r>
           <w:rPr>
             <w:rStyle w:val="Zvraznn"/>
@@ -33484,9 +33555,14 @@
         <w:rPr>
           <w:rStyle w:val="Zvraznn"/>
           <w:i w:val="0"/>
-          <w:rPrChange w:id="380" w:author="smaslan" w:date="2018-05-15T13:16:00Z">
+          <w:rPrChange w:id="393" w:author="smaslan" w:date="2018-05-15T13:16:00Z">
             <w:rPr>
               <w:rStyle w:val="Zvraznn"/>
+              <w:b/>
+              <w:bCs/>
+              <w:caps/>
+              <w:sz w:val="20"/>
+              <w:szCs w:val="20"/>
             </w:rPr>
           </w:rPrChange>
         </w:rPr>
@@ -33497,181 +33573,20 @@
         <w:rPr>
           <w:rStyle w:val="Zvraznn"/>
           <w:i w:val="0"/>
-          <w:rPrChange w:id="381" w:author="smaslan" w:date="2018-05-15T13:16:00Z">
+          <w:rPrChange w:id="394" w:author="smaslan" w:date="2018-05-15T13:16:00Z">
             <w:rPr>
               <w:rStyle w:val="Zvraznn"/>
+              <w:b/>
+              <w:bCs/>
+              <w:caps/>
+              <w:sz w:val="20"/>
+              <w:szCs w:val="20"/>
             </w:rPr>
           </w:rPrChange>
         </w:rPr>
         <w:t>sqrt</w:t>
       </w:r>
       <w:proofErr w:type="spellEnd"/>
-      <w:r>
-        <w:rPr>
-          <w:rStyle w:val="Zvraznn"/>
-          <w:i w:val="0"/>
-          <w:rPrChange w:id="382" w:author="smaslan" w:date="2018-05-15T13:16:00Z">
-            <w:rPr>
-              <w:rStyle w:val="Zvraznn"/>
-            </w:rPr>
-          </w:rPrChange>
-        </w:rPr>
-        <w:t>(</w:t>
-      </w:r>
-      <w:ins w:id="383" w:author="smaslan" w:date="2018-05-15T13:16:00Z">
-        <w:r>
-          <w:rPr>
-            <w:rStyle w:val="Zvraznn"/>
-            <w:i w:val="0"/>
-            <w:rPrChange w:id="384" w:author="smaslan" w:date="2018-05-15T13:16:00Z">
-              <w:rPr>
-                <w:rStyle w:val="Zvraznn"/>
-              </w:rPr>
-            </w:rPrChange>
-          </w:rPr>
-          <w:t>(</w:t>
-        </w:r>
-      </w:ins>
-      <w:proofErr w:type="spellStart"/>
-      <w:del w:id="385" w:author="smaslan" w:date="2018-05-15T13:16:00Z">
-        <w:r>
-          <w:rPr>
-            <w:rStyle w:val="Zvraznn"/>
-          </w:rPr>
-          <w:delText>“</w:delText>
-        </w:r>
-      </w:del>
-      <w:r>
-        <w:rPr>
-          <w:rStyle w:val="Zvraznn"/>
-        </w:rPr>
-        <w:t>nominal</w:t>
-      </w:r>
-      <w:proofErr w:type="spellEnd"/>
-      <w:r>
-        <w:rPr>
-          <w:rStyle w:val="Zvraznn"/>
-        </w:rPr>
-        <w:t xml:space="preserve"> </w:t>
-      </w:r>
-      <w:proofErr w:type="spellStart"/>
-      <w:r>
-        <w:rPr>
-          <w:rStyle w:val="Zvraznn"/>
-        </w:rPr>
-        <w:t>gain</w:t>
-      </w:r>
-      <w:proofErr w:type="spellEnd"/>
-      <w:r>
-        <w:rPr>
-          <w:rStyle w:val="Zvraznn"/>
-        </w:rPr>
-        <w:t xml:space="preserve"> </w:t>
-      </w:r>
-      <w:proofErr w:type="spellStart"/>
-      <w:r>
-        <w:rPr>
-          <w:rStyle w:val="Zvraznn"/>
-        </w:rPr>
-        <w:t>uncertainty</w:t>
-      </w:r>
-      <w:proofErr w:type="spellEnd"/>
-      <w:ins w:id="386" w:author="smaslan" w:date="2018-05-15T13:16:00Z">
-        <w:r>
-          <w:rPr>
-            <w:rStyle w:val="Zvraznn"/>
-            <w:i w:val="0"/>
-            <w:rPrChange w:id="387" w:author="smaslan" w:date="2018-05-15T13:16:00Z">
-              <w:rPr>
-                <w:rStyle w:val="Zvraznn"/>
-              </w:rPr>
-            </w:rPrChange>
-          </w:rPr>
-          <w:t>)</w:t>
-        </w:r>
-      </w:ins>
-      <w:del w:id="388" w:author="smaslan" w:date="2018-05-15T13:16:00Z">
-        <w:r>
-          <w:rPr>
-            <w:rStyle w:val="Zvraznn"/>
-            <w:i w:val="0"/>
-            <w:rPrChange w:id="389" w:author="smaslan" w:date="2018-05-15T13:16:00Z">
-              <w:rPr>
-                <w:rStyle w:val="Zvraznn"/>
-              </w:rPr>
-            </w:rPrChange>
-          </w:rPr>
-          <w:delText>”</w:delText>
-        </w:r>
-      </w:del>
-      <w:proofErr w:type="gramStart"/>
-      <w:r>
-        <w:rPr>
-          <w:rStyle w:val="Zvraznn"/>
-          <w:i w:val="0"/>
-          <w:rPrChange w:id="390" w:author="smaslan" w:date="2018-05-15T13:16:00Z">
-            <w:rPr>
-              <w:rStyle w:val="Zvraznn"/>
-            </w:rPr>
-          </w:rPrChange>
-        </w:rPr>
-        <w:t xml:space="preserve">^2 + </w:t>
-      </w:r>
-      <w:del w:id="391" w:author="smaslan" w:date="2018-05-15T13:16:00Z">
-        <w:r>
-          <w:rPr>
-            <w:rStyle w:val="Zvraznn"/>
-          </w:rPr>
-          <w:delText>“</w:delText>
-        </w:r>
-      </w:del>
-      <w:r>
-        <w:rPr>
-          <w:rStyle w:val="Zvraznn"/>
-        </w:rPr>
-        <w:t>u</w:t>
-      </w:r>
-      <w:r>
-        <w:rPr>
-          <w:rStyle w:val="Zvraznn"/>
-          <w:i w:val="0"/>
-          <w:rPrChange w:id="392" w:author="smaslan" w:date="2018-05-15T13:17:00Z">
-            <w:rPr>
-              <w:rStyle w:val="Zvraznn"/>
-            </w:rPr>
-          </w:rPrChange>
-        </w:rPr>
-        <w:t>(</w:t>
-      </w:r>
-      <w:proofErr w:type="spellStart"/>
-      <w:r>
-        <w:rPr>
-          <w:rStyle w:val="Zvraznn"/>
-        </w:rPr>
-        <w:t>gain</w:t>
-      </w:r>
-      <w:proofErr w:type="spellEnd"/>
-      <w:proofErr w:type="gramEnd"/>
-      <w:r>
-        <w:rPr>
-          <w:rStyle w:val="Zvraznn"/>
-          <w:i w:val="0"/>
-          <w:rPrChange w:id="393" w:author="smaslan" w:date="2018-05-15T13:17:00Z">
-            <w:rPr>
-              <w:rStyle w:val="Zvraznn"/>
-            </w:rPr>
-          </w:rPrChange>
-        </w:rPr>
-        <w:t>)</w:t>
-      </w:r>
-      <w:del w:id="394" w:author="smaslan" w:date="2018-05-15T13:16:00Z">
-        <w:r>
-          <w:rPr>
-            <w:rStyle w:val="Zvraznn"/>
-          </w:rPr>
-          <w:delText>”</w:delText>
-        </w:r>
-      </w:del>
       <w:r>
         <w:rPr>
           <w:rStyle w:val="Zvraznn"/>
@@ -33679,12 +33594,218 @@
           <w:rPrChange w:id="395" w:author="smaslan" w:date="2018-05-15T13:16:00Z">
             <w:rPr>
               <w:rStyle w:val="Zvraznn"/>
+              <w:b/>
+              <w:bCs/>
+              <w:caps/>
+              <w:sz w:val="20"/>
+              <w:szCs w:val="20"/>
             </w:rPr>
           </w:rPrChange>
         </w:rPr>
+        <w:t>(</w:t>
+      </w:r>
+      <w:ins w:id="396" w:author="smaslan" w:date="2018-05-15T13:16:00Z">
+        <w:r>
+          <w:rPr>
+            <w:rStyle w:val="Zvraznn"/>
+            <w:i w:val="0"/>
+            <w:rPrChange w:id="397" w:author="smaslan" w:date="2018-05-15T13:16:00Z">
+              <w:rPr>
+                <w:rStyle w:val="Zvraznn"/>
+                <w:b/>
+                <w:bCs/>
+                <w:caps/>
+                <w:sz w:val="20"/>
+                <w:szCs w:val="20"/>
+              </w:rPr>
+            </w:rPrChange>
+          </w:rPr>
+          <w:t>(</w:t>
+        </w:r>
+      </w:ins>
+      <w:proofErr w:type="spellStart"/>
+      <w:del w:id="398" w:author="smaslan" w:date="2018-05-15T13:16:00Z">
+        <w:r>
+          <w:rPr>
+            <w:rStyle w:val="Zvraznn"/>
+          </w:rPr>
+          <w:delText>“</w:delText>
+        </w:r>
+      </w:del>
+      <w:r>
+        <w:rPr>
+          <w:rStyle w:val="Zvraznn"/>
+        </w:rPr>
+        <w:t>nominal</w:t>
+      </w:r>
+      <w:proofErr w:type="spellEnd"/>
+      <w:r>
+        <w:rPr>
+          <w:rStyle w:val="Zvraznn"/>
+        </w:rPr>
+        <w:t xml:space="preserve"> </w:t>
+      </w:r>
+      <w:proofErr w:type="spellStart"/>
+      <w:r>
+        <w:rPr>
+          <w:rStyle w:val="Zvraznn"/>
+        </w:rPr>
+        <w:t>gain</w:t>
+      </w:r>
+      <w:proofErr w:type="spellEnd"/>
+      <w:r>
+        <w:rPr>
+          <w:rStyle w:val="Zvraznn"/>
+        </w:rPr>
+        <w:t xml:space="preserve"> </w:t>
+      </w:r>
+      <w:proofErr w:type="spellStart"/>
+      <w:r>
+        <w:rPr>
+          <w:rStyle w:val="Zvraznn"/>
+        </w:rPr>
+        <w:t>uncertainty</w:t>
+      </w:r>
+      <w:proofErr w:type="spellEnd"/>
+      <w:ins w:id="399" w:author="smaslan" w:date="2018-05-15T13:16:00Z">
+        <w:r>
+          <w:rPr>
+            <w:rStyle w:val="Zvraznn"/>
+            <w:i w:val="0"/>
+            <w:rPrChange w:id="400" w:author="smaslan" w:date="2018-05-15T13:16:00Z">
+              <w:rPr>
+                <w:rStyle w:val="Zvraznn"/>
+                <w:b/>
+                <w:bCs/>
+                <w:caps/>
+                <w:sz w:val="20"/>
+                <w:szCs w:val="20"/>
+              </w:rPr>
+            </w:rPrChange>
+          </w:rPr>
+          <w:t>)</w:t>
+        </w:r>
+      </w:ins>
+      <w:del w:id="401" w:author="smaslan" w:date="2018-05-15T13:16:00Z">
+        <w:r>
+          <w:rPr>
+            <w:rStyle w:val="Zvraznn"/>
+            <w:i w:val="0"/>
+            <w:rPrChange w:id="402" w:author="smaslan" w:date="2018-05-15T13:16:00Z">
+              <w:rPr>
+                <w:rStyle w:val="Zvraznn"/>
+                <w:b/>
+                <w:bCs/>
+                <w:caps/>
+                <w:sz w:val="20"/>
+                <w:szCs w:val="20"/>
+              </w:rPr>
+            </w:rPrChange>
+          </w:rPr>
+          <w:delText>”</w:delText>
+        </w:r>
+      </w:del>
+      <w:proofErr w:type="gramStart"/>
+      <w:r>
+        <w:rPr>
+          <w:rStyle w:val="Zvraznn"/>
+          <w:i w:val="0"/>
+          <w:rPrChange w:id="403" w:author="smaslan" w:date="2018-05-15T13:16:00Z">
+            <w:rPr>
+              <w:rStyle w:val="Zvraznn"/>
+              <w:b/>
+              <w:bCs/>
+              <w:caps/>
+              <w:sz w:val="20"/>
+              <w:szCs w:val="20"/>
+            </w:rPr>
+          </w:rPrChange>
+        </w:rPr>
+        <w:t xml:space="preserve">^2 + </w:t>
+      </w:r>
+      <w:del w:id="404" w:author="smaslan" w:date="2018-05-15T13:16:00Z">
+        <w:r>
+          <w:rPr>
+            <w:rStyle w:val="Zvraznn"/>
+          </w:rPr>
+          <w:delText>“</w:delText>
+        </w:r>
+      </w:del>
+      <w:r>
+        <w:rPr>
+          <w:rStyle w:val="Zvraznn"/>
+        </w:rPr>
+        <w:t>u</w:t>
+      </w:r>
+      <w:r>
+        <w:rPr>
+          <w:rStyle w:val="Zvraznn"/>
+          <w:i w:val="0"/>
+          <w:rPrChange w:id="405" w:author="smaslan" w:date="2018-05-15T13:17:00Z">
+            <w:rPr>
+              <w:rStyle w:val="Zvraznn"/>
+              <w:b/>
+              <w:bCs/>
+              <w:caps/>
+              <w:sz w:val="20"/>
+              <w:szCs w:val="20"/>
+            </w:rPr>
+          </w:rPrChange>
+        </w:rPr>
+        <w:t>(</w:t>
+      </w:r>
+      <w:proofErr w:type="spellStart"/>
+      <w:r>
+        <w:rPr>
+          <w:rStyle w:val="Zvraznn"/>
+        </w:rPr>
+        <w:t>gain</w:t>
+      </w:r>
+      <w:proofErr w:type="spellEnd"/>
+      <w:proofErr w:type="gramEnd"/>
+      <w:r>
+        <w:rPr>
+          <w:rStyle w:val="Zvraznn"/>
+          <w:i w:val="0"/>
+          <w:rPrChange w:id="406" w:author="smaslan" w:date="2018-05-15T13:17:00Z">
+            <w:rPr>
+              <w:rStyle w:val="Zvraznn"/>
+              <w:b/>
+              <w:bCs/>
+              <w:caps/>
+              <w:sz w:val="20"/>
+              <w:szCs w:val="20"/>
+            </w:rPr>
+          </w:rPrChange>
+        </w:rPr>
+        <w:t>)</w:t>
+      </w:r>
+      <w:del w:id="407" w:author="smaslan" w:date="2018-05-15T13:16:00Z">
+        <w:r>
+          <w:rPr>
+            <w:rStyle w:val="Zvraznn"/>
+          </w:rPr>
+          <w:delText>”</w:delText>
+        </w:r>
+      </w:del>
+      <w:r>
+        <w:rPr>
+          <w:rStyle w:val="Zvraznn"/>
+          <w:i w:val="0"/>
+          <w:rPrChange w:id="408" w:author="smaslan" w:date="2018-05-15T13:16:00Z">
+            <w:rPr>
+              <w:rStyle w:val="Zvraznn"/>
+              <w:b/>
+              <w:bCs/>
+              <w:caps/>
+              <w:sz w:val="20"/>
+              <w:szCs w:val="20"/>
+            </w:rPr>
+          </w:rPrChange>
+        </w:rPr>
         <w:t>^2)</w:t>
       </w:r>
-      <w:del w:id="396" w:author="smaslan" w:date="2018-05-15T13:16:00Z">
+      <w:del w:id="409" w:author="smaslan" w:date="2018-05-15T13:16:00Z">
         <w:r>
           <w:rPr>
             <w:rStyle w:val="Zvraznn"/>
@@ -34274,7 +34395,7 @@
         </w:rPr>
         <w:t xml:space="preserve">The value </w:t>
       </w:r>
-      <w:ins w:id="397" w:author="smaslan" w:date="2018-05-15T13:19:00Z">
+      <w:ins w:id="410" w:author="smaslan" w:date="2018-05-15T13:19:00Z">
         <w:r>
           <w:rPr>
             <w:lang w:val="en-US"/>
@@ -34678,8 +34799,8 @@
           <w:lang w:val="en-US"/>
         </w:rPr>
       </w:pPr>
-      <w:bookmarkStart w:id="398" w:name="_Toc509317774"/>
-      <w:bookmarkStart w:id="399" w:name="_Toc514154165"/>
+      <w:bookmarkStart w:id="411" w:name="_Toc509317774"/>
+      <w:bookmarkStart w:id="412" w:name="_Toc514154165"/>
       <w:r>
         <w:rPr>
           <w:lang w:val="en-US"/>
@@ -34692,8 +34813,8 @@
         </w:rPr>
         <w:t>hase frequency transfer (optional)</w:t>
       </w:r>
-      <w:bookmarkEnd w:id="398"/>
-      <w:bookmarkEnd w:id="399"/>
+      <w:bookmarkEnd w:id="411"/>
+      <w:bookmarkEnd w:id="412"/>
     </w:p>
     <w:p>
       <w:pPr>
@@ -35709,13 +35830,13 @@
       <w:pPr>
         <w:pStyle w:val="Nadpis4"/>
         <w:rPr>
-          <w:ins w:id="400" w:author="smaslan" w:date="2018-05-15T13:20:00Z"/>
-          <w:lang w:val="en-US"/>
-        </w:rPr>
-      </w:pPr>
-      <w:bookmarkStart w:id="401" w:name="_Toc509317775"/>
-      <w:bookmarkStart w:id="402" w:name="_Toc514154166"/>
-      <w:ins w:id="403" w:author="smaslan" w:date="2018-05-15T13:19:00Z">
+          <w:ins w:id="413" w:author="smaslan" w:date="2018-05-15T13:20:00Z"/>
+          <w:lang w:val="en-US"/>
+        </w:rPr>
+      </w:pPr>
+      <w:bookmarkStart w:id="414" w:name="_Toc514154166"/>
+      <w:bookmarkStart w:id="415" w:name="_Toc509317775"/>
+      <w:ins w:id="416" w:author="smaslan" w:date="2018-05-15T13:19:00Z">
         <w:r>
           <w:rPr>
             <w:lang w:val="en-US"/>
@@ -35723,16 +35844,16 @@
           <w:t>DC offset (optional)</w:t>
         </w:r>
       </w:ins>
-      <w:bookmarkEnd w:id="402"/>
-    </w:p>
-    <w:p>
-      <w:pPr>
-        <w:rPr>
-          <w:ins w:id="404" w:author="smaslan" w:date="2018-05-15T13:20:00Z"/>
-          <w:lang w:val="en-US"/>
-        </w:rPr>
-      </w:pPr>
-      <w:ins w:id="405" w:author="smaslan" w:date="2018-05-15T13:20:00Z">
+      <w:bookmarkEnd w:id="414"/>
+    </w:p>
+    <w:p>
+      <w:pPr>
+        <w:rPr>
+          <w:ins w:id="417" w:author="smaslan" w:date="2018-05-15T13:20:00Z"/>
+          <w:lang w:val="en-US"/>
+        </w:rPr>
+      </w:pPr>
+      <w:ins w:id="418" w:author="smaslan" w:date="2018-05-15T13:20:00Z">
         <w:r>
           <w:rPr>
             <w:lang w:val="en-US"/>
@@ -35759,7 +35880,7 @@
           <w:t xml:space="preserve">DC offset of the digitizer and its uncertainty. </w:t>
         </w:r>
       </w:ins>
-      <w:ins w:id="406" w:author="smaslan" w:date="2018-05-15T13:22:00Z">
+      <w:ins w:id="419" w:author="smaslan" w:date="2018-05-15T13:22:00Z">
         <w:r>
           <w:rPr>
             <w:lang w:val="en-US"/>
@@ -35767,7 +35888,7 @@
           <w:t xml:space="preserve">Note it is DC offset, not the correction! </w:t>
         </w:r>
       </w:ins>
-      <w:ins w:id="407" w:author="smaslan" w:date="2018-05-15T13:20:00Z">
+      <w:ins w:id="420" w:author="smaslan" w:date="2018-05-15T13:20:00Z">
         <w:r>
           <w:rPr>
             <w:lang w:val="en-US"/>
@@ -35783,15 +35904,15 @@
         <w:adjustRightInd w:val="0"/>
         <w:spacing w:after="0" w:line="240" w:lineRule="auto"/>
         <w:rPr>
-          <w:ins w:id="408" w:author="smaslan" w:date="2018-05-15T13:20:00Z"/>
-          <w:rFonts w:ascii="Courier New" w:hAnsi="Courier New" w:cs="Courier New"/>
-          <w:color w:val="000000"/>
-          <w:sz w:val="14"/>
-          <w:szCs w:val="20"/>
-          <w:lang w:val="en-US"/>
-        </w:rPr>
-      </w:pPr>
-      <w:ins w:id="409" w:author="smaslan" w:date="2018-05-15T13:20:00Z">
+          <w:ins w:id="421" w:author="smaslan" w:date="2018-05-15T13:20:00Z"/>
+          <w:rFonts w:ascii="Courier New" w:hAnsi="Courier New" w:cs="Courier New"/>
+          <w:color w:val="000000"/>
+          <w:sz w:val="14"/>
+          <w:szCs w:val="20"/>
+          <w:lang w:val="en-US"/>
+        </w:rPr>
+      </w:pPr>
+      <w:ins w:id="422" w:author="smaslan" w:date="2018-05-15T13:20:00Z">
         <w:r>
           <w:rPr>
             <w:rFonts w:ascii="Courier New" w:hAnsi="Courier New" w:cs="Courier New"/>
@@ -35841,7 +35962,7 @@
           <w:t xml:space="preserve"> </w:t>
         </w:r>
       </w:ins>
-      <w:ins w:id="410" w:author="smaslan" w:date="2018-05-15T13:21:00Z">
+      <w:ins w:id="423" w:author="smaslan" w:date="2018-05-15T13:21:00Z">
         <w:r>
           <w:rPr>
             <w:rFonts w:ascii="Courier New" w:hAnsi="Courier New" w:cs="Courier New"/>
@@ -35861,7 +35982,7 @@
         <w:adjustRightInd w:val="0"/>
         <w:spacing w:after="0" w:line="240" w:lineRule="auto"/>
         <w:rPr>
-          <w:ins w:id="411" w:author="smaslan" w:date="2018-05-15T13:20:00Z"/>
+          <w:ins w:id="424" w:author="smaslan" w:date="2018-05-15T13:20:00Z"/>
           <w:rFonts w:ascii="Courier New" w:hAnsi="Courier New" w:cs="Courier New"/>
           <w:color w:val="008080"/>
           <w:sz w:val="14"/>
@@ -35869,7 +35990,7 @@
           <w:lang w:val="en-US"/>
         </w:rPr>
       </w:pPr>
-      <w:ins w:id="412" w:author="smaslan" w:date="2018-05-15T13:20:00Z">
+      <w:ins w:id="425" w:author="smaslan" w:date="2018-05-15T13:20:00Z">
         <w:r>
           <w:rPr>
             <w:rFonts w:ascii="Courier New" w:hAnsi="Courier New" w:cs="Courier New"/>
@@ -35890,15 +36011,15 @@
         <w:spacing w:after="0" w:line="240" w:lineRule="auto"/>
         <w:ind w:firstLine="708"/>
         <w:rPr>
-          <w:ins w:id="413" w:author="smaslan" w:date="2018-05-15T13:20:00Z"/>
-          <w:rFonts w:ascii="Courier New" w:hAnsi="Courier New" w:cs="Courier New"/>
-          <w:color w:val="000000"/>
-          <w:sz w:val="14"/>
-          <w:szCs w:val="20"/>
-          <w:lang w:val="en-US"/>
-        </w:rPr>
-      </w:pPr>
-      <w:ins w:id="414" w:author="smaslan" w:date="2018-05-15T13:20:00Z">
+          <w:ins w:id="426" w:author="smaslan" w:date="2018-05-15T13:20:00Z"/>
+          <w:rFonts w:ascii="Courier New" w:hAnsi="Courier New" w:cs="Courier New"/>
+          <w:color w:val="000000"/>
+          <w:sz w:val="14"/>
+          <w:szCs w:val="20"/>
+          <w:lang w:val="en-US"/>
+        </w:rPr>
+      </w:pPr>
+      <w:ins w:id="427" w:author="smaslan" w:date="2018-05-15T13:20:00Z">
         <w:r>
           <w:rPr>
             <w:rFonts w:ascii="Courier New" w:hAnsi="Courier New" w:cs="Courier New"/>
@@ -35967,7 +36088,7 @@
         <w:spacing w:after="0" w:line="240" w:lineRule="auto"/>
         <w:ind w:left="708" w:firstLine="708"/>
         <w:rPr>
-          <w:ins w:id="415" w:author="smaslan" w:date="2018-05-15T13:20:00Z"/>
+          <w:ins w:id="428" w:author="smaslan" w:date="2018-05-15T13:20:00Z"/>
           <w:rFonts w:ascii="Courier New" w:hAnsi="Courier New" w:cs="Courier New"/>
           <w:b/>
           <w:color w:val="FF0000"/>
@@ -35976,7 +36097,7 @@
           <w:lang w:val="en-US"/>
         </w:rPr>
       </w:pPr>
-      <w:ins w:id="416" w:author="smaslan" w:date="2018-05-15T13:21:00Z">
+      <w:ins w:id="429" w:author="smaslan" w:date="2018-05-15T13:21:00Z">
         <w:r>
           <w:rPr>
             <w:rFonts w:ascii="Courier New" w:hAnsi="Courier New" w:cs="Courier New"/>
@@ -35998,15 +36119,15 @@
         <w:spacing w:after="0" w:line="240" w:lineRule="auto"/>
         <w:ind w:firstLine="708"/>
         <w:rPr>
-          <w:ins w:id="417" w:author="smaslan" w:date="2018-05-15T13:22:00Z"/>
-          <w:rFonts w:ascii="Courier New" w:hAnsi="Courier New" w:cs="Courier New"/>
-          <w:color w:val="000000"/>
-          <w:sz w:val="14"/>
-          <w:szCs w:val="20"/>
-          <w:lang w:val="en-US"/>
-        </w:rPr>
-      </w:pPr>
-      <w:ins w:id="418" w:author="smaslan" w:date="2018-05-15T13:20:00Z">
+          <w:ins w:id="430" w:author="smaslan" w:date="2018-05-15T13:22:00Z"/>
+          <w:rFonts w:ascii="Courier New" w:hAnsi="Courier New" w:cs="Courier New"/>
+          <w:color w:val="000000"/>
+          <w:sz w:val="14"/>
+          <w:szCs w:val="20"/>
+          <w:lang w:val="en-US"/>
+        </w:rPr>
+      </w:pPr>
+      <w:ins w:id="431" w:author="smaslan" w:date="2018-05-15T13:20:00Z">
         <w:r>
           <w:rPr>
             <w:rFonts w:ascii="Courier New" w:hAnsi="Courier New" w:cs="Courier New"/>
@@ -36075,15 +36196,15 @@
         <w:spacing w:after="0" w:line="240" w:lineRule="auto"/>
         <w:ind w:firstLine="708"/>
         <w:rPr>
-          <w:ins w:id="419" w:author="smaslan" w:date="2018-05-15T13:22:00Z"/>
-          <w:rFonts w:ascii="Courier New" w:hAnsi="Courier New" w:cs="Courier New"/>
-          <w:color w:val="000000"/>
-          <w:sz w:val="14"/>
-          <w:szCs w:val="20"/>
-          <w:lang w:val="en-US"/>
-        </w:rPr>
-      </w:pPr>
-      <w:ins w:id="420" w:author="smaslan" w:date="2018-05-15T13:22:00Z">
+          <w:ins w:id="432" w:author="smaslan" w:date="2018-05-15T13:22:00Z"/>
+          <w:rFonts w:ascii="Courier New" w:hAnsi="Courier New" w:cs="Courier New"/>
+          <w:color w:val="000000"/>
+          <w:sz w:val="14"/>
+          <w:szCs w:val="20"/>
+          <w:lang w:val="en-US"/>
+        </w:rPr>
+      </w:pPr>
+      <w:ins w:id="433" w:author="smaslan" w:date="2018-05-15T13:22:00Z">
         <w:r>
           <w:rPr>
             <w:rFonts w:ascii="Courier New" w:hAnsi="Courier New" w:cs="Courier New"/>
@@ -36152,7 +36273,7 @@
         <w:spacing w:after="0" w:line="240" w:lineRule="auto"/>
         <w:ind w:left="708" w:firstLine="708"/>
         <w:rPr>
-          <w:ins w:id="421" w:author="smaslan" w:date="2018-05-15T13:22:00Z"/>
+          <w:ins w:id="434" w:author="smaslan" w:date="2018-05-15T13:22:00Z"/>
           <w:rFonts w:ascii="Courier New" w:hAnsi="Courier New" w:cs="Courier New"/>
           <w:b/>
           <w:color w:val="FF0000"/>
@@ -36161,7 +36282,7 @@
           <w:lang w:val="en-US"/>
         </w:rPr>
       </w:pPr>
-      <w:ins w:id="422" w:author="smaslan" w:date="2018-05-15T13:22:00Z">
+      <w:ins w:id="435" w:author="smaslan" w:date="2018-05-15T13:22:00Z">
         <w:r>
           <w:rPr>
             <w:rFonts w:ascii="Courier New" w:hAnsi="Courier New" w:cs="Courier New"/>
@@ -36183,15 +36304,15 @@
         <w:spacing w:after="0" w:line="240" w:lineRule="auto"/>
         <w:ind w:firstLine="708"/>
         <w:rPr>
-          <w:ins w:id="423" w:author="smaslan" w:date="2018-05-15T13:20:00Z"/>
-          <w:rFonts w:ascii="Courier New" w:hAnsi="Courier New" w:cs="Courier New"/>
-          <w:color w:val="000000"/>
-          <w:sz w:val="14"/>
-          <w:szCs w:val="20"/>
-          <w:lang w:val="en-US"/>
-        </w:rPr>
-      </w:pPr>
-      <w:ins w:id="424" w:author="smaslan" w:date="2018-05-15T13:22:00Z">
+          <w:ins w:id="436" w:author="smaslan" w:date="2018-05-15T13:20:00Z"/>
+          <w:rFonts w:ascii="Courier New" w:hAnsi="Courier New" w:cs="Courier New"/>
+          <w:color w:val="000000"/>
+          <w:sz w:val="14"/>
+          <w:szCs w:val="20"/>
+          <w:lang w:val="en-US"/>
+        </w:rPr>
+      </w:pPr>
+      <w:ins w:id="437" w:author="smaslan" w:date="2018-05-15T13:22:00Z">
         <w:r>
           <w:rPr>
             <w:rFonts w:ascii="Courier New" w:hAnsi="Courier New" w:cs="Courier New"/>
@@ -36259,7 +36380,7 @@
         <w:adjustRightInd w:val="0"/>
         <w:spacing w:after="0" w:line="240" w:lineRule="auto"/>
         <w:rPr>
-          <w:ins w:id="425" w:author="smaslan" w:date="2018-05-15T13:20:00Z"/>
+          <w:ins w:id="438" w:author="smaslan" w:date="2018-05-15T13:20:00Z"/>
           <w:rFonts w:ascii="Courier New" w:hAnsi="Courier New" w:cs="Courier New"/>
           <w:color w:val="008080"/>
           <w:sz w:val="14"/>
@@ -36267,7 +36388,7 @@
           <w:lang w:val="en-US"/>
         </w:rPr>
       </w:pPr>
-      <w:ins w:id="426" w:author="smaslan" w:date="2018-05-15T13:20:00Z">
+      <w:ins w:id="439" w:author="smaslan" w:date="2018-05-15T13:20:00Z">
         <w:r>
           <w:rPr>
             <w:rFonts w:ascii="Courier New" w:hAnsi="Courier New" w:cs="Courier New"/>
@@ -36287,15 +36408,15 @@
         <w:adjustRightInd w:val="0"/>
         <w:spacing w:after="0" w:line="240" w:lineRule="auto"/>
         <w:rPr>
-          <w:ins w:id="427" w:author="smaslan" w:date="2018-05-15T13:20:00Z"/>
-          <w:rFonts w:ascii="Courier New" w:hAnsi="Courier New" w:cs="Courier New"/>
-          <w:color w:val="000000"/>
-          <w:sz w:val="14"/>
-          <w:szCs w:val="20"/>
-          <w:lang w:val="en-US"/>
-        </w:rPr>
-      </w:pPr>
-      <w:ins w:id="428" w:author="smaslan" w:date="2018-05-15T13:20:00Z">
+          <w:ins w:id="440" w:author="smaslan" w:date="2018-05-15T13:20:00Z"/>
+          <w:rFonts w:ascii="Courier New" w:hAnsi="Courier New" w:cs="Courier New"/>
+          <w:color w:val="000000"/>
+          <w:sz w:val="14"/>
+          <w:szCs w:val="20"/>
+          <w:lang w:val="en-US"/>
+        </w:rPr>
+      </w:pPr>
+      <w:ins w:id="441" w:author="smaslan" w:date="2018-05-15T13:20:00Z">
         <w:r>
           <w:rPr>
             <w:rFonts w:ascii="Courier New" w:hAnsi="Courier New" w:cs="Courier New"/>
@@ -36345,7 +36466,7 @@
           <w:t xml:space="preserve"> </w:t>
         </w:r>
       </w:ins>
-      <w:ins w:id="429" w:author="smaslan" w:date="2018-05-15T13:21:00Z">
+      <w:ins w:id="442" w:author="smaslan" w:date="2018-05-15T13:21:00Z">
         <w:r>
           <w:rPr>
             <w:rFonts w:ascii="Courier New" w:hAnsi="Courier New" w:cs="Courier New"/>
@@ -36361,19 +36482,19 @@
     <w:p>
       <w:pPr>
         <w:rPr>
-          <w:ins w:id="430" w:author="smaslan" w:date="2018-05-15T13:20:00Z"/>
-          <w:lang w:val="en-US"/>
-        </w:rPr>
-      </w:pPr>
-    </w:p>
-    <w:p>
-      <w:pPr>
-        <w:rPr>
-          <w:ins w:id="431" w:author="smaslan" w:date="2018-05-15T13:20:00Z"/>
-          <w:lang w:val="en-US"/>
-        </w:rPr>
-      </w:pPr>
-      <w:ins w:id="432" w:author="smaslan" w:date="2018-05-15T13:20:00Z">
+          <w:ins w:id="443" w:author="smaslan" w:date="2018-05-15T13:20:00Z"/>
+          <w:lang w:val="en-US"/>
+        </w:rPr>
+      </w:pPr>
+    </w:p>
+    <w:p>
+      <w:pPr>
+        <w:rPr>
+          <w:ins w:id="444" w:author="smaslan" w:date="2018-05-15T13:20:00Z"/>
+          <w:lang w:val="en-US"/>
+        </w:rPr>
+      </w:pPr>
+      <w:ins w:id="445" w:author="smaslan" w:date="2018-05-15T13:20:00Z">
         <w:r>
           <w:rPr>
             <w:lang w:val="en-US"/>
@@ -36385,11 +36506,11 @@
     <w:p>
       <w:pPr>
         <w:rPr>
-          <w:ins w:id="433" w:author="smaslan" w:date="2018-05-15T13:20:00Z"/>
-          <w:lang w:val="en-US"/>
-        </w:rPr>
-      </w:pPr>
-      <w:ins w:id="434" w:author="smaslan" w:date="2018-05-15T13:20:00Z">
+          <w:ins w:id="446" w:author="smaslan" w:date="2018-05-15T13:20:00Z"/>
+          <w:lang w:val="en-US"/>
+        </w:rPr>
+      </w:pPr>
+      <w:ins w:id="447" w:author="smaslan" w:date="2018-05-15T13:20:00Z">
         <w:r>
           <w:rPr>
             <w:lang w:val="en-US"/>
@@ -36411,7 +36532,7 @@
       </w:tblGrid>
       <w:tr>
         <w:trPr>
-          <w:ins w:id="435" w:author="smaslan" w:date="2018-05-15T13:20:00Z"/>
+          <w:ins w:id="448" w:author="smaslan" w:date="2018-05-15T13:20:00Z"/>
         </w:trPr>
         <w:tc>
           <w:tcPr>
@@ -36420,12 +36541,12 @@
           <w:p>
             <w:pPr>
               <w:rPr>
-                <w:ins w:id="436" w:author="smaslan" w:date="2018-05-15T13:20:00Z"/>
+                <w:ins w:id="449" w:author="smaslan" w:date="2018-05-15T13:20:00Z"/>
                 <w:i/>
                 <w:lang w:val="en-US"/>
               </w:rPr>
             </w:pPr>
-            <w:ins w:id="437" w:author="smaslan" w:date="2018-05-15T13:20:00Z">
+            <w:ins w:id="450" w:author="smaslan" w:date="2018-05-15T13:20:00Z">
               <w:r>
                 <w:rPr>
                   <w:i/>
@@ -36443,12 +36564,12 @@
           <w:p>
             <w:pPr>
               <w:rPr>
-                <w:ins w:id="438" w:author="smaslan" w:date="2018-05-15T13:20:00Z"/>
+                <w:ins w:id="451" w:author="smaslan" w:date="2018-05-15T13:20:00Z"/>
                 <w:i/>
                 <w:lang w:val="en-US"/>
               </w:rPr>
             </w:pPr>
-            <w:ins w:id="439" w:author="smaslan" w:date="2018-05-15T13:20:00Z">
+            <w:ins w:id="452" w:author="smaslan" w:date="2018-05-15T13:20:00Z">
               <w:r>
                 <w:rPr>
                   <w:i/>
@@ -36466,12 +36587,12 @@
           <w:p>
             <w:pPr>
               <w:rPr>
-                <w:ins w:id="440" w:author="smaslan" w:date="2018-05-15T13:20:00Z"/>
+                <w:ins w:id="453" w:author="smaslan" w:date="2018-05-15T13:20:00Z"/>
                 <w:i/>
                 <w:lang w:val="en-US"/>
               </w:rPr>
             </w:pPr>
-            <w:ins w:id="441" w:author="smaslan" w:date="2018-05-15T13:20:00Z">
+            <w:ins w:id="454" w:author="smaslan" w:date="2018-05-15T13:20:00Z">
               <w:r>
                 <w:rPr>
                   <w:i/>
@@ -36485,7 +36606,7 @@
       </w:tr>
       <w:tr>
         <w:trPr>
-          <w:ins w:id="442" w:author="smaslan" w:date="2018-05-15T13:20:00Z"/>
+          <w:ins w:id="455" w:author="smaslan" w:date="2018-05-15T13:20:00Z"/>
         </w:trPr>
         <w:tc>
           <w:tcPr>
@@ -36494,16 +36615,16 @@
           <w:p>
             <w:pPr>
               <w:rPr>
-                <w:ins w:id="443" w:author="smaslan" w:date="2018-05-15T13:20:00Z"/>
-                <w:lang w:val="en-US"/>
-              </w:rPr>
-              <w:pPrChange w:id="444" w:author="smaslan" w:date="2018-05-15T13:24:00Z">
+                <w:ins w:id="456" w:author="smaslan" w:date="2018-05-15T13:20:00Z"/>
+                <w:lang w:val="en-US"/>
+              </w:rPr>
+              <w:pPrChange w:id="457" w:author="smaslan" w:date="2018-05-15T13:24:00Z">
                 <w:pPr>
                   <w:spacing w:after="160" w:line="259" w:lineRule="auto"/>
                 </w:pPr>
               </w:pPrChange>
             </w:pPr>
-            <w:ins w:id="445" w:author="smaslan" w:date="2018-05-15T13:20:00Z">
+            <w:ins w:id="458" w:author="smaslan" w:date="2018-05-15T13:20:00Z">
               <w:r>
                 <w:rPr>
                   <w:lang w:val="en-US"/>
@@ -36518,7 +36639,7 @@
                 <w:t>adc_</w:t>
               </w:r>
             </w:ins>
-            <w:ins w:id="446" w:author="smaslan" w:date="2018-05-15T13:24:00Z">
+            <w:ins w:id="459" w:author="smaslan" w:date="2018-05-15T13:24:00Z">
               <w:r>
                 <w:rPr>
                   <w:lang w:val="en-US"/>
@@ -36526,7 +36647,7 @@
                 <w:t>offset</w:t>
               </w:r>
             </w:ins>
-            <w:ins w:id="447" w:author="smaslan" w:date="2018-05-15T13:20:00Z">
+            <w:ins w:id="460" w:author="smaslan" w:date="2018-05-15T13:20:00Z">
               <w:r>
                 <w:rPr>
                   <w:lang w:val="en-US"/>
@@ -36545,11 +36666,11 @@
             <w:pPr>
               <w:jc w:val="center"/>
               <w:rPr>
-                <w:ins w:id="448" w:author="smaslan" w:date="2018-05-15T13:20:00Z"/>
-                <w:lang w:val="en-US"/>
-              </w:rPr>
-            </w:pPr>
-            <w:ins w:id="449" w:author="smaslan" w:date="2018-05-15T13:24:00Z">
+                <w:ins w:id="461" w:author="smaslan" w:date="2018-05-15T13:20:00Z"/>
+                <w:lang w:val="en-US"/>
+              </w:rPr>
+            </w:pPr>
+            <w:ins w:id="462" w:author="smaslan" w:date="2018-05-15T13:24:00Z">
               <w:r>
                 <w:rPr>
                   <w:lang w:val="en-US"/>
@@ -36566,11 +36687,11 @@
           <w:p>
             <w:pPr>
               <w:rPr>
-                <w:ins w:id="450" w:author="smaslan" w:date="2018-05-15T13:20:00Z"/>
-                <w:lang w:val="en-US"/>
-              </w:rPr>
-            </w:pPr>
-            <w:ins w:id="451" w:author="smaslan" w:date="2018-05-15T13:24:00Z">
+                <w:ins w:id="463" w:author="smaslan" w:date="2018-05-15T13:20:00Z"/>
+                <w:lang w:val="en-US"/>
+              </w:rPr>
+            </w:pPr>
+            <w:ins w:id="464" w:author="smaslan" w:date="2018-05-15T13:24:00Z">
               <w:r>
                 <w:rPr>
                   <w:lang w:val="en-US"/>
@@ -36583,7 +36704,7 @@
       </w:tr>
       <w:tr>
         <w:trPr>
-          <w:ins w:id="452" w:author="smaslan" w:date="2018-05-15T13:24:00Z"/>
+          <w:ins w:id="465" w:author="smaslan" w:date="2018-05-15T13:24:00Z"/>
         </w:trPr>
         <w:tc>
           <w:tcPr>
@@ -36592,16 +36713,16 @@
           <w:p>
             <w:pPr>
               <w:rPr>
-                <w:ins w:id="453" w:author="smaslan" w:date="2018-05-15T13:24:00Z"/>
-                <w:lang w:val="en-US"/>
-              </w:rPr>
-              <w:pPrChange w:id="454" w:author="smaslan" w:date="2018-05-15T13:24:00Z">
+                <w:ins w:id="466" w:author="smaslan" w:date="2018-05-15T13:24:00Z"/>
+                <w:lang w:val="en-US"/>
+              </w:rPr>
+              <w:pPrChange w:id="467" w:author="smaslan" w:date="2018-05-15T13:24:00Z">
                 <w:pPr>
                   <w:spacing w:after="160" w:line="259" w:lineRule="auto"/>
                 </w:pPr>
               </w:pPrChange>
             </w:pPr>
-            <w:ins w:id="455" w:author="smaslan" w:date="2018-05-15T13:24:00Z">
+            <w:ins w:id="468" w:author="smaslan" w:date="2018-05-15T13:24:00Z">
               <w:r>
                 <w:rPr>
                   <w:lang w:val="en-US"/>
@@ -36627,11 +36748,11 @@
             <w:pPr>
               <w:jc w:val="center"/>
               <w:rPr>
-                <w:ins w:id="456" w:author="smaslan" w:date="2018-05-15T13:24:00Z"/>
-                <w:lang w:val="en-US"/>
-              </w:rPr>
-            </w:pPr>
-            <w:ins w:id="457" w:author="smaslan" w:date="2018-05-15T13:24:00Z">
+                <w:ins w:id="469" w:author="smaslan" w:date="2018-05-15T13:24:00Z"/>
+                <w:lang w:val="en-US"/>
+              </w:rPr>
+            </w:pPr>
+            <w:ins w:id="470" w:author="smaslan" w:date="2018-05-15T13:24:00Z">
               <w:r>
                 <w:rPr>
                   <w:lang w:val="en-US"/>
@@ -36648,11 +36769,11 @@
           <w:p>
             <w:pPr>
               <w:rPr>
-                <w:ins w:id="458" w:author="smaslan" w:date="2018-05-15T13:24:00Z"/>
-                <w:lang w:val="en-US"/>
-              </w:rPr>
-            </w:pPr>
-            <w:ins w:id="459" w:author="smaslan" w:date="2018-05-15T13:24:00Z">
+                <w:ins w:id="471" w:author="smaslan" w:date="2018-05-15T13:24:00Z"/>
+                <w:lang w:val="en-US"/>
+              </w:rPr>
+            </w:pPr>
+            <w:ins w:id="472" w:author="smaslan" w:date="2018-05-15T13:24:00Z">
               <w:r>
                 <w:rPr>
                   <w:lang w:val="en-US"/>
@@ -36667,11 +36788,11 @@
     <w:p>
       <w:pPr>
         <w:rPr>
-          <w:ins w:id="460" w:author="smaslan" w:date="2018-05-15T13:20:00Z"/>
-          <w:lang w:val="en-US"/>
-        </w:rPr>
-      </w:pPr>
-      <w:ins w:id="461" w:author="smaslan" w:date="2018-05-15T13:20:00Z">
+          <w:ins w:id="473" w:author="smaslan" w:date="2018-05-15T13:20:00Z"/>
+          <w:lang w:val="en-US"/>
+        </w:rPr>
+      </w:pPr>
+      <w:ins w:id="474" w:author="smaslan" w:date="2018-05-15T13:20:00Z">
         <w:r>
           <w:rPr>
             <w:lang w:val="en-US"/>
@@ -36727,15 +36848,15 @@
           <w:lang w:val="en-US"/>
         </w:rPr>
       </w:pPr>
-      <w:bookmarkStart w:id="462" w:name="_Toc514154167"/>
+      <w:bookmarkStart w:id="475" w:name="_Toc514154167"/>
       <w:r>
         <w:rPr>
           <w:lang w:val="en-US"/>
         </w:rPr>
         <w:t>Aperture correction (optional)</w:t>
       </w:r>
-      <w:bookmarkEnd w:id="401"/>
-      <w:bookmarkEnd w:id="462"/>
+      <w:bookmarkEnd w:id="415"/>
+      <w:bookmarkEnd w:id="475"/>
     </w:p>
     <w:p>
       <w:pPr>
@@ -37577,8 +37698,8 @@
           <w:lang w:val="en-US"/>
         </w:rPr>
       </w:pPr>
-      <w:bookmarkStart w:id="463" w:name="_Toc509317776"/>
-      <w:bookmarkStart w:id="464" w:name="_Toc514154168"/>
+      <w:bookmarkStart w:id="476" w:name="_Toc509317776"/>
+      <w:bookmarkStart w:id="477" w:name="_Toc514154168"/>
       <w:r>
         <w:rPr>
           <w:lang w:val="en-US"/>
@@ -37586,8 +37707,8 @@
         <w:lastRenderedPageBreak/>
         <w:t>SFDR value (optional)</w:t>
       </w:r>
-      <w:bookmarkEnd w:id="463"/>
-      <w:bookmarkEnd w:id="464"/>
+      <w:bookmarkEnd w:id="476"/>
+      <w:bookmarkEnd w:id="477"/>
     </w:p>
     <w:p>
       <w:pPr>
@@ -38483,7 +38604,7 @@
                 <w:lang w:val="en-US"/>
               </w:rPr>
             </w:pPr>
-            <w:del w:id="465" w:author="smaslan" w:date="2018-05-15T13:23:00Z">
+            <w:del w:id="478" w:author="smaslan" w:date="2018-05-15T13:23:00Z">
               <w:r>
                 <w:rPr>
                   <w:lang w:val="en-US"/>
@@ -38591,16 +38712,16 @@
           <w:lang w:val="en-US"/>
         </w:rPr>
       </w:pPr>
-      <w:bookmarkStart w:id="466" w:name="_Toc509317777"/>
-      <w:bookmarkStart w:id="467" w:name="_Toc514154169"/>
+      <w:bookmarkStart w:id="479" w:name="_Toc509317777"/>
+      <w:bookmarkStart w:id="480" w:name="_Toc514154169"/>
       <w:r>
         <w:rPr>
           <w:lang w:val="en-US"/>
         </w:rPr>
         <w:t>RMS jitter (optional)</w:t>
       </w:r>
-      <w:bookmarkEnd w:id="466"/>
-      <w:bookmarkEnd w:id="467"/>
+      <w:bookmarkEnd w:id="479"/>
+      <w:bookmarkEnd w:id="480"/>
     </w:p>
     <w:p>
       <w:pPr>
@@ -39290,16 +39411,16 @@
           <w:lang w:val="en-US"/>
         </w:rPr>
       </w:pPr>
-      <w:bookmarkStart w:id="468" w:name="_Toc509317778"/>
-      <w:bookmarkStart w:id="469" w:name="_Toc514154170"/>
+      <w:bookmarkStart w:id="481" w:name="_Toc509317778"/>
+      <w:bookmarkStart w:id="482" w:name="_Toc514154170"/>
       <w:r>
         <w:rPr>
           <w:lang w:val="en-US"/>
         </w:rPr>
         <w:t>Input admittance (optional)</w:t>
       </w:r>
-      <w:bookmarkEnd w:id="468"/>
-      <w:bookmarkEnd w:id="469"/>
+      <w:bookmarkEnd w:id="481"/>
+      <w:bookmarkEnd w:id="482"/>
     </w:p>
     <w:p>
       <w:pPr>
@@ -43266,7 +43387,7 @@
   <a:extraClrSchemeLst/>
   <a:extLst>
     <a:ext uri="{05A4C25C-085E-4340-85A3-A5531E510DB2}">
-      <thm15:themeFamily xmlns:thm15="http://schemas.microsoft.com/office/thememl/2012/main" xmlns="" name="Office Theme" id="{62F939B6-93AF-4DB8-9C6B-D6C7DFDC589F}" vid="{4A3C46E8-61CC-4603-A589-7422A47A8E4A}"/>
+      <thm15:themeFamily xmlns="" xmlns:thm15="http://schemas.microsoft.com/office/thememl/2012/main" name="Office Theme" id="{62F939B6-93AF-4DB8-9C6B-D6C7DFDC589F}" vid="{4A3C46E8-61CC-4603-A589-7422A47A8E4A}"/>
     </a:ext>
   </a:extLst>
 </a:theme>
@@ -43277,7 +43398,7 @@
 </file>
 
 <file path=customXml/itemProps1.xml><?xml version="1.0" encoding="utf-8"?>
-<ds:datastoreItem xmlns:ds="http://schemas.openxmlformats.org/officeDocument/2006/customXml" ds:itemID="{15ECFF02-245F-4F76-9E89-A61B9A1A9DFB}">
+<ds:datastoreItem xmlns:ds="http://schemas.openxmlformats.org/officeDocument/2006/customXml" ds:itemID="{76046BF4-EC55-446F-8B23-4D9953843782}">
   <ds:schemaRefs>
     <ds:schemaRef ds:uri="http://schemas.openxmlformats.org/officeDocument/2006/bibliography"/>
   </ds:schemaRefs>

--- a/doc/A231 Correction Files Reference Manual.docx
+++ b/doc/A231 Correction Files Reference Manual.docx
@@ -45,12 +45,12 @@
           <w:delText>1</w:delText>
         </w:r>
       </w:del>
-      <w:ins w:id="3" w:author="smaslan" w:date="2018-05-15T13:10:00Z">
+      <w:ins w:id="3" w:author="smaslan" w:date="2018-08-09T10:50:00Z">
         <w:r>
           <w:rPr>
             <w:lang w:val="en-US"/>
           </w:rPr>
-          <w:t>2</w:t>
+          <w:t>3</w:t>
         </w:r>
       </w:ins>
       <w:r>
@@ -67,12 +67,12 @@
           <w:delText>3</w:delText>
         </w:r>
       </w:del>
-      <w:ins w:id="5" w:author="smaslan" w:date="2018-05-15T13:10:00Z">
+      <w:ins w:id="5" w:author="smaslan" w:date="2018-08-09T10:50:00Z">
         <w:r>
           <w:rPr>
             <w:lang w:val="en-US"/>
           </w:rPr>
-          <w:t>5</w:t>
+          <w:t>8</w:t>
         </w:r>
       </w:ins>
       <w:r>
@@ -89,12 +89,12 @@
           <w:delText>20</w:delText>
         </w:r>
       </w:del>
-      <w:ins w:id="7" w:author="smaslan" w:date="2018-05-15T13:10:00Z">
+      <w:ins w:id="7" w:author="smaslan" w:date="2018-08-09T10:50:00Z">
         <w:r>
           <w:rPr>
             <w:lang w:val="en-US"/>
           </w:rPr>
-          <w:t>15</w:t>
+          <w:t>09</w:t>
         </w:r>
       </w:ins>
     </w:p>
@@ -126,14 +126,63 @@
         <w:rPr>
           <w:lang w:val="en-US"/>
         </w:rPr>
-        <w:t xml:space="preserve"> for TWM tool [1]</w:t>
-      </w:r>
+        <w:t xml:space="preserve"> for TWM tool </w:t>
+      </w:r>
+      <w:ins w:id="8" w:author="smaslan" w:date="2018-08-09T10:43:00Z">
+        <w:r>
+          <w:rPr>
+            <w:lang w:val="en-US"/>
+          </w:rPr>
+          <w:fldChar w:fldCharType="begin"/>
+        </w:r>
+        <w:r>
+          <w:rPr>
+            <w:lang w:val="en-US"/>
+          </w:rPr>
+          <w:instrText xml:space="preserve"> REF _Ref521574752 \r \h </w:instrText>
+        </w:r>
+        <w:r>
+          <w:rPr>
+            <w:lang w:val="en-US"/>
+          </w:rPr>
+        </w:r>
+      </w:ins>
+      <w:r>
+        <w:rPr>
+          <w:lang w:val="en-US"/>
+        </w:rPr>
+        <w:fldChar w:fldCharType="separate"/>
+      </w:r>
+      <w:ins w:id="9" w:author="smaslan" w:date="2018-08-09T10:43:00Z">
+        <w:r>
+          <w:rPr>
+            <w:lang w:val="en-US"/>
+          </w:rPr>
+          <w:t>[1]</w:t>
+        </w:r>
+        <w:r>
+          <w:rPr>
+            <w:lang w:val="en-US"/>
+          </w:rPr>
+          <w:fldChar w:fldCharType="end"/>
+        </w:r>
+      </w:ins>
+      <w:del w:id="10" w:author="smaslan" w:date="2018-08-09T10:43:00Z">
+        <w:r>
+          <w:rPr>
+            <w:lang w:val="en-US"/>
+          </w:rPr>
+          <w:delText>[1]</w:delText>
+        </w:r>
+      </w:del>
       <w:r>
         <w:rPr>
           <w:lang w:val="en-US"/>
         </w:rPr>
         <w:t>.</w:t>
       </w:r>
+      <w:bookmarkStart w:id="11" w:name="_GoBack"/>
+      <w:bookmarkEnd w:id="11"/>
     </w:p>
     <w:p>
       <w:pPr>
@@ -144,14 +193,14 @@
         </w:numPr>
         <w:ind w:left="576" w:hanging="576"/>
         <w:rPr>
-          <w:ins w:id="8" w:author="smaslan" w:date="2018-05-15T13:26:00Z"/>
+          <w:ins w:id="12" w:author="smaslan" w:date="2018-05-15T13:26:00Z"/>
           <w:rFonts w:eastAsiaTheme="minorEastAsia"/>
           <w:noProof/>
           <w:sz w:val="22"/>
           <w:szCs w:val="22"/>
           <w:lang w:eastAsia="cs-CZ"/>
         </w:rPr>
-        <w:pPrChange w:id="9" w:author="smaslan" w:date="2018-05-15T13:26:00Z">
+        <w:pPrChange w:id="13" w:author="smaslan" w:date="2018-05-15T13:26:00Z">
           <w:pPr>
             <w:pStyle w:val="Obsah1"/>
             <w:tabs>
@@ -160,21 +209,21 @@
           </w:pPr>
         </w:pPrChange>
       </w:pPr>
-      <w:bookmarkStart w:id="10" w:name="_Toc509317558"/>
-      <w:bookmarkStart w:id="11" w:name="_Toc509317654"/>
-      <w:bookmarkStart w:id="12" w:name="_Toc509317748"/>
-      <w:bookmarkStart w:id="13" w:name="_Toc514154136"/>
-      <w:bookmarkStart w:id="14" w:name="_Toc509320059"/>
+      <w:bookmarkStart w:id="14" w:name="_Toc509317558"/>
+      <w:bookmarkStart w:id="15" w:name="_Toc509317654"/>
+      <w:bookmarkStart w:id="16" w:name="_Toc509317748"/>
+      <w:bookmarkStart w:id="17" w:name="_Toc514154136"/>
+      <w:bookmarkStart w:id="18" w:name="_Toc509320059"/>
       <w:r>
         <w:rPr>
           <w:lang w:val="en-US"/>
         </w:rPr>
         <w:t>Table of contents</w:t>
       </w:r>
-      <w:bookmarkEnd w:id="10"/>
-      <w:bookmarkEnd w:id="11"/>
-      <w:bookmarkEnd w:id="12"/>
-      <w:bookmarkEnd w:id="13"/>
+      <w:bookmarkEnd w:id="14"/>
+      <w:bookmarkEnd w:id="15"/>
+      <w:bookmarkEnd w:id="16"/>
+      <w:bookmarkEnd w:id="17"/>
       <w:r>
         <w:fldChar w:fldCharType="begin"/>
       </w:r>
@@ -193,7 +242,7 @@
           <w:tab w:val="right" w:leader="dot" w:pos="9062"/>
         </w:tabs>
         <w:rPr>
-          <w:ins w:id="15" w:author="smaslan" w:date="2018-05-15T13:26:00Z"/>
+          <w:ins w:id="19" w:author="smaslan" w:date="2018-05-15T13:26:00Z"/>
           <w:rFonts w:eastAsiaTheme="minorEastAsia"/>
           <w:b w:val="0"/>
           <w:bCs w:val="0"/>
@@ -204,7 +253,7 @@
           <w:lang w:eastAsia="cs-CZ"/>
         </w:rPr>
       </w:pPr>
-      <w:ins w:id="16" w:author="smaslan" w:date="2018-05-15T13:26:00Z">
+      <w:ins w:id="20" w:author="smaslan" w:date="2018-05-15T13:26:00Z">
         <w:r>
           <w:rPr>
             <w:rStyle w:val="Hypertextovodkaz"/>
@@ -232,6 +281,16 @@
           </w:rPr>
           <w:instrText xml:space="preserve"> </w:instrText>
         </w:r>
+      </w:ins>
+      <w:ins w:id="21" w:author="smaslan" w:date="2018-08-09T10:53:00Z">
+        <w:r>
+          <w:rPr>
+            <w:rStyle w:val="Hypertextovodkaz"/>
+            <w:noProof/>
+          </w:rPr>
+        </w:r>
+      </w:ins>
+      <w:ins w:id="22" w:author="smaslan" w:date="2018-05-15T13:26:00Z">
         <w:r>
           <w:rPr>
             <w:rStyle w:val="Hypertextovodkaz"/>
@@ -303,7 +362,7 @@
         </w:rPr>
         <w:fldChar w:fldCharType="separate"/>
       </w:r>
-      <w:ins w:id="17" w:author="smaslan" w:date="2018-05-15T13:26:00Z">
+      <w:ins w:id="23" w:author="smaslan" w:date="2018-08-09T10:53:00Z">
         <w:r>
           <w:rPr>
             <w:noProof/>
@@ -311,6 +370,8 @@
           </w:rPr>
           <w:t>1</w:t>
         </w:r>
+      </w:ins>
+      <w:ins w:id="24" w:author="smaslan" w:date="2018-05-15T13:26:00Z">
         <w:r>
           <w:rPr>
             <w:noProof/>
@@ -335,7 +396,7 @@
           <w:tab w:val="right" w:leader="dot" w:pos="9062"/>
         </w:tabs>
         <w:rPr>
-          <w:ins w:id="18" w:author="smaslan" w:date="2018-05-15T13:26:00Z"/>
+          <w:ins w:id="25" w:author="smaslan" w:date="2018-05-15T13:26:00Z"/>
           <w:rFonts w:eastAsiaTheme="minorEastAsia"/>
           <w:b w:val="0"/>
           <w:bCs w:val="0"/>
@@ -346,7 +407,7 @@
           <w:lang w:eastAsia="cs-CZ"/>
         </w:rPr>
       </w:pPr>
-      <w:ins w:id="19" w:author="smaslan" w:date="2018-05-15T13:26:00Z">
+      <w:ins w:id="26" w:author="smaslan" w:date="2018-05-15T13:26:00Z">
         <w:r>
           <w:rPr>
             <w:rStyle w:val="Hypertextovodkaz"/>
@@ -374,6 +435,16 @@
           </w:rPr>
           <w:instrText xml:space="preserve"> </w:instrText>
         </w:r>
+      </w:ins>
+      <w:ins w:id="27" w:author="smaslan" w:date="2018-08-09T10:53:00Z">
+        <w:r>
+          <w:rPr>
+            <w:rStyle w:val="Hypertextovodkaz"/>
+            <w:noProof/>
+          </w:rPr>
+        </w:r>
+      </w:ins>
+      <w:ins w:id="28" w:author="smaslan" w:date="2018-05-15T13:26:00Z">
         <w:r>
           <w:rPr>
             <w:rStyle w:val="Hypertextovodkaz"/>
@@ -445,7 +516,7 @@
         </w:rPr>
         <w:fldChar w:fldCharType="separate"/>
       </w:r>
-      <w:ins w:id="20" w:author="smaslan" w:date="2018-05-15T13:26:00Z">
+      <w:ins w:id="29" w:author="smaslan" w:date="2018-08-09T10:53:00Z">
         <w:r>
           <w:rPr>
             <w:noProof/>
@@ -453,6 +524,8 @@
           </w:rPr>
           <w:t>2</w:t>
         </w:r>
+      </w:ins>
+      <w:ins w:id="30" w:author="smaslan" w:date="2018-05-15T13:26:00Z">
         <w:r>
           <w:rPr>
             <w:noProof/>
@@ -477,7 +550,7 @@
           <w:tab w:val="right" w:leader="dot" w:pos="9062"/>
         </w:tabs>
         <w:rPr>
-          <w:ins w:id="21" w:author="smaslan" w:date="2018-05-15T13:26:00Z"/>
+          <w:ins w:id="31" w:author="smaslan" w:date="2018-05-15T13:26:00Z"/>
           <w:rFonts w:eastAsiaTheme="minorEastAsia"/>
           <w:b w:val="0"/>
           <w:bCs w:val="0"/>
@@ -488,7 +561,7 @@
           <w:lang w:eastAsia="cs-CZ"/>
         </w:rPr>
       </w:pPr>
-      <w:ins w:id="22" w:author="smaslan" w:date="2018-05-15T13:26:00Z">
+      <w:ins w:id="32" w:author="smaslan" w:date="2018-05-15T13:26:00Z">
         <w:r>
           <w:rPr>
             <w:rStyle w:val="Hypertextovodkaz"/>
@@ -516,6 +589,16 @@
           </w:rPr>
           <w:instrText xml:space="preserve"> </w:instrText>
         </w:r>
+      </w:ins>
+      <w:ins w:id="33" w:author="smaslan" w:date="2018-08-09T10:53:00Z">
+        <w:r>
+          <w:rPr>
+            <w:rStyle w:val="Hypertextovodkaz"/>
+            <w:noProof/>
+          </w:rPr>
+        </w:r>
+      </w:ins>
+      <w:ins w:id="34" w:author="smaslan" w:date="2018-05-15T13:26:00Z">
         <w:r>
           <w:rPr>
             <w:rStyle w:val="Hypertextovodkaz"/>
@@ -587,7 +670,7 @@
         </w:rPr>
         <w:fldChar w:fldCharType="separate"/>
       </w:r>
-      <w:ins w:id="23" w:author="smaslan" w:date="2018-05-15T13:26:00Z">
+      <w:ins w:id="35" w:author="smaslan" w:date="2018-08-09T10:53:00Z">
         <w:r>
           <w:rPr>
             <w:noProof/>
@@ -595,6 +678,8 @@
           </w:rPr>
           <w:t>2</w:t>
         </w:r>
+      </w:ins>
+      <w:ins w:id="36" w:author="smaslan" w:date="2018-05-15T13:26:00Z">
         <w:r>
           <w:rPr>
             <w:noProof/>
@@ -619,7 +704,7 @@
           <w:tab w:val="right" w:leader="dot" w:pos="9062"/>
         </w:tabs>
         <w:rPr>
-          <w:ins w:id="24" w:author="smaslan" w:date="2018-05-15T13:26:00Z"/>
+          <w:ins w:id="37" w:author="smaslan" w:date="2018-05-15T13:26:00Z"/>
           <w:rFonts w:eastAsiaTheme="minorEastAsia"/>
           <w:smallCaps w:val="0"/>
           <w:noProof/>
@@ -628,7 +713,7 @@
           <w:lang w:eastAsia="cs-CZ"/>
         </w:rPr>
       </w:pPr>
-      <w:ins w:id="25" w:author="smaslan" w:date="2018-05-15T13:26:00Z">
+      <w:ins w:id="38" w:author="smaslan" w:date="2018-05-15T13:26:00Z">
         <w:r>
           <w:rPr>
             <w:rStyle w:val="Hypertextovodkaz"/>
@@ -656,6 +741,16 @@
           </w:rPr>
           <w:instrText xml:space="preserve"> </w:instrText>
         </w:r>
+      </w:ins>
+      <w:ins w:id="39" w:author="smaslan" w:date="2018-08-09T10:53:00Z">
+        <w:r>
+          <w:rPr>
+            <w:rStyle w:val="Hypertextovodkaz"/>
+            <w:noProof/>
+          </w:rPr>
+        </w:r>
+      </w:ins>
+      <w:ins w:id="40" w:author="smaslan" w:date="2018-05-15T13:26:00Z">
         <w:r>
           <w:rPr>
             <w:rStyle w:val="Hypertextovodkaz"/>
@@ -725,7 +820,7 @@
         </w:rPr>
         <w:fldChar w:fldCharType="separate"/>
       </w:r>
-      <w:ins w:id="26" w:author="smaslan" w:date="2018-05-15T13:26:00Z">
+      <w:ins w:id="41" w:author="smaslan" w:date="2018-08-09T10:53:00Z">
         <w:r>
           <w:rPr>
             <w:noProof/>
@@ -733,6 +828,8 @@
           </w:rPr>
           <w:t>2</w:t>
         </w:r>
+      </w:ins>
+      <w:ins w:id="42" w:author="smaslan" w:date="2018-05-15T13:26:00Z">
         <w:r>
           <w:rPr>
             <w:noProof/>
@@ -757,7 +854,7 @@
           <w:tab w:val="right" w:leader="dot" w:pos="9062"/>
         </w:tabs>
         <w:rPr>
-          <w:ins w:id="27" w:author="smaslan" w:date="2018-05-15T13:26:00Z"/>
+          <w:ins w:id="43" w:author="smaslan" w:date="2018-05-15T13:26:00Z"/>
           <w:rFonts w:eastAsiaTheme="minorEastAsia"/>
           <w:i w:val="0"/>
           <w:iCs w:val="0"/>
@@ -767,7 +864,7 @@
           <w:lang w:eastAsia="cs-CZ"/>
         </w:rPr>
       </w:pPr>
-      <w:ins w:id="28" w:author="smaslan" w:date="2018-05-15T13:26:00Z">
+      <w:ins w:id="44" w:author="smaslan" w:date="2018-05-15T13:26:00Z">
         <w:r>
           <w:rPr>
             <w:rStyle w:val="Hypertextovodkaz"/>
@@ -795,6 +892,16 @@
           </w:rPr>
           <w:instrText xml:space="preserve"> </w:instrText>
         </w:r>
+      </w:ins>
+      <w:ins w:id="45" w:author="smaslan" w:date="2018-08-09T10:53:00Z">
+        <w:r>
+          <w:rPr>
+            <w:rStyle w:val="Hypertextovodkaz"/>
+            <w:noProof/>
+          </w:rPr>
+        </w:r>
+      </w:ins>
+      <w:ins w:id="46" w:author="smaslan" w:date="2018-05-15T13:26:00Z">
         <w:r>
           <w:rPr>
             <w:rStyle w:val="Hypertextovodkaz"/>
@@ -865,7 +972,7 @@
         </w:rPr>
         <w:fldChar w:fldCharType="separate"/>
       </w:r>
-      <w:ins w:id="29" w:author="smaslan" w:date="2018-05-15T13:26:00Z">
+      <w:ins w:id="47" w:author="smaslan" w:date="2018-08-09T10:53:00Z">
         <w:r>
           <w:rPr>
             <w:noProof/>
@@ -873,6 +980,8 @@
           </w:rPr>
           <w:t>2</w:t>
         </w:r>
+      </w:ins>
+      <w:ins w:id="48" w:author="smaslan" w:date="2018-05-15T13:26:00Z">
         <w:r>
           <w:rPr>
             <w:noProof/>
@@ -897,7 +1006,7 @@
           <w:tab w:val="right" w:leader="dot" w:pos="9062"/>
         </w:tabs>
         <w:rPr>
-          <w:ins w:id="30" w:author="smaslan" w:date="2018-05-15T13:26:00Z"/>
+          <w:ins w:id="49" w:author="smaslan" w:date="2018-05-15T13:26:00Z"/>
           <w:rFonts w:eastAsiaTheme="minorEastAsia"/>
           <w:i w:val="0"/>
           <w:iCs w:val="0"/>
@@ -907,7 +1016,7 @@
           <w:lang w:eastAsia="cs-CZ"/>
         </w:rPr>
       </w:pPr>
-      <w:ins w:id="31" w:author="smaslan" w:date="2018-05-15T13:26:00Z">
+      <w:ins w:id="50" w:author="smaslan" w:date="2018-05-15T13:26:00Z">
         <w:r>
           <w:rPr>
             <w:rStyle w:val="Hypertextovodkaz"/>
@@ -935,6 +1044,16 @@
           </w:rPr>
           <w:instrText xml:space="preserve"> </w:instrText>
         </w:r>
+      </w:ins>
+      <w:ins w:id="51" w:author="smaslan" w:date="2018-08-09T10:53:00Z">
+        <w:r>
+          <w:rPr>
+            <w:rStyle w:val="Hypertextovodkaz"/>
+            <w:noProof/>
+          </w:rPr>
+        </w:r>
+      </w:ins>
+      <w:ins w:id="52" w:author="smaslan" w:date="2018-05-15T13:26:00Z">
         <w:r>
           <w:rPr>
             <w:rStyle w:val="Hypertextovodkaz"/>
@@ -1005,7 +1124,7 @@
         </w:rPr>
         <w:fldChar w:fldCharType="separate"/>
       </w:r>
-      <w:ins w:id="32" w:author="smaslan" w:date="2018-05-15T13:26:00Z">
+      <w:ins w:id="53" w:author="smaslan" w:date="2018-08-09T10:53:00Z">
         <w:r>
           <w:rPr>
             <w:noProof/>
@@ -1013,6 +1132,8 @@
           </w:rPr>
           <w:t>3</w:t>
         </w:r>
+      </w:ins>
+      <w:ins w:id="54" w:author="smaslan" w:date="2018-05-15T13:26:00Z">
         <w:r>
           <w:rPr>
             <w:noProof/>
@@ -1037,7 +1158,7 @@
           <w:tab w:val="right" w:leader="dot" w:pos="9062"/>
         </w:tabs>
         <w:rPr>
-          <w:ins w:id="33" w:author="smaslan" w:date="2018-05-15T13:26:00Z"/>
+          <w:ins w:id="55" w:author="smaslan" w:date="2018-05-15T13:26:00Z"/>
           <w:rFonts w:eastAsiaTheme="minorEastAsia"/>
           <w:smallCaps w:val="0"/>
           <w:noProof/>
@@ -1046,7 +1167,7 @@
           <w:lang w:eastAsia="cs-CZ"/>
         </w:rPr>
       </w:pPr>
-      <w:ins w:id="34" w:author="smaslan" w:date="2018-05-15T13:26:00Z">
+      <w:ins w:id="56" w:author="smaslan" w:date="2018-05-15T13:26:00Z">
         <w:r>
           <w:rPr>
             <w:rStyle w:val="Hypertextovodkaz"/>
@@ -1074,6 +1195,16 @@
           </w:rPr>
           <w:instrText xml:space="preserve"> </w:instrText>
         </w:r>
+      </w:ins>
+      <w:ins w:id="57" w:author="smaslan" w:date="2018-08-09T10:53:00Z">
+        <w:r>
+          <w:rPr>
+            <w:rStyle w:val="Hypertextovodkaz"/>
+            <w:noProof/>
+          </w:rPr>
+        </w:r>
+      </w:ins>
+      <w:ins w:id="58" w:author="smaslan" w:date="2018-05-15T13:26:00Z">
         <w:r>
           <w:rPr>
             <w:rStyle w:val="Hypertextovodkaz"/>
@@ -1143,7 +1274,7 @@
         </w:rPr>
         <w:fldChar w:fldCharType="separate"/>
       </w:r>
-      <w:ins w:id="35" w:author="smaslan" w:date="2018-05-15T13:26:00Z">
+      <w:ins w:id="59" w:author="smaslan" w:date="2018-08-09T10:53:00Z">
         <w:r>
           <w:rPr>
             <w:noProof/>
@@ -1151,6 +1282,8 @@
           </w:rPr>
           <w:t>3</w:t>
         </w:r>
+      </w:ins>
+      <w:ins w:id="60" w:author="smaslan" w:date="2018-05-15T13:26:00Z">
         <w:r>
           <w:rPr>
             <w:noProof/>
@@ -1175,7 +1308,7 @@
           <w:tab w:val="right" w:leader="dot" w:pos="9062"/>
         </w:tabs>
         <w:rPr>
-          <w:ins w:id="36" w:author="smaslan" w:date="2018-05-15T13:26:00Z"/>
+          <w:ins w:id="61" w:author="smaslan" w:date="2018-05-15T13:26:00Z"/>
           <w:rFonts w:eastAsiaTheme="minorEastAsia"/>
           <w:b w:val="0"/>
           <w:bCs w:val="0"/>
@@ -1186,7 +1319,7 @@
           <w:lang w:eastAsia="cs-CZ"/>
         </w:rPr>
       </w:pPr>
-      <w:ins w:id="37" w:author="smaslan" w:date="2018-05-15T13:26:00Z">
+      <w:ins w:id="62" w:author="smaslan" w:date="2018-05-15T13:26:00Z">
         <w:r>
           <w:rPr>
             <w:rStyle w:val="Hypertextovodkaz"/>
@@ -1214,6 +1347,16 @@
           </w:rPr>
           <w:instrText xml:space="preserve"> </w:instrText>
         </w:r>
+      </w:ins>
+      <w:ins w:id="63" w:author="smaslan" w:date="2018-08-09T10:53:00Z">
+        <w:r>
+          <w:rPr>
+            <w:rStyle w:val="Hypertextovodkaz"/>
+            <w:noProof/>
+          </w:rPr>
+        </w:r>
+      </w:ins>
+      <w:ins w:id="64" w:author="smaslan" w:date="2018-05-15T13:26:00Z">
         <w:r>
           <w:rPr>
             <w:rStyle w:val="Hypertextovodkaz"/>
@@ -1285,7 +1428,7 @@
         </w:rPr>
         <w:fldChar w:fldCharType="separate"/>
       </w:r>
-      <w:ins w:id="38" w:author="smaslan" w:date="2018-05-15T13:26:00Z">
+      <w:ins w:id="65" w:author="smaslan" w:date="2018-08-09T10:53:00Z">
         <w:r>
           <w:rPr>
             <w:noProof/>
@@ -1293,6 +1436,8 @@
           </w:rPr>
           <w:t>4</w:t>
         </w:r>
+      </w:ins>
+      <w:ins w:id="66" w:author="smaslan" w:date="2018-05-15T13:26:00Z">
         <w:r>
           <w:rPr>
             <w:noProof/>
@@ -1317,7 +1462,7 @@
           <w:tab w:val="right" w:leader="dot" w:pos="9062"/>
         </w:tabs>
         <w:rPr>
-          <w:ins w:id="39" w:author="smaslan" w:date="2018-05-15T13:26:00Z"/>
+          <w:ins w:id="67" w:author="smaslan" w:date="2018-05-15T13:26:00Z"/>
           <w:rFonts w:eastAsiaTheme="minorEastAsia"/>
           <w:smallCaps w:val="0"/>
           <w:noProof/>
@@ -1326,7 +1471,7 @@
           <w:lang w:eastAsia="cs-CZ"/>
         </w:rPr>
       </w:pPr>
-      <w:ins w:id="40" w:author="smaslan" w:date="2018-05-15T13:26:00Z">
+      <w:ins w:id="68" w:author="smaslan" w:date="2018-05-15T13:26:00Z">
         <w:r>
           <w:rPr>
             <w:rStyle w:val="Hypertextovodkaz"/>
@@ -1354,6 +1499,16 @@
           </w:rPr>
           <w:instrText xml:space="preserve"> </w:instrText>
         </w:r>
+      </w:ins>
+      <w:ins w:id="69" w:author="smaslan" w:date="2018-08-09T10:53:00Z">
+        <w:r>
+          <w:rPr>
+            <w:rStyle w:val="Hypertextovodkaz"/>
+            <w:noProof/>
+          </w:rPr>
+        </w:r>
+      </w:ins>
+      <w:ins w:id="70" w:author="smaslan" w:date="2018-05-15T13:26:00Z">
         <w:r>
           <w:rPr>
             <w:rStyle w:val="Hypertextovodkaz"/>
@@ -1423,7 +1578,7 @@
         </w:rPr>
         <w:fldChar w:fldCharType="separate"/>
       </w:r>
-      <w:ins w:id="41" w:author="smaslan" w:date="2018-05-15T13:26:00Z">
+      <w:ins w:id="71" w:author="smaslan" w:date="2018-08-09T10:53:00Z">
         <w:r>
           <w:rPr>
             <w:noProof/>
@@ -1431,6 +1586,8 @@
           </w:rPr>
           <w:t>5</w:t>
         </w:r>
+      </w:ins>
+      <w:ins w:id="72" w:author="smaslan" w:date="2018-05-15T13:26:00Z">
         <w:r>
           <w:rPr>
             <w:noProof/>
@@ -1455,7 +1612,7 @@
           <w:tab w:val="right" w:leader="dot" w:pos="9062"/>
         </w:tabs>
         <w:rPr>
-          <w:ins w:id="42" w:author="smaslan" w:date="2018-05-15T13:26:00Z"/>
+          <w:ins w:id="73" w:author="smaslan" w:date="2018-05-15T13:26:00Z"/>
           <w:rFonts w:eastAsiaTheme="minorEastAsia"/>
           <w:i w:val="0"/>
           <w:iCs w:val="0"/>
@@ -1465,7 +1622,7 @@
           <w:lang w:eastAsia="cs-CZ"/>
         </w:rPr>
       </w:pPr>
-      <w:ins w:id="43" w:author="smaslan" w:date="2018-05-15T13:26:00Z">
+      <w:ins w:id="74" w:author="smaslan" w:date="2018-05-15T13:26:00Z">
         <w:r>
           <w:rPr>
             <w:rStyle w:val="Hypertextovodkaz"/>
@@ -1493,6 +1650,16 @@
           </w:rPr>
           <w:instrText xml:space="preserve"> </w:instrText>
         </w:r>
+      </w:ins>
+      <w:ins w:id="75" w:author="smaslan" w:date="2018-08-09T10:53:00Z">
+        <w:r>
+          <w:rPr>
+            <w:rStyle w:val="Hypertextovodkaz"/>
+            <w:noProof/>
+          </w:rPr>
+        </w:r>
+      </w:ins>
+      <w:ins w:id="76" w:author="smaslan" w:date="2018-05-15T13:26:00Z">
         <w:r>
           <w:rPr>
             <w:rStyle w:val="Hypertextovodkaz"/>
@@ -1563,7 +1730,7 @@
         </w:rPr>
         <w:fldChar w:fldCharType="separate"/>
       </w:r>
-      <w:ins w:id="44" w:author="smaslan" w:date="2018-05-15T13:26:00Z">
+      <w:ins w:id="77" w:author="smaslan" w:date="2018-08-09T10:53:00Z">
         <w:r>
           <w:rPr>
             <w:noProof/>
@@ -1571,6 +1738,8 @@
           </w:rPr>
           <w:t>5</w:t>
         </w:r>
+      </w:ins>
+      <w:ins w:id="78" w:author="smaslan" w:date="2018-05-15T13:26:00Z">
         <w:r>
           <w:rPr>
             <w:noProof/>
@@ -1595,7 +1764,7 @@
           <w:tab w:val="right" w:leader="dot" w:pos="9062"/>
         </w:tabs>
         <w:rPr>
-          <w:ins w:id="45" w:author="smaslan" w:date="2018-05-15T13:26:00Z"/>
+          <w:ins w:id="79" w:author="smaslan" w:date="2018-05-15T13:26:00Z"/>
           <w:rFonts w:eastAsiaTheme="minorEastAsia"/>
           <w:i w:val="0"/>
           <w:iCs w:val="0"/>
@@ -1605,7 +1774,7 @@
           <w:lang w:eastAsia="cs-CZ"/>
         </w:rPr>
       </w:pPr>
-      <w:ins w:id="46" w:author="smaslan" w:date="2018-05-15T13:26:00Z">
+      <w:ins w:id="80" w:author="smaslan" w:date="2018-05-15T13:26:00Z">
         <w:r>
           <w:rPr>
             <w:rStyle w:val="Hypertextovodkaz"/>
@@ -1633,6 +1802,16 @@
           </w:rPr>
           <w:instrText xml:space="preserve"> </w:instrText>
         </w:r>
+      </w:ins>
+      <w:ins w:id="81" w:author="smaslan" w:date="2018-08-09T10:53:00Z">
+        <w:r>
+          <w:rPr>
+            <w:rStyle w:val="Hypertextovodkaz"/>
+            <w:noProof/>
+          </w:rPr>
+        </w:r>
+      </w:ins>
+      <w:ins w:id="82" w:author="smaslan" w:date="2018-05-15T13:26:00Z">
         <w:r>
           <w:rPr>
             <w:rStyle w:val="Hypertextovodkaz"/>
@@ -1703,7 +1882,7 @@
         </w:rPr>
         <w:fldChar w:fldCharType="separate"/>
       </w:r>
-      <w:ins w:id="47" w:author="smaslan" w:date="2018-05-15T13:26:00Z">
+      <w:ins w:id="83" w:author="smaslan" w:date="2018-08-09T10:53:00Z">
         <w:r>
           <w:rPr>
             <w:noProof/>
@@ -1711,6 +1890,8 @@
           </w:rPr>
           <w:t>5</w:t>
         </w:r>
+      </w:ins>
+      <w:ins w:id="84" w:author="smaslan" w:date="2018-05-15T13:26:00Z">
         <w:r>
           <w:rPr>
             <w:noProof/>
@@ -1735,7 +1916,7 @@
           <w:tab w:val="right" w:leader="dot" w:pos="9062"/>
         </w:tabs>
         <w:rPr>
-          <w:ins w:id="48" w:author="smaslan" w:date="2018-05-15T13:26:00Z"/>
+          <w:ins w:id="85" w:author="smaslan" w:date="2018-05-15T13:26:00Z"/>
           <w:rFonts w:eastAsiaTheme="minorEastAsia"/>
           <w:i w:val="0"/>
           <w:iCs w:val="0"/>
@@ -1745,7 +1926,7 @@
           <w:lang w:eastAsia="cs-CZ"/>
         </w:rPr>
       </w:pPr>
-      <w:ins w:id="49" w:author="smaslan" w:date="2018-05-15T13:26:00Z">
+      <w:ins w:id="86" w:author="smaslan" w:date="2018-05-15T13:26:00Z">
         <w:r>
           <w:rPr>
             <w:rStyle w:val="Hypertextovodkaz"/>
@@ -1773,6 +1954,16 @@
           </w:rPr>
           <w:instrText xml:space="preserve"> </w:instrText>
         </w:r>
+      </w:ins>
+      <w:ins w:id="87" w:author="smaslan" w:date="2018-08-09T10:53:00Z">
+        <w:r>
+          <w:rPr>
+            <w:rStyle w:val="Hypertextovodkaz"/>
+            <w:noProof/>
+          </w:rPr>
+        </w:r>
+      </w:ins>
+      <w:ins w:id="88" w:author="smaslan" w:date="2018-05-15T13:26:00Z">
         <w:r>
           <w:rPr>
             <w:rStyle w:val="Hypertextovodkaz"/>
@@ -1843,7 +2034,7 @@
         </w:rPr>
         <w:fldChar w:fldCharType="separate"/>
       </w:r>
-      <w:ins w:id="50" w:author="smaslan" w:date="2018-05-15T13:26:00Z">
+      <w:ins w:id="89" w:author="smaslan" w:date="2018-08-09T10:53:00Z">
         <w:r>
           <w:rPr>
             <w:noProof/>
@@ -1851,6 +2042,8 @@
           </w:rPr>
           <w:t>6</w:t>
         </w:r>
+      </w:ins>
+      <w:ins w:id="90" w:author="smaslan" w:date="2018-05-15T13:26:00Z">
         <w:r>
           <w:rPr>
             <w:noProof/>
@@ -1875,7 +2068,7 @@
           <w:tab w:val="right" w:leader="dot" w:pos="9062"/>
         </w:tabs>
         <w:rPr>
-          <w:ins w:id="51" w:author="smaslan" w:date="2018-05-15T13:26:00Z"/>
+          <w:ins w:id="91" w:author="smaslan" w:date="2018-05-15T13:26:00Z"/>
           <w:rFonts w:eastAsiaTheme="minorEastAsia"/>
           <w:i w:val="0"/>
           <w:iCs w:val="0"/>
@@ -1885,7 +2078,7 @@
           <w:lang w:eastAsia="cs-CZ"/>
         </w:rPr>
       </w:pPr>
-      <w:ins w:id="52" w:author="smaslan" w:date="2018-05-15T13:26:00Z">
+      <w:ins w:id="92" w:author="smaslan" w:date="2018-05-15T13:26:00Z">
         <w:r>
           <w:rPr>
             <w:rStyle w:val="Hypertextovodkaz"/>
@@ -1913,6 +2106,16 @@
           </w:rPr>
           <w:instrText xml:space="preserve"> </w:instrText>
         </w:r>
+      </w:ins>
+      <w:ins w:id="93" w:author="smaslan" w:date="2018-08-09T10:53:00Z">
+        <w:r>
+          <w:rPr>
+            <w:rStyle w:val="Hypertextovodkaz"/>
+            <w:noProof/>
+          </w:rPr>
+        </w:r>
+      </w:ins>
+      <w:ins w:id="94" w:author="smaslan" w:date="2018-05-15T13:26:00Z">
         <w:r>
           <w:rPr>
             <w:rStyle w:val="Hypertextovodkaz"/>
@@ -1983,7 +2186,7 @@
         </w:rPr>
         <w:fldChar w:fldCharType="separate"/>
       </w:r>
-      <w:ins w:id="53" w:author="smaslan" w:date="2018-05-15T13:26:00Z">
+      <w:ins w:id="95" w:author="smaslan" w:date="2018-08-09T10:53:00Z">
         <w:r>
           <w:rPr>
             <w:noProof/>
@@ -1991,6 +2194,8 @@
           </w:rPr>
           <w:t>6</w:t>
         </w:r>
+      </w:ins>
+      <w:ins w:id="96" w:author="smaslan" w:date="2018-05-15T13:26:00Z">
         <w:r>
           <w:rPr>
             <w:noProof/>
@@ -2015,7 +2220,7 @@
           <w:tab w:val="right" w:leader="dot" w:pos="9062"/>
         </w:tabs>
         <w:rPr>
-          <w:ins w:id="54" w:author="smaslan" w:date="2018-05-15T13:26:00Z"/>
+          <w:ins w:id="97" w:author="smaslan" w:date="2018-05-15T13:26:00Z"/>
           <w:rFonts w:eastAsiaTheme="minorEastAsia"/>
           <w:i w:val="0"/>
           <w:iCs w:val="0"/>
@@ -2025,7 +2230,7 @@
           <w:lang w:eastAsia="cs-CZ"/>
         </w:rPr>
       </w:pPr>
-      <w:ins w:id="55" w:author="smaslan" w:date="2018-05-15T13:26:00Z">
+      <w:ins w:id="98" w:author="smaslan" w:date="2018-05-15T13:26:00Z">
         <w:r>
           <w:rPr>
             <w:rStyle w:val="Hypertextovodkaz"/>
@@ -2053,6 +2258,16 @@
           </w:rPr>
           <w:instrText xml:space="preserve"> </w:instrText>
         </w:r>
+      </w:ins>
+      <w:ins w:id="99" w:author="smaslan" w:date="2018-08-09T10:53:00Z">
+        <w:r>
+          <w:rPr>
+            <w:rStyle w:val="Hypertextovodkaz"/>
+            <w:noProof/>
+          </w:rPr>
+        </w:r>
+      </w:ins>
+      <w:ins w:id="100" w:author="smaslan" w:date="2018-05-15T13:26:00Z">
         <w:r>
           <w:rPr>
             <w:rStyle w:val="Hypertextovodkaz"/>
@@ -2123,7 +2338,7 @@
         </w:rPr>
         <w:fldChar w:fldCharType="separate"/>
       </w:r>
-      <w:ins w:id="56" w:author="smaslan" w:date="2018-05-15T13:26:00Z">
+      <w:ins w:id="101" w:author="smaslan" w:date="2018-08-09T10:53:00Z">
         <w:r>
           <w:rPr>
             <w:noProof/>
@@ -2131,6 +2346,8 @@
           </w:rPr>
           <w:t>7</w:t>
         </w:r>
+      </w:ins>
+      <w:ins w:id="102" w:author="smaslan" w:date="2018-05-15T13:26:00Z">
         <w:r>
           <w:rPr>
             <w:noProof/>
@@ -2155,7 +2372,7 @@
           <w:tab w:val="right" w:leader="dot" w:pos="9062"/>
         </w:tabs>
         <w:rPr>
-          <w:ins w:id="57" w:author="smaslan" w:date="2018-05-15T13:26:00Z"/>
+          <w:ins w:id="103" w:author="smaslan" w:date="2018-05-15T13:26:00Z"/>
           <w:rFonts w:eastAsiaTheme="minorEastAsia"/>
           <w:i w:val="0"/>
           <w:iCs w:val="0"/>
@@ -2165,7 +2382,7 @@
           <w:lang w:eastAsia="cs-CZ"/>
         </w:rPr>
       </w:pPr>
-      <w:ins w:id="58" w:author="smaslan" w:date="2018-05-15T13:26:00Z">
+      <w:ins w:id="104" w:author="smaslan" w:date="2018-05-15T13:26:00Z">
         <w:r>
           <w:rPr>
             <w:rStyle w:val="Hypertextovodkaz"/>
@@ -2193,6 +2410,16 @@
           </w:rPr>
           <w:instrText xml:space="preserve"> </w:instrText>
         </w:r>
+      </w:ins>
+      <w:ins w:id="105" w:author="smaslan" w:date="2018-08-09T10:53:00Z">
+        <w:r>
+          <w:rPr>
+            <w:rStyle w:val="Hypertextovodkaz"/>
+            <w:noProof/>
+          </w:rPr>
+        </w:r>
+      </w:ins>
+      <w:ins w:id="106" w:author="smaslan" w:date="2018-05-15T13:26:00Z">
         <w:r>
           <w:rPr>
             <w:rStyle w:val="Hypertextovodkaz"/>
@@ -2263,7 +2490,7 @@
         </w:rPr>
         <w:fldChar w:fldCharType="separate"/>
       </w:r>
-      <w:ins w:id="59" w:author="smaslan" w:date="2018-05-15T13:26:00Z">
+      <w:ins w:id="107" w:author="smaslan" w:date="2018-08-09T10:53:00Z">
         <w:r>
           <w:rPr>
             <w:noProof/>
@@ -2271,6 +2498,8 @@
           </w:rPr>
           <w:t>7</w:t>
         </w:r>
+      </w:ins>
+      <w:ins w:id="108" w:author="smaslan" w:date="2018-05-15T13:26:00Z">
         <w:r>
           <w:rPr>
             <w:noProof/>
@@ -2295,7 +2524,7 @@
           <w:tab w:val="right" w:leader="dot" w:pos="9062"/>
         </w:tabs>
         <w:rPr>
-          <w:ins w:id="60" w:author="smaslan" w:date="2018-05-15T13:26:00Z"/>
+          <w:ins w:id="109" w:author="smaslan" w:date="2018-05-15T13:26:00Z"/>
           <w:rFonts w:eastAsiaTheme="minorEastAsia"/>
           <w:i w:val="0"/>
           <w:iCs w:val="0"/>
@@ -2305,7 +2534,7 @@
           <w:lang w:eastAsia="cs-CZ"/>
         </w:rPr>
       </w:pPr>
-      <w:ins w:id="61" w:author="smaslan" w:date="2018-05-15T13:26:00Z">
+      <w:ins w:id="110" w:author="smaslan" w:date="2018-05-15T13:26:00Z">
         <w:r>
           <w:rPr>
             <w:rStyle w:val="Hypertextovodkaz"/>
@@ -2333,6 +2562,16 @@
           </w:rPr>
           <w:instrText xml:space="preserve"> </w:instrText>
         </w:r>
+      </w:ins>
+      <w:ins w:id="111" w:author="smaslan" w:date="2018-08-09T10:53:00Z">
+        <w:r>
+          <w:rPr>
+            <w:rStyle w:val="Hypertextovodkaz"/>
+            <w:noProof/>
+          </w:rPr>
+        </w:r>
+      </w:ins>
+      <w:ins w:id="112" w:author="smaslan" w:date="2018-05-15T13:26:00Z">
         <w:r>
           <w:rPr>
             <w:rStyle w:val="Hypertextovodkaz"/>
@@ -2403,7 +2642,7 @@
         </w:rPr>
         <w:fldChar w:fldCharType="separate"/>
       </w:r>
-      <w:ins w:id="62" w:author="smaslan" w:date="2018-05-15T13:26:00Z">
+      <w:ins w:id="113" w:author="smaslan" w:date="2018-08-09T10:53:00Z">
         <w:r>
           <w:rPr>
             <w:noProof/>
@@ -2411,6 +2650,8 @@
           </w:rPr>
           <w:t>8</w:t>
         </w:r>
+      </w:ins>
+      <w:ins w:id="114" w:author="smaslan" w:date="2018-05-15T13:26:00Z">
         <w:r>
           <w:rPr>
             <w:noProof/>
@@ -2435,7 +2676,7 @@
           <w:tab w:val="right" w:leader="dot" w:pos="9062"/>
         </w:tabs>
         <w:rPr>
-          <w:ins w:id="63" w:author="smaslan" w:date="2018-05-15T13:26:00Z"/>
+          <w:ins w:id="115" w:author="smaslan" w:date="2018-05-15T13:26:00Z"/>
           <w:rFonts w:eastAsiaTheme="minorEastAsia"/>
           <w:i w:val="0"/>
           <w:iCs w:val="0"/>
@@ -2445,7 +2686,7 @@
           <w:lang w:eastAsia="cs-CZ"/>
         </w:rPr>
       </w:pPr>
-      <w:ins w:id="64" w:author="smaslan" w:date="2018-05-15T13:26:00Z">
+      <w:ins w:id="116" w:author="smaslan" w:date="2018-05-15T13:26:00Z">
         <w:r>
           <w:rPr>
             <w:rStyle w:val="Hypertextovodkaz"/>
@@ -2473,6 +2714,16 @@
           </w:rPr>
           <w:instrText xml:space="preserve"> </w:instrText>
         </w:r>
+      </w:ins>
+      <w:ins w:id="117" w:author="smaslan" w:date="2018-08-09T10:53:00Z">
+        <w:r>
+          <w:rPr>
+            <w:rStyle w:val="Hypertextovodkaz"/>
+            <w:noProof/>
+          </w:rPr>
+        </w:r>
+      </w:ins>
+      <w:ins w:id="118" w:author="smaslan" w:date="2018-05-15T13:26:00Z">
         <w:r>
           <w:rPr>
             <w:rStyle w:val="Hypertextovodkaz"/>
@@ -2543,7 +2794,7 @@
         </w:rPr>
         <w:fldChar w:fldCharType="separate"/>
       </w:r>
-      <w:ins w:id="65" w:author="smaslan" w:date="2018-05-15T13:26:00Z">
+      <w:ins w:id="119" w:author="smaslan" w:date="2018-08-09T10:53:00Z">
         <w:r>
           <w:rPr>
             <w:noProof/>
@@ -2551,6 +2802,8 @@
           </w:rPr>
           <w:t>8</w:t>
         </w:r>
+      </w:ins>
+      <w:ins w:id="120" w:author="smaslan" w:date="2018-05-15T13:26:00Z">
         <w:r>
           <w:rPr>
             <w:noProof/>
@@ -2575,7 +2828,7 @@
           <w:tab w:val="right" w:leader="dot" w:pos="9062"/>
         </w:tabs>
         <w:rPr>
-          <w:ins w:id="66" w:author="smaslan" w:date="2018-05-15T13:26:00Z"/>
+          <w:ins w:id="121" w:author="smaslan" w:date="2018-05-15T13:26:00Z"/>
           <w:rFonts w:eastAsiaTheme="minorEastAsia"/>
           <w:i w:val="0"/>
           <w:iCs w:val="0"/>
@@ -2585,7 +2838,7 @@
           <w:lang w:eastAsia="cs-CZ"/>
         </w:rPr>
       </w:pPr>
-      <w:ins w:id="67" w:author="smaslan" w:date="2018-05-15T13:26:00Z">
+      <w:ins w:id="122" w:author="smaslan" w:date="2018-05-15T13:26:00Z">
         <w:r>
           <w:rPr>
             <w:rStyle w:val="Hypertextovodkaz"/>
@@ -2613,6 +2866,16 @@
           </w:rPr>
           <w:instrText xml:space="preserve"> </w:instrText>
         </w:r>
+      </w:ins>
+      <w:ins w:id="123" w:author="smaslan" w:date="2018-08-09T10:53:00Z">
+        <w:r>
+          <w:rPr>
+            <w:rStyle w:val="Hypertextovodkaz"/>
+            <w:noProof/>
+          </w:rPr>
+        </w:r>
+      </w:ins>
+      <w:ins w:id="124" w:author="smaslan" w:date="2018-05-15T13:26:00Z">
         <w:r>
           <w:rPr>
             <w:rStyle w:val="Hypertextovodkaz"/>
@@ -2683,7 +2946,7 @@
         </w:rPr>
         <w:fldChar w:fldCharType="separate"/>
       </w:r>
-      <w:ins w:id="68" w:author="smaslan" w:date="2018-05-15T13:26:00Z">
+      <w:ins w:id="125" w:author="smaslan" w:date="2018-08-09T10:53:00Z">
         <w:r>
           <w:rPr>
             <w:noProof/>
@@ -2691,6 +2954,8 @@
           </w:rPr>
           <w:t>9</w:t>
         </w:r>
+      </w:ins>
+      <w:ins w:id="126" w:author="smaslan" w:date="2018-05-15T13:26:00Z">
         <w:r>
           <w:rPr>
             <w:noProof/>
@@ -2715,7 +2980,7 @@
           <w:tab w:val="right" w:leader="dot" w:pos="9062"/>
         </w:tabs>
         <w:rPr>
-          <w:ins w:id="69" w:author="smaslan" w:date="2018-05-15T13:26:00Z"/>
+          <w:ins w:id="127" w:author="smaslan" w:date="2018-05-15T13:26:00Z"/>
           <w:rFonts w:eastAsiaTheme="minorEastAsia"/>
           <w:i w:val="0"/>
           <w:iCs w:val="0"/>
@@ -2725,7 +2990,7 @@
           <w:lang w:eastAsia="cs-CZ"/>
         </w:rPr>
       </w:pPr>
-      <w:ins w:id="70" w:author="smaslan" w:date="2018-05-15T13:26:00Z">
+      <w:ins w:id="128" w:author="smaslan" w:date="2018-05-15T13:26:00Z">
         <w:r>
           <w:rPr>
             <w:rStyle w:val="Hypertextovodkaz"/>
@@ -2753,6 +3018,16 @@
           </w:rPr>
           <w:instrText xml:space="preserve"> </w:instrText>
         </w:r>
+      </w:ins>
+      <w:ins w:id="129" w:author="smaslan" w:date="2018-08-09T10:53:00Z">
+        <w:r>
+          <w:rPr>
+            <w:rStyle w:val="Hypertextovodkaz"/>
+            <w:noProof/>
+          </w:rPr>
+        </w:r>
+      </w:ins>
+      <w:ins w:id="130" w:author="smaslan" w:date="2018-05-15T13:26:00Z">
         <w:r>
           <w:rPr>
             <w:rStyle w:val="Hypertextovodkaz"/>
@@ -2823,7 +3098,7 @@
         </w:rPr>
         <w:fldChar w:fldCharType="separate"/>
       </w:r>
-      <w:ins w:id="71" w:author="smaslan" w:date="2018-05-15T13:26:00Z">
+      <w:ins w:id="131" w:author="smaslan" w:date="2018-08-09T10:53:00Z">
         <w:r>
           <w:rPr>
             <w:noProof/>
@@ -2831,6 +3106,8 @@
           </w:rPr>
           <w:t>9</w:t>
         </w:r>
+      </w:ins>
+      <w:ins w:id="132" w:author="smaslan" w:date="2018-05-15T13:26:00Z">
         <w:r>
           <w:rPr>
             <w:noProof/>
@@ -2855,7 +3132,7 @@
           <w:tab w:val="right" w:leader="dot" w:pos="9062"/>
         </w:tabs>
         <w:rPr>
-          <w:ins w:id="72" w:author="smaslan" w:date="2018-05-15T13:26:00Z"/>
+          <w:ins w:id="133" w:author="smaslan" w:date="2018-05-15T13:26:00Z"/>
           <w:rFonts w:eastAsiaTheme="minorEastAsia"/>
           <w:b w:val="0"/>
           <w:bCs w:val="0"/>
@@ -2866,7 +3143,7 @@
           <w:lang w:eastAsia="cs-CZ"/>
         </w:rPr>
       </w:pPr>
-      <w:ins w:id="73" w:author="smaslan" w:date="2018-05-15T13:26:00Z">
+      <w:ins w:id="134" w:author="smaslan" w:date="2018-05-15T13:26:00Z">
         <w:r>
           <w:rPr>
             <w:rStyle w:val="Hypertextovodkaz"/>
@@ -2894,6 +3171,16 @@
           </w:rPr>
           <w:instrText xml:space="preserve"> </w:instrText>
         </w:r>
+      </w:ins>
+      <w:ins w:id="135" w:author="smaslan" w:date="2018-08-09T10:53:00Z">
+        <w:r>
+          <w:rPr>
+            <w:rStyle w:val="Hypertextovodkaz"/>
+            <w:noProof/>
+          </w:rPr>
+        </w:r>
+      </w:ins>
+      <w:ins w:id="136" w:author="smaslan" w:date="2018-05-15T13:26:00Z">
         <w:r>
           <w:rPr>
             <w:rStyle w:val="Hypertextovodkaz"/>
@@ -2965,7 +3252,7 @@
         </w:rPr>
         <w:fldChar w:fldCharType="separate"/>
       </w:r>
-      <w:ins w:id="74" w:author="smaslan" w:date="2018-05-15T13:26:00Z">
+      <w:ins w:id="137" w:author="smaslan" w:date="2018-08-09T10:53:00Z">
         <w:r>
           <w:rPr>
             <w:noProof/>
@@ -2973,6 +3260,8 @@
           </w:rPr>
           <w:t>10</w:t>
         </w:r>
+      </w:ins>
+      <w:ins w:id="138" w:author="smaslan" w:date="2018-05-15T13:26:00Z">
         <w:r>
           <w:rPr>
             <w:noProof/>
@@ -2997,7 +3286,7 @@
           <w:tab w:val="right" w:leader="dot" w:pos="9062"/>
         </w:tabs>
         <w:rPr>
-          <w:ins w:id="75" w:author="smaslan" w:date="2018-05-15T13:26:00Z"/>
+          <w:ins w:id="139" w:author="smaslan" w:date="2018-05-15T13:26:00Z"/>
           <w:rFonts w:eastAsiaTheme="minorEastAsia"/>
           <w:smallCaps w:val="0"/>
           <w:noProof/>
@@ -3006,7 +3295,7 @@
           <w:lang w:eastAsia="cs-CZ"/>
         </w:rPr>
       </w:pPr>
-      <w:ins w:id="76" w:author="smaslan" w:date="2018-05-15T13:26:00Z">
+      <w:ins w:id="140" w:author="smaslan" w:date="2018-05-15T13:26:00Z">
         <w:r>
           <w:rPr>
             <w:rStyle w:val="Hypertextovodkaz"/>
@@ -3034,6 +3323,16 @@
           </w:rPr>
           <w:instrText xml:space="preserve"> </w:instrText>
         </w:r>
+      </w:ins>
+      <w:ins w:id="141" w:author="smaslan" w:date="2018-08-09T10:53:00Z">
+        <w:r>
+          <w:rPr>
+            <w:rStyle w:val="Hypertextovodkaz"/>
+            <w:noProof/>
+          </w:rPr>
+        </w:r>
+      </w:ins>
+      <w:ins w:id="142" w:author="smaslan" w:date="2018-05-15T13:26:00Z">
         <w:r>
           <w:rPr>
             <w:rStyle w:val="Hypertextovodkaz"/>
@@ -3103,7 +3402,7 @@
         </w:rPr>
         <w:fldChar w:fldCharType="separate"/>
       </w:r>
-      <w:ins w:id="77" w:author="smaslan" w:date="2018-05-15T13:26:00Z">
+      <w:ins w:id="143" w:author="smaslan" w:date="2018-08-09T10:53:00Z">
         <w:r>
           <w:rPr>
             <w:noProof/>
@@ -3111,6 +3410,8 @@
           </w:rPr>
           <w:t>10</w:t>
         </w:r>
+      </w:ins>
+      <w:ins w:id="144" w:author="smaslan" w:date="2018-05-15T13:26:00Z">
         <w:r>
           <w:rPr>
             <w:noProof/>
@@ -3135,7 +3436,7 @@
           <w:tab w:val="right" w:leader="dot" w:pos="9062"/>
         </w:tabs>
         <w:rPr>
-          <w:ins w:id="78" w:author="smaslan" w:date="2018-05-15T13:26:00Z"/>
+          <w:ins w:id="145" w:author="smaslan" w:date="2018-05-15T13:26:00Z"/>
           <w:rFonts w:eastAsiaTheme="minorEastAsia"/>
           <w:smallCaps w:val="0"/>
           <w:noProof/>
@@ -3144,7 +3445,7 @@
           <w:lang w:eastAsia="cs-CZ"/>
         </w:rPr>
       </w:pPr>
-      <w:ins w:id="79" w:author="smaslan" w:date="2018-05-15T13:26:00Z">
+      <w:ins w:id="146" w:author="smaslan" w:date="2018-05-15T13:26:00Z">
         <w:r>
           <w:rPr>
             <w:rStyle w:val="Hypertextovodkaz"/>
@@ -3172,6 +3473,16 @@
           </w:rPr>
           <w:instrText xml:space="preserve"> </w:instrText>
         </w:r>
+      </w:ins>
+      <w:ins w:id="147" w:author="smaslan" w:date="2018-08-09T10:53:00Z">
+        <w:r>
+          <w:rPr>
+            <w:rStyle w:val="Hypertextovodkaz"/>
+            <w:noProof/>
+          </w:rPr>
+        </w:r>
+      </w:ins>
+      <w:ins w:id="148" w:author="smaslan" w:date="2018-05-15T13:26:00Z">
         <w:r>
           <w:rPr>
             <w:rStyle w:val="Hypertextovodkaz"/>
@@ -3241,7 +3552,7 @@
         </w:rPr>
         <w:fldChar w:fldCharType="separate"/>
       </w:r>
-      <w:ins w:id="80" w:author="smaslan" w:date="2018-05-15T13:26:00Z">
+      <w:ins w:id="149" w:author="smaslan" w:date="2018-08-09T10:53:00Z">
         <w:r>
           <w:rPr>
             <w:noProof/>
@@ -3249,6 +3560,8 @@
           </w:rPr>
           <w:t>12</w:t>
         </w:r>
+      </w:ins>
+      <w:ins w:id="150" w:author="smaslan" w:date="2018-05-15T13:26:00Z">
         <w:r>
           <w:rPr>
             <w:noProof/>
@@ -3273,7 +3586,7 @@
           <w:tab w:val="right" w:leader="dot" w:pos="9062"/>
         </w:tabs>
         <w:rPr>
-          <w:ins w:id="81" w:author="smaslan" w:date="2018-05-15T13:26:00Z"/>
+          <w:ins w:id="151" w:author="smaslan" w:date="2018-05-15T13:26:00Z"/>
           <w:rFonts w:eastAsiaTheme="minorEastAsia"/>
           <w:i w:val="0"/>
           <w:iCs w:val="0"/>
@@ -3283,7 +3596,7 @@
           <w:lang w:eastAsia="cs-CZ"/>
         </w:rPr>
       </w:pPr>
-      <w:ins w:id="82" w:author="smaslan" w:date="2018-05-15T13:26:00Z">
+      <w:ins w:id="152" w:author="smaslan" w:date="2018-05-15T13:26:00Z">
         <w:r>
           <w:rPr>
             <w:rStyle w:val="Hypertextovodkaz"/>
@@ -3311,6 +3624,16 @@
           </w:rPr>
           <w:instrText xml:space="preserve"> </w:instrText>
         </w:r>
+      </w:ins>
+      <w:ins w:id="153" w:author="smaslan" w:date="2018-08-09T10:53:00Z">
+        <w:r>
+          <w:rPr>
+            <w:rStyle w:val="Hypertextovodkaz"/>
+            <w:noProof/>
+          </w:rPr>
+        </w:r>
+      </w:ins>
+      <w:ins w:id="154" w:author="smaslan" w:date="2018-05-15T13:26:00Z">
         <w:r>
           <w:rPr>
             <w:rStyle w:val="Hypertextovodkaz"/>
@@ -3381,7 +3704,7 @@
         </w:rPr>
         <w:fldChar w:fldCharType="separate"/>
       </w:r>
-      <w:ins w:id="83" w:author="smaslan" w:date="2018-05-15T13:26:00Z">
+      <w:ins w:id="155" w:author="smaslan" w:date="2018-08-09T10:53:00Z">
         <w:r>
           <w:rPr>
             <w:noProof/>
@@ -3389,6 +3712,8 @@
           </w:rPr>
           <w:t>12</w:t>
         </w:r>
+      </w:ins>
+      <w:ins w:id="156" w:author="smaslan" w:date="2018-05-15T13:26:00Z">
         <w:r>
           <w:rPr>
             <w:noProof/>
@@ -3413,7 +3738,7 @@
           <w:tab w:val="right" w:leader="dot" w:pos="9062"/>
         </w:tabs>
         <w:rPr>
-          <w:ins w:id="84" w:author="smaslan" w:date="2018-05-15T13:26:00Z"/>
+          <w:ins w:id="157" w:author="smaslan" w:date="2018-05-15T13:26:00Z"/>
           <w:rFonts w:eastAsiaTheme="minorEastAsia"/>
           <w:i w:val="0"/>
           <w:iCs w:val="0"/>
@@ -3423,7 +3748,7 @@
           <w:lang w:eastAsia="cs-CZ"/>
         </w:rPr>
       </w:pPr>
-      <w:ins w:id="85" w:author="smaslan" w:date="2018-05-15T13:26:00Z">
+      <w:ins w:id="158" w:author="smaslan" w:date="2018-05-15T13:26:00Z">
         <w:r>
           <w:rPr>
             <w:rStyle w:val="Hypertextovodkaz"/>
@@ -3451,6 +3776,16 @@
           </w:rPr>
           <w:instrText xml:space="preserve"> </w:instrText>
         </w:r>
+      </w:ins>
+      <w:ins w:id="159" w:author="smaslan" w:date="2018-08-09T10:53:00Z">
+        <w:r>
+          <w:rPr>
+            <w:rStyle w:val="Hypertextovodkaz"/>
+            <w:noProof/>
+          </w:rPr>
+        </w:r>
+      </w:ins>
+      <w:ins w:id="160" w:author="smaslan" w:date="2018-05-15T13:26:00Z">
         <w:r>
           <w:rPr>
             <w:rStyle w:val="Hypertextovodkaz"/>
@@ -3521,7 +3856,7 @@
         </w:rPr>
         <w:fldChar w:fldCharType="separate"/>
       </w:r>
-      <w:ins w:id="86" w:author="smaslan" w:date="2018-05-15T13:26:00Z">
+      <w:ins w:id="161" w:author="smaslan" w:date="2018-08-09T10:53:00Z">
         <w:r>
           <w:rPr>
             <w:noProof/>
@@ -3529,6 +3864,8 @@
           </w:rPr>
           <w:t>13</w:t>
         </w:r>
+      </w:ins>
+      <w:ins w:id="162" w:author="smaslan" w:date="2018-05-15T13:26:00Z">
         <w:r>
           <w:rPr>
             <w:noProof/>
@@ -3553,7 +3890,7 @@
           <w:tab w:val="right" w:leader="dot" w:pos="9062"/>
         </w:tabs>
         <w:rPr>
-          <w:ins w:id="87" w:author="smaslan" w:date="2018-05-15T13:26:00Z"/>
+          <w:ins w:id="163" w:author="smaslan" w:date="2018-05-15T13:26:00Z"/>
           <w:rFonts w:eastAsiaTheme="minorEastAsia"/>
           <w:i w:val="0"/>
           <w:iCs w:val="0"/>
@@ -3563,7 +3900,7 @@
           <w:lang w:eastAsia="cs-CZ"/>
         </w:rPr>
       </w:pPr>
-      <w:ins w:id="88" w:author="smaslan" w:date="2018-05-15T13:26:00Z">
+      <w:ins w:id="164" w:author="smaslan" w:date="2018-05-15T13:26:00Z">
         <w:r>
           <w:rPr>
             <w:rStyle w:val="Hypertextovodkaz"/>
@@ -3591,6 +3928,16 @@
           </w:rPr>
           <w:instrText xml:space="preserve"> </w:instrText>
         </w:r>
+      </w:ins>
+      <w:ins w:id="165" w:author="smaslan" w:date="2018-08-09T10:53:00Z">
+        <w:r>
+          <w:rPr>
+            <w:rStyle w:val="Hypertextovodkaz"/>
+            <w:noProof/>
+          </w:rPr>
+        </w:r>
+      </w:ins>
+      <w:ins w:id="166" w:author="smaslan" w:date="2018-05-15T13:26:00Z">
         <w:r>
           <w:rPr>
             <w:rStyle w:val="Hypertextovodkaz"/>
@@ -3661,7 +4008,7 @@
         </w:rPr>
         <w:fldChar w:fldCharType="separate"/>
       </w:r>
-      <w:ins w:id="89" w:author="smaslan" w:date="2018-05-15T13:26:00Z">
+      <w:ins w:id="167" w:author="smaslan" w:date="2018-08-09T10:53:00Z">
         <w:r>
           <w:rPr>
             <w:noProof/>
@@ -3669,6 +4016,8 @@
           </w:rPr>
           <w:t>13</w:t>
         </w:r>
+      </w:ins>
+      <w:ins w:id="168" w:author="smaslan" w:date="2018-05-15T13:26:00Z">
         <w:r>
           <w:rPr>
             <w:noProof/>
@@ -3693,7 +4042,7 @@
           <w:tab w:val="right" w:leader="dot" w:pos="9062"/>
         </w:tabs>
         <w:rPr>
-          <w:ins w:id="90" w:author="smaslan" w:date="2018-05-15T13:26:00Z"/>
+          <w:ins w:id="169" w:author="smaslan" w:date="2018-05-15T13:26:00Z"/>
           <w:rFonts w:eastAsiaTheme="minorEastAsia"/>
           <w:smallCaps w:val="0"/>
           <w:noProof/>
@@ -3702,7 +4051,7 @@
           <w:lang w:eastAsia="cs-CZ"/>
         </w:rPr>
       </w:pPr>
-      <w:ins w:id="91" w:author="smaslan" w:date="2018-05-15T13:26:00Z">
+      <w:ins w:id="170" w:author="smaslan" w:date="2018-05-15T13:26:00Z">
         <w:r>
           <w:rPr>
             <w:rStyle w:val="Hypertextovodkaz"/>
@@ -3730,6 +4079,16 @@
           </w:rPr>
           <w:instrText xml:space="preserve"> </w:instrText>
         </w:r>
+      </w:ins>
+      <w:ins w:id="171" w:author="smaslan" w:date="2018-08-09T10:53:00Z">
+        <w:r>
+          <w:rPr>
+            <w:rStyle w:val="Hypertextovodkaz"/>
+            <w:noProof/>
+          </w:rPr>
+        </w:r>
+      </w:ins>
+      <w:ins w:id="172" w:author="smaslan" w:date="2018-05-15T13:26:00Z">
         <w:r>
           <w:rPr>
             <w:rStyle w:val="Hypertextovodkaz"/>
@@ -3799,7 +4158,7 @@
         </w:rPr>
         <w:fldChar w:fldCharType="separate"/>
       </w:r>
-      <w:ins w:id="92" w:author="smaslan" w:date="2018-05-15T13:26:00Z">
+      <w:ins w:id="173" w:author="smaslan" w:date="2018-08-09T10:53:00Z">
         <w:r>
           <w:rPr>
             <w:noProof/>
@@ -3807,6 +4166,8 @@
           </w:rPr>
           <w:t>13</w:t>
         </w:r>
+      </w:ins>
+      <w:ins w:id="174" w:author="smaslan" w:date="2018-05-15T13:26:00Z">
         <w:r>
           <w:rPr>
             <w:noProof/>
@@ -3831,7 +4192,7 @@
           <w:tab w:val="right" w:leader="dot" w:pos="9062"/>
         </w:tabs>
         <w:rPr>
-          <w:ins w:id="93" w:author="smaslan" w:date="2018-05-15T13:26:00Z"/>
+          <w:ins w:id="175" w:author="smaslan" w:date="2018-05-15T13:26:00Z"/>
           <w:rFonts w:eastAsiaTheme="minorEastAsia"/>
           <w:i w:val="0"/>
           <w:iCs w:val="0"/>
@@ -3841,7 +4202,7 @@
           <w:lang w:eastAsia="cs-CZ"/>
         </w:rPr>
       </w:pPr>
-      <w:ins w:id="94" w:author="smaslan" w:date="2018-05-15T13:26:00Z">
+      <w:ins w:id="176" w:author="smaslan" w:date="2018-05-15T13:26:00Z">
         <w:r>
           <w:rPr>
             <w:rStyle w:val="Hypertextovodkaz"/>
@@ -3869,6 +4230,16 @@
           </w:rPr>
           <w:instrText xml:space="preserve"> </w:instrText>
         </w:r>
+      </w:ins>
+      <w:ins w:id="177" w:author="smaslan" w:date="2018-08-09T10:53:00Z">
+        <w:r>
+          <w:rPr>
+            <w:rStyle w:val="Hypertextovodkaz"/>
+            <w:noProof/>
+          </w:rPr>
+        </w:r>
+      </w:ins>
+      <w:ins w:id="178" w:author="smaslan" w:date="2018-05-15T13:26:00Z">
         <w:r>
           <w:rPr>
             <w:rStyle w:val="Hypertextovodkaz"/>
@@ -3939,7 +4310,7 @@
         </w:rPr>
         <w:fldChar w:fldCharType="separate"/>
       </w:r>
-      <w:ins w:id="95" w:author="smaslan" w:date="2018-05-15T13:26:00Z">
+      <w:ins w:id="179" w:author="smaslan" w:date="2018-08-09T10:53:00Z">
         <w:r>
           <w:rPr>
             <w:noProof/>
@@ -3947,6 +4318,8 @@
           </w:rPr>
           <w:t>13</w:t>
         </w:r>
+      </w:ins>
+      <w:ins w:id="180" w:author="smaslan" w:date="2018-05-15T13:26:00Z">
         <w:r>
           <w:rPr>
             <w:noProof/>
@@ -3971,7 +4344,7 @@
           <w:tab w:val="right" w:leader="dot" w:pos="9062"/>
         </w:tabs>
         <w:rPr>
-          <w:ins w:id="96" w:author="smaslan" w:date="2018-05-15T13:26:00Z"/>
+          <w:ins w:id="181" w:author="smaslan" w:date="2018-05-15T13:26:00Z"/>
           <w:rFonts w:eastAsiaTheme="minorEastAsia"/>
           <w:i w:val="0"/>
           <w:iCs w:val="0"/>
@@ -3981,7 +4354,7 @@
           <w:lang w:eastAsia="cs-CZ"/>
         </w:rPr>
       </w:pPr>
-      <w:ins w:id="97" w:author="smaslan" w:date="2018-05-15T13:26:00Z">
+      <w:ins w:id="182" w:author="smaslan" w:date="2018-05-15T13:26:00Z">
         <w:r>
           <w:rPr>
             <w:rStyle w:val="Hypertextovodkaz"/>
@@ -4009,6 +4382,16 @@
           </w:rPr>
           <w:instrText xml:space="preserve"> </w:instrText>
         </w:r>
+      </w:ins>
+      <w:ins w:id="183" w:author="smaslan" w:date="2018-08-09T10:53:00Z">
+        <w:r>
+          <w:rPr>
+            <w:rStyle w:val="Hypertextovodkaz"/>
+            <w:noProof/>
+          </w:rPr>
+        </w:r>
+      </w:ins>
+      <w:ins w:id="184" w:author="smaslan" w:date="2018-05-15T13:26:00Z">
         <w:r>
           <w:rPr>
             <w:rStyle w:val="Hypertextovodkaz"/>
@@ -4079,7 +4462,7 @@
         </w:rPr>
         <w:fldChar w:fldCharType="separate"/>
       </w:r>
-      <w:ins w:id="98" w:author="smaslan" w:date="2018-05-15T13:26:00Z">
+      <w:ins w:id="185" w:author="smaslan" w:date="2018-08-09T10:53:00Z">
         <w:r>
           <w:rPr>
             <w:noProof/>
@@ -4087,6 +4470,8 @@
           </w:rPr>
           <w:t>14</w:t>
         </w:r>
+      </w:ins>
+      <w:ins w:id="186" w:author="smaslan" w:date="2018-05-15T13:26:00Z">
         <w:r>
           <w:rPr>
             <w:noProof/>
@@ -4111,7 +4496,7 @@
           <w:tab w:val="right" w:leader="dot" w:pos="9062"/>
         </w:tabs>
         <w:rPr>
-          <w:ins w:id="99" w:author="smaslan" w:date="2018-05-15T13:26:00Z"/>
+          <w:ins w:id="187" w:author="smaslan" w:date="2018-05-15T13:26:00Z"/>
           <w:rFonts w:eastAsiaTheme="minorEastAsia"/>
           <w:i w:val="0"/>
           <w:iCs w:val="0"/>
@@ -4121,7 +4506,7 @@
           <w:lang w:eastAsia="cs-CZ"/>
         </w:rPr>
       </w:pPr>
-      <w:ins w:id="100" w:author="smaslan" w:date="2018-05-15T13:26:00Z">
+      <w:ins w:id="188" w:author="smaslan" w:date="2018-05-15T13:26:00Z">
         <w:r>
           <w:rPr>
             <w:rStyle w:val="Hypertextovodkaz"/>
@@ -4149,6 +4534,16 @@
           </w:rPr>
           <w:instrText xml:space="preserve"> </w:instrText>
         </w:r>
+      </w:ins>
+      <w:ins w:id="189" w:author="smaslan" w:date="2018-08-09T10:53:00Z">
+        <w:r>
+          <w:rPr>
+            <w:rStyle w:val="Hypertextovodkaz"/>
+            <w:noProof/>
+          </w:rPr>
+        </w:r>
+      </w:ins>
+      <w:ins w:id="190" w:author="smaslan" w:date="2018-05-15T13:26:00Z">
         <w:r>
           <w:rPr>
             <w:rStyle w:val="Hypertextovodkaz"/>
@@ -4219,7 +4614,7 @@
         </w:rPr>
         <w:fldChar w:fldCharType="separate"/>
       </w:r>
-      <w:ins w:id="101" w:author="smaslan" w:date="2018-05-15T13:26:00Z">
+      <w:ins w:id="191" w:author="smaslan" w:date="2018-08-09T10:53:00Z">
         <w:r>
           <w:rPr>
             <w:noProof/>
@@ -4227,6 +4622,8 @@
           </w:rPr>
           <w:t>14</w:t>
         </w:r>
+      </w:ins>
+      <w:ins w:id="192" w:author="smaslan" w:date="2018-05-15T13:26:00Z">
         <w:r>
           <w:rPr>
             <w:noProof/>
@@ -4251,7 +4648,7 @@
           <w:tab w:val="right" w:leader="dot" w:pos="9062"/>
         </w:tabs>
         <w:rPr>
-          <w:ins w:id="102" w:author="smaslan" w:date="2018-05-15T13:26:00Z"/>
+          <w:ins w:id="193" w:author="smaslan" w:date="2018-05-15T13:26:00Z"/>
           <w:rFonts w:eastAsiaTheme="minorEastAsia"/>
           <w:i w:val="0"/>
           <w:iCs w:val="0"/>
@@ -4261,7 +4658,7 @@
           <w:lang w:eastAsia="cs-CZ"/>
         </w:rPr>
       </w:pPr>
-      <w:ins w:id="103" w:author="smaslan" w:date="2018-05-15T13:26:00Z">
+      <w:ins w:id="194" w:author="smaslan" w:date="2018-05-15T13:26:00Z">
         <w:r>
           <w:rPr>
             <w:rStyle w:val="Hypertextovodkaz"/>
@@ -4289,6 +4686,16 @@
           </w:rPr>
           <w:instrText xml:space="preserve"> </w:instrText>
         </w:r>
+      </w:ins>
+      <w:ins w:id="195" w:author="smaslan" w:date="2018-08-09T10:53:00Z">
+        <w:r>
+          <w:rPr>
+            <w:rStyle w:val="Hypertextovodkaz"/>
+            <w:noProof/>
+          </w:rPr>
+        </w:r>
+      </w:ins>
+      <w:ins w:id="196" w:author="smaslan" w:date="2018-05-15T13:26:00Z">
         <w:r>
           <w:rPr>
             <w:rStyle w:val="Hypertextovodkaz"/>
@@ -4359,7 +4766,7 @@
         </w:rPr>
         <w:fldChar w:fldCharType="separate"/>
       </w:r>
-      <w:ins w:id="104" w:author="smaslan" w:date="2018-05-15T13:26:00Z">
+      <w:ins w:id="197" w:author="smaslan" w:date="2018-08-09T10:53:00Z">
         <w:r>
           <w:rPr>
             <w:noProof/>
@@ -4367,6 +4774,8 @@
           </w:rPr>
           <w:t>15</w:t>
         </w:r>
+      </w:ins>
+      <w:ins w:id="198" w:author="smaslan" w:date="2018-05-15T13:26:00Z">
         <w:r>
           <w:rPr>
             <w:noProof/>
@@ -4391,7 +4800,7 @@
           <w:tab w:val="right" w:leader="dot" w:pos="9062"/>
         </w:tabs>
         <w:rPr>
-          <w:ins w:id="105" w:author="smaslan" w:date="2018-05-15T13:26:00Z"/>
+          <w:ins w:id="199" w:author="smaslan" w:date="2018-05-15T13:26:00Z"/>
           <w:rFonts w:eastAsiaTheme="minorEastAsia"/>
           <w:i w:val="0"/>
           <w:iCs w:val="0"/>
@@ -4401,7 +4810,7 @@
           <w:lang w:eastAsia="cs-CZ"/>
         </w:rPr>
       </w:pPr>
-      <w:ins w:id="106" w:author="smaslan" w:date="2018-05-15T13:26:00Z">
+      <w:ins w:id="200" w:author="smaslan" w:date="2018-05-15T13:26:00Z">
         <w:r>
           <w:rPr>
             <w:rStyle w:val="Hypertextovodkaz"/>
@@ -4429,6 +4838,16 @@
           </w:rPr>
           <w:instrText xml:space="preserve"> </w:instrText>
         </w:r>
+      </w:ins>
+      <w:ins w:id="201" w:author="smaslan" w:date="2018-08-09T10:53:00Z">
+        <w:r>
+          <w:rPr>
+            <w:rStyle w:val="Hypertextovodkaz"/>
+            <w:noProof/>
+          </w:rPr>
+        </w:r>
+      </w:ins>
+      <w:ins w:id="202" w:author="smaslan" w:date="2018-05-15T13:26:00Z">
         <w:r>
           <w:rPr>
             <w:rStyle w:val="Hypertextovodkaz"/>
@@ -4499,7 +4918,7 @@
         </w:rPr>
         <w:fldChar w:fldCharType="separate"/>
       </w:r>
-      <w:ins w:id="107" w:author="smaslan" w:date="2018-05-15T13:26:00Z">
+      <w:ins w:id="203" w:author="smaslan" w:date="2018-08-09T10:53:00Z">
         <w:r>
           <w:rPr>
             <w:noProof/>
@@ -4507,6 +4926,8 @@
           </w:rPr>
           <w:t>15</w:t>
         </w:r>
+      </w:ins>
+      <w:ins w:id="204" w:author="smaslan" w:date="2018-05-15T13:26:00Z">
         <w:r>
           <w:rPr>
             <w:noProof/>
@@ -4531,7 +4952,7 @@
           <w:tab w:val="right" w:leader="dot" w:pos="9062"/>
         </w:tabs>
         <w:rPr>
-          <w:ins w:id="108" w:author="smaslan" w:date="2018-05-15T13:26:00Z"/>
+          <w:ins w:id="205" w:author="smaslan" w:date="2018-05-15T13:26:00Z"/>
           <w:rFonts w:eastAsiaTheme="minorEastAsia"/>
           <w:i w:val="0"/>
           <w:iCs w:val="0"/>
@@ -4541,7 +4962,7 @@
           <w:lang w:eastAsia="cs-CZ"/>
         </w:rPr>
       </w:pPr>
-      <w:ins w:id="109" w:author="smaslan" w:date="2018-05-15T13:26:00Z">
+      <w:ins w:id="206" w:author="smaslan" w:date="2018-05-15T13:26:00Z">
         <w:r>
           <w:rPr>
             <w:rStyle w:val="Hypertextovodkaz"/>
@@ -4569,6 +4990,16 @@
           </w:rPr>
           <w:instrText xml:space="preserve"> </w:instrText>
         </w:r>
+      </w:ins>
+      <w:ins w:id="207" w:author="smaslan" w:date="2018-08-09T10:53:00Z">
+        <w:r>
+          <w:rPr>
+            <w:rStyle w:val="Hypertextovodkaz"/>
+            <w:noProof/>
+          </w:rPr>
+        </w:r>
+      </w:ins>
+      <w:ins w:id="208" w:author="smaslan" w:date="2018-05-15T13:26:00Z">
         <w:r>
           <w:rPr>
             <w:rStyle w:val="Hypertextovodkaz"/>
@@ -4639,7 +5070,7 @@
         </w:rPr>
         <w:fldChar w:fldCharType="separate"/>
       </w:r>
-      <w:ins w:id="110" w:author="smaslan" w:date="2018-05-15T13:26:00Z">
+      <w:ins w:id="209" w:author="smaslan" w:date="2018-08-09T10:53:00Z">
         <w:r>
           <w:rPr>
             <w:noProof/>
@@ -4647,6 +5078,8 @@
           </w:rPr>
           <w:t>16</w:t>
         </w:r>
+      </w:ins>
+      <w:ins w:id="210" w:author="smaslan" w:date="2018-05-15T13:26:00Z">
         <w:r>
           <w:rPr>
             <w:noProof/>
@@ -4671,7 +5104,7 @@
           <w:tab w:val="right" w:leader="dot" w:pos="9062"/>
         </w:tabs>
         <w:rPr>
-          <w:ins w:id="111" w:author="smaslan" w:date="2018-05-15T13:26:00Z"/>
+          <w:ins w:id="211" w:author="smaslan" w:date="2018-05-15T13:26:00Z"/>
           <w:rFonts w:eastAsiaTheme="minorEastAsia"/>
           <w:i w:val="0"/>
           <w:iCs w:val="0"/>
@@ -4681,7 +5114,7 @@
           <w:lang w:eastAsia="cs-CZ"/>
         </w:rPr>
       </w:pPr>
-      <w:ins w:id="112" w:author="smaslan" w:date="2018-05-15T13:26:00Z">
+      <w:ins w:id="212" w:author="smaslan" w:date="2018-05-15T13:26:00Z">
         <w:r>
           <w:rPr>
             <w:rStyle w:val="Hypertextovodkaz"/>
@@ -4709,6 +5142,16 @@
           </w:rPr>
           <w:instrText xml:space="preserve"> </w:instrText>
         </w:r>
+      </w:ins>
+      <w:ins w:id="213" w:author="smaslan" w:date="2018-08-09T10:53:00Z">
+        <w:r>
+          <w:rPr>
+            <w:rStyle w:val="Hypertextovodkaz"/>
+            <w:noProof/>
+          </w:rPr>
+        </w:r>
+      </w:ins>
+      <w:ins w:id="214" w:author="smaslan" w:date="2018-05-15T13:26:00Z">
         <w:r>
           <w:rPr>
             <w:rStyle w:val="Hypertextovodkaz"/>
@@ -4779,7 +5222,7 @@
         </w:rPr>
         <w:fldChar w:fldCharType="separate"/>
       </w:r>
-      <w:ins w:id="113" w:author="smaslan" w:date="2018-05-15T13:26:00Z">
+      <w:ins w:id="215" w:author="smaslan" w:date="2018-08-09T10:53:00Z">
         <w:r>
           <w:rPr>
             <w:noProof/>
@@ -4787,6 +5230,8 @@
           </w:rPr>
           <w:t>16</w:t>
         </w:r>
+      </w:ins>
+      <w:ins w:id="216" w:author="smaslan" w:date="2018-05-15T13:26:00Z">
         <w:r>
           <w:rPr>
             <w:noProof/>
@@ -4811,7 +5256,7 @@
           <w:tab w:val="right" w:leader="dot" w:pos="9062"/>
         </w:tabs>
         <w:rPr>
-          <w:ins w:id="114" w:author="smaslan" w:date="2018-05-15T13:26:00Z"/>
+          <w:ins w:id="217" w:author="smaslan" w:date="2018-05-15T13:26:00Z"/>
           <w:rFonts w:eastAsiaTheme="minorEastAsia"/>
           <w:i w:val="0"/>
           <w:iCs w:val="0"/>
@@ -4821,7 +5266,7 @@
           <w:lang w:eastAsia="cs-CZ"/>
         </w:rPr>
       </w:pPr>
-      <w:ins w:id="115" w:author="smaslan" w:date="2018-05-15T13:26:00Z">
+      <w:ins w:id="218" w:author="smaslan" w:date="2018-05-15T13:26:00Z">
         <w:r>
           <w:rPr>
             <w:rStyle w:val="Hypertextovodkaz"/>
@@ -4849,6 +5294,16 @@
           </w:rPr>
           <w:instrText xml:space="preserve"> </w:instrText>
         </w:r>
+      </w:ins>
+      <w:ins w:id="219" w:author="smaslan" w:date="2018-08-09T10:53:00Z">
+        <w:r>
+          <w:rPr>
+            <w:rStyle w:val="Hypertextovodkaz"/>
+            <w:noProof/>
+          </w:rPr>
+        </w:r>
+      </w:ins>
+      <w:ins w:id="220" w:author="smaslan" w:date="2018-05-15T13:26:00Z">
         <w:r>
           <w:rPr>
             <w:rStyle w:val="Hypertextovodkaz"/>
@@ -4919,7 +5374,7 @@
         </w:rPr>
         <w:fldChar w:fldCharType="separate"/>
       </w:r>
-      <w:ins w:id="116" w:author="smaslan" w:date="2018-05-15T13:26:00Z">
+      <w:ins w:id="221" w:author="smaslan" w:date="2018-08-09T10:53:00Z">
         <w:r>
           <w:rPr>
             <w:noProof/>
@@ -4927,6 +5382,8 @@
           </w:rPr>
           <w:t>16</w:t>
         </w:r>
+      </w:ins>
+      <w:ins w:id="222" w:author="smaslan" w:date="2018-05-15T13:26:00Z">
         <w:r>
           <w:rPr>
             <w:noProof/>
@@ -4952,12 +5409,12 @@
         </w:numPr>
         <w:ind w:left="576" w:hanging="576"/>
         <w:rPr>
-          <w:del w:id="117" w:author="smaslan" w:date="2018-05-15T13:26:00Z"/>
+          <w:del w:id="223" w:author="smaslan" w:date="2018-05-15T13:26:00Z"/>
           <w:noProof/>
         </w:rPr>
       </w:pPr>
     </w:p>
-    <w:bookmarkEnd w:id="14"/>
+    <w:bookmarkEnd w:id="18"/>
     <w:p>
       <w:pPr>
         <w:pStyle w:val="Obsah1"/>
@@ -4966,7 +5423,7 @@
           <w:tab w:val="right" w:leader="dot" w:pos="9062"/>
         </w:tabs>
         <w:rPr>
-          <w:del w:id="118" w:author="smaslan" w:date="2018-05-15T13:26:00Z"/>
+          <w:del w:id="224" w:author="smaslan" w:date="2018-05-15T13:26:00Z"/>
           <w:rFonts w:eastAsiaTheme="minorEastAsia"/>
           <w:b w:val="0"/>
           <w:bCs w:val="0"/>
@@ -4977,7 +5434,7 @@
           <w:lang w:eastAsia="cs-CZ"/>
         </w:rPr>
       </w:pPr>
-      <w:del w:id="119" w:author="smaslan" w:date="2018-05-15T13:26:00Z">
+      <w:del w:id="225" w:author="smaslan" w:date="2018-05-15T13:26:00Z">
         <w:r>
           <w:rPr>
             <w:rStyle w:val="Hypertextovodkaz"/>
@@ -5037,7 +5494,7 @@
           <w:tab w:val="right" w:leader="dot" w:pos="9062"/>
         </w:tabs>
         <w:rPr>
-          <w:del w:id="120" w:author="smaslan" w:date="2018-05-15T13:26:00Z"/>
+          <w:del w:id="226" w:author="smaslan" w:date="2018-05-15T13:26:00Z"/>
           <w:rFonts w:eastAsiaTheme="minorEastAsia"/>
           <w:b w:val="0"/>
           <w:bCs w:val="0"/>
@@ -5048,15 +5505,13 @@
           <w:lang w:eastAsia="cs-CZ"/>
         </w:rPr>
       </w:pPr>
-      <w:del w:id="121" w:author="smaslan" w:date="2018-05-15T13:26:00Z">
-        <w:r>
-          <w:rPr>
-            <w:rPrChange w:id="122" w:author="smaslan" w:date="2018-05-15T13:26:00Z">
+      <w:del w:id="227" w:author="smaslan" w:date="2018-05-15T13:26:00Z">
+        <w:r>
+          <w:rPr>
+            <w:noProof/>
+            <w:rPrChange w:id="228" w:author="smaslan" w:date="2018-05-15T13:26:00Z">
               <w:rPr>
                 <w:rStyle w:val="Hypertextovodkaz"/>
-                <w:b w:val="0"/>
-                <w:bCs w:val="0"/>
-                <w:caps w:val="0"/>
                 <w:noProof/>
                 <w:lang w:val="en-US"/>
               </w:rPr>
@@ -5079,12 +5534,10 @@
         </w:r>
         <w:r>
           <w:rPr>
-            <w:rPrChange w:id="123" w:author="smaslan" w:date="2018-05-15T13:26:00Z">
+            <w:noProof/>
+            <w:rPrChange w:id="229" w:author="smaslan" w:date="2018-05-15T13:26:00Z">
               <w:rPr>
                 <w:rStyle w:val="Hypertextovodkaz"/>
-                <w:b w:val="0"/>
-                <w:bCs w:val="0"/>
-                <w:caps w:val="0"/>
                 <w:noProof/>
                 <w:lang w:val="en-US"/>
               </w:rPr>
@@ -5116,7 +5569,7 @@
           <w:tab w:val="right" w:leader="dot" w:pos="9062"/>
         </w:tabs>
         <w:rPr>
-          <w:del w:id="124" w:author="smaslan" w:date="2018-05-15T13:26:00Z"/>
+          <w:del w:id="230" w:author="smaslan" w:date="2018-05-15T13:26:00Z"/>
           <w:rFonts w:eastAsiaTheme="minorEastAsia"/>
           <w:b w:val="0"/>
           <w:bCs w:val="0"/>
@@ -5127,15 +5580,13 @@
           <w:lang w:eastAsia="cs-CZ"/>
         </w:rPr>
       </w:pPr>
-      <w:del w:id="125" w:author="smaslan" w:date="2018-05-15T13:26:00Z">
-        <w:r>
-          <w:rPr>
-            <w:rPrChange w:id="126" w:author="smaslan" w:date="2018-05-15T13:26:00Z">
+      <w:del w:id="231" w:author="smaslan" w:date="2018-05-15T13:26:00Z">
+        <w:r>
+          <w:rPr>
+            <w:noProof/>
+            <w:rPrChange w:id="232" w:author="smaslan" w:date="2018-05-15T13:26:00Z">
               <w:rPr>
                 <w:rStyle w:val="Hypertextovodkaz"/>
-                <w:b w:val="0"/>
-                <w:bCs w:val="0"/>
-                <w:caps w:val="0"/>
                 <w:noProof/>
                 <w:lang w:val="en-US"/>
               </w:rPr>
@@ -5158,12 +5609,10 @@
         </w:r>
         <w:r>
           <w:rPr>
-            <w:rPrChange w:id="127" w:author="smaslan" w:date="2018-05-15T13:26:00Z">
+            <w:noProof/>
+            <w:rPrChange w:id="233" w:author="smaslan" w:date="2018-05-15T13:26:00Z">
               <w:rPr>
                 <w:rStyle w:val="Hypertextovodkaz"/>
-                <w:b w:val="0"/>
-                <w:bCs w:val="0"/>
-                <w:caps w:val="0"/>
                 <w:noProof/>
                 <w:lang w:val="en-US"/>
               </w:rPr>
@@ -5195,7 +5644,7 @@
           <w:tab w:val="right" w:leader="dot" w:pos="9062"/>
         </w:tabs>
         <w:rPr>
-          <w:del w:id="128" w:author="smaslan" w:date="2018-05-15T13:26:00Z"/>
+          <w:del w:id="234" w:author="smaslan" w:date="2018-05-15T13:26:00Z"/>
           <w:rFonts w:eastAsiaTheme="minorEastAsia"/>
           <w:smallCaps w:val="0"/>
           <w:noProof/>
@@ -5204,10 +5653,11 @@
           <w:lang w:eastAsia="cs-CZ"/>
         </w:rPr>
       </w:pPr>
-      <w:del w:id="129" w:author="smaslan" w:date="2018-05-15T13:26:00Z">
-        <w:r>
-          <w:rPr>
-            <w:rPrChange w:id="130" w:author="smaslan" w:date="2018-05-15T13:26:00Z">
+      <w:del w:id="235" w:author="smaslan" w:date="2018-05-15T13:26:00Z">
+        <w:r>
+          <w:rPr>
+            <w:noProof/>
+            <w:rPrChange w:id="236" w:author="smaslan" w:date="2018-05-15T13:26:00Z">
               <w:rPr>
                 <w:rStyle w:val="Hypertextovodkaz"/>
                 <w:b/>
@@ -5233,7 +5683,8 @@
         </w:r>
         <w:r>
           <w:rPr>
-            <w:rPrChange w:id="131" w:author="smaslan" w:date="2018-05-15T13:26:00Z">
+            <w:noProof/>
+            <w:rPrChange w:id="237" w:author="smaslan" w:date="2018-05-15T13:26:00Z">
               <w:rPr>
                 <w:rStyle w:val="Hypertextovodkaz"/>
                 <w:b/>
@@ -5270,7 +5721,7 @@
           <w:tab w:val="right" w:leader="dot" w:pos="9062"/>
         </w:tabs>
         <w:rPr>
-          <w:del w:id="132" w:author="smaslan" w:date="2018-05-15T13:26:00Z"/>
+          <w:del w:id="238" w:author="smaslan" w:date="2018-05-15T13:26:00Z"/>
           <w:rFonts w:eastAsiaTheme="minorEastAsia"/>
           <w:i w:val="0"/>
           <w:iCs w:val="0"/>
@@ -5280,10 +5731,11 @@
           <w:lang w:eastAsia="cs-CZ"/>
         </w:rPr>
       </w:pPr>
-      <w:del w:id="133" w:author="smaslan" w:date="2018-05-15T13:26:00Z">
-        <w:r>
-          <w:rPr>
-            <w:rPrChange w:id="134" w:author="smaslan" w:date="2018-05-15T13:26:00Z">
+      <w:del w:id="239" w:author="smaslan" w:date="2018-05-15T13:26:00Z">
+        <w:r>
+          <w:rPr>
+            <w:noProof/>
+            <w:rPrChange w:id="240" w:author="smaslan" w:date="2018-05-15T13:26:00Z">
               <w:rPr>
                 <w:rStyle w:val="Hypertextovodkaz"/>
                 <w:b/>
@@ -5310,7 +5762,8 @@
         </w:r>
         <w:r>
           <w:rPr>
-            <w:rPrChange w:id="135" w:author="smaslan" w:date="2018-05-15T13:26:00Z">
+            <w:noProof/>
+            <w:rPrChange w:id="241" w:author="smaslan" w:date="2018-05-15T13:26:00Z">
               <w:rPr>
                 <w:rStyle w:val="Hypertextovodkaz"/>
                 <w:b/>
@@ -5347,7 +5800,7 @@
           <w:tab w:val="right" w:leader="dot" w:pos="9062"/>
         </w:tabs>
         <w:rPr>
-          <w:del w:id="136" w:author="smaslan" w:date="2018-05-15T13:26:00Z"/>
+          <w:del w:id="242" w:author="smaslan" w:date="2018-05-15T13:26:00Z"/>
           <w:rFonts w:eastAsiaTheme="minorEastAsia"/>
           <w:i w:val="0"/>
           <w:iCs w:val="0"/>
@@ -5357,10 +5810,11 @@
           <w:lang w:eastAsia="cs-CZ"/>
         </w:rPr>
       </w:pPr>
-      <w:del w:id="137" w:author="smaslan" w:date="2018-05-15T13:26:00Z">
-        <w:r>
-          <w:rPr>
-            <w:rPrChange w:id="138" w:author="smaslan" w:date="2018-05-15T13:26:00Z">
+      <w:del w:id="243" w:author="smaslan" w:date="2018-05-15T13:26:00Z">
+        <w:r>
+          <w:rPr>
+            <w:noProof/>
+            <w:rPrChange w:id="244" w:author="smaslan" w:date="2018-05-15T13:26:00Z">
               <w:rPr>
                 <w:rStyle w:val="Hypertextovodkaz"/>
                 <w:b/>
@@ -5387,7 +5841,8 @@
         </w:r>
         <w:r>
           <w:rPr>
-            <w:rPrChange w:id="139" w:author="smaslan" w:date="2018-05-15T13:26:00Z">
+            <w:noProof/>
+            <w:rPrChange w:id="245" w:author="smaslan" w:date="2018-05-15T13:26:00Z">
               <w:rPr>
                 <w:rStyle w:val="Hypertextovodkaz"/>
                 <w:b/>
@@ -5424,7 +5879,7 @@
           <w:tab w:val="right" w:leader="dot" w:pos="9062"/>
         </w:tabs>
         <w:rPr>
-          <w:del w:id="140" w:author="smaslan" w:date="2018-05-15T13:26:00Z"/>
+          <w:del w:id="246" w:author="smaslan" w:date="2018-05-15T13:26:00Z"/>
           <w:rFonts w:eastAsiaTheme="minorEastAsia"/>
           <w:smallCaps w:val="0"/>
           <w:noProof/>
@@ -5433,10 +5888,11 @@
           <w:lang w:eastAsia="cs-CZ"/>
         </w:rPr>
       </w:pPr>
-      <w:del w:id="141" w:author="smaslan" w:date="2018-05-15T13:26:00Z">
-        <w:r>
-          <w:rPr>
-            <w:rPrChange w:id="142" w:author="smaslan" w:date="2018-05-15T13:26:00Z">
+      <w:del w:id="247" w:author="smaslan" w:date="2018-05-15T13:26:00Z">
+        <w:r>
+          <w:rPr>
+            <w:noProof/>
+            <w:rPrChange w:id="248" w:author="smaslan" w:date="2018-05-15T13:26:00Z">
               <w:rPr>
                 <w:rStyle w:val="Hypertextovodkaz"/>
                 <w:b/>
@@ -5462,7 +5918,8 @@
         </w:r>
         <w:r>
           <w:rPr>
-            <w:rPrChange w:id="143" w:author="smaslan" w:date="2018-05-15T13:26:00Z">
+            <w:noProof/>
+            <w:rPrChange w:id="249" w:author="smaslan" w:date="2018-05-15T13:26:00Z">
               <w:rPr>
                 <w:rStyle w:val="Hypertextovodkaz"/>
                 <w:b/>
@@ -5499,7 +5956,7 @@
           <w:tab w:val="right" w:leader="dot" w:pos="9062"/>
         </w:tabs>
         <w:rPr>
-          <w:del w:id="144" w:author="smaslan" w:date="2018-05-15T13:26:00Z"/>
+          <w:del w:id="250" w:author="smaslan" w:date="2018-05-15T13:26:00Z"/>
           <w:rFonts w:eastAsiaTheme="minorEastAsia"/>
           <w:b w:val="0"/>
           <w:bCs w:val="0"/>
@@ -5510,15 +5967,13 @@
           <w:lang w:eastAsia="cs-CZ"/>
         </w:rPr>
       </w:pPr>
-      <w:del w:id="145" w:author="smaslan" w:date="2018-05-15T13:26:00Z">
-        <w:r>
-          <w:rPr>
-            <w:rPrChange w:id="146" w:author="smaslan" w:date="2018-05-15T13:26:00Z">
+      <w:del w:id="251" w:author="smaslan" w:date="2018-05-15T13:26:00Z">
+        <w:r>
+          <w:rPr>
+            <w:noProof/>
+            <w:rPrChange w:id="252" w:author="smaslan" w:date="2018-05-15T13:26:00Z">
               <w:rPr>
                 <w:rStyle w:val="Hypertextovodkaz"/>
-                <w:b w:val="0"/>
-                <w:bCs w:val="0"/>
-                <w:caps w:val="0"/>
                 <w:noProof/>
                 <w:lang w:val="en-US"/>
               </w:rPr>
@@ -5541,12 +5996,10 @@
         </w:r>
         <w:r>
           <w:rPr>
-            <w:rPrChange w:id="147" w:author="smaslan" w:date="2018-05-15T13:26:00Z">
+            <w:noProof/>
+            <w:rPrChange w:id="253" w:author="smaslan" w:date="2018-05-15T13:26:00Z">
               <w:rPr>
                 <w:rStyle w:val="Hypertextovodkaz"/>
-                <w:b w:val="0"/>
-                <w:bCs w:val="0"/>
-                <w:caps w:val="0"/>
                 <w:noProof/>
                 <w:lang w:val="en-US"/>
               </w:rPr>
@@ -5578,7 +6031,7 @@
           <w:tab w:val="right" w:leader="dot" w:pos="9062"/>
         </w:tabs>
         <w:rPr>
-          <w:del w:id="148" w:author="smaslan" w:date="2018-05-15T13:26:00Z"/>
+          <w:del w:id="254" w:author="smaslan" w:date="2018-05-15T13:26:00Z"/>
           <w:rFonts w:eastAsiaTheme="minorEastAsia"/>
           <w:smallCaps w:val="0"/>
           <w:noProof/>
@@ -5587,10 +6040,11 @@
           <w:lang w:eastAsia="cs-CZ"/>
         </w:rPr>
       </w:pPr>
-      <w:del w:id="149" w:author="smaslan" w:date="2018-05-15T13:26:00Z">
-        <w:r>
-          <w:rPr>
-            <w:rPrChange w:id="150" w:author="smaslan" w:date="2018-05-15T13:26:00Z">
+      <w:del w:id="255" w:author="smaslan" w:date="2018-05-15T13:26:00Z">
+        <w:r>
+          <w:rPr>
+            <w:noProof/>
+            <w:rPrChange w:id="256" w:author="smaslan" w:date="2018-05-15T13:26:00Z">
               <w:rPr>
                 <w:rStyle w:val="Hypertextovodkaz"/>
                 <w:b/>
@@ -5616,7 +6070,8 @@
         </w:r>
         <w:r>
           <w:rPr>
-            <w:rPrChange w:id="151" w:author="smaslan" w:date="2018-05-15T13:26:00Z">
+            <w:noProof/>
+            <w:rPrChange w:id="257" w:author="smaslan" w:date="2018-05-15T13:26:00Z">
               <w:rPr>
                 <w:rStyle w:val="Hypertextovodkaz"/>
                 <w:b/>
@@ -5653,7 +6108,7 @@
           <w:tab w:val="right" w:leader="dot" w:pos="9062"/>
         </w:tabs>
         <w:rPr>
-          <w:del w:id="152" w:author="smaslan" w:date="2018-05-15T13:26:00Z"/>
+          <w:del w:id="258" w:author="smaslan" w:date="2018-05-15T13:26:00Z"/>
           <w:rFonts w:eastAsiaTheme="minorEastAsia"/>
           <w:i w:val="0"/>
           <w:iCs w:val="0"/>
@@ -5663,10 +6118,11 @@
           <w:lang w:eastAsia="cs-CZ"/>
         </w:rPr>
       </w:pPr>
-      <w:del w:id="153" w:author="smaslan" w:date="2018-05-15T13:26:00Z">
-        <w:r>
-          <w:rPr>
-            <w:rPrChange w:id="154" w:author="smaslan" w:date="2018-05-15T13:26:00Z">
+      <w:del w:id="259" w:author="smaslan" w:date="2018-05-15T13:26:00Z">
+        <w:r>
+          <w:rPr>
+            <w:noProof/>
+            <w:rPrChange w:id="260" w:author="smaslan" w:date="2018-05-15T13:26:00Z">
               <w:rPr>
                 <w:rStyle w:val="Hypertextovodkaz"/>
                 <w:b/>
@@ -5693,7 +6149,8 @@
         </w:r>
         <w:r>
           <w:rPr>
-            <w:rPrChange w:id="155" w:author="smaslan" w:date="2018-05-15T13:26:00Z">
+            <w:noProof/>
+            <w:rPrChange w:id="261" w:author="smaslan" w:date="2018-05-15T13:26:00Z">
               <w:rPr>
                 <w:rStyle w:val="Hypertextovodkaz"/>
                 <w:b/>
@@ -5730,7 +6187,7 @@
           <w:tab w:val="right" w:leader="dot" w:pos="9062"/>
         </w:tabs>
         <w:rPr>
-          <w:del w:id="156" w:author="smaslan" w:date="2018-05-15T13:26:00Z"/>
+          <w:del w:id="262" w:author="smaslan" w:date="2018-05-15T13:26:00Z"/>
           <w:rFonts w:eastAsiaTheme="minorEastAsia"/>
           <w:i w:val="0"/>
           <w:iCs w:val="0"/>
@@ -5740,10 +6197,11 @@
           <w:lang w:eastAsia="cs-CZ"/>
         </w:rPr>
       </w:pPr>
-      <w:del w:id="157" w:author="smaslan" w:date="2018-05-15T13:26:00Z">
-        <w:r>
-          <w:rPr>
-            <w:rPrChange w:id="158" w:author="smaslan" w:date="2018-05-15T13:26:00Z">
+      <w:del w:id="263" w:author="smaslan" w:date="2018-05-15T13:26:00Z">
+        <w:r>
+          <w:rPr>
+            <w:noProof/>
+            <w:rPrChange w:id="264" w:author="smaslan" w:date="2018-05-15T13:26:00Z">
               <w:rPr>
                 <w:rStyle w:val="Hypertextovodkaz"/>
                 <w:b/>
@@ -5770,7 +6228,8 @@
         </w:r>
         <w:r>
           <w:rPr>
-            <w:rPrChange w:id="159" w:author="smaslan" w:date="2018-05-15T13:26:00Z">
+            <w:noProof/>
+            <w:rPrChange w:id="265" w:author="smaslan" w:date="2018-05-15T13:26:00Z">
               <w:rPr>
                 <w:rStyle w:val="Hypertextovodkaz"/>
                 <w:b/>
@@ -5807,7 +6266,7 @@
           <w:tab w:val="right" w:leader="dot" w:pos="9062"/>
         </w:tabs>
         <w:rPr>
-          <w:del w:id="160" w:author="smaslan" w:date="2018-05-15T13:26:00Z"/>
+          <w:del w:id="266" w:author="smaslan" w:date="2018-05-15T13:26:00Z"/>
           <w:rFonts w:eastAsiaTheme="minorEastAsia"/>
           <w:i w:val="0"/>
           <w:iCs w:val="0"/>
@@ -5817,10 +6276,11 @@
           <w:lang w:eastAsia="cs-CZ"/>
         </w:rPr>
       </w:pPr>
-      <w:del w:id="161" w:author="smaslan" w:date="2018-05-15T13:26:00Z">
-        <w:r>
-          <w:rPr>
-            <w:rPrChange w:id="162" w:author="smaslan" w:date="2018-05-15T13:26:00Z">
+      <w:del w:id="267" w:author="smaslan" w:date="2018-05-15T13:26:00Z">
+        <w:r>
+          <w:rPr>
+            <w:noProof/>
+            <w:rPrChange w:id="268" w:author="smaslan" w:date="2018-05-15T13:26:00Z">
               <w:rPr>
                 <w:rStyle w:val="Hypertextovodkaz"/>
                 <w:b/>
@@ -5847,7 +6307,8 @@
         </w:r>
         <w:r>
           <w:rPr>
-            <w:rPrChange w:id="163" w:author="smaslan" w:date="2018-05-15T13:26:00Z">
+            <w:noProof/>
+            <w:rPrChange w:id="269" w:author="smaslan" w:date="2018-05-15T13:26:00Z">
               <w:rPr>
                 <w:rStyle w:val="Hypertextovodkaz"/>
                 <w:b/>
@@ -5884,7 +6345,7 @@
           <w:tab w:val="right" w:leader="dot" w:pos="9062"/>
         </w:tabs>
         <w:rPr>
-          <w:del w:id="164" w:author="smaslan" w:date="2018-05-15T13:26:00Z"/>
+          <w:del w:id="270" w:author="smaslan" w:date="2018-05-15T13:26:00Z"/>
           <w:rFonts w:eastAsiaTheme="minorEastAsia"/>
           <w:i w:val="0"/>
           <w:iCs w:val="0"/>
@@ -5894,10 +6355,11 @@
           <w:lang w:eastAsia="cs-CZ"/>
         </w:rPr>
       </w:pPr>
-      <w:del w:id="165" w:author="smaslan" w:date="2018-05-15T13:26:00Z">
-        <w:r>
-          <w:rPr>
-            <w:rPrChange w:id="166" w:author="smaslan" w:date="2018-05-15T13:26:00Z">
+      <w:del w:id="271" w:author="smaslan" w:date="2018-05-15T13:26:00Z">
+        <w:r>
+          <w:rPr>
+            <w:noProof/>
+            <w:rPrChange w:id="272" w:author="smaslan" w:date="2018-05-15T13:26:00Z">
               <w:rPr>
                 <w:rStyle w:val="Hypertextovodkaz"/>
                 <w:b/>
@@ -5924,7 +6386,8 @@
         </w:r>
         <w:r>
           <w:rPr>
-            <w:rPrChange w:id="167" w:author="smaslan" w:date="2018-05-15T13:26:00Z">
+            <w:noProof/>
+            <w:rPrChange w:id="273" w:author="smaslan" w:date="2018-05-15T13:26:00Z">
               <w:rPr>
                 <w:rStyle w:val="Hypertextovodkaz"/>
                 <w:b/>
@@ -5961,7 +6424,7 @@
           <w:tab w:val="right" w:leader="dot" w:pos="9062"/>
         </w:tabs>
         <w:rPr>
-          <w:del w:id="168" w:author="smaslan" w:date="2018-05-15T13:26:00Z"/>
+          <w:del w:id="274" w:author="smaslan" w:date="2018-05-15T13:26:00Z"/>
           <w:rFonts w:eastAsiaTheme="minorEastAsia"/>
           <w:i w:val="0"/>
           <w:iCs w:val="0"/>
@@ -5971,10 +6434,11 @@
           <w:lang w:eastAsia="cs-CZ"/>
         </w:rPr>
       </w:pPr>
-      <w:del w:id="169" w:author="smaslan" w:date="2018-05-15T13:26:00Z">
-        <w:r>
-          <w:rPr>
-            <w:rPrChange w:id="170" w:author="smaslan" w:date="2018-05-15T13:26:00Z">
+      <w:del w:id="275" w:author="smaslan" w:date="2018-05-15T13:26:00Z">
+        <w:r>
+          <w:rPr>
+            <w:noProof/>
+            <w:rPrChange w:id="276" w:author="smaslan" w:date="2018-05-15T13:26:00Z">
               <w:rPr>
                 <w:rStyle w:val="Hypertextovodkaz"/>
                 <w:b/>
@@ -6001,7 +6465,8 @@
         </w:r>
         <w:r>
           <w:rPr>
-            <w:rPrChange w:id="171" w:author="smaslan" w:date="2018-05-15T13:26:00Z">
+            <w:noProof/>
+            <w:rPrChange w:id="277" w:author="smaslan" w:date="2018-05-15T13:26:00Z">
               <w:rPr>
                 <w:rStyle w:val="Hypertextovodkaz"/>
                 <w:b/>
@@ -6038,7 +6503,7 @@
           <w:tab w:val="right" w:leader="dot" w:pos="9062"/>
         </w:tabs>
         <w:rPr>
-          <w:del w:id="172" w:author="smaslan" w:date="2018-05-15T13:26:00Z"/>
+          <w:del w:id="278" w:author="smaslan" w:date="2018-05-15T13:26:00Z"/>
           <w:rFonts w:eastAsiaTheme="minorEastAsia"/>
           <w:i w:val="0"/>
           <w:iCs w:val="0"/>
@@ -6048,10 +6513,11 @@
           <w:lang w:eastAsia="cs-CZ"/>
         </w:rPr>
       </w:pPr>
-      <w:del w:id="173" w:author="smaslan" w:date="2018-05-15T13:26:00Z">
-        <w:r>
-          <w:rPr>
-            <w:rPrChange w:id="174" w:author="smaslan" w:date="2018-05-15T13:26:00Z">
+      <w:del w:id="279" w:author="smaslan" w:date="2018-05-15T13:26:00Z">
+        <w:r>
+          <w:rPr>
+            <w:noProof/>
+            <w:rPrChange w:id="280" w:author="smaslan" w:date="2018-05-15T13:26:00Z">
               <w:rPr>
                 <w:rStyle w:val="Hypertextovodkaz"/>
                 <w:b/>
@@ -6078,7 +6544,8 @@
         </w:r>
         <w:r>
           <w:rPr>
-            <w:rPrChange w:id="175" w:author="smaslan" w:date="2018-05-15T13:26:00Z">
+            <w:noProof/>
+            <w:rPrChange w:id="281" w:author="smaslan" w:date="2018-05-15T13:26:00Z">
               <w:rPr>
                 <w:rStyle w:val="Hypertextovodkaz"/>
                 <w:b/>
@@ -6115,7 +6582,7 @@
           <w:tab w:val="right" w:leader="dot" w:pos="9062"/>
         </w:tabs>
         <w:rPr>
-          <w:del w:id="176" w:author="smaslan" w:date="2018-05-15T13:26:00Z"/>
+          <w:del w:id="282" w:author="smaslan" w:date="2018-05-15T13:26:00Z"/>
           <w:rFonts w:eastAsiaTheme="minorEastAsia"/>
           <w:i w:val="0"/>
           <w:iCs w:val="0"/>
@@ -6125,10 +6592,11 @@
           <w:lang w:eastAsia="cs-CZ"/>
         </w:rPr>
       </w:pPr>
-      <w:del w:id="177" w:author="smaslan" w:date="2018-05-15T13:26:00Z">
-        <w:r>
-          <w:rPr>
-            <w:rPrChange w:id="178" w:author="smaslan" w:date="2018-05-15T13:26:00Z">
+      <w:del w:id="283" w:author="smaslan" w:date="2018-05-15T13:26:00Z">
+        <w:r>
+          <w:rPr>
+            <w:noProof/>
+            <w:rPrChange w:id="284" w:author="smaslan" w:date="2018-05-15T13:26:00Z">
               <w:rPr>
                 <w:rStyle w:val="Hypertextovodkaz"/>
                 <w:b/>
@@ -6155,7 +6623,8 @@
         </w:r>
         <w:r>
           <w:rPr>
-            <w:rPrChange w:id="179" w:author="smaslan" w:date="2018-05-15T13:26:00Z">
+            <w:noProof/>
+            <w:rPrChange w:id="285" w:author="smaslan" w:date="2018-05-15T13:26:00Z">
               <w:rPr>
                 <w:rStyle w:val="Hypertextovodkaz"/>
                 <w:b/>
@@ -6192,7 +6661,7 @@
           <w:tab w:val="right" w:leader="dot" w:pos="9062"/>
         </w:tabs>
         <w:rPr>
-          <w:del w:id="180" w:author="smaslan" w:date="2018-05-15T13:26:00Z"/>
+          <w:del w:id="286" w:author="smaslan" w:date="2018-05-15T13:26:00Z"/>
           <w:rFonts w:eastAsiaTheme="minorEastAsia"/>
           <w:i w:val="0"/>
           <w:iCs w:val="0"/>
@@ -6202,10 +6671,11 @@
           <w:lang w:eastAsia="cs-CZ"/>
         </w:rPr>
       </w:pPr>
-      <w:del w:id="181" w:author="smaslan" w:date="2018-05-15T13:26:00Z">
-        <w:r>
-          <w:rPr>
-            <w:rPrChange w:id="182" w:author="smaslan" w:date="2018-05-15T13:26:00Z">
+      <w:del w:id="287" w:author="smaslan" w:date="2018-05-15T13:26:00Z">
+        <w:r>
+          <w:rPr>
+            <w:noProof/>
+            <w:rPrChange w:id="288" w:author="smaslan" w:date="2018-05-15T13:26:00Z">
               <w:rPr>
                 <w:rStyle w:val="Hypertextovodkaz"/>
                 <w:b/>
@@ -6232,7 +6702,8 @@
         </w:r>
         <w:r>
           <w:rPr>
-            <w:rPrChange w:id="183" w:author="smaslan" w:date="2018-05-15T13:26:00Z">
+            <w:noProof/>
+            <w:rPrChange w:id="289" w:author="smaslan" w:date="2018-05-15T13:26:00Z">
               <w:rPr>
                 <w:rStyle w:val="Hypertextovodkaz"/>
                 <w:b/>
@@ -6269,7 +6740,7 @@
           <w:tab w:val="right" w:leader="dot" w:pos="9062"/>
         </w:tabs>
         <w:rPr>
-          <w:del w:id="184" w:author="smaslan" w:date="2018-05-15T13:26:00Z"/>
+          <w:del w:id="290" w:author="smaslan" w:date="2018-05-15T13:26:00Z"/>
           <w:rFonts w:eastAsiaTheme="minorEastAsia"/>
           <w:i w:val="0"/>
           <w:iCs w:val="0"/>
@@ -6279,10 +6750,11 @@
           <w:lang w:eastAsia="cs-CZ"/>
         </w:rPr>
       </w:pPr>
-      <w:del w:id="185" w:author="smaslan" w:date="2018-05-15T13:26:00Z">
-        <w:r>
-          <w:rPr>
-            <w:rPrChange w:id="186" w:author="smaslan" w:date="2018-05-15T13:26:00Z">
+      <w:del w:id="291" w:author="smaslan" w:date="2018-05-15T13:26:00Z">
+        <w:r>
+          <w:rPr>
+            <w:noProof/>
+            <w:rPrChange w:id="292" w:author="smaslan" w:date="2018-05-15T13:26:00Z">
               <w:rPr>
                 <w:rStyle w:val="Hypertextovodkaz"/>
                 <w:b/>
@@ -6309,7 +6781,8 @@
         </w:r>
         <w:r>
           <w:rPr>
-            <w:rPrChange w:id="187" w:author="smaslan" w:date="2018-05-15T13:26:00Z">
+            <w:noProof/>
+            <w:rPrChange w:id="293" w:author="smaslan" w:date="2018-05-15T13:26:00Z">
               <w:rPr>
                 <w:rStyle w:val="Hypertextovodkaz"/>
                 <w:b/>
@@ -6346,7 +6819,7 @@
           <w:tab w:val="right" w:leader="dot" w:pos="9062"/>
         </w:tabs>
         <w:rPr>
-          <w:del w:id="188" w:author="smaslan" w:date="2018-05-15T13:26:00Z"/>
+          <w:del w:id="294" w:author="smaslan" w:date="2018-05-15T13:26:00Z"/>
           <w:rFonts w:eastAsiaTheme="minorEastAsia"/>
           <w:i w:val="0"/>
           <w:iCs w:val="0"/>
@@ -6356,10 +6829,11 @@
           <w:lang w:eastAsia="cs-CZ"/>
         </w:rPr>
       </w:pPr>
-      <w:del w:id="189" w:author="smaslan" w:date="2018-05-15T13:26:00Z">
-        <w:r>
-          <w:rPr>
-            <w:rPrChange w:id="190" w:author="smaslan" w:date="2018-05-15T13:26:00Z">
+      <w:del w:id="295" w:author="smaslan" w:date="2018-05-15T13:26:00Z">
+        <w:r>
+          <w:rPr>
+            <w:noProof/>
+            <w:rPrChange w:id="296" w:author="smaslan" w:date="2018-05-15T13:26:00Z">
               <w:rPr>
                 <w:rStyle w:val="Hypertextovodkaz"/>
                 <w:b/>
@@ -6386,7 +6860,8 @@
         </w:r>
         <w:r>
           <w:rPr>
-            <w:rPrChange w:id="191" w:author="smaslan" w:date="2018-05-15T13:26:00Z">
+            <w:noProof/>
+            <w:rPrChange w:id="297" w:author="smaslan" w:date="2018-05-15T13:26:00Z">
               <w:rPr>
                 <w:rStyle w:val="Hypertextovodkaz"/>
                 <w:b/>
@@ -6423,7 +6898,7 @@
           <w:tab w:val="right" w:leader="dot" w:pos="9062"/>
         </w:tabs>
         <w:rPr>
-          <w:del w:id="192" w:author="smaslan" w:date="2018-05-15T13:26:00Z"/>
+          <w:del w:id="298" w:author="smaslan" w:date="2018-05-15T13:26:00Z"/>
           <w:rFonts w:eastAsiaTheme="minorEastAsia"/>
           <w:b w:val="0"/>
           <w:bCs w:val="0"/>
@@ -6434,15 +6909,13 @@
           <w:lang w:eastAsia="cs-CZ"/>
         </w:rPr>
       </w:pPr>
-      <w:del w:id="193" w:author="smaslan" w:date="2018-05-15T13:26:00Z">
-        <w:r>
-          <w:rPr>
-            <w:rPrChange w:id="194" w:author="smaslan" w:date="2018-05-15T13:26:00Z">
+      <w:del w:id="299" w:author="smaslan" w:date="2018-05-15T13:26:00Z">
+        <w:r>
+          <w:rPr>
+            <w:noProof/>
+            <w:rPrChange w:id="300" w:author="smaslan" w:date="2018-05-15T13:26:00Z">
               <w:rPr>
                 <w:rStyle w:val="Hypertextovodkaz"/>
-                <w:b w:val="0"/>
-                <w:bCs w:val="0"/>
-                <w:caps w:val="0"/>
                 <w:noProof/>
                 <w:lang w:val="en-US"/>
               </w:rPr>
@@ -6465,12 +6938,10 @@
         </w:r>
         <w:r>
           <w:rPr>
-            <w:rPrChange w:id="195" w:author="smaslan" w:date="2018-05-15T13:26:00Z">
+            <w:noProof/>
+            <w:rPrChange w:id="301" w:author="smaslan" w:date="2018-05-15T13:26:00Z">
               <w:rPr>
                 <w:rStyle w:val="Hypertextovodkaz"/>
-                <w:b w:val="0"/>
-                <w:bCs w:val="0"/>
-                <w:caps w:val="0"/>
                 <w:noProof/>
                 <w:lang w:val="en-US"/>
               </w:rPr>
@@ -6502,7 +6973,7 @@
           <w:tab w:val="right" w:leader="dot" w:pos="9062"/>
         </w:tabs>
         <w:rPr>
-          <w:del w:id="196" w:author="smaslan" w:date="2018-05-15T13:26:00Z"/>
+          <w:del w:id="302" w:author="smaslan" w:date="2018-05-15T13:26:00Z"/>
           <w:rFonts w:eastAsiaTheme="minorEastAsia"/>
           <w:i w:val="0"/>
           <w:iCs w:val="0"/>
@@ -6512,10 +6983,11 @@
           <w:lang w:eastAsia="cs-CZ"/>
         </w:rPr>
       </w:pPr>
-      <w:del w:id="197" w:author="smaslan" w:date="2018-05-15T13:26:00Z">
-        <w:r>
-          <w:rPr>
-            <w:rPrChange w:id="198" w:author="smaslan" w:date="2018-05-15T13:26:00Z">
+      <w:del w:id="303" w:author="smaslan" w:date="2018-05-15T13:26:00Z">
+        <w:r>
+          <w:rPr>
+            <w:noProof/>
+            <w:rPrChange w:id="304" w:author="smaslan" w:date="2018-05-15T13:26:00Z">
               <w:rPr>
                 <w:rStyle w:val="Hypertextovodkaz"/>
                 <w:b/>
@@ -6542,7 +7014,8 @@
         </w:r>
         <w:r>
           <w:rPr>
-            <w:rPrChange w:id="199" w:author="smaslan" w:date="2018-05-15T13:26:00Z">
+            <w:noProof/>
+            <w:rPrChange w:id="305" w:author="smaslan" w:date="2018-05-15T13:26:00Z">
               <w:rPr>
                 <w:rStyle w:val="Hypertextovodkaz"/>
                 <w:b/>
@@ -6579,7 +7052,7 @@
           <w:tab w:val="right" w:leader="dot" w:pos="9062"/>
         </w:tabs>
         <w:rPr>
-          <w:del w:id="200" w:author="smaslan" w:date="2018-05-15T13:26:00Z"/>
+          <w:del w:id="306" w:author="smaslan" w:date="2018-05-15T13:26:00Z"/>
           <w:rFonts w:eastAsiaTheme="minorEastAsia"/>
           <w:smallCaps w:val="0"/>
           <w:noProof/>
@@ -6588,10 +7061,11 @@
           <w:lang w:eastAsia="cs-CZ"/>
         </w:rPr>
       </w:pPr>
-      <w:del w:id="201" w:author="smaslan" w:date="2018-05-15T13:26:00Z">
-        <w:r>
-          <w:rPr>
-            <w:rPrChange w:id="202" w:author="smaslan" w:date="2018-05-15T13:26:00Z">
+      <w:del w:id="307" w:author="smaslan" w:date="2018-05-15T13:26:00Z">
+        <w:r>
+          <w:rPr>
+            <w:noProof/>
+            <w:rPrChange w:id="308" w:author="smaslan" w:date="2018-05-15T13:26:00Z">
               <w:rPr>
                 <w:rStyle w:val="Hypertextovodkaz"/>
                 <w:b/>
@@ -6617,7 +7091,8 @@
         </w:r>
         <w:r>
           <w:rPr>
-            <w:rPrChange w:id="203" w:author="smaslan" w:date="2018-05-15T13:26:00Z">
+            <w:noProof/>
+            <w:rPrChange w:id="309" w:author="smaslan" w:date="2018-05-15T13:26:00Z">
               <w:rPr>
                 <w:rStyle w:val="Hypertextovodkaz"/>
                 <w:b/>
@@ -6654,7 +7129,7 @@
           <w:tab w:val="right" w:leader="dot" w:pos="9062"/>
         </w:tabs>
         <w:rPr>
-          <w:del w:id="204" w:author="smaslan" w:date="2018-05-15T13:26:00Z"/>
+          <w:del w:id="310" w:author="smaslan" w:date="2018-05-15T13:26:00Z"/>
           <w:rFonts w:eastAsiaTheme="minorEastAsia"/>
           <w:i w:val="0"/>
           <w:iCs w:val="0"/>
@@ -6664,10 +7139,11 @@
           <w:lang w:eastAsia="cs-CZ"/>
         </w:rPr>
       </w:pPr>
-      <w:del w:id="205" w:author="smaslan" w:date="2018-05-15T13:26:00Z">
-        <w:r>
-          <w:rPr>
-            <w:rPrChange w:id="206" w:author="smaslan" w:date="2018-05-15T13:26:00Z">
+      <w:del w:id="311" w:author="smaslan" w:date="2018-05-15T13:26:00Z">
+        <w:r>
+          <w:rPr>
+            <w:noProof/>
+            <w:rPrChange w:id="312" w:author="smaslan" w:date="2018-05-15T13:26:00Z">
               <w:rPr>
                 <w:rStyle w:val="Hypertextovodkaz"/>
                 <w:b/>
@@ -6694,7 +7170,8 @@
         </w:r>
         <w:r>
           <w:rPr>
-            <w:rPrChange w:id="207" w:author="smaslan" w:date="2018-05-15T13:26:00Z">
+            <w:noProof/>
+            <w:rPrChange w:id="313" w:author="smaslan" w:date="2018-05-15T13:26:00Z">
               <w:rPr>
                 <w:rStyle w:val="Hypertextovodkaz"/>
                 <w:b/>
@@ -6731,7 +7208,7 @@
           <w:tab w:val="right" w:leader="dot" w:pos="9062"/>
         </w:tabs>
         <w:rPr>
-          <w:del w:id="208" w:author="smaslan" w:date="2018-05-15T13:26:00Z"/>
+          <w:del w:id="314" w:author="smaslan" w:date="2018-05-15T13:26:00Z"/>
           <w:rFonts w:eastAsiaTheme="minorEastAsia"/>
           <w:i w:val="0"/>
           <w:iCs w:val="0"/>
@@ -6741,10 +7218,11 @@
           <w:lang w:eastAsia="cs-CZ"/>
         </w:rPr>
       </w:pPr>
-      <w:del w:id="209" w:author="smaslan" w:date="2018-05-15T13:26:00Z">
-        <w:r>
-          <w:rPr>
-            <w:rPrChange w:id="210" w:author="smaslan" w:date="2018-05-15T13:26:00Z">
+      <w:del w:id="315" w:author="smaslan" w:date="2018-05-15T13:26:00Z">
+        <w:r>
+          <w:rPr>
+            <w:noProof/>
+            <w:rPrChange w:id="316" w:author="smaslan" w:date="2018-05-15T13:26:00Z">
               <w:rPr>
                 <w:rStyle w:val="Hypertextovodkaz"/>
                 <w:b/>
@@ -6771,7 +7249,8 @@
         </w:r>
         <w:r>
           <w:rPr>
-            <w:rPrChange w:id="211" w:author="smaslan" w:date="2018-05-15T13:26:00Z">
+            <w:noProof/>
+            <w:rPrChange w:id="317" w:author="smaslan" w:date="2018-05-15T13:26:00Z">
               <w:rPr>
                 <w:rStyle w:val="Hypertextovodkaz"/>
                 <w:b/>
@@ -6808,7 +7287,7 @@
           <w:tab w:val="right" w:leader="dot" w:pos="9062"/>
         </w:tabs>
         <w:rPr>
-          <w:del w:id="212" w:author="smaslan" w:date="2018-05-15T13:26:00Z"/>
+          <w:del w:id="318" w:author="smaslan" w:date="2018-05-15T13:26:00Z"/>
           <w:rFonts w:eastAsiaTheme="minorEastAsia"/>
           <w:i w:val="0"/>
           <w:iCs w:val="0"/>
@@ -6818,10 +7297,11 @@
           <w:lang w:eastAsia="cs-CZ"/>
         </w:rPr>
       </w:pPr>
-      <w:del w:id="213" w:author="smaslan" w:date="2018-05-15T13:26:00Z">
-        <w:r>
-          <w:rPr>
-            <w:rPrChange w:id="214" w:author="smaslan" w:date="2018-05-15T13:26:00Z">
+      <w:del w:id="319" w:author="smaslan" w:date="2018-05-15T13:26:00Z">
+        <w:r>
+          <w:rPr>
+            <w:noProof/>
+            <w:rPrChange w:id="320" w:author="smaslan" w:date="2018-05-15T13:26:00Z">
               <w:rPr>
                 <w:rStyle w:val="Hypertextovodkaz"/>
                 <w:b/>
@@ -6848,7 +7328,8 @@
         </w:r>
         <w:r>
           <w:rPr>
-            <w:rPrChange w:id="215" w:author="smaslan" w:date="2018-05-15T13:26:00Z">
+            <w:noProof/>
+            <w:rPrChange w:id="321" w:author="smaslan" w:date="2018-05-15T13:26:00Z">
               <w:rPr>
                 <w:rStyle w:val="Hypertextovodkaz"/>
                 <w:b/>
@@ -6885,7 +7366,7 @@
           <w:tab w:val="right" w:leader="dot" w:pos="9062"/>
         </w:tabs>
         <w:rPr>
-          <w:del w:id="216" w:author="smaslan" w:date="2018-05-15T13:26:00Z"/>
+          <w:del w:id="322" w:author="smaslan" w:date="2018-05-15T13:26:00Z"/>
           <w:rFonts w:eastAsiaTheme="minorEastAsia"/>
           <w:smallCaps w:val="0"/>
           <w:noProof/>
@@ -6894,10 +7375,11 @@
           <w:lang w:eastAsia="cs-CZ"/>
         </w:rPr>
       </w:pPr>
-      <w:del w:id="217" w:author="smaslan" w:date="2018-05-15T13:26:00Z">
-        <w:r>
-          <w:rPr>
-            <w:rPrChange w:id="218" w:author="smaslan" w:date="2018-05-15T13:26:00Z">
+      <w:del w:id="323" w:author="smaslan" w:date="2018-05-15T13:26:00Z">
+        <w:r>
+          <w:rPr>
+            <w:noProof/>
+            <w:rPrChange w:id="324" w:author="smaslan" w:date="2018-05-15T13:26:00Z">
               <w:rPr>
                 <w:rStyle w:val="Hypertextovodkaz"/>
                 <w:b/>
@@ -6923,7 +7405,8 @@
         </w:r>
         <w:r>
           <w:rPr>
-            <w:rPrChange w:id="219" w:author="smaslan" w:date="2018-05-15T13:26:00Z">
+            <w:noProof/>
+            <w:rPrChange w:id="325" w:author="smaslan" w:date="2018-05-15T13:26:00Z">
               <w:rPr>
                 <w:rStyle w:val="Hypertextovodkaz"/>
                 <w:b/>
@@ -6960,7 +7443,7 @@
           <w:tab w:val="right" w:leader="dot" w:pos="9062"/>
         </w:tabs>
         <w:rPr>
-          <w:del w:id="220" w:author="smaslan" w:date="2018-05-15T13:26:00Z"/>
+          <w:del w:id="326" w:author="smaslan" w:date="2018-05-15T13:26:00Z"/>
           <w:rFonts w:eastAsiaTheme="minorEastAsia"/>
           <w:i w:val="0"/>
           <w:iCs w:val="0"/>
@@ -6970,10 +7453,11 @@
           <w:lang w:eastAsia="cs-CZ"/>
         </w:rPr>
       </w:pPr>
-      <w:del w:id="221" w:author="smaslan" w:date="2018-05-15T13:26:00Z">
-        <w:r>
-          <w:rPr>
-            <w:rPrChange w:id="222" w:author="smaslan" w:date="2018-05-15T13:26:00Z">
+      <w:del w:id="327" w:author="smaslan" w:date="2018-05-15T13:26:00Z">
+        <w:r>
+          <w:rPr>
+            <w:noProof/>
+            <w:rPrChange w:id="328" w:author="smaslan" w:date="2018-05-15T13:26:00Z">
               <w:rPr>
                 <w:rStyle w:val="Hypertextovodkaz"/>
                 <w:b/>
@@ -7000,7 +7484,8 @@
         </w:r>
         <w:r>
           <w:rPr>
-            <w:rPrChange w:id="223" w:author="smaslan" w:date="2018-05-15T13:26:00Z">
+            <w:noProof/>
+            <w:rPrChange w:id="329" w:author="smaslan" w:date="2018-05-15T13:26:00Z">
               <w:rPr>
                 <w:rStyle w:val="Hypertextovodkaz"/>
                 <w:b/>
@@ -7037,7 +7522,7 @@
           <w:tab w:val="right" w:leader="dot" w:pos="9062"/>
         </w:tabs>
         <w:rPr>
-          <w:del w:id="224" w:author="smaslan" w:date="2018-05-15T13:26:00Z"/>
+          <w:del w:id="330" w:author="smaslan" w:date="2018-05-15T13:26:00Z"/>
           <w:rFonts w:eastAsiaTheme="minorEastAsia"/>
           <w:i w:val="0"/>
           <w:iCs w:val="0"/>
@@ -7047,10 +7532,11 @@
           <w:lang w:eastAsia="cs-CZ"/>
         </w:rPr>
       </w:pPr>
-      <w:del w:id="225" w:author="smaslan" w:date="2018-05-15T13:26:00Z">
-        <w:r>
-          <w:rPr>
-            <w:rPrChange w:id="226" w:author="smaslan" w:date="2018-05-15T13:26:00Z">
+      <w:del w:id="331" w:author="smaslan" w:date="2018-05-15T13:26:00Z">
+        <w:r>
+          <w:rPr>
+            <w:noProof/>
+            <w:rPrChange w:id="332" w:author="smaslan" w:date="2018-05-15T13:26:00Z">
               <w:rPr>
                 <w:rStyle w:val="Hypertextovodkaz"/>
                 <w:b/>
@@ -7077,7 +7563,8 @@
         </w:r>
         <w:r>
           <w:rPr>
-            <w:rPrChange w:id="227" w:author="smaslan" w:date="2018-05-15T13:26:00Z">
+            <w:noProof/>
+            <w:rPrChange w:id="333" w:author="smaslan" w:date="2018-05-15T13:26:00Z">
               <w:rPr>
                 <w:rStyle w:val="Hypertextovodkaz"/>
                 <w:b/>
@@ -7114,7 +7601,7 @@
           <w:tab w:val="right" w:leader="dot" w:pos="9062"/>
         </w:tabs>
         <w:rPr>
-          <w:del w:id="228" w:author="smaslan" w:date="2018-05-15T13:26:00Z"/>
+          <w:del w:id="334" w:author="smaslan" w:date="2018-05-15T13:26:00Z"/>
           <w:rFonts w:eastAsiaTheme="minorEastAsia"/>
           <w:i w:val="0"/>
           <w:iCs w:val="0"/>
@@ -7124,10 +7611,11 @@
           <w:lang w:eastAsia="cs-CZ"/>
         </w:rPr>
       </w:pPr>
-      <w:del w:id="229" w:author="smaslan" w:date="2018-05-15T13:26:00Z">
-        <w:r>
-          <w:rPr>
-            <w:rPrChange w:id="230" w:author="smaslan" w:date="2018-05-15T13:26:00Z">
+      <w:del w:id="335" w:author="smaslan" w:date="2018-05-15T13:26:00Z">
+        <w:r>
+          <w:rPr>
+            <w:noProof/>
+            <w:rPrChange w:id="336" w:author="smaslan" w:date="2018-05-15T13:26:00Z">
               <w:rPr>
                 <w:rStyle w:val="Hypertextovodkaz"/>
                 <w:b/>
@@ -7154,7 +7642,8 @@
         </w:r>
         <w:r>
           <w:rPr>
-            <w:rPrChange w:id="231" w:author="smaslan" w:date="2018-05-15T13:26:00Z">
+            <w:noProof/>
+            <w:rPrChange w:id="337" w:author="smaslan" w:date="2018-05-15T13:26:00Z">
               <w:rPr>
                 <w:rStyle w:val="Hypertextovodkaz"/>
                 <w:b/>
@@ -7191,7 +7680,7 @@
           <w:tab w:val="right" w:leader="dot" w:pos="9062"/>
         </w:tabs>
         <w:rPr>
-          <w:del w:id="232" w:author="smaslan" w:date="2018-05-15T13:26:00Z"/>
+          <w:del w:id="338" w:author="smaslan" w:date="2018-05-15T13:26:00Z"/>
           <w:rFonts w:eastAsiaTheme="minorEastAsia"/>
           <w:i w:val="0"/>
           <w:iCs w:val="0"/>
@@ -7201,10 +7690,11 @@
           <w:lang w:eastAsia="cs-CZ"/>
         </w:rPr>
       </w:pPr>
-      <w:del w:id="233" w:author="smaslan" w:date="2018-05-15T13:26:00Z">
-        <w:r>
-          <w:rPr>
-            <w:rPrChange w:id="234" w:author="smaslan" w:date="2018-05-15T13:26:00Z">
+      <w:del w:id="339" w:author="smaslan" w:date="2018-05-15T13:26:00Z">
+        <w:r>
+          <w:rPr>
+            <w:noProof/>
+            <w:rPrChange w:id="340" w:author="smaslan" w:date="2018-05-15T13:26:00Z">
               <w:rPr>
                 <w:rStyle w:val="Hypertextovodkaz"/>
                 <w:b/>
@@ -7231,7 +7721,8 @@
         </w:r>
         <w:r>
           <w:rPr>
-            <w:rPrChange w:id="235" w:author="smaslan" w:date="2018-05-15T13:26:00Z">
+            <w:noProof/>
+            <w:rPrChange w:id="341" w:author="smaslan" w:date="2018-05-15T13:26:00Z">
               <w:rPr>
                 <w:rStyle w:val="Hypertextovodkaz"/>
                 <w:b/>
@@ -7268,7 +7759,7 @@
           <w:tab w:val="right" w:leader="dot" w:pos="9062"/>
         </w:tabs>
         <w:rPr>
-          <w:del w:id="236" w:author="smaslan" w:date="2018-05-15T13:26:00Z"/>
+          <w:del w:id="342" w:author="smaslan" w:date="2018-05-15T13:26:00Z"/>
           <w:rFonts w:eastAsiaTheme="minorEastAsia"/>
           <w:i w:val="0"/>
           <w:iCs w:val="0"/>
@@ -7278,10 +7769,11 @@
           <w:lang w:eastAsia="cs-CZ"/>
         </w:rPr>
       </w:pPr>
-      <w:del w:id="237" w:author="smaslan" w:date="2018-05-15T13:26:00Z">
-        <w:r>
-          <w:rPr>
-            <w:rPrChange w:id="238" w:author="smaslan" w:date="2018-05-15T13:26:00Z">
+      <w:del w:id="343" w:author="smaslan" w:date="2018-05-15T13:26:00Z">
+        <w:r>
+          <w:rPr>
+            <w:noProof/>
+            <w:rPrChange w:id="344" w:author="smaslan" w:date="2018-05-15T13:26:00Z">
               <w:rPr>
                 <w:rStyle w:val="Hypertextovodkaz"/>
                 <w:b/>
@@ -7308,7 +7800,8 @@
         </w:r>
         <w:r>
           <w:rPr>
-            <w:rPrChange w:id="239" w:author="smaslan" w:date="2018-05-15T13:26:00Z">
+            <w:noProof/>
+            <w:rPrChange w:id="345" w:author="smaslan" w:date="2018-05-15T13:26:00Z">
               <w:rPr>
                 <w:rStyle w:val="Hypertextovodkaz"/>
                 <w:b/>
@@ -7345,7 +7838,7 @@
           <w:tab w:val="right" w:leader="dot" w:pos="9062"/>
         </w:tabs>
         <w:rPr>
-          <w:del w:id="240" w:author="smaslan" w:date="2018-05-15T13:26:00Z"/>
+          <w:del w:id="346" w:author="smaslan" w:date="2018-05-15T13:26:00Z"/>
           <w:rFonts w:eastAsiaTheme="minorEastAsia"/>
           <w:i w:val="0"/>
           <w:iCs w:val="0"/>
@@ -7355,10 +7848,11 @@
           <w:lang w:eastAsia="cs-CZ"/>
         </w:rPr>
       </w:pPr>
-      <w:del w:id="241" w:author="smaslan" w:date="2018-05-15T13:26:00Z">
-        <w:r>
-          <w:rPr>
-            <w:rPrChange w:id="242" w:author="smaslan" w:date="2018-05-15T13:26:00Z">
+      <w:del w:id="347" w:author="smaslan" w:date="2018-05-15T13:26:00Z">
+        <w:r>
+          <w:rPr>
+            <w:noProof/>
+            <w:rPrChange w:id="348" w:author="smaslan" w:date="2018-05-15T13:26:00Z">
               <w:rPr>
                 <w:rStyle w:val="Hypertextovodkaz"/>
                 <w:b/>
@@ -7385,7 +7879,8 @@
         </w:r>
         <w:r>
           <w:rPr>
-            <w:rPrChange w:id="243" w:author="smaslan" w:date="2018-05-15T13:26:00Z">
+            <w:noProof/>
+            <w:rPrChange w:id="349" w:author="smaslan" w:date="2018-05-15T13:26:00Z">
               <w:rPr>
                 <w:rStyle w:val="Hypertextovodkaz"/>
                 <w:b/>
@@ -7422,7 +7917,7 @@
           <w:tab w:val="right" w:leader="dot" w:pos="9062"/>
         </w:tabs>
         <w:rPr>
-          <w:del w:id="244" w:author="smaslan" w:date="2018-05-15T13:26:00Z"/>
+          <w:del w:id="350" w:author="smaslan" w:date="2018-05-15T13:26:00Z"/>
           <w:rFonts w:eastAsiaTheme="minorEastAsia"/>
           <w:i w:val="0"/>
           <w:iCs w:val="0"/>
@@ -7432,10 +7927,11 @@
           <w:lang w:eastAsia="cs-CZ"/>
         </w:rPr>
       </w:pPr>
-      <w:del w:id="245" w:author="smaslan" w:date="2018-05-15T13:26:00Z">
-        <w:r>
-          <w:rPr>
-            <w:rPrChange w:id="246" w:author="smaslan" w:date="2018-05-15T13:26:00Z">
+      <w:del w:id="351" w:author="smaslan" w:date="2018-05-15T13:26:00Z">
+        <w:r>
+          <w:rPr>
+            <w:noProof/>
+            <w:rPrChange w:id="352" w:author="smaslan" w:date="2018-05-15T13:26:00Z">
               <w:rPr>
                 <w:rStyle w:val="Hypertextovodkaz"/>
                 <w:b/>
@@ -7462,7 +7958,8 @@
         </w:r>
         <w:r>
           <w:rPr>
-            <w:rPrChange w:id="247" w:author="smaslan" w:date="2018-05-15T13:26:00Z">
+            <w:noProof/>
+            <w:rPrChange w:id="353" w:author="smaslan" w:date="2018-05-15T13:26:00Z">
               <w:rPr>
                 <w:rStyle w:val="Hypertextovodkaz"/>
                 <w:b/>
@@ -7506,18 +8003,18 @@
           <w:lang w:val="en-US"/>
         </w:rPr>
       </w:pPr>
-      <w:bookmarkStart w:id="248" w:name="_Toc509317559"/>
-      <w:bookmarkStart w:id="249" w:name="_Toc509317749"/>
-      <w:bookmarkStart w:id="250" w:name="_Toc514154137"/>
+      <w:bookmarkStart w:id="354" w:name="_Toc509317559"/>
+      <w:bookmarkStart w:id="355" w:name="_Toc509317749"/>
+      <w:bookmarkStart w:id="356" w:name="_Toc514154137"/>
       <w:r>
         <w:rPr>
           <w:lang w:val="en-US"/>
         </w:rPr>
         <w:t>Resources</w:t>
       </w:r>
-      <w:bookmarkEnd w:id="248"/>
-      <w:bookmarkEnd w:id="249"/>
-      <w:bookmarkEnd w:id="250"/>
+      <w:bookmarkEnd w:id="354"/>
+      <w:bookmarkEnd w:id="355"/>
+      <w:bookmarkEnd w:id="356"/>
     </w:p>
     <w:p>
       <w:pPr>
@@ -7532,6 +8029,7 @@
           <w:lang w:val="en-US"/>
         </w:rPr>
       </w:pPr>
+      <w:bookmarkStart w:id="357" w:name="_Ref521574752"/>
       <w:r>
         <w:rPr>
           <w:lang w:val="en-US"/>
@@ -7550,6 +8048,7 @@
           <w:t>https://github.com/smaslan/TWM</w:t>
         </w:r>
       </w:hyperlink>
+      <w:bookmarkEnd w:id="357"/>
     </w:p>
     <w:p>
       <w:pPr>
@@ -7564,6 +8063,7 @@
           <w:lang w:val="en-US"/>
         </w:rPr>
       </w:pPr>
+      <w:bookmarkStart w:id="358" w:name="_Ref521574774"/>
       <w:r>
         <w:rPr>
           <w:lang w:val="en-US"/>
@@ -7579,6 +8079,7 @@
           <w:t>https://github.com/KaeroDot/info-strings</w:t>
         </w:r>
       </w:hyperlink>
+      <w:bookmarkEnd w:id="358"/>
     </w:p>
     <w:p>
       <w:pPr>
@@ -7593,6 +8094,7 @@
           <w:lang w:val="en-US"/>
         </w:rPr>
       </w:pPr>
+      <w:bookmarkStart w:id="359" w:name="_Ref521574784"/>
       <w:r>
         <w:rPr>
           <w:lang w:val="en-US"/>
@@ -7608,6 +8110,7 @@
           <w:t>https://qwtb.github.io/qwtb/</w:t>
         </w:r>
       </w:hyperlink>
+      <w:bookmarkEnd w:id="359"/>
     </w:p>
     <w:p>
       <w:pPr>
@@ -7622,6 +8125,7 @@
           <w:lang w:val="en-US"/>
         </w:rPr>
       </w:pPr>
+      <w:bookmarkStart w:id="360" w:name="_Ref521575187"/>
       <w:r>
         <w:rPr>
           <w:lang w:val="en-US"/>
@@ -7638,6 +8142,7 @@
           <w:t>https://github.com/smaslan/TWM/tree/master/doc/A232 Algorithm Exchange Format.docx</w:t>
         </w:r>
       </w:hyperlink>
+      <w:bookmarkEnd w:id="360"/>
     </w:p>
     <w:p>
       <w:pPr>
@@ -7655,18 +8160,18 @@
           <w:lang w:val="en-US"/>
         </w:rPr>
       </w:pPr>
-      <w:bookmarkStart w:id="251" w:name="_Toc509317560"/>
-      <w:bookmarkStart w:id="252" w:name="_Toc509317750"/>
-      <w:bookmarkStart w:id="253" w:name="_Toc514154138"/>
+      <w:bookmarkStart w:id="361" w:name="_Toc509317560"/>
+      <w:bookmarkStart w:id="362" w:name="_Toc509317750"/>
+      <w:bookmarkStart w:id="363" w:name="_Toc514154138"/>
       <w:r>
         <w:rPr>
           <w:lang w:val="en-US"/>
         </w:rPr>
         <w:t>Abbreviations</w:t>
       </w:r>
-      <w:bookmarkEnd w:id="251"/>
-      <w:bookmarkEnd w:id="252"/>
-      <w:bookmarkEnd w:id="253"/>
+      <w:bookmarkEnd w:id="361"/>
+      <w:bookmarkEnd w:id="362"/>
+      <w:bookmarkEnd w:id="363"/>
     </w:p>
     <w:p>
       <w:pPr>
@@ -7709,54 +8214,166 @@
           <w:lang w:val="en-US"/>
         </w:rPr>
       </w:pPr>
-      <w:bookmarkStart w:id="254" w:name="_Toc509317561"/>
-      <w:bookmarkStart w:id="255" w:name="_Toc509317751"/>
-      <w:bookmarkStart w:id="256" w:name="_Toc514154139"/>
+      <w:bookmarkStart w:id="364" w:name="_Toc509317561"/>
+      <w:bookmarkStart w:id="365" w:name="_Toc509317751"/>
+      <w:bookmarkStart w:id="366" w:name="_Toc514154139"/>
       <w:r>
         <w:rPr>
           <w:lang w:val="en-US"/>
         </w:rPr>
         <w:t>Introduction</w:t>
       </w:r>
-      <w:bookmarkEnd w:id="254"/>
-      <w:bookmarkEnd w:id="255"/>
-      <w:bookmarkEnd w:id="256"/>
-    </w:p>
-    <w:p>
-      <w:pPr>
-        <w:rPr>
-          <w:lang w:val="en-US"/>
-        </w:rPr>
-      </w:pPr>
-      <w:r>
-        <w:rPr>
-          <w:lang w:val="en-US"/>
-        </w:rPr>
-        <w:t>All correction files are based on the combination of INFO-STRINGS library [</w:t>
-      </w:r>
-      <w:r>
-        <w:rPr>
-          <w:lang w:val="en-US"/>
-        </w:rPr>
-        <w:t>2</w:t>
-      </w:r>
-      <w:r>
-        <w:rPr>
-          <w:lang w:val="en-US"/>
-        </w:rPr>
-        <w:t>] and ordinary CSV files. The corrections are loaded automatically by the TWM tool and passed to the PQ algorithm wrapped in the QWTB toolbox [</w:t>
-      </w:r>
-      <w:r>
-        <w:rPr>
-          <w:lang w:val="en-US"/>
-        </w:rPr>
-        <w:t>3</w:t>
-      </w:r>
-      <w:r>
-        <w:rPr>
-          <w:lang w:val="en-US"/>
-        </w:rPr>
-        <w:t xml:space="preserve">]. The following text shows the formats of the correction datasets, behavior of the TWM correction loader and naming of the correction values and tables that will be passed to the QWTB algorithm. </w:t>
+      <w:bookmarkEnd w:id="364"/>
+      <w:bookmarkEnd w:id="365"/>
+      <w:bookmarkEnd w:id="366"/>
+    </w:p>
+    <w:p>
+      <w:pPr>
+        <w:rPr>
+          <w:lang w:val="en-US"/>
+        </w:rPr>
+      </w:pPr>
+      <w:r>
+        <w:rPr>
+          <w:lang w:val="en-US"/>
+        </w:rPr>
+        <w:t>All correction files are based on the combination of INFO-STRINGS library</w:t>
+      </w:r>
+      <w:del w:id="367" w:author="smaslan" w:date="2018-08-09T10:43:00Z">
+        <w:r>
+          <w:rPr>
+            <w:lang w:val="en-US"/>
+          </w:rPr>
+          <w:delText xml:space="preserve"> [</w:delText>
+        </w:r>
+        <w:r>
+          <w:rPr>
+            <w:lang w:val="en-US"/>
+          </w:rPr>
+          <w:delText>2</w:delText>
+        </w:r>
+        <w:r>
+          <w:rPr>
+            <w:lang w:val="en-US"/>
+          </w:rPr>
+          <w:delText>]</w:delText>
+        </w:r>
+      </w:del>
+      <w:ins w:id="368" w:author="smaslan" w:date="2018-08-09T10:44:00Z">
+        <w:r>
+          <w:rPr>
+            <w:lang w:val="en-US"/>
+          </w:rPr>
+          <w:t xml:space="preserve"> </w:t>
+        </w:r>
+        <w:r>
+          <w:rPr>
+            <w:lang w:val="en-US"/>
+          </w:rPr>
+          <w:fldChar w:fldCharType="begin"/>
+        </w:r>
+        <w:r>
+          <w:rPr>
+            <w:lang w:val="en-US"/>
+          </w:rPr>
+          <w:instrText xml:space="preserve"> REF _Ref521574774 \r \h </w:instrText>
+        </w:r>
+        <w:r>
+          <w:rPr>
+            <w:lang w:val="en-US"/>
+          </w:rPr>
+        </w:r>
+      </w:ins>
+      <w:r>
+        <w:rPr>
+          <w:lang w:val="en-US"/>
+        </w:rPr>
+        <w:fldChar w:fldCharType="separate"/>
+      </w:r>
+      <w:ins w:id="369" w:author="smaslan" w:date="2018-08-09T10:44:00Z">
+        <w:r>
+          <w:rPr>
+            <w:lang w:val="en-US"/>
+          </w:rPr>
+          <w:t>[2]</w:t>
+        </w:r>
+        <w:r>
+          <w:rPr>
+            <w:lang w:val="en-US"/>
+          </w:rPr>
+          <w:fldChar w:fldCharType="end"/>
+        </w:r>
+      </w:ins>
+      <w:r>
+        <w:rPr>
+          <w:lang w:val="en-US"/>
+        </w:rPr>
+        <w:t xml:space="preserve"> and ordinary CSV files. The corrections are loaded automatically by the TWM tool and passed to the PQ algorithm wrapped in the QWTB toolbox </w:t>
+      </w:r>
+      <w:ins w:id="370" w:author="smaslan" w:date="2018-08-09T10:44:00Z">
+        <w:r>
+          <w:rPr>
+            <w:lang w:val="en-US"/>
+          </w:rPr>
+          <w:fldChar w:fldCharType="begin"/>
+        </w:r>
+        <w:r>
+          <w:rPr>
+            <w:lang w:val="en-US"/>
+          </w:rPr>
+          <w:instrText xml:space="preserve"> REF _Ref521574784 \r \h </w:instrText>
+        </w:r>
+        <w:r>
+          <w:rPr>
+            <w:lang w:val="en-US"/>
+          </w:rPr>
+        </w:r>
+      </w:ins>
+      <w:r>
+        <w:rPr>
+          <w:lang w:val="en-US"/>
+        </w:rPr>
+        <w:fldChar w:fldCharType="separate"/>
+      </w:r>
+      <w:ins w:id="371" w:author="smaslan" w:date="2018-08-09T10:44:00Z">
+        <w:r>
+          <w:rPr>
+            <w:lang w:val="en-US"/>
+          </w:rPr>
+          <w:t>[3]</w:t>
+        </w:r>
+        <w:r>
+          <w:rPr>
+            <w:lang w:val="en-US"/>
+          </w:rPr>
+          <w:fldChar w:fldCharType="end"/>
+        </w:r>
+      </w:ins>
+      <w:del w:id="372" w:author="smaslan" w:date="2018-08-09T10:44:00Z">
+        <w:r>
+          <w:rPr>
+            <w:lang w:val="en-US"/>
+          </w:rPr>
+          <w:delText>[</w:delText>
+        </w:r>
+        <w:r>
+          <w:rPr>
+            <w:lang w:val="en-US"/>
+          </w:rPr>
+          <w:delText>3</w:delText>
+        </w:r>
+        <w:r>
+          <w:rPr>
+            <w:lang w:val="en-US"/>
+          </w:rPr>
+          <w:delText>]</w:delText>
+        </w:r>
+      </w:del>
+      <w:r>
+        <w:rPr>
+          <w:lang w:val="en-US"/>
+        </w:rPr>
+        <w:t xml:space="preserve">. The following text shows the formats of the correction datasets, behavior of the TWM correction loader and naming of the correction values and tables that will be passed to the QWTB algorithm. </w:t>
       </w:r>
     </w:p>
     <w:p>
@@ -7766,18 +8383,18 @@
           <w:lang w:val="en-US"/>
         </w:rPr>
       </w:pPr>
-      <w:bookmarkStart w:id="257" w:name="_Toc509317562"/>
-      <w:bookmarkStart w:id="258" w:name="_Toc509317752"/>
-      <w:bookmarkStart w:id="259" w:name="_Toc514154140"/>
+      <w:bookmarkStart w:id="373" w:name="_Toc509317562"/>
+      <w:bookmarkStart w:id="374" w:name="_Toc509317752"/>
+      <w:bookmarkStart w:id="375" w:name="_Toc514154140"/>
       <w:r>
         <w:rPr>
           <w:lang w:val="en-US"/>
         </w:rPr>
         <w:t>CSV tables</w:t>
       </w:r>
-      <w:bookmarkEnd w:id="257"/>
-      <w:bookmarkEnd w:id="258"/>
-      <w:bookmarkEnd w:id="259"/>
+      <w:bookmarkEnd w:id="373"/>
+      <w:bookmarkEnd w:id="374"/>
+      <w:bookmarkEnd w:id="375"/>
     </w:p>
     <w:p>
       <w:pPr>
@@ -7811,14 +8428,14 @@
           <w:lang w:val="en-US"/>
         </w:rPr>
       </w:pPr>
-      <w:bookmarkStart w:id="260" w:name="_Toc514154141"/>
+      <w:bookmarkStart w:id="376" w:name="_Toc514154141"/>
       <w:r>
         <w:rPr>
           <w:lang w:val="en-US"/>
         </w:rPr>
         <w:t>1D CSV table format</w:t>
       </w:r>
-      <w:bookmarkEnd w:id="260"/>
+      <w:bookmarkEnd w:id="376"/>
     </w:p>
     <w:p>
       <w:pPr>
@@ -9387,7 +10004,7 @@
           <w:lang w:val="en-US"/>
         </w:rPr>
       </w:pPr>
-      <w:bookmarkStart w:id="261" w:name="_Toc514154142"/>
+      <w:bookmarkStart w:id="377" w:name="_Toc514154142"/>
       <w:r>
         <w:rPr>
           <w:lang w:val="en-US"/>
@@ -9395,7 +10012,7 @@
         <w:lastRenderedPageBreak/>
         <w:t>2D CSV table format</w:t>
       </w:r>
-      <w:bookmarkEnd w:id="261"/>
+      <w:bookmarkEnd w:id="377"/>
     </w:p>
     <w:p>
       <w:pPr>
@@ -11919,18 +12536,18 @@
           <w:lang w:val="en-US"/>
         </w:rPr>
       </w:pPr>
-      <w:bookmarkStart w:id="262" w:name="_Toc509317563"/>
-      <w:bookmarkStart w:id="263" w:name="_Toc509317753"/>
-      <w:bookmarkStart w:id="264" w:name="_Toc514154143"/>
+      <w:bookmarkStart w:id="378" w:name="_Toc509317563"/>
+      <w:bookmarkStart w:id="379" w:name="_Toc509317753"/>
+      <w:bookmarkStart w:id="380" w:name="_Toc514154143"/>
       <w:r>
         <w:rPr>
           <w:lang w:val="en-US"/>
         </w:rPr>
         <w:t>Correction model</w:t>
       </w:r>
-      <w:bookmarkEnd w:id="262"/>
-      <w:bookmarkEnd w:id="263"/>
-      <w:bookmarkEnd w:id="264"/>
+      <w:bookmarkEnd w:id="378"/>
+      <w:bookmarkEnd w:id="379"/>
+      <w:bookmarkEnd w:id="380"/>
     </w:p>
     <w:p>
       <w:pPr>
@@ -12043,7 +12660,7 @@
           <w:lang w:eastAsia="cs-CZ"/>
         </w:rPr>
         <w:drawing>
-          <wp:inline distT="0" distB="0" distL="0" distR="0" wp14:anchorId="7EB93FB3" wp14:editId="23CDAC91">
+          <wp:inline distT="0" distB="0" distL="0" distR="0" wp14:anchorId="6D5F1C57" wp14:editId="74CF235F">
             <wp:extent cx="3801600" cy="1580400"/>
             <wp:effectExtent l="0" t="0" r="0" b="1270"/>
             <wp:docPr id="1" name="Obrázek 1"/>
@@ -12124,7 +12741,7 @@
           <w:lang w:eastAsia="cs-CZ"/>
         </w:rPr>
         <w:drawing>
-          <wp:inline distT="0" distB="0" distL="0" distR="0" wp14:anchorId="2461F7CA" wp14:editId="5D6BD44D">
+          <wp:inline distT="0" distB="0" distL="0" distR="0" wp14:anchorId="498CF7C3" wp14:editId="4009BE3E">
             <wp:extent cx="4132800" cy="2149200"/>
             <wp:effectExtent l="0" t="0" r="1270" b="3810"/>
             <wp:docPr id="2" name="Obrázek 2"/>
@@ -12216,9 +12833,9 @@
           <w:lang w:val="en-US"/>
         </w:rPr>
       </w:pPr>
-      <w:bookmarkStart w:id="265" w:name="_Toc509317564"/>
-      <w:bookmarkStart w:id="266" w:name="_Toc509317754"/>
-      <w:bookmarkStart w:id="267" w:name="_Toc514154144"/>
+      <w:bookmarkStart w:id="381" w:name="_Toc509317564"/>
+      <w:bookmarkStart w:id="382" w:name="_Toc509317754"/>
+      <w:bookmarkStart w:id="383" w:name="_Toc514154144"/>
       <w:r>
         <w:rPr>
           <w:lang w:val="en-US"/>
@@ -12231,9 +12848,9 @@
         </w:rPr>
         <w:t xml:space="preserve"> corrections</w:t>
       </w:r>
-      <w:bookmarkEnd w:id="265"/>
-      <w:bookmarkEnd w:id="266"/>
-      <w:bookmarkEnd w:id="267"/>
+      <w:bookmarkEnd w:id="381"/>
+      <w:bookmarkEnd w:id="382"/>
+      <w:bookmarkEnd w:id="383"/>
     </w:p>
     <w:p>
       <w:pPr>
@@ -16025,14 +16642,14 @@
           <w:lang w:val="en-US"/>
         </w:rPr>
       </w:pPr>
-      <w:bookmarkStart w:id="268" w:name="_Toc514154145"/>
+      <w:bookmarkStart w:id="384" w:name="_Toc514154145"/>
       <w:r>
         <w:rPr>
           <w:lang w:val="en-US"/>
         </w:rPr>
         <w:t>Transducer correction items</w:t>
       </w:r>
-      <w:bookmarkEnd w:id="268"/>
+      <w:bookmarkEnd w:id="384"/>
     </w:p>
     <w:p>
       <w:pPr>
@@ -16060,18 +16677,18 @@
           <w:lang w:val="en-US"/>
         </w:rPr>
       </w:pPr>
-      <w:bookmarkStart w:id="269" w:name="_Toc509317565"/>
-      <w:bookmarkStart w:id="270" w:name="_Toc509317755"/>
-      <w:bookmarkStart w:id="271" w:name="_Toc514154146"/>
+      <w:bookmarkStart w:id="385" w:name="_Toc509317565"/>
+      <w:bookmarkStart w:id="386" w:name="_Toc509317755"/>
+      <w:bookmarkStart w:id="387" w:name="_Toc514154146"/>
       <w:r>
         <w:rPr>
           <w:lang w:val="en-US"/>
         </w:rPr>
         <w:t>Nominal ratio</w:t>
       </w:r>
-      <w:bookmarkEnd w:id="269"/>
-      <w:bookmarkEnd w:id="270"/>
-      <w:bookmarkEnd w:id="271"/>
+      <w:bookmarkEnd w:id="385"/>
+      <w:bookmarkEnd w:id="386"/>
+      <w:bookmarkEnd w:id="387"/>
     </w:p>
     <w:p>
       <w:pPr>
@@ -16119,9 +16736,9 @@
           <w:lang w:val="en-US"/>
         </w:rPr>
       </w:pPr>
-      <w:bookmarkStart w:id="272" w:name="_Toc509317566"/>
-      <w:bookmarkStart w:id="273" w:name="_Toc509317756"/>
-      <w:bookmarkStart w:id="274" w:name="_Toc514154147"/>
+      <w:bookmarkStart w:id="388" w:name="_Toc509317566"/>
+      <w:bookmarkStart w:id="389" w:name="_Toc509317756"/>
+      <w:bookmarkStart w:id="390" w:name="_Toc514154147"/>
       <w:r>
         <w:rPr>
           <w:lang w:val="en-US"/>
@@ -16134,9 +16751,9 @@
         </w:rPr>
         <w:t xml:space="preserve"> (optional)</w:t>
       </w:r>
-      <w:bookmarkEnd w:id="272"/>
-      <w:bookmarkEnd w:id="273"/>
-      <w:bookmarkEnd w:id="274"/>
+      <w:bookmarkEnd w:id="388"/>
+      <w:bookmarkEnd w:id="389"/>
+      <w:bookmarkEnd w:id="390"/>
     </w:p>
     <w:p>
       <w:pPr>
@@ -16238,7 +16855,7 @@
       <w:r>
         <w:rPr>
           <w:lang w:val="en-US"/>
-          <w:rPrChange w:id="275" w:author="smaslan" w:date="2018-05-15T13:10:00Z">
+          <w:rPrChange w:id="391" w:author="smaslan" w:date="2018-05-15T13:10:00Z">
             <w:rPr>
               <w:b/>
               <w:bCs/>
@@ -16251,7 +16868,7 @@
         </w:rPr>
         <w:t>.</w:t>
       </w:r>
-      <w:ins w:id="276" w:author="smaslan" w:date="2018-05-15T13:10:00Z">
+      <w:ins w:id="392" w:author="smaslan" w:date="2018-05-15T13:10:00Z">
         <w:r>
           <w:rPr>
             <w:lang w:val="en-US"/>
@@ -16259,7 +16876,7 @@
           <w:t xml:space="preserve"> User should always define the correction down to zero frequency in order to make algor</w:t>
         </w:r>
       </w:ins>
-      <w:ins w:id="277" w:author="smaslan" w:date="2018-05-15T13:11:00Z">
+      <w:ins w:id="393" w:author="smaslan" w:date="2018-05-15T13:11:00Z">
         <w:r>
           <w:rPr>
             <w:lang w:val="en-US"/>
@@ -16267,7 +16884,7 @@
           <w:t>i</w:t>
         </w:r>
       </w:ins>
-      <w:ins w:id="278" w:author="smaslan" w:date="2018-05-15T13:10:00Z">
+      <w:ins w:id="394" w:author="smaslan" w:date="2018-05-15T13:10:00Z">
         <w:r>
           <w:rPr>
             <w:lang w:val="en-US"/>
@@ -16275,7 +16892,7 @@
           <w:t>t</w:t>
         </w:r>
       </w:ins>
-      <w:ins w:id="279" w:author="smaslan" w:date="2018-05-15T13:11:00Z">
+      <w:ins w:id="395" w:author="smaslan" w:date="2018-05-15T13:11:00Z">
         <w:r>
           <w:rPr>
             <w:lang w:val="en-US"/>
@@ -16283,7 +16900,7 @@
           <w:t>h</w:t>
         </w:r>
       </w:ins>
-      <w:ins w:id="280" w:author="smaslan" w:date="2018-05-15T13:10:00Z">
+      <w:ins w:id="396" w:author="smaslan" w:date="2018-05-15T13:10:00Z">
         <w:r>
           <w:rPr>
             <w:lang w:val="en-US"/>
@@ -16291,7 +16908,7 @@
           <w:t xml:space="preserve">ms </w:t>
         </w:r>
       </w:ins>
-      <w:ins w:id="281" w:author="smaslan" w:date="2018-05-15T13:11:00Z">
+      <w:ins w:id="397" w:author="smaslan" w:date="2018-05-15T13:11:00Z">
         <w:r>
           <w:rPr>
             <w:lang w:val="en-US"/>
@@ -16742,7 +17359,7 @@
           <w:rStyle w:val="Zvraznn"/>
         </w:rPr>
       </w:pPr>
-      <w:del w:id="282" w:author="smaslan" w:date="2018-05-15T13:11:00Z">
+      <w:del w:id="398" w:author="smaslan" w:date="2018-05-15T13:11:00Z">
         <w:r>
           <w:rPr>
             <w:rStyle w:val="Zvraznn"/>
@@ -16772,7 +17389,7 @@
         <w:t>gain</w:t>
       </w:r>
       <w:proofErr w:type="spellEnd"/>
-      <w:del w:id="283" w:author="smaslan" w:date="2018-05-15T13:11:00Z">
+      <w:del w:id="399" w:author="smaslan" w:date="2018-05-15T13:11:00Z">
         <w:r>
           <w:rPr>
             <w:rStyle w:val="Zvraznn"/>
@@ -16786,7 +17403,7 @@
         </w:rPr>
         <w:t xml:space="preserve"> = </w:t>
       </w:r>
-      <w:del w:id="284" w:author="smaslan" w:date="2018-05-15T13:11:00Z">
+      <w:del w:id="400" w:author="smaslan" w:date="2018-05-15T13:11:00Z">
         <w:r>
           <w:rPr>
             <w:rStyle w:val="Zvraznn"/>
@@ -16808,12 +17425,12 @@
         </w:rPr>
         <w:t xml:space="preserve"> ratio</w:t>
       </w:r>
-      <w:del w:id="285" w:author="smaslan" w:date="2018-05-15T13:11:00Z">
+      <w:del w:id="401" w:author="smaslan" w:date="2018-05-15T13:11:00Z">
         <w:r>
           <w:rPr>
             <w:rStyle w:val="Zvraznn"/>
             <w:i w:val="0"/>
-            <w:rPrChange w:id="286" w:author="smaslan" w:date="2018-05-15T13:11:00Z">
+            <w:rPrChange w:id="402" w:author="smaslan" w:date="2018-05-15T13:11:00Z">
               <w:rPr>
                 <w:rStyle w:val="Zvraznn"/>
                 <w:b/>
@@ -16831,7 +17448,7 @@
         <w:rPr>
           <w:rStyle w:val="Zvraznn"/>
           <w:i w:val="0"/>
-          <w:rPrChange w:id="287" w:author="smaslan" w:date="2018-05-15T13:11:00Z">
+          <w:rPrChange w:id="403" w:author="smaslan" w:date="2018-05-15T13:11:00Z">
             <w:rPr>
               <w:rStyle w:val="Zvraznn"/>
               <w:b/>
@@ -16844,7 +17461,7 @@
         </w:rPr>
         <w:t xml:space="preserve"> * </w:t>
       </w:r>
-      <w:del w:id="288" w:author="smaslan" w:date="2018-05-15T13:11:00Z">
+      <w:del w:id="404" w:author="smaslan" w:date="2018-05-15T13:11:00Z">
         <w:r>
           <w:rPr>
             <w:rStyle w:val="Zvraznn"/>
@@ -16860,7 +17477,7 @@
         <w:t>gain</w:t>
       </w:r>
       <w:proofErr w:type="spellEnd"/>
-      <w:del w:id="289" w:author="smaslan" w:date="2018-05-15T13:11:00Z">
+      <w:del w:id="405" w:author="smaslan" w:date="2018-05-15T13:11:00Z">
         <w:r>
           <w:rPr>
             <w:rStyle w:val="Zvraznn"/>
@@ -16875,7 +17492,7 @@
           <w:rStyle w:val="Zvraznn"/>
         </w:rPr>
       </w:pPr>
-      <w:del w:id="290" w:author="smaslan" w:date="2018-05-15T13:11:00Z">
+      <w:del w:id="406" w:author="smaslan" w:date="2018-05-15T13:11:00Z">
         <w:r>
           <w:rPr>
             <w:rStyle w:val="Zvraznn"/>
@@ -16920,7 +17537,7 @@
         <w:t>uncertainty</w:t>
       </w:r>
       <w:proofErr w:type="spellEnd"/>
-      <w:del w:id="291" w:author="smaslan" w:date="2018-05-15T13:11:00Z">
+      <w:del w:id="407" w:author="smaslan" w:date="2018-05-15T13:11:00Z">
         <w:r>
           <w:rPr>
             <w:rStyle w:val="Zvraznn"/>
@@ -16939,7 +17556,7 @@
         <w:rPr>
           <w:rStyle w:val="Zvraznn"/>
           <w:i w:val="0"/>
-          <w:rPrChange w:id="292" w:author="smaslan" w:date="2018-05-15T13:11:00Z">
+          <w:rPrChange w:id="408" w:author="smaslan" w:date="2018-05-15T13:11:00Z">
             <w:rPr>
               <w:rStyle w:val="Zvraznn"/>
               <w:b/>
@@ -16957,7 +17574,7 @@
         <w:rPr>
           <w:rStyle w:val="Zvraznn"/>
           <w:i w:val="0"/>
-          <w:rPrChange w:id="293" w:author="smaslan" w:date="2018-05-15T13:11:00Z">
+          <w:rPrChange w:id="409" w:author="smaslan" w:date="2018-05-15T13:11:00Z">
             <w:rPr>
               <w:rStyle w:val="Zvraznn"/>
               <w:b/>
@@ -16970,12 +17587,12 @@
         </w:rPr>
         <w:t>(</w:t>
       </w:r>
-      <w:ins w:id="294" w:author="smaslan" w:date="2018-05-15T13:11:00Z">
+      <w:ins w:id="410" w:author="smaslan" w:date="2018-05-15T13:11:00Z">
         <w:r>
           <w:rPr>
             <w:rStyle w:val="Zvraznn"/>
             <w:i w:val="0"/>
-            <w:rPrChange w:id="295" w:author="smaslan" w:date="2018-05-15T13:11:00Z">
+            <w:rPrChange w:id="411" w:author="smaslan" w:date="2018-05-15T13:11:00Z">
               <w:rPr>
                 <w:rStyle w:val="Zvraznn"/>
                 <w:b/>
@@ -16990,7 +17607,7 @@
         </w:r>
       </w:ins>
       <w:proofErr w:type="spellStart"/>
-      <w:del w:id="296" w:author="smaslan" w:date="2018-05-15T13:11:00Z">
+      <w:del w:id="412" w:author="smaslan" w:date="2018-05-15T13:11:00Z">
         <w:r>
           <w:rPr>
             <w:rStyle w:val="Zvraznn"/>
@@ -17019,12 +17636,12 @@
         <w:t>uncertainty</w:t>
       </w:r>
       <w:proofErr w:type="spellEnd"/>
-      <w:ins w:id="297" w:author="smaslan" w:date="2018-05-15T13:11:00Z">
+      <w:ins w:id="413" w:author="smaslan" w:date="2018-05-15T13:11:00Z">
         <w:r>
           <w:rPr>
             <w:rStyle w:val="Zvraznn"/>
             <w:i w:val="0"/>
-            <w:rPrChange w:id="298" w:author="smaslan" w:date="2018-05-15T13:11:00Z">
+            <w:rPrChange w:id="414" w:author="smaslan" w:date="2018-05-15T13:11:00Z">
               <w:rPr>
                 <w:rStyle w:val="Zvraznn"/>
                 <w:b/>
@@ -17038,12 +17655,12 @@
           <w:t>)</w:t>
         </w:r>
       </w:ins>
-      <w:del w:id="299" w:author="smaslan" w:date="2018-05-15T13:11:00Z">
+      <w:del w:id="415" w:author="smaslan" w:date="2018-05-15T13:11:00Z">
         <w:r>
           <w:rPr>
             <w:rStyle w:val="Zvraznn"/>
             <w:i w:val="0"/>
-            <w:rPrChange w:id="300" w:author="smaslan" w:date="2018-05-15T13:11:00Z">
+            <w:rPrChange w:id="416" w:author="smaslan" w:date="2018-05-15T13:11:00Z">
               <w:rPr>
                 <w:rStyle w:val="Zvraznn"/>
                 <w:b/>
@@ -17062,7 +17679,7 @@
         <w:rPr>
           <w:rStyle w:val="Zvraznn"/>
           <w:i w:val="0"/>
-          <w:rPrChange w:id="301" w:author="smaslan" w:date="2018-05-15T13:11:00Z">
+          <w:rPrChange w:id="417" w:author="smaslan" w:date="2018-05-15T13:11:00Z">
             <w:rPr>
               <w:rStyle w:val="Zvraznn"/>
               <w:b/>
@@ -17075,7 +17692,7 @@
         </w:rPr>
         <w:t xml:space="preserve">^2 + </w:t>
       </w:r>
-      <w:del w:id="302" w:author="smaslan" w:date="2018-05-15T13:12:00Z">
+      <w:del w:id="418" w:author="smaslan" w:date="2018-05-15T13:12:00Z">
         <w:r>
           <w:rPr>
             <w:rStyle w:val="Zvraznn"/>
@@ -17093,7 +17710,7 @@
         <w:rPr>
           <w:rStyle w:val="Zvraznn"/>
           <w:i w:val="0"/>
-          <w:rPrChange w:id="303" w:author="smaslan" w:date="2018-05-15T13:12:00Z">
+          <w:rPrChange w:id="419" w:author="smaslan" w:date="2018-05-15T13:12:00Z">
             <w:rPr>
               <w:rStyle w:val="Zvraznn"/>
               <w:b/>
@@ -17119,7 +17736,7 @@
         <w:rPr>
           <w:rStyle w:val="Zvraznn"/>
           <w:i w:val="0"/>
-          <w:rPrChange w:id="304" w:author="smaslan" w:date="2018-05-15T13:12:00Z">
+          <w:rPrChange w:id="420" w:author="smaslan" w:date="2018-05-15T13:12:00Z">
             <w:rPr>
               <w:rStyle w:val="Zvraznn"/>
               <w:b/>
@@ -17132,12 +17749,12 @@
         </w:rPr>
         <w:t>)</w:t>
       </w:r>
-      <w:del w:id="305" w:author="smaslan" w:date="2018-05-15T13:12:00Z">
+      <w:del w:id="421" w:author="smaslan" w:date="2018-05-15T13:12:00Z">
         <w:r>
           <w:rPr>
             <w:rStyle w:val="Zvraznn"/>
             <w:i w:val="0"/>
-            <w:rPrChange w:id="306" w:author="smaslan" w:date="2018-05-15T13:12:00Z">
+            <w:rPrChange w:id="422" w:author="smaslan" w:date="2018-05-15T13:12:00Z">
               <w:rPr>
                 <w:rStyle w:val="Zvraznn"/>
                 <w:b/>
@@ -17155,7 +17772,7 @@
         <w:rPr>
           <w:rStyle w:val="Zvraznn"/>
           <w:i w:val="0"/>
-          <w:rPrChange w:id="307" w:author="smaslan" w:date="2018-05-15T13:12:00Z">
+          <w:rPrChange w:id="423" w:author="smaslan" w:date="2018-05-15T13:12:00Z">
             <w:rPr>
               <w:rStyle w:val="Zvraznn"/>
               <w:b/>
@@ -17168,12 +17785,12 @@
         </w:rPr>
         <w:t>^2)</w:t>
       </w:r>
-      <w:del w:id="308" w:author="smaslan" w:date="2018-05-15T13:12:00Z">
+      <w:del w:id="424" w:author="smaslan" w:date="2018-05-15T13:12:00Z">
         <w:r>
           <w:rPr>
             <w:rStyle w:val="Zvraznn"/>
             <w:i w:val="0"/>
-            <w:rPrChange w:id="309" w:author="smaslan" w:date="2018-05-15T13:12:00Z">
+            <w:rPrChange w:id="425" w:author="smaslan" w:date="2018-05-15T13:12:00Z">
               <w:rPr>
                 <w:rStyle w:val="Zvraznn"/>
                 <w:b/>
@@ -17658,19 +18275,72 @@
         <w:rPr>
           <w:lang w:val="en-US"/>
         </w:rPr>
-        <w:t>transducer prefix [</w:t>
-      </w:r>
-      <w:r>
-        <w:rPr>
-          <w:lang w:val="en-US"/>
-        </w:rPr>
-        <w:t>4</w:t>
-      </w:r>
-      <w:r>
-        <w:rPr>
-          <w:lang w:val="en-US"/>
-        </w:rPr>
-        <w:t>] (i.e. “u_” or “i_” or nothing)</w:t>
+        <w:t xml:space="preserve">transducer prefix </w:t>
+      </w:r>
+      <w:ins w:id="426" w:author="smaslan" w:date="2018-08-09T10:50:00Z">
+        <w:r>
+          <w:rPr>
+            <w:lang w:val="en-US"/>
+          </w:rPr>
+          <w:fldChar w:fldCharType="begin"/>
+        </w:r>
+        <w:r>
+          <w:rPr>
+            <w:lang w:val="en-US"/>
+          </w:rPr>
+          <w:instrText xml:space="preserve"> REF _Ref521575187 \r \h </w:instrText>
+        </w:r>
+        <w:r>
+          <w:rPr>
+            <w:lang w:val="en-US"/>
+          </w:rPr>
+        </w:r>
+      </w:ins>
+      <w:r>
+        <w:rPr>
+          <w:lang w:val="en-US"/>
+        </w:rPr>
+        <w:fldChar w:fldCharType="separate"/>
+      </w:r>
+      <w:ins w:id="427" w:author="smaslan" w:date="2018-08-09T10:50:00Z">
+        <w:r>
+          <w:rPr>
+            <w:lang w:val="en-US"/>
+          </w:rPr>
+          <w:t>[4]</w:t>
+        </w:r>
+        <w:r>
+          <w:rPr>
+            <w:lang w:val="en-US"/>
+          </w:rPr>
+          <w:fldChar w:fldCharType="end"/>
+        </w:r>
+      </w:ins>
+      <w:del w:id="428" w:author="smaslan" w:date="2018-08-09T10:50:00Z">
+        <w:r>
+          <w:rPr>
+            <w:lang w:val="en-US"/>
+          </w:rPr>
+          <w:delText>[</w:delText>
+        </w:r>
+        <w:r>
+          <w:rPr>
+            <w:lang w:val="en-US"/>
+          </w:rPr>
+          <w:delText>4</w:delText>
+        </w:r>
+        <w:r>
+          <w:rPr>
+            <w:lang w:val="en-US"/>
+          </w:rPr>
+          <w:delText>]</w:delText>
+        </w:r>
+      </w:del>
+      <w:r>
+        <w:rPr>
+          <w:lang w:val="en-US"/>
+        </w:rPr>
+        <w:t xml:space="preserve"> (i.e. “u_” or “i_” or nothing)</w:t>
       </w:r>
     </w:p>
     <w:p>
@@ -18033,8 +18703,8 @@
           <w:lang w:val="en-US"/>
         </w:rPr>
       </w:pPr>
-      <w:bookmarkStart w:id="310" w:name="_Toc509317567"/>
-      <w:bookmarkStart w:id="311" w:name="_Toc509317757"/>
+      <w:bookmarkStart w:id="429" w:name="_Toc509317567"/>
+      <w:bookmarkStart w:id="430" w:name="_Toc509317757"/>
       <w:r>
         <w:rPr>
           <w:lang w:val="en-US"/>
@@ -18057,19 +18727,70 @@
         <w:rPr>
           <w:lang w:val="en-US"/>
         </w:rPr>
-        <w:t>transducer prefix [</w:t>
-      </w:r>
-      <w:r>
-        <w:rPr>
-          <w:lang w:val="en-US"/>
-        </w:rPr>
-        <w:t>4</w:t>
-      </w:r>
-      <w:r>
-        <w:rPr>
-          <w:lang w:val="en-US"/>
-        </w:rPr>
-        <w:t>] (i.e. “u_” or “i_” or nothing)</w:t>
+        <w:t xml:space="preserve">transducer prefix </w:t>
+      </w:r>
+      <w:ins w:id="431" w:author="smaslan" w:date="2018-08-09T10:51:00Z">
+        <w:r>
+          <w:rPr>
+            <w:lang w:val="en-US"/>
+          </w:rPr>
+          <w:fldChar w:fldCharType="begin"/>
+        </w:r>
+        <w:r>
+          <w:rPr>
+            <w:lang w:val="en-US"/>
+          </w:rPr>
+          <w:instrText xml:space="preserve"> REF _Ref521575187 \r \h </w:instrText>
+        </w:r>
+        <w:r>
+          <w:rPr>
+            <w:lang w:val="en-US"/>
+          </w:rPr>
+        </w:r>
+        <w:r>
+          <w:rPr>
+            <w:lang w:val="en-US"/>
+          </w:rPr>
+          <w:fldChar w:fldCharType="separate"/>
+        </w:r>
+        <w:r>
+          <w:rPr>
+            <w:lang w:val="en-US"/>
+          </w:rPr>
+          <w:t>[4]</w:t>
+        </w:r>
+        <w:r>
+          <w:rPr>
+            <w:lang w:val="en-US"/>
+          </w:rPr>
+          <w:fldChar w:fldCharType="end"/>
+        </w:r>
+      </w:ins>
+      <w:del w:id="432" w:author="smaslan" w:date="2018-08-09T10:51:00Z">
+        <w:r>
+          <w:rPr>
+            <w:lang w:val="en-US"/>
+          </w:rPr>
+          <w:delText>[</w:delText>
+        </w:r>
+        <w:r>
+          <w:rPr>
+            <w:lang w:val="en-US"/>
+          </w:rPr>
+          <w:delText>4</w:delText>
+        </w:r>
+        <w:r>
+          <w:rPr>
+            <w:lang w:val="en-US"/>
+          </w:rPr>
+          <w:delText>]</w:delText>
+        </w:r>
+      </w:del>
+      <w:r>
+        <w:rPr>
+          <w:lang w:val="en-US"/>
+        </w:rPr>
+        <w:t xml:space="preserve"> (i.e. “u_” or “i_” or nothing)</w:t>
       </w:r>
     </w:p>
     <w:p>
@@ -18079,7 +18800,7 @@
           <w:lang w:val="en-US"/>
         </w:rPr>
       </w:pPr>
-      <w:bookmarkStart w:id="312" w:name="_Toc514154148"/>
+      <w:bookmarkStart w:id="433" w:name="_Toc514154148"/>
       <w:r>
         <w:rPr>
           <w:lang w:val="en-US"/>
@@ -18092,9 +18813,9 @@
         </w:rPr>
         <w:t xml:space="preserve"> (optional)</w:t>
       </w:r>
-      <w:bookmarkEnd w:id="310"/>
-      <w:bookmarkEnd w:id="311"/>
-      <w:bookmarkEnd w:id="312"/>
+      <w:bookmarkEnd w:id="429"/>
+      <w:bookmarkEnd w:id="430"/>
+      <w:bookmarkEnd w:id="433"/>
     </w:p>
     <w:p>
       <w:pPr>
@@ -18584,7 +19305,7 @@
                 <w:lang w:val="en-US"/>
               </w:rPr>
             </w:pPr>
-            <w:ins w:id="313" w:author="smaslan" w:date="2018-05-15T13:12:00Z">
+            <w:ins w:id="434" w:author="smaslan" w:date="2018-05-15T13:12:00Z">
               <w:r>
                 <w:rPr>
                   <w:lang w:val="en-US"/>
@@ -18650,12 +19371,51 @@
         </w:rPr>
         <w:t xml:space="preserve">transducer prefix </w:t>
       </w:r>
-      <w:r>
-        <w:rPr>
-          <w:lang w:val="en-US"/>
-        </w:rPr>
-        <w:t>[4]</w:t>
-      </w:r>
+      <w:ins w:id="435" w:author="smaslan" w:date="2018-08-09T10:51:00Z">
+        <w:r>
+          <w:rPr>
+            <w:lang w:val="en-US"/>
+          </w:rPr>
+          <w:fldChar w:fldCharType="begin"/>
+        </w:r>
+        <w:r>
+          <w:rPr>
+            <w:lang w:val="en-US"/>
+          </w:rPr>
+          <w:instrText xml:space="preserve"> REF _Ref521575187 \r \h </w:instrText>
+        </w:r>
+        <w:r>
+          <w:rPr>
+            <w:lang w:val="en-US"/>
+          </w:rPr>
+        </w:r>
+        <w:r>
+          <w:rPr>
+            <w:lang w:val="en-US"/>
+          </w:rPr>
+          <w:fldChar w:fldCharType="separate"/>
+        </w:r>
+        <w:r>
+          <w:rPr>
+            <w:lang w:val="en-US"/>
+          </w:rPr>
+          <w:t>[4]</w:t>
+        </w:r>
+        <w:r>
+          <w:rPr>
+            <w:lang w:val="en-US"/>
+          </w:rPr>
+          <w:fldChar w:fldCharType="end"/>
+        </w:r>
+      </w:ins>
+      <w:del w:id="436" w:author="smaslan" w:date="2018-08-09T10:51:00Z">
+        <w:r>
+          <w:rPr>
+            <w:lang w:val="en-US"/>
+          </w:rPr>
+          <w:delText>[4]</w:delText>
+        </w:r>
+      </w:del>
       <w:r>
         <w:rPr>
           <w:lang w:val="en-US"/>
@@ -18670,18 +19430,18 @@
           <w:lang w:val="en-US"/>
         </w:rPr>
       </w:pPr>
-      <w:bookmarkStart w:id="314" w:name="_Toc509317568"/>
-      <w:bookmarkStart w:id="315" w:name="_Toc509317758"/>
-      <w:bookmarkStart w:id="316" w:name="_Toc514154149"/>
+      <w:bookmarkStart w:id="437" w:name="_Toc509317568"/>
+      <w:bookmarkStart w:id="438" w:name="_Toc509317758"/>
+      <w:bookmarkStart w:id="439" w:name="_Toc514154149"/>
       <w:r>
         <w:rPr>
           <w:lang w:val="en-US"/>
         </w:rPr>
         <w:t>Transducer low-side RVD impedance (optional)</w:t>
       </w:r>
-      <w:bookmarkEnd w:id="314"/>
-      <w:bookmarkEnd w:id="315"/>
-      <w:bookmarkEnd w:id="316"/>
+      <w:bookmarkEnd w:id="437"/>
+      <w:bookmarkEnd w:id="438"/>
+      <w:bookmarkEnd w:id="439"/>
     </w:p>
     <w:p>
       <w:pPr>
@@ -19425,8 +20185,8 @@
           <w:lang w:val="en-US"/>
         </w:rPr>
       </w:pPr>
-      <w:bookmarkStart w:id="317" w:name="_Toc509317569"/>
-      <w:bookmarkStart w:id="318" w:name="_Toc509317759"/>
+      <w:bookmarkStart w:id="440" w:name="_Toc509317569"/>
+      <w:bookmarkStart w:id="441" w:name="_Toc509317759"/>
       <w:r>
         <w:rPr>
           <w:lang w:val="en-US"/>
@@ -19449,19 +20209,70 @@
         <w:rPr>
           <w:lang w:val="en-US"/>
         </w:rPr>
-        <w:t>transducer prefix [</w:t>
-      </w:r>
-      <w:r>
-        <w:rPr>
-          <w:lang w:val="en-US"/>
-        </w:rPr>
-        <w:t>4</w:t>
-      </w:r>
-      <w:r>
-        <w:rPr>
-          <w:lang w:val="en-US"/>
-        </w:rPr>
-        <w:t>] (i.e. “u_” or “i_” or nothing)</w:t>
+        <w:t xml:space="preserve">transducer prefix </w:t>
+      </w:r>
+      <w:ins w:id="442" w:author="smaslan" w:date="2018-08-09T10:51:00Z">
+        <w:r>
+          <w:rPr>
+            <w:lang w:val="en-US"/>
+          </w:rPr>
+          <w:fldChar w:fldCharType="begin"/>
+        </w:r>
+        <w:r>
+          <w:rPr>
+            <w:lang w:val="en-US"/>
+          </w:rPr>
+          <w:instrText xml:space="preserve"> REF _Ref521575187 \r \h </w:instrText>
+        </w:r>
+        <w:r>
+          <w:rPr>
+            <w:lang w:val="en-US"/>
+          </w:rPr>
+        </w:r>
+        <w:r>
+          <w:rPr>
+            <w:lang w:val="en-US"/>
+          </w:rPr>
+          <w:fldChar w:fldCharType="separate"/>
+        </w:r>
+        <w:r>
+          <w:rPr>
+            <w:lang w:val="en-US"/>
+          </w:rPr>
+          <w:t>[4]</w:t>
+        </w:r>
+        <w:r>
+          <w:rPr>
+            <w:lang w:val="en-US"/>
+          </w:rPr>
+          <w:fldChar w:fldCharType="end"/>
+        </w:r>
+      </w:ins>
+      <w:del w:id="443" w:author="smaslan" w:date="2018-08-09T10:51:00Z">
+        <w:r>
+          <w:rPr>
+            <w:lang w:val="en-US"/>
+          </w:rPr>
+          <w:delText>[</w:delText>
+        </w:r>
+        <w:r>
+          <w:rPr>
+            <w:lang w:val="en-US"/>
+          </w:rPr>
+          <w:delText>4</w:delText>
+        </w:r>
+        <w:r>
+          <w:rPr>
+            <w:lang w:val="en-US"/>
+          </w:rPr>
+          <w:delText>]</w:delText>
+        </w:r>
+      </w:del>
+      <w:r>
+        <w:rPr>
+          <w:lang w:val="en-US"/>
+        </w:rPr>
+        <w:t xml:space="preserve"> (i.e. “u_” or “i_” or nothing)</w:t>
       </w:r>
     </w:p>
     <w:p>
@@ -19471,7 +20282,7 @@
           <w:lang w:val="en-US"/>
         </w:rPr>
       </w:pPr>
-      <w:bookmarkStart w:id="319" w:name="_Toc514154150"/>
+      <w:bookmarkStart w:id="444" w:name="_Toc514154150"/>
       <w:r>
         <w:rPr>
           <w:lang w:val="en-US"/>
@@ -19490,9 +20301,9 @@
         </w:rPr>
         <w:t>terminal series impedance (optional)</w:t>
       </w:r>
-      <w:bookmarkEnd w:id="317"/>
-      <w:bookmarkEnd w:id="318"/>
-      <w:bookmarkEnd w:id="319"/>
+      <w:bookmarkEnd w:id="440"/>
+      <w:bookmarkEnd w:id="441"/>
+      <w:bookmarkEnd w:id="444"/>
     </w:p>
     <w:p>
       <w:pPr>
@@ -20194,29 +21005,74 @@
         <w:rPr>
           <w:lang w:val="en-US"/>
         </w:rPr>
-        <w:t>transducer prefix [</w:t>
-      </w:r>
-      <w:del w:id="320" w:author="smaslan" w:date="2018-05-15T13:12:00Z">
+        <w:t xml:space="preserve">transducer prefix </w:t>
+      </w:r>
+      <w:ins w:id="445" w:author="smaslan" w:date="2018-08-09T10:51:00Z">
         <w:r>
           <w:rPr>
             <w:lang w:val="en-US"/>
           </w:rPr>
+          <w:fldChar w:fldCharType="begin"/>
+        </w:r>
+        <w:r>
+          <w:rPr>
+            <w:lang w:val="en-US"/>
+          </w:rPr>
+          <w:instrText xml:space="preserve"> REF _Ref521575187 \r \h </w:instrText>
+        </w:r>
+        <w:r>
+          <w:rPr>
+            <w:lang w:val="en-US"/>
+          </w:rPr>
+        </w:r>
+        <w:r>
+          <w:rPr>
+            <w:lang w:val="en-US"/>
+          </w:rPr>
+          <w:fldChar w:fldCharType="separate"/>
+        </w:r>
+        <w:r>
+          <w:rPr>
+            <w:lang w:val="en-US"/>
+          </w:rPr>
+          <w:t>[4]</w:t>
+        </w:r>
+        <w:r>
+          <w:rPr>
+            <w:lang w:val="en-US"/>
+          </w:rPr>
+          <w:fldChar w:fldCharType="end"/>
+        </w:r>
+      </w:ins>
+      <w:del w:id="446" w:author="smaslan" w:date="2018-08-09T10:51:00Z">
+        <w:r>
+          <w:rPr>
+            <w:lang w:val="en-US"/>
+          </w:rPr>
+          <w:delText>[</w:delText>
+        </w:r>
+      </w:del>
+      <w:del w:id="447" w:author="smaslan" w:date="2018-05-15T13:12:00Z">
+        <w:r>
+          <w:rPr>
+            <w:lang w:val="en-US"/>
+          </w:rPr>
           <w:delText>3</w:delText>
         </w:r>
       </w:del>
-      <w:ins w:id="321" w:author="smaslan" w:date="2018-05-15T13:12:00Z">
+      <w:del w:id="448" w:author="smaslan" w:date="2018-08-09T10:51:00Z">
         <w:r>
           <w:rPr>
             <w:lang w:val="en-US"/>
           </w:rPr>
-          <w:t>4</w:t>
-        </w:r>
-      </w:ins>
-      <w:r>
-        <w:rPr>
-          <w:lang w:val="en-US"/>
-        </w:rPr>
-        <w:t>] (i.e. “u_” or “i_” or nothing)</w:t>
+          <w:delText>]</w:delText>
+        </w:r>
+      </w:del>
+      <w:r>
+        <w:rPr>
+          <w:lang w:val="en-US"/>
+        </w:rPr>
+        <w:t xml:space="preserve"> (i.e. “u_” or “i_” or nothing)</w:t>
       </w:r>
     </w:p>
     <w:p>
@@ -20226,18 +21082,18 @@
           <w:lang w:val="en-US"/>
         </w:rPr>
       </w:pPr>
-      <w:bookmarkStart w:id="322" w:name="_Toc509317570"/>
-      <w:bookmarkStart w:id="323" w:name="_Toc509317760"/>
-      <w:bookmarkStart w:id="324" w:name="_Toc514154151"/>
+      <w:bookmarkStart w:id="449" w:name="_Toc509317570"/>
+      <w:bookmarkStart w:id="450" w:name="_Toc509317760"/>
+      <w:bookmarkStart w:id="451" w:name="_Toc514154151"/>
       <w:r>
         <w:rPr>
           <w:lang w:val="en-US"/>
         </w:rPr>
         <w:t>Transducer low-side output terminal series impedance (optional)</w:t>
       </w:r>
-      <w:bookmarkEnd w:id="322"/>
-      <w:bookmarkEnd w:id="323"/>
-      <w:bookmarkEnd w:id="324"/>
+      <w:bookmarkEnd w:id="449"/>
+      <w:bookmarkEnd w:id="450"/>
+      <w:bookmarkEnd w:id="451"/>
     </w:p>
     <w:p>
       <w:pPr>
@@ -20969,19 +21825,70 @@
         <w:rPr>
           <w:lang w:val="en-US"/>
         </w:rPr>
-        <w:t>transducer prefix [</w:t>
-      </w:r>
-      <w:r>
-        <w:rPr>
-          <w:lang w:val="en-US"/>
-        </w:rPr>
-        <w:t>4</w:t>
-      </w:r>
-      <w:r>
-        <w:rPr>
-          <w:lang w:val="en-US"/>
-        </w:rPr>
-        <w:t>] (i.e. “u_” or “i_” or nothing)</w:t>
+        <w:t xml:space="preserve">transducer prefix </w:t>
+      </w:r>
+      <w:ins w:id="452" w:author="smaslan" w:date="2018-08-09T10:51:00Z">
+        <w:r>
+          <w:rPr>
+            <w:lang w:val="en-US"/>
+          </w:rPr>
+          <w:fldChar w:fldCharType="begin"/>
+        </w:r>
+        <w:r>
+          <w:rPr>
+            <w:lang w:val="en-US"/>
+          </w:rPr>
+          <w:instrText xml:space="preserve"> REF _Ref521575187 \r \h </w:instrText>
+        </w:r>
+        <w:r>
+          <w:rPr>
+            <w:lang w:val="en-US"/>
+          </w:rPr>
+        </w:r>
+        <w:r>
+          <w:rPr>
+            <w:lang w:val="en-US"/>
+          </w:rPr>
+          <w:fldChar w:fldCharType="separate"/>
+        </w:r>
+        <w:r>
+          <w:rPr>
+            <w:lang w:val="en-US"/>
+          </w:rPr>
+          <w:t>[4]</w:t>
+        </w:r>
+        <w:r>
+          <w:rPr>
+            <w:lang w:val="en-US"/>
+          </w:rPr>
+          <w:fldChar w:fldCharType="end"/>
+        </w:r>
+      </w:ins>
+      <w:del w:id="453" w:author="smaslan" w:date="2018-08-09T10:51:00Z">
+        <w:r>
+          <w:rPr>
+            <w:lang w:val="en-US"/>
+          </w:rPr>
+          <w:delText>[</w:delText>
+        </w:r>
+        <w:r>
+          <w:rPr>
+            <w:lang w:val="en-US"/>
+          </w:rPr>
+          <w:delText>4</w:delText>
+        </w:r>
+        <w:r>
+          <w:rPr>
+            <w:lang w:val="en-US"/>
+          </w:rPr>
+          <w:delText>]</w:delText>
+        </w:r>
+      </w:del>
+      <w:r>
+        <w:rPr>
+          <w:lang w:val="en-US"/>
+        </w:rPr>
+        <w:t xml:space="preserve"> (i.e. “u_” or “i_” or nothing)</w:t>
       </w:r>
     </w:p>
     <w:p>
@@ -20991,18 +21898,18 @@
           <w:lang w:val="en-US"/>
         </w:rPr>
       </w:pPr>
-      <w:bookmarkStart w:id="325" w:name="_Toc509317571"/>
-      <w:bookmarkStart w:id="326" w:name="_Toc509317761"/>
-      <w:bookmarkStart w:id="327" w:name="_Toc514154152"/>
+      <w:bookmarkStart w:id="454" w:name="_Toc509317571"/>
+      <w:bookmarkStart w:id="455" w:name="_Toc509317761"/>
+      <w:bookmarkStart w:id="456" w:name="_Toc514154152"/>
       <w:r>
         <w:rPr>
           <w:lang w:val="en-US"/>
         </w:rPr>
         <w:t>Transducer output terminals mutual inductance (optional)</w:t>
       </w:r>
-      <w:bookmarkEnd w:id="325"/>
-      <w:bookmarkEnd w:id="326"/>
-      <w:bookmarkEnd w:id="327"/>
+      <w:bookmarkEnd w:id="454"/>
+      <w:bookmarkEnd w:id="455"/>
+      <w:bookmarkEnd w:id="456"/>
     </w:p>
     <w:p>
       <w:pPr>
@@ -21683,19 +22590,70 @@
         <w:rPr>
           <w:lang w:val="en-US"/>
         </w:rPr>
-        <w:t>transducer prefix [</w:t>
-      </w:r>
-      <w:r>
-        <w:rPr>
-          <w:lang w:val="en-US"/>
-        </w:rPr>
-        <w:t>4</w:t>
-      </w:r>
-      <w:r>
-        <w:rPr>
-          <w:lang w:val="en-US"/>
-        </w:rPr>
-        <w:t>] (i.e. “u_” or “i_” or nothing)</w:t>
+        <w:t xml:space="preserve">transducer prefix </w:t>
+      </w:r>
+      <w:ins w:id="457" w:author="smaslan" w:date="2018-08-09T10:51:00Z">
+        <w:r>
+          <w:rPr>
+            <w:lang w:val="en-US"/>
+          </w:rPr>
+          <w:fldChar w:fldCharType="begin"/>
+        </w:r>
+        <w:r>
+          <w:rPr>
+            <w:lang w:val="en-US"/>
+          </w:rPr>
+          <w:instrText xml:space="preserve"> REF _Ref521575187 \r \h </w:instrText>
+        </w:r>
+        <w:r>
+          <w:rPr>
+            <w:lang w:val="en-US"/>
+          </w:rPr>
+        </w:r>
+        <w:r>
+          <w:rPr>
+            <w:lang w:val="en-US"/>
+          </w:rPr>
+          <w:fldChar w:fldCharType="separate"/>
+        </w:r>
+        <w:r>
+          <w:rPr>
+            <w:lang w:val="en-US"/>
+          </w:rPr>
+          <w:t>[4]</w:t>
+        </w:r>
+        <w:r>
+          <w:rPr>
+            <w:lang w:val="en-US"/>
+          </w:rPr>
+          <w:fldChar w:fldCharType="end"/>
+        </w:r>
+      </w:ins>
+      <w:del w:id="458" w:author="smaslan" w:date="2018-08-09T10:51:00Z">
+        <w:r>
+          <w:rPr>
+            <w:lang w:val="en-US"/>
+          </w:rPr>
+          <w:delText>[</w:delText>
+        </w:r>
+        <w:r>
+          <w:rPr>
+            <w:lang w:val="en-US"/>
+          </w:rPr>
+          <w:delText>4</w:delText>
+        </w:r>
+        <w:r>
+          <w:rPr>
+            <w:lang w:val="en-US"/>
+          </w:rPr>
+          <w:delText>]</w:delText>
+        </w:r>
+      </w:del>
+      <w:r>
+        <w:rPr>
+          <w:lang w:val="en-US"/>
+        </w:rPr>
+        <w:t xml:space="preserve"> (i.e. “u_” or “i_” or nothing)</w:t>
       </w:r>
     </w:p>
     <w:p>
@@ -21705,18 +22663,18 @@
           <w:lang w:val="en-US"/>
         </w:rPr>
       </w:pPr>
-      <w:bookmarkStart w:id="328" w:name="_Toc509317572"/>
-      <w:bookmarkStart w:id="329" w:name="_Toc509317762"/>
-      <w:bookmarkStart w:id="330" w:name="_Toc514154153"/>
+      <w:bookmarkStart w:id="459" w:name="_Toc509317572"/>
+      <w:bookmarkStart w:id="460" w:name="_Toc509317762"/>
+      <w:bookmarkStart w:id="461" w:name="_Toc514154153"/>
       <w:r>
         <w:rPr>
           <w:lang w:val="en-US"/>
         </w:rPr>
         <w:t>Transducer output terminals shunting admittance (optional)</w:t>
       </w:r>
-      <w:bookmarkEnd w:id="328"/>
-      <w:bookmarkEnd w:id="329"/>
-      <w:bookmarkEnd w:id="330"/>
+      <w:bookmarkEnd w:id="459"/>
+      <w:bookmarkEnd w:id="460"/>
+      <w:bookmarkEnd w:id="461"/>
     </w:p>
     <w:p>
       <w:pPr>
@@ -22482,19 +23440,70 @@
         <w:rPr>
           <w:lang w:val="en-US"/>
         </w:rPr>
-        <w:t>transducer prefix [</w:t>
-      </w:r>
-      <w:r>
-        <w:rPr>
-          <w:lang w:val="en-US"/>
-        </w:rPr>
-        <w:t>4</w:t>
-      </w:r>
-      <w:r>
-        <w:rPr>
-          <w:lang w:val="en-US"/>
-        </w:rPr>
-        <w:t>] (i.e. “u_” or “i_” or nothing)</w:t>
+        <w:t xml:space="preserve">transducer prefix </w:t>
+      </w:r>
+      <w:ins w:id="462" w:author="smaslan" w:date="2018-08-09T10:51:00Z">
+        <w:r>
+          <w:rPr>
+            <w:lang w:val="en-US"/>
+          </w:rPr>
+          <w:fldChar w:fldCharType="begin"/>
+        </w:r>
+        <w:r>
+          <w:rPr>
+            <w:lang w:val="en-US"/>
+          </w:rPr>
+          <w:instrText xml:space="preserve"> REF _Ref521575187 \r \h </w:instrText>
+        </w:r>
+        <w:r>
+          <w:rPr>
+            <w:lang w:val="en-US"/>
+          </w:rPr>
+        </w:r>
+        <w:r>
+          <w:rPr>
+            <w:lang w:val="en-US"/>
+          </w:rPr>
+          <w:fldChar w:fldCharType="separate"/>
+        </w:r>
+        <w:r>
+          <w:rPr>
+            <w:lang w:val="en-US"/>
+          </w:rPr>
+          <w:t>[4]</w:t>
+        </w:r>
+        <w:r>
+          <w:rPr>
+            <w:lang w:val="en-US"/>
+          </w:rPr>
+          <w:fldChar w:fldCharType="end"/>
+        </w:r>
+      </w:ins>
+      <w:del w:id="463" w:author="smaslan" w:date="2018-08-09T10:51:00Z">
+        <w:r>
+          <w:rPr>
+            <w:lang w:val="en-US"/>
+          </w:rPr>
+          <w:delText>[</w:delText>
+        </w:r>
+        <w:r>
+          <w:rPr>
+            <w:lang w:val="en-US"/>
+          </w:rPr>
+          <w:delText>4</w:delText>
+        </w:r>
+        <w:r>
+          <w:rPr>
+            <w:lang w:val="en-US"/>
+          </w:rPr>
+          <w:delText>]</w:delText>
+        </w:r>
+      </w:del>
+      <w:r>
+        <w:rPr>
+          <w:lang w:val="en-US"/>
+        </w:rPr>
+        <w:t xml:space="preserve"> (i.e. “u_” or “i_” or nothing)</w:t>
       </w:r>
     </w:p>
     <w:p>
@@ -22504,18 +23513,18 @@
           <w:lang w:val="en-US"/>
         </w:rPr>
       </w:pPr>
-      <w:bookmarkStart w:id="331" w:name="_Toc509317573"/>
-      <w:bookmarkStart w:id="332" w:name="_Toc509317763"/>
-      <w:bookmarkStart w:id="333" w:name="_Toc514154154"/>
+      <w:bookmarkStart w:id="464" w:name="_Toc509317573"/>
+      <w:bookmarkStart w:id="465" w:name="_Toc509317763"/>
+      <w:bookmarkStart w:id="466" w:name="_Toc514154154"/>
       <w:r>
         <w:rPr>
           <w:lang w:val="en-US"/>
         </w:rPr>
         <w:t>Cable(s) series impedance (optional)</w:t>
       </w:r>
-      <w:bookmarkEnd w:id="331"/>
-      <w:bookmarkEnd w:id="332"/>
-      <w:bookmarkEnd w:id="333"/>
+      <w:bookmarkEnd w:id="464"/>
+      <w:bookmarkEnd w:id="465"/>
+      <w:bookmarkEnd w:id="466"/>
     </w:p>
     <w:p>
       <w:pPr>
@@ -23225,19 +24234,70 @@
         <w:rPr>
           <w:lang w:val="en-US"/>
         </w:rPr>
-        <w:t>transducer prefix [</w:t>
-      </w:r>
-      <w:r>
-        <w:rPr>
-          <w:lang w:val="en-US"/>
-        </w:rPr>
-        <w:t>4</w:t>
-      </w:r>
-      <w:r>
-        <w:rPr>
-          <w:lang w:val="en-US"/>
-        </w:rPr>
-        <w:t>] (i.e. “u_” or “i_” or nothing)</w:t>
+        <w:t xml:space="preserve">transducer prefix </w:t>
+      </w:r>
+      <w:ins w:id="467" w:author="smaslan" w:date="2018-08-09T10:51:00Z">
+        <w:r>
+          <w:rPr>
+            <w:lang w:val="en-US"/>
+          </w:rPr>
+          <w:fldChar w:fldCharType="begin"/>
+        </w:r>
+        <w:r>
+          <w:rPr>
+            <w:lang w:val="en-US"/>
+          </w:rPr>
+          <w:instrText xml:space="preserve"> REF _Ref521575187 \r \h </w:instrText>
+        </w:r>
+        <w:r>
+          <w:rPr>
+            <w:lang w:val="en-US"/>
+          </w:rPr>
+        </w:r>
+        <w:r>
+          <w:rPr>
+            <w:lang w:val="en-US"/>
+          </w:rPr>
+          <w:fldChar w:fldCharType="separate"/>
+        </w:r>
+        <w:r>
+          <w:rPr>
+            <w:lang w:val="en-US"/>
+          </w:rPr>
+          <w:t>[4]</w:t>
+        </w:r>
+        <w:r>
+          <w:rPr>
+            <w:lang w:val="en-US"/>
+          </w:rPr>
+          <w:fldChar w:fldCharType="end"/>
+        </w:r>
+      </w:ins>
+      <w:del w:id="468" w:author="smaslan" w:date="2018-08-09T10:51:00Z">
+        <w:r>
+          <w:rPr>
+            <w:lang w:val="en-US"/>
+          </w:rPr>
+          <w:delText>[</w:delText>
+        </w:r>
+        <w:r>
+          <w:rPr>
+            <w:lang w:val="en-US"/>
+          </w:rPr>
+          <w:delText>4</w:delText>
+        </w:r>
+        <w:r>
+          <w:rPr>
+            <w:lang w:val="en-US"/>
+          </w:rPr>
+          <w:delText>]</w:delText>
+        </w:r>
+      </w:del>
+      <w:r>
+        <w:rPr>
+          <w:lang w:val="en-US"/>
+        </w:rPr>
+        <w:t xml:space="preserve"> (i.e. “u_” or “i_” or nothing)</w:t>
       </w:r>
     </w:p>
     <w:p>
@@ -23247,9 +24307,9 @@
           <w:lang w:val="en-US"/>
         </w:rPr>
       </w:pPr>
-      <w:bookmarkStart w:id="334" w:name="_Toc509317574"/>
-      <w:bookmarkStart w:id="335" w:name="_Toc509317764"/>
-      <w:bookmarkStart w:id="336" w:name="_Toc514154155"/>
+      <w:bookmarkStart w:id="469" w:name="_Toc509317574"/>
+      <w:bookmarkStart w:id="470" w:name="_Toc509317764"/>
+      <w:bookmarkStart w:id="471" w:name="_Toc514154155"/>
       <w:r>
         <w:rPr>
           <w:lang w:val="en-US"/>
@@ -23268,9 +24328,9 @@
         </w:rPr>
         <w:t xml:space="preserve"> (optional)</w:t>
       </w:r>
-      <w:bookmarkEnd w:id="334"/>
-      <w:bookmarkEnd w:id="335"/>
-      <w:bookmarkEnd w:id="336"/>
+      <w:bookmarkEnd w:id="469"/>
+      <w:bookmarkEnd w:id="470"/>
+      <w:bookmarkEnd w:id="471"/>
     </w:p>
     <w:p>
       <w:pPr>
@@ -23911,8 +24971,8 @@
           <w:lang w:val="en-US"/>
         </w:rPr>
       </w:pPr>
-      <w:bookmarkStart w:id="337" w:name="_Toc509317575"/>
-      <w:bookmarkStart w:id="338" w:name="_Toc509317765"/>
+      <w:bookmarkStart w:id="472" w:name="_Toc509317575"/>
+      <w:bookmarkStart w:id="473" w:name="_Toc509317765"/>
       <w:r>
         <w:rPr>
           <w:lang w:val="en-US"/>
@@ -23936,19 +24996,70 @@
         <w:rPr>
           <w:lang w:val="en-US"/>
         </w:rPr>
-        <w:t>transducer prefix [</w:t>
-      </w:r>
-      <w:r>
-        <w:rPr>
-          <w:lang w:val="en-US"/>
-        </w:rPr>
-        <w:t>4</w:t>
-      </w:r>
-      <w:r>
-        <w:rPr>
-          <w:lang w:val="en-US"/>
-        </w:rPr>
-        <w:t>] (i.e. “u_” or “i_” or nothing)</w:t>
+        <w:t xml:space="preserve">transducer prefix </w:t>
+      </w:r>
+      <w:ins w:id="474" w:author="smaslan" w:date="2018-08-09T10:51:00Z">
+        <w:r>
+          <w:rPr>
+            <w:lang w:val="en-US"/>
+          </w:rPr>
+          <w:fldChar w:fldCharType="begin"/>
+        </w:r>
+        <w:r>
+          <w:rPr>
+            <w:lang w:val="en-US"/>
+          </w:rPr>
+          <w:instrText xml:space="preserve"> REF _Ref521575187 \r \h </w:instrText>
+        </w:r>
+        <w:r>
+          <w:rPr>
+            <w:lang w:val="en-US"/>
+          </w:rPr>
+        </w:r>
+        <w:r>
+          <w:rPr>
+            <w:lang w:val="en-US"/>
+          </w:rPr>
+          <w:fldChar w:fldCharType="separate"/>
+        </w:r>
+        <w:r>
+          <w:rPr>
+            <w:lang w:val="en-US"/>
+          </w:rPr>
+          <w:t>[4]</w:t>
+        </w:r>
+        <w:r>
+          <w:rPr>
+            <w:lang w:val="en-US"/>
+          </w:rPr>
+          <w:fldChar w:fldCharType="end"/>
+        </w:r>
+      </w:ins>
+      <w:del w:id="475" w:author="smaslan" w:date="2018-08-09T10:51:00Z">
+        <w:r>
+          <w:rPr>
+            <w:lang w:val="en-US"/>
+          </w:rPr>
+          <w:delText>[</w:delText>
+        </w:r>
+        <w:r>
+          <w:rPr>
+            <w:lang w:val="en-US"/>
+          </w:rPr>
+          <w:delText>4</w:delText>
+        </w:r>
+        <w:r>
+          <w:rPr>
+            <w:lang w:val="en-US"/>
+          </w:rPr>
+          <w:delText>]</w:delText>
+        </w:r>
+      </w:del>
+      <w:r>
+        <w:rPr>
+          <w:lang w:val="en-US"/>
+        </w:rPr>
+        <w:t xml:space="preserve"> (i.e. “u_” or “i_” or nothing)</w:t>
       </w:r>
     </w:p>
     <w:p>
@@ -23958,16 +25069,16 @@
           <w:lang w:val="en-US"/>
         </w:rPr>
       </w:pPr>
-      <w:bookmarkStart w:id="339" w:name="_Toc514154156"/>
+      <w:bookmarkStart w:id="476" w:name="_Toc514154156"/>
       <w:r>
         <w:rPr>
           <w:lang w:val="en-US"/>
         </w:rPr>
         <w:t>Digitizer corrections</w:t>
       </w:r>
-      <w:bookmarkEnd w:id="337"/>
-      <w:bookmarkEnd w:id="338"/>
-      <w:bookmarkEnd w:id="339"/>
+      <w:bookmarkEnd w:id="472"/>
+      <w:bookmarkEnd w:id="473"/>
+      <w:bookmarkEnd w:id="476"/>
     </w:p>
     <w:p>
       <w:pPr>
@@ -24051,22 +25162,22 @@
           <w:lang w:val="en-US"/>
         </w:rPr>
       </w:pPr>
-      <w:bookmarkStart w:id="340" w:name="_Toc509317766"/>
-      <w:bookmarkStart w:id="341" w:name="_Toc514154157"/>
+      <w:bookmarkStart w:id="477" w:name="_Toc509317766"/>
+      <w:bookmarkStart w:id="478" w:name="_Toc514154157"/>
       <w:r>
         <w:rPr>
           <w:lang w:val="en-US"/>
         </w:rPr>
         <w:t>Digitizer correction table</w:t>
       </w:r>
-      <w:bookmarkEnd w:id="340"/>
+      <w:bookmarkEnd w:id="477"/>
       <w:r>
         <w:rPr>
           <w:lang w:val="en-US"/>
         </w:rPr>
         <w:t xml:space="preserve"> format</w:t>
       </w:r>
-      <w:bookmarkEnd w:id="341"/>
+      <w:bookmarkEnd w:id="478"/>
     </w:p>
     <w:p>
       <w:pPr>
@@ -24229,7 +25340,7 @@
           <w:sz w:val="14"/>
           <w:szCs w:val="20"/>
           <w:lang w:val="en-US"/>
-          <w:rPrChange w:id="342" w:author="smaslan" w:date="2018-05-15T13:13:00Z">
+          <w:rPrChange w:id="479" w:author="smaslan" w:date="2018-05-15T13:13:00Z">
             <w:rPr>
               <w:rFonts w:ascii="Courier New" w:hAnsi="Courier New" w:cs="Courier New"/>
               <w:b/>
@@ -24353,7 +25464,7 @@
           <w:sz w:val="14"/>
           <w:szCs w:val="20"/>
           <w:lang w:val="en-US"/>
-          <w:rPrChange w:id="343" w:author="smaslan" w:date="2018-05-15T13:13:00Z">
+          <w:rPrChange w:id="480" w:author="smaslan" w:date="2018-05-15T13:13:00Z">
             <w:rPr>
               <w:rFonts w:ascii="Courier New" w:hAnsi="Courier New" w:cs="Courier New"/>
               <w:b/>
@@ -28748,24 +29859,24 @@
           <w:lang w:val="en-US"/>
         </w:rPr>
       </w:pPr>
-      <w:bookmarkStart w:id="344" w:name="_Toc509317576"/>
-      <w:bookmarkStart w:id="345" w:name="_Toc509317767"/>
-      <w:bookmarkStart w:id="346" w:name="_Toc514154158"/>
+      <w:bookmarkStart w:id="481" w:name="_Toc509317576"/>
+      <w:bookmarkStart w:id="482" w:name="_Toc509317767"/>
+      <w:bookmarkStart w:id="483" w:name="_Toc514154158"/>
       <w:r>
         <w:rPr>
           <w:lang w:val="en-US"/>
         </w:rPr>
         <w:t>Digitizer correction</w:t>
       </w:r>
-      <w:bookmarkEnd w:id="344"/>
-      <w:bookmarkEnd w:id="345"/>
+      <w:bookmarkEnd w:id="481"/>
+      <w:bookmarkEnd w:id="482"/>
       <w:r>
         <w:rPr>
           <w:lang w:val="en-US"/>
         </w:rPr>
         <w:t>s</w:t>
       </w:r>
-      <w:bookmarkEnd w:id="346"/>
+      <w:bookmarkEnd w:id="483"/>
     </w:p>
     <w:p>
       <w:pPr>
@@ -29441,7 +30552,7 @@
         </w:rPr>
         <w:t>MY45053095</w:t>
       </w:r>
-      <w:del w:id="347" w:author="smaslan" w:date="2018-05-15T13:13:00Z">
+      <w:del w:id="484" w:author="smaslan" w:date="2018-05-15T13:13:00Z">
         <w:r>
           <w:rPr>
             <w:rFonts w:ascii="Courier New" w:hAnsi="Courier New" w:cs="Courier New"/>
@@ -29542,7 +30653,7 @@
         </w:rPr>
         <w:t>MY45053104</w:t>
       </w:r>
-      <w:del w:id="348" w:author="smaslan" w:date="2018-05-15T13:13:00Z">
+      <w:del w:id="485" w:author="smaslan" w:date="2018-05-15T13:13:00Z">
         <w:r>
           <w:rPr>
             <w:rFonts w:ascii="Courier New" w:hAnsi="Courier New" w:cs="Courier New"/>
@@ -29839,7 +30950,7 @@
         </w:rPr>
         <w:t>..\channel_MY45053095\HP3458_MY45053095.info</w:t>
       </w:r>
-      <w:del w:id="349" w:author="smaslan" w:date="2018-05-15T13:13:00Z">
+      <w:del w:id="486" w:author="smaslan" w:date="2018-05-15T13:13:00Z">
         <w:r>
           <w:rPr>
             <w:rFonts w:ascii="Courier New" w:hAnsi="Courier New" w:cs="Courier New"/>
@@ -29886,7 +30997,7 @@
         </w:rPr>
         <w:t>..\channel_MY45053104\HP3458_MY45053104.info</w:t>
       </w:r>
-      <w:del w:id="350" w:author="smaslan" w:date="2018-05-15T13:13:00Z">
+      <w:del w:id="487" w:author="smaslan" w:date="2018-05-15T13:13:00Z">
         <w:r>
           <w:rPr>
             <w:rFonts w:ascii="Courier New" w:hAnsi="Courier New" w:cs="Courier New"/>
@@ -30285,15 +31396,15 @@
           <w:lang w:val="en-US"/>
         </w:rPr>
       </w:pPr>
-      <w:bookmarkStart w:id="351" w:name="_Toc509317768"/>
-      <w:bookmarkStart w:id="352" w:name="_Toc514154159"/>
+      <w:bookmarkStart w:id="488" w:name="_Toc509317768"/>
+      <w:bookmarkStart w:id="489" w:name="_Toc514154159"/>
       <w:r>
         <w:rPr>
           <w:lang w:val="en-US"/>
         </w:rPr>
         <w:t>Inter-channel time-shift</w:t>
       </w:r>
-      <w:ins w:id="353" w:author="smaslan" w:date="2018-07-26T13:20:00Z">
+      <w:ins w:id="490" w:author="smaslan" w:date="2018-07-26T13:20:00Z">
         <w:r>
           <w:rPr>
             <w:lang w:val="en-US"/>
@@ -30307,8 +31418,8 @@
         </w:rPr>
         <w:t xml:space="preserve"> (optional)</w:t>
       </w:r>
-      <w:bookmarkEnd w:id="351"/>
-      <w:bookmarkEnd w:id="352"/>
+      <w:bookmarkEnd w:id="488"/>
+      <w:bookmarkEnd w:id="489"/>
     </w:p>
     <w:p>
       <w:pPr>
@@ -30353,7 +31464,7 @@
         </w:rPr>
         <w:t xml:space="preserve">” defines </w:t>
       </w:r>
-      <w:ins w:id="354" w:author="smaslan" w:date="2018-07-26T13:20:00Z">
+      <w:ins w:id="491" w:author="smaslan" w:date="2018-07-26T13:20:00Z">
         <w:r>
           <w:rPr>
             <w:lang w:val="en-US"/>
@@ -30367,7 +31478,7 @@
         </w:rPr>
         <w:t>time</w:t>
       </w:r>
-      <w:ins w:id="355" w:author="smaslan" w:date="2018-07-26T13:20:00Z">
+      <w:ins w:id="492" w:author="smaslan" w:date="2018-07-26T13:20:00Z">
         <w:r>
           <w:rPr>
             <w:lang w:val="en-US"/>
@@ -30393,7 +31504,7 @@
         </w:rPr>
         <w:t xml:space="preserve">, that defines </w:t>
       </w:r>
-      <w:ins w:id="356" w:author="smaslan" w:date="2018-07-26T13:20:00Z">
+      <w:ins w:id="493" w:author="smaslan" w:date="2018-07-26T13:20:00Z">
         <w:r>
           <w:rPr>
             <w:lang w:val="en-US"/>
@@ -30407,7 +31518,7 @@
         </w:rPr>
         <w:t>time</w:t>
       </w:r>
-      <w:ins w:id="357" w:author="smaslan" w:date="2018-07-26T13:20:00Z">
+      <w:ins w:id="494" w:author="smaslan" w:date="2018-07-26T13:20:00Z">
         <w:r>
           <w:rPr>
             <w:lang w:val="en-US"/>
@@ -30436,7 +31547,7 @@
         </w:rPr>
         <w:t>inde</w:t>
       </w:r>
-      <w:ins w:id="358" w:author="smaslan" w:date="2018-05-15T13:13:00Z">
+      <w:ins w:id="495" w:author="smaslan" w:date="2018-05-15T13:13:00Z">
         <w:r>
           <w:rPr>
             <w:b/>
@@ -31280,7 +32391,7 @@
         </w:rPr>
         <w:t xml:space="preserve">Shown example means second channel </w:t>
       </w:r>
-      <w:ins w:id="359" w:author="smaslan" w:date="2018-07-26T13:21:00Z">
+      <w:ins w:id="496" w:author="smaslan" w:date="2018-07-26T13:21:00Z">
         <w:r>
           <w:rPr>
             <w:lang w:val="en-US"/>
@@ -31294,7 +32405,7 @@
         </w:rPr>
         <w:t xml:space="preserve">is </w:t>
       </w:r>
-      <w:del w:id="360" w:author="smaslan" w:date="2018-07-26T13:21:00Z">
+      <w:del w:id="497" w:author="smaslan" w:date="2018-07-26T13:21:00Z">
         <w:r>
           <w:rPr>
             <w:lang w:val="en-US"/>
@@ -31314,7 +32425,7 @@
         </w:rPr>
         <w:t xml:space="preserve">, and third </w:t>
       </w:r>
-      <w:ins w:id="361" w:author="smaslan" w:date="2018-07-26T13:21:00Z">
+      <w:ins w:id="498" w:author="smaslan" w:date="2018-07-26T13:21:00Z">
         <w:r>
           <w:rPr>
             <w:lang w:val="en-US"/>
@@ -31328,7 +32439,7 @@
         </w:rPr>
         <w:t xml:space="preserve">is </w:t>
       </w:r>
-      <w:del w:id="362" w:author="smaslan" w:date="2018-07-26T13:21:00Z">
+      <w:del w:id="499" w:author="smaslan" w:date="2018-07-26T13:21:00Z">
         <w:r>
           <w:rPr>
             <w:lang w:val="en-US"/>
@@ -31342,7 +32453,7 @@
         </w:rPr>
         <w:t xml:space="preserve">(0.020000 ± 0.000011) s. </w:t>
       </w:r>
-      <w:ins w:id="363" w:author="smaslan" w:date="2018-07-26T13:21:00Z">
+      <w:ins w:id="500" w:author="smaslan" w:date="2018-07-26T13:21:00Z">
         <w:r>
           <w:rPr>
             <w:lang w:val="en-US"/>
@@ -31350,7 +32461,7 @@
           <w:t xml:space="preserve">Note it is a correction factor, not </w:t>
         </w:r>
       </w:ins>
-      <w:ins w:id="364" w:author="smaslan" w:date="2018-07-26T13:22:00Z">
+      <w:ins w:id="501" w:author="smaslan" w:date="2018-07-26T13:22:00Z">
         <w:r>
           <w:rPr>
             <w:lang w:val="en-US"/>
@@ -31358,7 +32469,7 @@
           <w:t xml:space="preserve">a </w:t>
         </w:r>
       </w:ins>
-      <w:ins w:id="365" w:author="smaslan" w:date="2018-07-26T13:21:00Z">
+      <w:ins w:id="502" w:author="smaslan" w:date="2018-07-26T13:21:00Z">
         <w:r>
           <w:rPr>
             <w:lang w:val="en-US"/>
@@ -31366,7 +32477,7 @@
           <w:t>time shift, so the sign</w:t>
         </w:r>
       </w:ins>
-      <w:ins w:id="366" w:author="smaslan" w:date="2018-07-26T13:22:00Z">
+      <w:ins w:id="503" w:author="smaslan" w:date="2018-07-26T13:22:00Z">
         <w:r>
           <w:rPr>
             <w:lang w:val="en-US"/>
@@ -31380,7 +32491,7 @@
         </w:rPr>
         <w:t>The correction is optional. By default the time</w:t>
       </w:r>
-      <w:ins w:id="367" w:author="smaslan" w:date="2018-07-26T13:22:00Z">
+      <w:ins w:id="504" w:author="smaslan" w:date="2018-07-26T13:22:00Z">
         <w:r>
           <w:rPr>
             <w:lang w:val="en-US"/>
@@ -31407,7 +32518,7 @@
         </w:rPr>
         <w:t>The values of the time</w:t>
       </w:r>
-      <w:ins w:id="368" w:author="smaslan" w:date="2018-07-26T13:22:00Z">
+      <w:ins w:id="505" w:author="smaslan" w:date="2018-07-26T13:22:00Z">
         <w:r>
           <w:rPr>
             <w:lang w:val="en-US"/>
@@ -31451,7 +32562,7 @@
         </w:rPr>
         <w:t xml:space="preserve">rules </w:t>
       </w:r>
-      <w:ins w:id="369" w:author="smaslan" w:date="2018-05-15T13:14:00Z">
+      <w:ins w:id="506" w:author="smaslan" w:date="2018-05-15T13:14:00Z">
         <w:r>
           <w:rPr>
             <w:lang w:val="en-US"/>
@@ -31491,8 +32602,8 @@
           <w:lang w:val="en-US"/>
         </w:rPr>
       </w:pPr>
-      <w:bookmarkStart w:id="370" w:name="_Toc509317769"/>
-      <w:bookmarkStart w:id="371" w:name="_Toc514154160"/>
+      <w:bookmarkStart w:id="507" w:name="_Toc509317769"/>
+      <w:bookmarkStart w:id="508" w:name="_Toc514154160"/>
       <w:proofErr w:type="spellStart"/>
       <w:r>
         <w:rPr>
@@ -31513,8 +32624,8 @@
         </w:rPr>
         <w:t xml:space="preserve"> (optional)</w:t>
       </w:r>
-      <w:bookmarkEnd w:id="370"/>
-      <w:bookmarkEnd w:id="371"/>
+      <w:bookmarkEnd w:id="507"/>
+      <w:bookmarkEnd w:id="508"/>
     </w:p>
     <w:p>
       <w:pPr>
@@ -31645,7 +32756,7 @@
         </w:rPr>
         <w:t>.</w:t>
       </w:r>
-      <w:ins w:id="372" w:author="smaslan" w:date="2018-05-15T13:15:00Z">
+      <w:ins w:id="509" w:author="smaslan" w:date="2018-05-15T13:15:00Z">
         <w:r>
           <w:rPr>
             <w:lang w:val="en-US"/>
@@ -31849,16 +32960,16 @@
           <w:lang w:val="en-US"/>
         </w:rPr>
       </w:pPr>
-      <w:bookmarkStart w:id="373" w:name="_Toc509317770"/>
-      <w:bookmarkStart w:id="374" w:name="_Toc514154161"/>
+      <w:bookmarkStart w:id="510" w:name="_Toc509317770"/>
+      <w:bookmarkStart w:id="511" w:name="_Toc514154161"/>
       <w:r>
         <w:rPr>
           <w:lang w:val="en-US"/>
         </w:rPr>
         <w:t>Inter-channel crosstalk</w:t>
       </w:r>
-      <w:bookmarkEnd w:id="373"/>
-      <w:bookmarkEnd w:id="374"/>
+      <w:bookmarkEnd w:id="510"/>
+      <w:bookmarkEnd w:id="511"/>
     </w:p>
     <w:p>
       <w:pPr>
@@ -31871,22 +32982,13 @@
           <w:highlight w:val="yellow"/>
           <w:lang w:val="en-US"/>
         </w:rPr>
-        <w:t xml:space="preserve">To be </w:t>
-      </w:r>
-      <w:bookmarkStart w:id="375" w:name="_GoBack"/>
-      <w:bookmarkEnd w:id="375"/>
+        <w:t>To be defined.</w:t>
+      </w:r>
       <w:r>
         <w:rPr>
           <w:highlight w:val="yellow"/>
           <w:lang w:val="en-US"/>
         </w:rPr>
-        <w:t>defined.</w:t>
-      </w:r>
-      <w:r>
-        <w:rPr>
-          <w:highlight w:val="yellow"/>
-          <w:lang w:val="en-US"/>
-        </w:rPr>
         <w:t xml:space="preserve"> </w:t>
       </w:r>
     </w:p>
@@ -31897,18 +32999,18 @@
           <w:lang w:val="en-US"/>
         </w:rPr>
       </w:pPr>
-      <w:bookmarkStart w:id="376" w:name="_Toc509317577"/>
-      <w:bookmarkStart w:id="377" w:name="_Toc509317771"/>
-      <w:bookmarkStart w:id="378" w:name="_Toc514154162"/>
+      <w:bookmarkStart w:id="512" w:name="_Toc509317577"/>
+      <w:bookmarkStart w:id="513" w:name="_Toc509317771"/>
+      <w:bookmarkStart w:id="514" w:name="_Toc514154162"/>
       <w:r>
         <w:rPr>
           <w:lang w:val="en-US"/>
         </w:rPr>
         <w:t>Channel corrections</w:t>
       </w:r>
-      <w:bookmarkEnd w:id="376"/>
-      <w:bookmarkEnd w:id="377"/>
-      <w:bookmarkEnd w:id="378"/>
+      <w:bookmarkEnd w:id="512"/>
+      <w:bookmarkEnd w:id="513"/>
+      <w:bookmarkEnd w:id="514"/>
     </w:p>
     <w:p>
       <w:pPr>
@@ -32641,8 +33743,8 @@
           <w:lang w:val="en-US"/>
         </w:rPr>
       </w:pPr>
-      <w:bookmarkStart w:id="379" w:name="_Toc509317772"/>
-      <w:bookmarkStart w:id="380" w:name="_Toc514154163"/>
+      <w:bookmarkStart w:id="515" w:name="_Toc509317772"/>
+      <w:bookmarkStart w:id="516" w:name="_Toc514154163"/>
       <w:r>
         <w:rPr>
           <w:lang w:val="en-US"/>
@@ -32655,8 +33757,8 @@
         </w:rPr>
         <w:t>ominal gain (optional)</w:t>
       </w:r>
-      <w:bookmarkEnd w:id="379"/>
-      <w:bookmarkEnd w:id="380"/>
+      <w:bookmarkEnd w:id="515"/>
+      <w:bookmarkEnd w:id="516"/>
     </w:p>
     <w:p>
       <w:pPr>
@@ -33290,8 +34392,8 @@
           <w:lang w:val="en-US"/>
         </w:rPr>
       </w:pPr>
-      <w:bookmarkStart w:id="381" w:name="_Toc509317773"/>
-      <w:bookmarkStart w:id="382" w:name="_Toc514154164"/>
+      <w:bookmarkStart w:id="517" w:name="_Toc509317773"/>
+      <w:bookmarkStart w:id="518" w:name="_Toc514154164"/>
       <w:r>
         <w:rPr>
           <w:lang w:val="en-US"/>
@@ -33305,8 +34407,8 @@
         </w:rPr>
         <w:t>ain frequency transfer (optional)</w:t>
       </w:r>
-      <w:bookmarkEnd w:id="381"/>
-      <w:bookmarkEnd w:id="382"/>
+      <w:bookmarkEnd w:id="517"/>
+      <w:bookmarkEnd w:id="518"/>
     </w:p>
     <w:p>
       <w:pPr>
@@ -33340,7 +34442,7 @@
           <w:rStyle w:val="Zvraznn"/>
         </w:rPr>
       </w:pPr>
-      <w:del w:id="383" w:author="smaslan" w:date="2018-05-15T13:16:00Z">
+      <w:del w:id="519" w:author="smaslan" w:date="2018-05-15T13:16:00Z">
         <w:r>
           <w:rPr>
             <w:rStyle w:val="Zvraznn"/>
@@ -33370,7 +34472,7 @@
         <w:t>gain</w:t>
       </w:r>
       <w:proofErr w:type="spellEnd"/>
-      <w:del w:id="384" w:author="smaslan" w:date="2018-05-15T13:16:00Z">
+      <w:del w:id="520" w:author="smaslan" w:date="2018-05-15T13:16:00Z">
         <w:r>
           <w:rPr>
             <w:rStyle w:val="Zvraznn"/>
@@ -33382,7 +34484,7 @@
         <w:rPr>
           <w:rStyle w:val="Zvraznn"/>
           <w:i w:val="0"/>
-          <w:rPrChange w:id="385" w:author="smaslan" w:date="2018-05-15T13:16:00Z">
+          <w:rPrChange w:id="521" w:author="smaslan" w:date="2018-05-15T13:16:00Z">
             <w:rPr>
               <w:rStyle w:val="Zvraznn"/>
               <w:b/>
@@ -33395,7 +34497,7 @@
         </w:rPr>
         <w:t xml:space="preserve"> = </w:t>
       </w:r>
-      <w:del w:id="386" w:author="smaslan" w:date="2018-05-15T13:16:00Z">
+      <w:del w:id="522" w:author="smaslan" w:date="2018-05-15T13:16:00Z">
         <w:r>
           <w:rPr>
             <w:rStyle w:val="Zvraznn"/>
@@ -33425,7 +34527,7 @@
         <w:t>gain</w:t>
       </w:r>
       <w:proofErr w:type="spellEnd"/>
-      <w:del w:id="387" w:author="smaslan" w:date="2018-05-15T13:16:00Z">
+      <w:del w:id="523" w:author="smaslan" w:date="2018-05-15T13:16:00Z">
         <w:r>
           <w:rPr>
             <w:rStyle w:val="Zvraznn"/>
@@ -33443,7 +34545,7 @@
         <w:rPr>
           <w:rStyle w:val="Zvraznn"/>
           <w:i w:val="0"/>
-          <w:rPrChange w:id="388" w:author="smaslan" w:date="2018-05-15T13:16:00Z">
+          <w:rPrChange w:id="524" w:author="smaslan" w:date="2018-05-15T13:16:00Z">
             <w:rPr>
               <w:rStyle w:val="Zvraznn"/>
               <w:b/>
@@ -33462,7 +34564,7 @@
         </w:rPr>
         <w:t xml:space="preserve"> </w:t>
       </w:r>
-      <w:del w:id="389" w:author="smaslan" w:date="2018-05-15T13:16:00Z">
+      <w:del w:id="525" w:author="smaslan" w:date="2018-05-15T13:16:00Z">
         <w:r>
           <w:rPr>
             <w:rStyle w:val="Zvraznn"/>
@@ -33478,7 +34580,7 @@
         <w:t>gain</w:t>
       </w:r>
       <w:proofErr w:type="spellEnd"/>
-      <w:del w:id="390" w:author="smaslan" w:date="2018-05-15T13:16:00Z">
+      <w:del w:id="526" w:author="smaslan" w:date="2018-05-15T13:16:00Z">
         <w:r>
           <w:rPr>
             <w:rStyle w:val="Zvraznn"/>
@@ -33493,7 +34595,7 @@
           <w:rStyle w:val="Zvraznn"/>
         </w:rPr>
       </w:pPr>
-      <w:del w:id="391" w:author="smaslan" w:date="2018-05-15T13:16:00Z">
+      <w:del w:id="527" w:author="smaslan" w:date="2018-05-15T13:16:00Z">
         <w:r>
           <w:rPr>
             <w:rStyle w:val="Zvraznn"/>
@@ -33537,7 +34639,7 @@
         <w:t>uncertainty</w:t>
       </w:r>
       <w:proofErr w:type="spellEnd"/>
-      <w:del w:id="392" w:author="smaslan" w:date="2018-05-15T13:16:00Z">
+      <w:del w:id="528" w:author="smaslan" w:date="2018-05-15T13:16:00Z">
         <w:r>
           <w:rPr>
             <w:rStyle w:val="Zvraznn"/>
@@ -33555,7 +34657,7 @@
         <w:rPr>
           <w:rStyle w:val="Zvraznn"/>
           <w:i w:val="0"/>
-          <w:rPrChange w:id="393" w:author="smaslan" w:date="2018-05-15T13:16:00Z">
+          <w:rPrChange w:id="529" w:author="smaslan" w:date="2018-05-15T13:16:00Z">
             <w:rPr>
               <w:rStyle w:val="Zvraznn"/>
               <w:b/>
@@ -33573,7 +34675,7 @@
         <w:rPr>
           <w:rStyle w:val="Zvraznn"/>
           <w:i w:val="0"/>
-          <w:rPrChange w:id="394" w:author="smaslan" w:date="2018-05-15T13:16:00Z">
+          <w:rPrChange w:id="530" w:author="smaslan" w:date="2018-05-15T13:16:00Z">
             <w:rPr>
               <w:rStyle w:val="Zvraznn"/>
               <w:b/>
@@ -33591,7 +34693,7 @@
         <w:rPr>
           <w:rStyle w:val="Zvraznn"/>
           <w:i w:val="0"/>
-          <w:rPrChange w:id="395" w:author="smaslan" w:date="2018-05-15T13:16:00Z">
+          <w:rPrChange w:id="531" w:author="smaslan" w:date="2018-05-15T13:16:00Z">
             <w:rPr>
               <w:rStyle w:val="Zvraznn"/>
               <w:b/>
@@ -33604,12 +34706,12 @@
         </w:rPr>
         <w:t>(</w:t>
       </w:r>
-      <w:ins w:id="396" w:author="smaslan" w:date="2018-05-15T13:16:00Z">
+      <w:ins w:id="532" w:author="smaslan" w:date="2018-05-15T13:16:00Z">
         <w:r>
           <w:rPr>
             <w:rStyle w:val="Zvraznn"/>
             <w:i w:val="0"/>
-            <w:rPrChange w:id="397" w:author="smaslan" w:date="2018-05-15T13:16:00Z">
+            <w:rPrChange w:id="533" w:author="smaslan" w:date="2018-05-15T13:16:00Z">
               <w:rPr>
                 <w:rStyle w:val="Zvraznn"/>
                 <w:b/>
@@ -33624,7 +34726,7 @@
         </w:r>
       </w:ins>
       <w:proofErr w:type="spellStart"/>
-      <w:del w:id="398" w:author="smaslan" w:date="2018-05-15T13:16:00Z">
+      <w:del w:id="534" w:author="smaslan" w:date="2018-05-15T13:16:00Z">
         <w:r>
           <w:rPr>
             <w:rStyle w:val="Zvraznn"/>
@@ -33667,12 +34769,12 @@
         <w:t>uncertainty</w:t>
       </w:r>
       <w:proofErr w:type="spellEnd"/>
-      <w:ins w:id="399" w:author="smaslan" w:date="2018-05-15T13:16:00Z">
+      <w:ins w:id="535" w:author="smaslan" w:date="2018-05-15T13:16:00Z">
         <w:r>
           <w:rPr>
             <w:rStyle w:val="Zvraznn"/>
             <w:i w:val="0"/>
-            <w:rPrChange w:id="400" w:author="smaslan" w:date="2018-05-15T13:16:00Z">
+            <w:rPrChange w:id="536" w:author="smaslan" w:date="2018-05-15T13:16:00Z">
               <w:rPr>
                 <w:rStyle w:val="Zvraznn"/>
                 <w:b/>
@@ -33686,12 +34788,12 @@
           <w:t>)</w:t>
         </w:r>
       </w:ins>
-      <w:del w:id="401" w:author="smaslan" w:date="2018-05-15T13:16:00Z">
+      <w:del w:id="537" w:author="smaslan" w:date="2018-05-15T13:16:00Z">
         <w:r>
           <w:rPr>
             <w:rStyle w:val="Zvraznn"/>
             <w:i w:val="0"/>
-            <w:rPrChange w:id="402" w:author="smaslan" w:date="2018-05-15T13:16:00Z">
+            <w:rPrChange w:id="538" w:author="smaslan" w:date="2018-05-15T13:16:00Z">
               <w:rPr>
                 <w:rStyle w:val="Zvraznn"/>
                 <w:b/>
@@ -33710,7 +34812,7 @@
         <w:rPr>
           <w:rStyle w:val="Zvraznn"/>
           <w:i w:val="0"/>
-          <w:rPrChange w:id="403" w:author="smaslan" w:date="2018-05-15T13:16:00Z">
+          <w:rPrChange w:id="539" w:author="smaslan" w:date="2018-05-15T13:16:00Z">
             <w:rPr>
               <w:rStyle w:val="Zvraznn"/>
               <w:b/>
@@ -33723,7 +34825,7 @@
         </w:rPr>
         <w:t xml:space="preserve">^2 + </w:t>
       </w:r>
-      <w:del w:id="404" w:author="smaslan" w:date="2018-05-15T13:16:00Z">
+      <w:del w:id="540" w:author="smaslan" w:date="2018-05-15T13:16:00Z">
         <w:r>
           <w:rPr>
             <w:rStyle w:val="Zvraznn"/>
@@ -33741,7 +34843,7 @@
         <w:rPr>
           <w:rStyle w:val="Zvraznn"/>
           <w:i w:val="0"/>
-          <w:rPrChange w:id="405" w:author="smaslan" w:date="2018-05-15T13:17:00Z">
+          <w:rPrChange w:id="541" w:author="smaslan" w:date="2018-05-15T13:17:00Z">
             <w:rPr>
               <w:rStyle w:val="Zvraznn"/>
               <w:b/>
@@ -33767,7 +34869,7 @@
         <w:rPr>
           <w:rStyle w:val="Zvraznn"/>
           <w:i w:val="0"/>
-          <w:rPrChange w:id="406" w:author="smaslan" w:date="2018-05-15T13:17:00Z">
+          <w:rPrChange w:id="542" w:author="smaslan" w:date="2018-05-15T13:17:00Z">
             <w:rPr>
               <w:rStyle w:val="Zvraznn"/>
               <w:b/>
@@ -33780,7 +34882,7 @@
         </w:rPr>
         <w:t>)</w:t>
       </w:r>
-      <w:del w:id="407" w:author="smaslan" w:date="2018-05-15T13:16:00Z">
+      <w:del w:id="543" w:author="smaslan" w:date="2018-05-15T13:16:00Z">
         <w:r>
           <w:rPr>
             <w:rStyle w:val="Zvraznn"/>
@@ -33792,7 +34894,7 @@
         <w:rPr>
           <w:rStyle w:val="Zvraznn"/>
           <w:i w:val="0"/>
-          <w:rPrChange w:id="408" w:author="smaslan" w:date="2018-05-15T13:16:00Z">
+          <w:rPrChange w:id="544" w:author="smaslan" w:date="2018-05-15T13:16:00Z">
             <w:rPr>
               <w:rStyle w:val="Zvraznn"/>
               <w:b/>
@@ -33805,7 +34907,7 @@
         </w:rPr>
         <w:t>^2)</w:t>
       </w:r>
-      <w:del w:id="409" w:author="smaslan" w:date="2018-05-15T13:16:00Z">
+      <w:del w:id="545" w:author="smaslan" w:date="2018-05-15T13:16:00Z">
         <w:r>
           <w:rPr>
             <w:rStyle w:val="Zvraznn"/>
@@ -34395,7 +35497,7 @@
         </w:rPr>
         <w:t xml:space="preserve">The value </w:t>
       </w:r>
-      <w:ins w:id="410" w:author="smaslan" w:date="2018-05-15T13:19:00Z">
+      <w:ins w:id="546" w:author="smaslan" w:date="2018-05-15T13:19:00Z">
         <w:r>
           <w:rPr>
             <w:lang w:val="en-US"/>
@@ -34755,19 +35857,70 @@
         <w:rPr>
           <w:lang w:val="en-US"/>
         </w:rPr>
-        <w:t>channel prefix [</w:t>
-      </w:r>
-      <w:r>
-        <w:rPr>
-          <w:lang w:val="en-US"/>
-        </w:rPr>
-        <w:t>4</w:t>
-      </w:r>
-      <w:r>
-        <w:rPr>
-          <w:lang w:val="en-US"/>
-        </w:rPr>
-        <w:t>] (e.g. “u_”, “i_”, “</w:t>
+        <w:t xml:space="preserve">channel prefix </w:t>
+      </w:r>
+      <w:ins w:id="547" w:author="smaslan" w:date="2018-08-09T10:52:00Z">
+        <w:r>
+          <w:rPr>
+            <w:lang w:val="en-US"/>
+          </w:rPr>
+          <w:fldChar w:fldCharType="begin"/>
+        </w:r>
+        <w:r>
+          <w:rPr>
+            <w:lang w:val="en-US"/>
+          </w:rPr>
+          <w:instrText xml:space="preserve"> REF _Ref521575187 \r \h </w:instrText>
+        </w:r>
+        <w:r>
+          <w:rPr>
+            <w:lang w:val="en-US"/>
+          </w:rPr>
+        </w:r>
+        <w:r>
+          <w:rPr>
+            <w:lang w:val="en-US"/>
+          </w:rPr>
+          <w:fldChar w:fldCharType="separate"/>
+        </w:r>
+        <w:r>
+          <w:rPr>
+            <w:lang w:val="en-US"/>
+          </w:rPr>
+          <w:t>[4]</w:t>
+        </w:r>
+        <w:r>
+          <w:rPr>
+            <w:lang w:val="en-US"/>
+          </w:rPr>
+          <w:fldChar w:fldCharType="end"/>
+        </w:r>
+      </w:ins>
+      <w:del w:id="548" w:author="smaslan" w:date="2018-08-09T10:52:00Z">
+        <w:r>
+          <w:rPr>
+            <w:lang w:val="en-US"/>
+          </w:rPr>
+          <w:delText>[</w:delText>
+        </w:r>
+        <w:r>
+          <w:rPr>
+            <w:lang w:val="en-US"/>
+          </w:rPr>
+          <w:delText>4</w:delText>
+        </w:r>
+        <w:r>
+          <w:rPr>
+            <w:lang w:val="en-US"/>
+          </w:rPr>
+          <w:delText>]</w:delText>
+        </w:r>
+      </w:del>
+      <w:r>
+        <w:rPr>
+          <w:lang w:val="en-US"/>
+        </w:rPr>
+        <w:t xml:space="preserve"> (e.g. “u_”, “i_”, “</w:t>
       </w:r>
       <w:proofErr w:type="spellStart"/>
       <w:r>
@@ -34799,8 +35952,8 @@
           <w:lang w:val="en-US"/>
         </w:rPr>
       </w:pPr>
-      <w:bookmarkStart w:id="411" w:name="_Toc509317774"/>
-      <w:bookmarkStart w:id="412" w:name="_Toc514154165"/>
+      <w:bookmarkStart w:id="549" w:name="_Toc509317774"/>
+      <w:bookmarkStart w:id="550" w:name="_Toc514154165"/>
       <w:r>
         <w:rPr>
           <w:lang w:val="en-US"/>
@@ -34813,8 +35966,8 @@
         </w:rPr>
         <w:t>hase frequency transfer (optional)</w:t>
       </w:r>
-      <w:bookmarkEnd w:id="411"/>
-      <w:bookmarkEnd w:id="412"/>
+      <w:bookmarkEnd w:id="549"/>
+      <w:bookmarkEnd w:id="550"/>
     </w:p>
     <w:p>
       <w:pPr>
@@ -35789,19 +36942,70 @@
         <w:rPr>
           <w:lang w:val="en-US"/>
         </w:rPr>
-        <w:t>channel prefix [</w:t>
-      </w:r>
-      <w:r>
-        <w:rPr>
-          <w:lang w:val="en-US"/>
-        </w:rPr>
-        <w:t>4</w:t>
-      </w:r>
-      <w:r>
-        <w:rPr>
-          <w:lang w:val="en-US"/>
-        </w:rPr>
-        <w:t>] (e.g. “u_”, “i_”, “</w:t>
+        <w:t xml:space="preserve">channel prefix </w:t>
+      </w:r>
+      <w:ins w:id="551" w:author="smaslan" w:date="2018-08-09T10:52:00Z">
+        <w:r>
+          <w:rPr>
+            <w:lang w:val="en-US"/>
+          </w:rPr>
+          <w:fldChar w:fldCharType="begin"/>
+        </w:r>
+        <w:r>
+          <w:rPr>
+            <w:lang w:val="en-US"/>
+          </w:rPr>
+          <w:instrText xml:space="preserve"> REF _Ref521575187 \r \h </w:instrText>
+        </w:r>
+        <w:r>
+          <w:rPr>
+            <w:lang w:val="en-US"/>
+          </w:rPr>
+        </w:r>
+        <w:r>
+          <w:rPr>
+            <w:lang w:val="en-US"/>
+          </w:rPr>
+          <w:fldChar w:fldCharType="separate"/>
+        </w:r>
+        <w:r>
+          <w:rPr>
+            <w:lang w:val="en-US"/>
+          </w:rPr>
+          <w:t>[4]</w:t>
+        </w:r>
+        <w:r>
+          <w:rPr>
+            <w:lang w:val="en-US"/>
+          </w:rPr>
+          <w:fldChar w:fldCharType="end"/>
+        </w:r>
+      </w:ins>
+      <w:del w:id="552" w:author="smaslan" w:date="2018-08-09T10:52:00Z">
+        <w:r>
+          <w:rPr>
+            <w:lang w:val="en-US"/>
+          </w:rPr>
+          <w:delText>[</w:delText>
+        </w:r>
+        <w:r>
+          <w:rPr>
+            <w:lang w:val="en-US"/>
+          </w:rPr>
+          <w:delText>4</w:delText>
+        </w:r>
+        <w:r>
+          <w:rPr>
+            <w:lang w:val="en-US"/>
+          </w:rPr>
+          <w:delText>]</w:delText>
+        </w:r>
+      </w:del>
+      <w:r>
+        <w:rPr>
+          <w:lang w:val="en-US"/>
+        </w:rPr>
+        <w:t xml:space="preserve"> (e.g. “u_”, “i_”, “</w:t>
       </w:r>
       <w:proofErr w:type="spellStart"/>
       <w:r>
@@ -35830,13 +37034,13 @@
       <w:pPr>
         <w:pStyle w:val="Nadpis4"/>
         <w:rPr>
-          <w:ins w:id="413" w:author="smaslan" w:date="2018-05-15T13:20:00Z"/>
-          <w:lang w:val="en-US"/>
-        </w:rPr>
-      </w:pPr>
-      <w:bookmarkStart w:id="414" w:name="_Toc514154166"/>
-      <w:bookmarkStart w:id="415" w:name="_Toc509317775"/>
-      <w:ins w:id="416" w:author="smaslan" w:date="2018-05-15T13:19:00Z">
+          <w:ins w:id="553" w:author="smaslan" w:date="2018-05-15T13:20:00Z"/>
+          <w:lang w:val="en-US"/>
+        </w:rPr>
+      </w:pPr>
+      <w:bookmarkStart w:id="554" w:name="_Toc514154166"/>
+      <w:bookmarkStart w:id="555" w:name="_Toc509317775"/>
+      <w:ins w:id="556" w:author="smaslan" w:date="2018-05-15T13:19:00Z">
         <w:r>
           <w:rPr>
             <w:lang w:val="en-US"/>
@@ -35844,16 +37048,16 @@
           <w:t>DC offset (optional)</w:t>
         </w:r>
       </w:ins>
-      <w:bookmarkEnd w:id="414"/>
-    </w:p>
-    <w:p>
-      <w:pPr>
-        <w:rPr>
-          <w:ins w:id="417" w:author="smaslan" w:date="2018-05-15T13:20:00Z"/>
-          <w:lang w:val="en-US"/>
-        </w:rPr>
-      </w:pPr>
-      <w:ins w:id="418" w:author="smaslan" w:date="2018-05-15T13:20:00Z">
+      <w:bookmarkEnd w:id="554"/>
+    </w:p>
+    <w:p>
+      <w:pPr>
+        <w:rPr>
+          <w:ins w:id="557" w:author="smaslan" w:date="2018-05-15T13:20:00Z"/>
+          <w:lang w:val="en-US"/>
+        </w:rPr>
+      </w:pPr>
+      <w:ins w:id="558" w:author="smaslan" w:date="2018-05-15T13:20:00Z">
         <w:r>
           <w:rPr>
             <w:lang w:val="en-US"/>
@@ -35880,7 +37084,7 @@
           <w:t xml:space="preserve">DC offset of the digitizer and its uncertainty. </w:t>
         </w:r>
       </w:ins>
-      <w:ins w:id="419" w:author="smaslan" w:date="2018-05-15T13:22:00Z">
+      <w:ins w:id="559" w:author="smaslan" w:date="2018-05-15T13:22:00Z">
         <w:r>
           <w:rPr>
             <w:lang w:val="en-US"/>
@@ -35888,7 +37092,7 @@
           <w:t xml:space="preserve">Note it is DC offset, not the correction! </w:t>
         </w:r>
       </w:ins>
-      <w:ins w:id="420" w:author="smaslan" w:date="2018-05-15T13:20:00Z">
+      <w:ins w:id="560" w:author="smaslan" w:date="2018-05-15T13:20:00Z">
         <w:r>
           <w:rPr>
             <w:lang w:val="en-US"/>
@@ -35904,15 +37108,15 @@
         <w:adjustRightInd w:val="0"/>
         <w:spacing w:after="0" w:line="240" w:lineRule="auto"/>
         <w:rPr>
-          <w:ins w:id="421" w:author="smaslan" w:date="2018-05-15T13:20:00Z"/>
-          <w:rFonts w:ascii="Courier New" w:hAnsi="Courier New" w:cs="Courier New"/>
-          <w:color w:val="000000"/>
-          <w:sz w:val="14"/>
-          <w:szCs w:val="20"/>
-          <w:lang w:val="en-US"/>
-        </w:rPr>
-      </w:pPr>
-      <w:ins w:id="422" w:author="smaslan" w:date="2018-05-15T13:20:00Z">
+          <w:ins w:id="561" w:author="smaslan" w:date="2018-05-15T13:20:00Z"/>
+          <w:rFonts w:ascii="Courier New" w:hAnsi="Courier New" w:cs="Courier New"/>
+          <w:color w:val="000000"/>
+          <w:sz w:val="14"/>
+          <w:szCs w:val="20"/>
+          <w:lang w:val="en-US"/>
+        </w:rPr>
+      </w:pPr>
+      <w:ins w:id="562" w:author="smaslan" w:date="2018-05-15T13:20:00Z">
         <w:r>
           <w:rPr>
             <w:rFonts w:ascii="Courier New" w:hAnsi="Courier New" w:cs="Courier New"/>
@@ -35962,7 +37166,7 @@
           <w:t xml:space="preserve"> </w:t>
         </w:r>
       </w:ins>
-      <w:ins w:id="423" w:author="smaslan" w:date="2018-05-15T13:21:00Z">
+      <w:ins w:id="563" w:author="smaslan" w:date="2018-05-15T13:21:00Z">
         <w:r>
           <w:rPr>
             <w:rFonts w:ascii="Courier New" w:hAnsi="Courier New" w:cs="Courier New"/>
@@ -35982,7 +37186,7 @@
         <w:adjustRightInd w:val="0"/>
         <w:spacing w:after="0" w:line="240" w:lineRule="auto"/>
         <w:rPr>
-          <w:ins w:id="424" w:author="smaslan" w:date="2018-05-15T13:20:00Z"/>
+          <w:ins w:id="564" w:author="smaslan" w:date="2018-05-15T13:20:00Z"/>
           <w:rFonts w:ascii="Courier New" w:hAnsi="Courier New" w:cs="Courier New"/>
           <w:color w:val="008080"/>
           <w:sz w:val="14"/>
@@ -35990,7 +37194,7 @@
           <w:lang w:val="en-US"/>
         </w:rPr>
       </w:pPr>
-      <w:ins w:id="425" w:author="smaslan" w:date="2018-05-15T13:20:00Z">
+      <w:ins w:id="565" w:author="smaslan" w:date="2018-05-15T13:20:00Z">
         <w:r>
           <w:rPr>
             <w:rFonts w:ascii="Courier New" w:hAnsi="Courier New" w:cs="Courier New"/>
@@ -36011,15 +37215,15 @@
         <w:spacing w:after="0" w:line="240" w:lineRule="auto"/>
         <w:ind w:firstLine="708"/>
         <w:rPr>
-          <w:ins w:id="426" w:author="smaslan" w:date="2018-05-15T13:20:00Z"/>
-          <w:rFonts w:ascii="Courier New" w:hAnsi="Courier New" w:cs="Courier New"/>
-          <w:color w:val="000000"/>
-          <w:sz w:val="14"/>
-          <w:szCs w:val="20"/>
-          <w:lang w:val="en-US"/>
-        </w:rPr>
-      </w:pPr>
-      <w:ins w:id="427" w:author="smaslan" w:date="2018-05-15T13:20:00Z">
+          <w:ins w:id="566" w:author="smaslan" w:date="2018-05-15T13:20:00Z"/>
+          <w:rFonts w:ascii="Courier New" w:hAnsi="Courier New" w:cs="Courier New"/>
+          <w:color w:val="000000"/>
+          <w:sz w:val="14"/>
+          <w:szCs w:val="20"/>
+          <w:lang w:val="en-US"/>
+        </w:rPr>
+      </w:pPr>
+      <w:ins w:id="567" w:author="smaslan" w:date="2018-05-15T13:20:00Z">
         <w:r>
           <w:rPr>
             <w:rFonts w:ascii="Courier New" w:hAnsi="Courier New" w:cs="Courier New"/>
@@ -36088,7 +37292,7 @@
         <w:spacing w:after="0" w:line="240" w:lineRule="auto"/>
         <w:ind w:left="708" w:firstLine="708"/>
         <w:rPr>
-          <w:ins w:id="428" w:author="smaslan" w:date="2018-05-15T13:20:00Z"/>
+          <w:ins w:id="568" w:author="smaslan" w:date="2018-05-15T13:20:00Z"/>
           <w:rFonts w:ascii="Courier New" w:hAnsi="Courier New" w:cs="Courier New"/>
           <w:b/>
           <w:color w:val="FF0000"/>
@@ -36097,7 +37301,7 @@
           <w:lang w:val="en-US"/>
         </w:rPr>
       </w:pPr>
-      <w:ins w:id="429" w:author="smaslan" w:date="2018-05-15T13:21:00Z">
+      <w:ins w:id="569" w:author="smaslan" w:date="2018-05-15T13:21:00Z">
         <w:r>
           <w:rPr>
             <w:rFonts w:ascii="Courier New" w:hAnsi="Courier New" w:cs="Courier New"/>
@@ -36119,15 +37323,15 @@
         <w:spacing w:after="0" w:line="240" w:lineRule="auto"/>
         <w:ind w:firstLine="708"/>
         <w:rPr>
-          <w:ins w:id="430" w:author="smaslan" w:date="2018-05-15T13:22:00Z"/>
-          <w:rFonts w:ascii="Courier New" w:hAnsi="Courier New" w:cs="Courier New"/>
-          <w:color w:val="000000"/>
-          <w:sz w:val="14"/>
-          <w:szCs w:val="20"/>
-          <w:lang w:val="en-US"/>
-        </w:rPr>
-      </w:pPr>
-      <w:ins w:id="431" w:author="smaslan" w:date="2018-05-15T13:20:00Z">
+          <w:ins w:id="570" w:author="smaslan" w:date="2018-05-15T13:22:00Z"/>
+          <w:rFonts w:ascii="Courier New" w:hAnsi="Courier New" w:cs="Courier New"/>
+          <w:color w:val="000000"/>
+          <w:sz w:val="14"/>
+          <w:szCs w:val="20"/>
+          <w:lang w:val="en-US"/>
+        </w:rPr>
+      </w:pPr>
+      <w:ins w:id="571" w:author="smaslan" w:date="2018-05-15T13:20:00Z">
         <w:r>
           <w:rPr>
             <w:rFonts w:ascii="Courier New" w:hAnsi="Courier New" w:cs="Courier New"/>
@@ -36196,15 +37400,15 @@
         <w:spacing w:after="0" w:line="240" w:lineRule="auto"/>
         <w:ind w:firstLine="708"/>
         <w:rPr>
-          <w:ins w:id="432" w:author="smaslan" w:date="2018-05-15T13:22:00Z"/>
-          <w:rFonts w:ascii="Courier New" w:hAnsi="Courier New" w:cs="Courier New"/>
-          <w:color w:val="000000"/>
-          <w:sz w:val="14"/>
-          <w:szCs w:val="20"/>
-          <w:lang w:val="en-US"/>
-        </w:rPr>
-      </w:pPr>
-      <w:ins w:id="433" w:author="smaslan" w:date="2018-05-15T13:22:00Z">
+          <w:ins w:id="572" w:author="smaslan" w:date="2018-05-15T13:22:00Z"/>
+          <w:rFonts w:ascii="Courier New" w:hAnsi="Courier New" w:cs="Courier New"/>
+          <w:color w:val="000000"/>
+          <w:sz w:val="14"/>
+          <w:szCs w:val="20"/>
+          <w:lang w:val="en-US"/>
+        </w:rPr>
+      </w:pPr>
+      <w:ins w:id="573" w:author="smaslan" w:date="2018-05-15T13:22:00Z">
         <w:r>
           <w:rPr>
             <w:rFonts w:ascii="Courier New" w:hAnsi="Courier New" w:cs="Courier New"/>
@@ -36273,7 +37477,7 @@
         <w:spacing w:after="0" w:line="240" w:lineRule="auto"/>
         <w:ind w:left="708" w:firstLine="708"/>
         <w:rPr>
-          <w:ins w:id="434" w:author="smaslan" w:date="2018-05-15T13:22:00Z"/>
+          <w:ins w:id="574" w:author="smaslan" w:date="2018-05-15T13:22:00Z"/>
           <w:rFonts w:ascii="Courier New" w:hAnsi="Courier New" w:cs="Courier New"/>
           <w:b/>
           <w:color w:val="FF0000"/>
@@ -36282,7 +37486,7 @@
           <w:lang w:val="en-US"/>
         </w:rPr>
       </w:pPr>
-      <w:ins w:id="435" w:author="smaslan" w:date="2018-05-15T13:22:00Z">
+      <w:ins w:id="575" w:author="smaslan" w:date="2018-05-15T13:22:00Z">
         <w:r>
           <w:rPr>
             <w:rFonts w:ascii="Courier New" w:hAnsi="Courier New" w:cs="Courier New"/>
@@ -36304,15 +37508,15 @@
         <w:spacing w:after="0" w:line="240" w:lineRule="auto"/>
         <w:ind w:firstLine="708"/>
         <w:rPr>
-          <w:ins w:id="436" w:author="smaslan" w:date="2018-05-15T13:20:00Z"/>
-          <w:rFonts w:ascii="Courier New" w:hAnsi="Courier New" w:cs="Courier New"/>
-          <w:color w:val="000000"/>
-          <w:sz w:val="14"/>
-          <w:szCs w:val="20"/>
-          <w:lang w:val="en-US"/>
-        </w:rPr>
-      </w:pPr>
-      <w:ins w:id="437" w:author="smaslan" w:date="2018-05-15T13:22:00Z">
+          <w:ins w:id="576" w:author="smaslan" w:date="2018-05-15T13:20:00Z"/>
+          <w:rFonts w:ascii="Courier New" w:hAnsi="Courier New" w:cs="Courier New"/>
+          <w:color w:val="000000"/>
+          <w:sz w:val="14"/>
+          <w:szCs w:val="20"/>
+          <w:lang w:val="en-US"/>
+        </w:rPr>
+      </w:pPr>
+      <w:ins w:id="577" w:author="smaslan" w:date="2018-05-15T13:22:00Z">
         <w:r>
           <w:rPr>
             <w:rFonts w:ascii="Courier New" w:hAnsi="Courier New" w:cs="Courier New"/>
@@ -36380,7 +37584,7 @@
         <w:adjustRightInd w:val="0"/>
         <w:spacing w:after="0" w:line="240" w:lineRule="auto"/>
         <w:rPr>
-          <w:ins w:id="438" w:author="smaslan" w:date="2018-05-15T13:20:00Z"/>
+          <w:ins w:id="578" w:author="smaslan" w:date="2018-05-15T13:20:00Z"/>
           <w:rFonts w:ascii="Courier New" w:hAnsi="Courier New" w:cs="Courier New"/>
           <w:color w:val="008080"/>
           <w:sz w:val="14"/>
@@ -36388,7 +37592,7 @@
           <w:lang w:val="en-US"/>
         </w:rPr>
       </w:pPr>
-      <w:ins w:id="439" w:author="smaslan" w:date="2018-05-15T13:20:00Z">
+      <w:ins w:id="579" w:author="smaslan" w:date="2018-05-15T13:20:00Z">
         <w:r>
           <w:rPr>
             <w:rFonts w:ascii="Courier New" w:hAnsi="Courier New" w:cs="Courier New"/>
@@ -36408,15 +37612,15 @@
         <w:adjustRightInd w:val="0"/>
         <w:spacing w:after="0" w:line="240" w:lineRule="auto"/>
         <w:rPr>
-          <w:ins w:id="440" w:author="smaslan" w:date="2018-05-15T13:20:00Z"/>
-          <w:rFonts w:ascii="Courier New" w:hAnsi="Courier New" w:cs="Courier New"/>
-          <w:color w:val="000000"/>
-          <w:sz w:val="14"/>
-          <w:szCs w:val="20"/>
-          <w:lang w:val="en-US"/>
-        </w:rPr>
-      </w:pPr>
-      <w:ins w:id="441" w:author="smaslan" w:date="2018-05-15T13:20:00Z">
+          <w:ins w:id="580" w:author="smaslan" w:date="2018-05-15T13:20:00Z"/>
+          <w:rFonts w:ascii="Courier New" w:hAnsi="Courier New" w:cs="Courier New"/>
+          <w:color w:val="000000"/>
+          <w:sz w:val="14"/>
+          <w:szCs w:val="20"/>
+          <w:lang w:val="en-US"/>
+        </w:rPr>
+      </w:pPr>
+      <w:ins w:id="581" w:author="smaslan" w:date="2018-05-15T13:20:00Z">
         <w:r>
           <w:rPr>
             <w:rFonts w:ascii="Courier New" w:hAnsi="Courier New" w:cs="Courier New"/>
@@ -36466,7 +37670,7 @@
           <w:t xml:space="preserve"> </w:t>
         </w:r>
       </w:ins>
-      <w:ins w:id="442" w:author="smaslan" w:date="2018-05-15T13:21:00Z">
+      <w:ins w:id="582" w:author="smaslan" w:date="2018-05-15T13:21:00Z">
         <w:r>
           <w:rPr>
             <w:rFonts w:ascii="Courier New" w:hAnsi="Courier New" w:cs="Courier New"/>
@@ -36482,19 +37686,19 @@
     <w:p>
       <w:pPr>
         <w:rPr>
-          <w:ins w:id="443" w:author="smaslan" w:date="2018-05-15T13:20:00Z"/>
-          <w:lang w:val="en-US"/>
-        </w:rPr>
-      </w:pPr>
-    </w:p>
-    <w:p>
-      <w:pPr>
-        <w:rPr>
-          <w:ins w:id="444" w:author="smaslan" w:date="2018-05-15T13:20:00Z"/>
-          <w:lang w:val="en-US"/>
-        </w:rPr>
-      </w:pPr>
-      <w:ins w:id="445" w:author="smaslan" w:date="2018-05-15T13:20:00Z">
+          <w:ins w:id="583" w:author="smaslan" w:date="2018-05-15T13:20:00Z"/>
+          <w:lang w:val="en-US"/>
+        </w:rPr>
+      </w:pPr>
+    </w:p>
+    <w:p>
+      <w:pPr>
+        <w:rPr>
+          <w:ins w:id="584" w:author="smaslan" w:date="2018-05-15T13:20:00Z"/>
+          <w:lang w:val="en-US"/>
+        </w:rPr>
+      </w:pPr>
+      <w:ins w:id="585" w:author="smaslan" w:date="2018-05-15T13:20:00Z">
         <w:r>
           <w:rPr>
             <w:lang w:val="en-US"/>
@@ -36506,11 +37710,11 @@
     <w:p>
       <w:pPr>
         <w:rPr>
-          <w:ins w:id="446" w:author="smaslan" w:date="2018-05-15T13:20:00Z"/>
-          <w:lang w:val="en-US"/>
-        </w:rPr>
-      </w:pPr>
-      <w:ins w:id="447" w:author="smaslan" w:date="2018-05-15T13:20:00Z">
+          <w:ins w:id="586" w:author="smaslan" w:date="2018-05-15T13:20:00Z"/>
+          <w:lang w:val="en-US"/>
+        </w:rPr>
+      </w:pPr>
+      <w:ins w:id="587" w:author="smaslan" w:date="2018-05-15T13:20:00Z">
         <w:r>
           <w:rPr>
             <w:lang w:val="en-US"/>
@@ -36532,7 +37736,7 @@
       </w:tblGrid>
       <w:tr>
         <w:trPr>
-          <w:ins w:id="448" w:author="smaslan" w:date="2018-05-15T13:20:00Z"/>
+          <w:ins w:id="588" w:author="smaslan" w:date="2018-05-15T13:20:00Z"/>
         </w:trPr>
         <w:tc>
           <w:tcPr>
@@ -36541,12 +37745,12 @@
           <w:p>
             <w:pPr>
               <w:rPr>
-                <w:ins w:id="449" w:author="smaslan" w:date="2018-05-15T13:20:00Z"/>
+                <w:ins w:id="589" w:author="smaslan" w:date="2018-05-15T13:20:00Z"/>
                 <w:i/>
                 <w:lang w:val="en-US"/>
               </w:rPr>
             </w:pPr>
-            <w:ins w:id="450" w:author="smaslan" w:date="2018-05-15T13:20:00Z">
+            <w:ins w:id="590" w:author="smaslan" w:date="2018-05-15T13:20:00Z">
               <w:r>
                 <w:rPr>
                   <w:i/>
@@ -36564,12 +37768,12 @@
           <w:p>
             <w:pPr>
               <w:rPr>
-                <w:ins w:id="451" w:author="smaslan" w:date="2018-05-15T13:20:00Z"/>
+                <w:ins w:id="591" w:author="smaslan" w:date="2018-05-15T13:20:00Z"/>
                 <w:i/>
                 <w:lang w:val="en-US"/>
               </w:rPr>
             </w:pPr>
-            <w:ins w:id="452" w:author="smaslan" w:date="2018-05-15T13:20:00Z">
+            <w:ins w:id="592" w:author="smaslan" w:date="2018-05-15T13:20:00Z">
               <w:r>
                 <w:rPr>
                   <w:i/>
@@ -36587,12 +37791,12 @@
           <w:p>
             <w:pPr>
               <w:rPr>
-                <w:ins w:id="453" w:author="smaslan" w:date="2018-05-15T13:20:00Z"/>
+                <w:ins w:id="593" w:author="smaslan" w:date="2018-05-15T13:20:00Z"/>
                 <w:i/>
                 <w:lang w:val="en-US"/>
               </w:rPr>
             </w:pPr>
-            <w:ins w:id="454" w:author="smaslan" w:date="2018-05-15T13:20:00Z">
+            <w:ins w:id="594" w:author="smaslan" w:date="2018-05-15T13:20:00Z">
               <w:r>
                 <w:rPr>
                   <w:i/>
@@ -36606,7 +37810,7 @@
       </w:tr>
       <w:tr>
         <w:trPr>
-          <w:ins w:id="455" w:author="smaslan" w:date="2018-05-15T13:20:00Z"/>
+          <w:ins w:id="595" w:author="smaslan" w:date="2018-05-15T13:20:00Z"/>
         </w:trPr>
         <w:tc>
           <w:tcPr>
@@ -36615,16 +37819,16 @@
           <w:p>
             <w:pPr>
               <w:rPr>
-                <w:ins w:id="456" w:author="smaslan" w:date="2018-05-15T13:20:00Z"/>
-                <w:lang w:val="en-US"/>
-              </w:rPr>
-              <w:pPrChange w:id="457" w:author="smaslan" w:date="2018-05-15T13:24:00Z">
+                <w:ins w:id="596" w:author="smaslan" w:date="2018-05-15T13:20:00Z"/>
+                <w:lang w:val="en-US"/>
+              </w:rPr>
+              <w:pPrChange w:id="597" w:author="smaslan" w:date="2018-05-15T13:24:00Z">
                 <w:pPr>
                   <w:spacing w:after="160" w:line="259" w:lineRule="auto"/>
                 </w:pPr>
               </w:pPrChange>
             </w:pPr>
-            <w:ins w:id="458" w:author="smaslan" w:date="2018-05-15T13:20:00Z">
+            <w:ins w:id="598" w:author="smaslan" w:date="2018-05-15T13:20:00Z">
               <w:r>
                 <w:rPr>
                   <w:lang w:val="en-US"/>
@@ -36639,7 +37843,7 @@
                 <w:t>adc_</w:t>
               </w:r>
             </w:ins>
-            <w:ins w:id="459" w:author="smaslan" w:date="2018-05-15T13:24:00Z">
+            <w:ins w:id="599" w:author="smaslan" w:date="2018-05-15T13:24:00Z">
               <w:r>
                 <w:rPr>
                   <w:lang w:val="en-US"/>
@@ -36647,7 +37851,7 @@
                 <w:t>offset</w:t>
               </w:r>
             </w:ins>
-            <w:ins w:id="460" w:author="smaslan" w:date="2018-05-15T13:20:00Z">
+            <w:ins w:id="600" w:author="smaslan" w:date="2018-05-15T13:20:00Z">
               <w:r>
                 <w:rPr>
                   <w:lang w:val="en-US"/>
@@ -36666,11 +37870,11 @@
             <w:pPr>
               <w:jc w:val="center"/>
               <w:rPr>
-                <w:ins w:id="461" w:author="smaslan" w:date="2018-05-15T13:20:00Z"/>
-                <w:lang w:val="en-US"/>
-              </w:rPr>
-            </w:pPr>
-            <w:ins w:id="462" w:author="smaslan" w:date="2018-05-15T13:24:00Z">
+                <w:ins w:id="601" w:author="smaslan" w:date="2018-05-15T13:20:00Z"/>
+                <w:lang w:val="en-US"/>
+              </w:rPr>
+            </w:pPr>
+            <w:ins w:id="602" w:author="smaslan" w:date="2018-05-15T13:24:00Z">
               <w:r>
                 <w:rPr>
                   <w:lang w:val="en-US"/>
@@ -36687,11 +37891,11 @@
           <w:p>
             <w:pPr>
               <w:rPr>
-                <w:ins w:id="463" w:author="smaslan" w:date="2018-05-15T13:20:00Z"/>
-                <w:lang w:val="en-US"/>
-              </w:rPr>
-            </w:pPr>
-            <w:ins w:id="464" w:author="smaslan" w:date="2018-05-15T13:24:00Z">
+                <w:ins w:id="603" w:author="smaslan" w:date="2018-05-15T13:20:00Z"/>
+                <w:lang w:val="en-US"/>
+              </w:rPr>
+            </w:pPr>
+            <w:ins w:id="604" w:author="smaslan" w:date="2018-05-15T13:24:00Z">
               <w:r>
                 <w:rPr>
                   <w:lang w:val="en-US"/>
@@ -36704,7 +37908,7 @@
       </w:tr>
       <w:tr>
         <w:trPr>
-          <w:ins w:id="465" w:author="smaslan" w:date="2018-05-15T13:24:00Z"/>
+          <w:ins w:id="605" w:author="smaslan" w:date="2018-05-15T13:24:00Z"/>
         </w:trPr>
         <w:tc>
           <w:tcPr>
@@ -36713,16 +37917,16 @@
           <w:p>
             <w:pPr>
               <w:rPr>
-                <w:ins w:id="466" w:author="smaslan" w:date="2018-05-15T13:24:00Z"/>
-                <w:lang w:val="en-US"/>
-              </w:rPr>
-              <w:pPrChange w:id="467" w:author="smaslan" w:date="2018-05-15T13:24:00Z">
+                <w:ins w:id="606" w:author="smaslan" w:date="2018-05-15T13:24:00Z"/>
+                <w:lang w:val="en-US"/>
+              </w:rPr>
+              <w:pPrChange w:id="607" w:author="smaslan" w:date="2018-05-15T13:24:00Z">
                 <w:pPr>
                   <w:spacing w:after="160" w:line="259" w:lineRule="auto"/>
                 </w:pPr>
               </w:pPrChange>
             </w:pPr>
-            <w:ins w:id="468" w:author="smaslan" w:date="2018-05-15T13:24:00Z">
+            <w:ins w:id="608" w:author="smaslan" w:date="2018-05-15T13:24:00Z">
               <w:r>
                 <w:rPr>
                   <w:lang w:val="en-US"/>
@@ -36748,11 +37952,11 @@
             <w:pPr>
               <w:jc w:val="center"/>
               <w:rPr>
-                <w:ins w:id="469" w:author="smaslan" w:date="2018-05-15T13:24:00Z"/>
-                <w:lang w:val="en-US"/>
-              </w:rPr>
-            </w:pPr>
-            <w:ins w:id="470" w:author="smaslan" w:date="2018-05-15T13:24:00Z">
+                <w:ins w:id="609" w:author="smaslan" w:date="2018-05-15T13:24:00Z"/>
+                <w:lang w:val="en-US"/>
+              </w:rPr>
+            </w:pPr>
+            <w:ins w:id="610" w:author="smaslan" w:date="2018-05-15T13:24:00Z">
               <w:r>
                 <w:rPr>
                   <w:lang w:val="en-US"/>
@@ -36769,11 +37973,11 @@
           <w:p>
             <w:pPr>
               <w:rPr>
-                <w:ins w:id="471" w:author="smaslan" w:date="2018-05-15T13:24:00Z"/>
-                <w:lang w:val="en-US"/>
-              </w:rPr>
-            </w:pPr>
-            <w:ins w:id="472" w:author="smaslan" w:date="2018-05-15T13:24:00Z">
+                <w:ins w:id="611" w:author="smaslan" w:date="2018-05-15T13:24:00Z"/>
+                <w:lang w:val="en-US"/>
+              </w:rPr>
+            </w:pPr>
+            <w:ins w:id="612" w:author="smaslan" w:date="2018-05-15T13:24:00Z">
               <w:r>
                 <w:rPr>
                   <w:lang w:val="en-US"/>
@@ -36788,11 +37992,11 @@
     <w:p>
       <w:pPr>
         <w:rPr>
-          <w:ins w:id="473" w:author="smaslan" w:date="2018-05-15T13:20:00Z"/>
-          <w:lang w:val="en-US"/>
-        </w:rPr>
-      </w:pPr>
-      <w:ins w:id="474" w:author="smaslan" w:date="2018-05-15T13:20:00Z">
+          <w:ins w:id="613" w:author="smaslan" w:date="2018-05-15T13:20:00Z"/>
+          <w:lang w:val="en-US"/>
+        </w:rPr>
+      </w:pPr>
+      <w:ins w:id="614" w:author="smaslan" w:date="2018-05-15T13:20:00Z">
         <w:r>
           <w:rPr>
             <w:lang w:val="en-US"/>
@@ -36815,7 +38019,52 @@
           <w:rPr>
             <w:lang w:val="en-US"/>
           </w:rPr>
-          <w:t>channel prefix [4] (e.g. “u_”, “i_”, “</w:t>
+          <w:t xml:space="preserve">channel prefix </w:t>
+        </w:r>
+      </w:ins>
+      <w:ins w:id="615" w:author="smaslan" w:date="2018-08-09T10:52:00Z">
+        <w:r>
+          <w:rPr>
+            <w:lang w:val="en-US"/>
+          </w:rPr>
+          <w:fldChar w:fldCharType="begin"/>
+        </w:r>
+        <w:r>
+          <w:rPr>
+            <w:lang w:val="en-US"/>
+          </w:rPr>
+          <w:instrText xml:space="preserve"> REF _Ref521575187 \r \h </w:instrText>
+        </w:r>
+        <w:r>
+          <w:rPr>
+            <w:lang w:val="en-US"/>
+          </w:rPr>
+        </w:r>
+        <w:r>
+          <w:rPr>
+            <w:lang w:val="en-US"/>
+          </w:rPr>
+          <w:fldChar w:fldCharType="separate"/>
+        </w:r>
+        <w:r>
+          <w:rPr>
+            <w:lang w:val="en-US"/>
+          </w:rPr>
+          <w:t>[4]</w:t>
+        </w:r>
+        <w:r>
+          <w:rPr>
+            <w:lang w:val="en-US"/>
+          </w:rPr>
+          <w:fldChar w:fldCharType="end"/>
+        </w:r>
+      </w:ins>
+      <w:ins w:id="616" w:author="smaslan" w:date="2018-05-15T13:20:00Z">
+        <w:r>
+          <w:rPr>
+            <w:lang w:val="en-US"/>
+          </w:rPr>
+          <w:t xml:space="preserve"> (e.g. “u_”, “i_”, “</w:t>
         </w:r>
         <w:proofErr w:type="spellStart"/>
         <w:r>
@@ -36848,15 +38097,15 @@
           <w:lang w:val="en-US"/>
         </w:rPr>
       </w:pPr>
-      <w:bookmarkStart w:id="475" w:name="_Toc514154167"/>
+      <w:bookmarkStart w:id="617" w:name="_Toc514154167"/>
       <w:r>
         <w:rPr>
           <w:lang w:val="en-US"/>
         </w:rPr>
         <w:t>Aperture correction (optional)</w:t>
       </w:r>
-      <w:bookmarkEnd w:id="415"/>
-      <w:bookmarkEnd w:id="475"/>
+      <w:bookmarkEnd w:id="555"/>
+      <w:bookmarkEnd w:id="617"/>
     </w:p>
     <w:p>
       <w:pPr>
@@ -37654,19 +38903,70 @@
         <w:rPr>
           <w:lang w:val="en-US"/>
         </w:rPr>
-        <w:t>channel prefix [</w:t>
-      </w:r>
-      <w:r>
-        <w:rPr>
-          <w:lang w:val="en-US"/>
-        </w:rPr>
-        <w:t>4</w:t>
-      </w:r>
-      <w:r>
-        <w:rPr>
-          <w:lang w:val="en-US"/>
-        </w:rPr>
-        <w:t>] (e.g. “u_”, “i_”, “</w:t>
+        <w:t xml:space="preserve">channel prefix </w:t>
+      </w:r>
+      <w:ins w:id="618" w:author="smaslan" w:date="2018-08-09T10:52:00Z">
+        <w:r>
+          <w:rPr>
+            <w:lang w:val="en-US"/>
+          </w:rPr>
+          <w:fldChar w:fldCharType="begin"/>
+        </w:r>
+        <w:r>
+          <w:rPr>
+            <w:lang w:val="en-US"/>
+          </w:rPr>
+          <w:instrText xml:space="preserve"> REF _Ref521575187 \r \h </w:instrText>
+        </w:r>
+        <w:r>
+          <w:rPr>
+            <w:lang w:val="en-US"/>
+          </w:rPr>
+        </w:r>
+        <w:r>
+          <w:rPr>
+            <w:lang w:val="en-US"/>
+          </w:rPr>
+          <w:fldChar w:fldCharType="separate"/>
+        </w:r>
+        <w:r>
+          <w:rPr>
+            <w:lang w:val="en-US"/>
+          </w:rPr>
+          <w:t>[4]</w:t>
+        </w:r>
+        <w:r>
+          <w:rPr>
+            <w:lang w:val="en-US"/>
+          </w:rPr>
+          <w:fldChar w:fldCharType="end"/>
+        </w:r>
+      </w:ins>
+      <w:del w:id="619" w:author="smaslan" w:date="2018-08-09T10:52:00Z">
+        <w:r>
+          <w:rPr>
+            <w:lang w:val="en-US"/>
+          </w:rPr>
+          <w:delText>[</w:delText>
+        </w:r>
+        <w:r>
+          <w:rPr>
+            <w:lang w:val="en-US"/>
+          </w:rPr>
+          <w:delText>4</w:delText>
+        </w:r>
+        <w:r>
+          <w:rPr>
+            <w:lang w:val="en-US"/>
+          </w:rPr>
+          <w:delText>]</w:delText>
+        </w:r>
+      </w:del>
+      <w:r>
+        <w:rPr>
+          <w:lang w:val="en-US"/>
+        </w:rPr>
+        <w:t xml:space="preserve"> (e.g. “u_”, “i_”, “</w:t>
       </w:r>
       <w:proofErr w:type="spellStart"/>
       <w:r>
@@ -37698,8 +38998,8 @@
           <w:lang w:val="en-US"/>
         </w:rPr>
       </w:pPr>
-      <w:bookmarkStart w:id="476" w:name="_Toc509317776"/>
-      <w:bookmarkStart w:id="477" w:name="_Toc514154168"/>
+      <w:bookmarkStart w:id="620" w:name="_Toc509317776"/>
+      <w:bookmarkStart w:id="621" w:name="_Toc514154168"/>
       <w:r>
         <w:rPr>
           <w:lang w:val="en-US"/>
@@ -37707,8 +39007,8 @@
         <w:lastRenderedPageBreak/>
         <w:t>SFDR value (optional)</w:t>
       </w:r>
-      <w:bookmarkEnd w:id="476"/>
-      <w:bookmarkEnd w:id="477"/>
+      <w:bookmarkEnd w:id="620"/>
+      <w:bookmarkEnd w:id="621"/>
     </w:p>
     <w:p>
       <w:pPr>
@@ -38604,7 +39904,7 @@
                 <w:lang w:val="en-US"/>
               </w:rPr>
             </w:pPr>
-            <w:del w:id="478" w:author="smaslan" w:date="2018-05-15T13:23:00Z">
+            <w:del w:id="622" w:author="smaslan" w:date="2018-05-15T13:23:00Z">
               <w:r>
                 <w:rPr>
                   <w:lang w:val="en-US"/>
@@ -38668,19 +39968,70 @@
         <w:rPr>
           <w:lang w:val="en-US"/>
         </w:rPr>
-        <w:t>channel prefix [</w:t>
-      </w:r>
-      <w:r>
-        <w:rPr>
-          <w:lang w:val="en-US"/>
-        </w:rPr>
-        <w:t>4</w:t>
-      </w:r>
-      <w:r>
-        <w:rPr>
-          <w:lang w:val="en-US"/>
-        </w:rPr>
-        <w:t>] (e.g. “u_”, “i_”, “</w:t>
+        <w:t xml:space="preserve">channel prefix </w:t>
+      </w:r>
+      <w:ins w:id="623" w:author="smaslan" w:date="2018-08-09T10:52:00Z">
+        <w:r>
+          <w:rPr>
+            <w:lang w:val="en-US"/>
+          </w:rPr>
+          <w:fldChar w:fldCharType="begin"/>
+        </w:r>
+        <w:r>
+          <w:rPr>
+            <w:lang w:val="en-US"/>
+          </w:rPr>
+          <w:instrText xml:space="preserve"> REF _Ref521575187 \r \h </w:instrText>
+        </w:r>
+        <w:r>
+          <w:rPr>
+            <w:lang w:val="en-US"/>
+          </w:rPr>
+        </w:r>
+        <w:r>
+          <w:rPr>
+            <w:lang w:val="en-US"/>
+          </w:rPr>
+          <w:fldChar w:fldCharType="separate"/>
+        </w:r>
+        <w:r>
+          <w:rPr>
+            <w:lang w:val="en-US"/>
+          </w:rPr>
+          <w:t>[4]</w:t>
+        </w:r>
+        <w:r>
+          <w:rPr>
+            <w:lang w:val="en-US"/>
+          </w:rPr>
+          <w:fldChar w:fldCharType="end"/>
+        </w:r>
+      </w:ins>
+      <w:del w:id="624" w:author="smaslan" w:date="2018-08-09T10:52:00Z">
+        <w:r>
+          <w:rPr>
+            <w:lang w:val="en-US"/>
+          </w:rPr>
+          <w:delText>[</w:delText>
+        </w:r>
+        <w:r>
+          <w:rPr>
+            <w:lang w:val="en-US"/>
+          </w:rPr>
+          <w:delText>4</w:delText>
+        </w:r>
+        <w:r>
+          <w:rPr>
+            <w:lang w:val="en-US"/>
+          </w:rPr>
+          <w:delText>]</w:delText>
+        </w:r>
+      </w:del>
+      <w:r>
+        <w:rPr>
+          <w:lang w:val="en-US"/>
+        </w:rPr>
+        <w:t xml:space="preserve"> (e.g. “u_”, “i_”, “</w:t>
       </w:r>
       <w:proofErr w:type="spellStart"/>
       <w:r>
@@ -38712,16 +40063,16 @@
           <w:lang w:val="en-US"/>
         </w:rPr>
       </w:pPr>
-      <w:bookmarkStart w:id="479" w:name="_Toc509317777"/>
-      <w:bookmarkStart w:id="480" w:name="_Toc514154169"/>
+      <w:bookmarkStart w:id="625" w:name="_Toc509317777"/>
+      <w:bookmarkStart w:id="626" w:name="_Toc514154169"/>
       <w:r>
         <w:rPr>
           <w:lang w:val="en-US"/>
         </w:rPr>
         <w:t>RMS jitter (optional)</w:t>
       </w:r>
-      <w:bookmarkEnd w:id="479"/>
-      <w:bookmarkEnd w:id="480"/>
+      <w:bookmarkEnd w:id="625"/>
+      <w:bookmarkEnd w:id="626"/>
     </w:p>
     <w:p>
       <w:pPr>
@@ -39367,19 +40718,70 @@
         <w:rPr>
           <w:lang w:val="en-US"/>
         </w:rPr>
-        <w:t>channel prefix [</w:t>
-      </w:r>
-      <w:r>
-        <w:rPr>
-          <w:lang w:val="en-US"/>
-        </w:rPr>
-        <w:t>4</w:t>
-      </w:r>
-      <w:r>
-        <w:rPr>
-          <w:lang w:val="en-US"/>
-        </w:rPr>
-        <w:t>] (e.g. “u_”, “i_”, “</w:t>
+        <w:t xml:space="preserve">channel prefix </w:t>
+      </w:r>
+      <w:ins w:id="627" w:author="smaslan" w:date="2018-08-09T10:52:00Z">
+        <w:r>
+          <w:rPr>
+            <w:lang w:val="en-US"/>
+          </w:rPr>
+          <w:fldChar w:fldCharType="begin"/>
+        </w:r>
+        <w:r>
+          <w:rPr>
+            <w:lang w:val="en-US"/>
+          </w:rPr>
+          <w:instrText xml:space="preserve"> REF _Ref521575187 \r \h </w:instrText>
+        </w:r>
+        <w:r>
+          <w:rPr>
+            <w:lang w:val="en-US"/>
+          </w:rPr>
+        </w:r>
+        <w:r>
+          <w:rPr>
+            <w:lang w:val="en-US"/>
+          </w:rPr>
+          <w:fldChar w:fldCharType="separate"/>
+        </w:r>
+        <w:r>
+          <w:rPr>
+            <w:lang w:val="en-US"/>
+          </w:rPr>
+          <w:t>[4]</w:t>
+        </w:r>
+        <w:r>
+          <w:rPr>
+            <w:lang w:val="en-US"/>
+          </w:rPr>
+          <w:fldChar w:fldCharType="end"/>
+        </w:r>
+      </w:ins>
+      <w:del w:id="628" w:author="smaslan" w:date="2018-08-09T10:52:00Z">
+        <w:r>
+          <w:rPr>
+            <w:lang w:val="en-US"/>
+          </w:rPr>
+          <w:delText>[</w:delText>
+        </w:r>
+        <w:r>
+          <w:rPr>
+            <w:lang w:val="en-US"/>
+          </w:rPr>
+          <w:delText>4</w:delText>
+        </w:r>
+        <w:r>
+          <w:rPr>
+            <w:lang w:val="en-US"/>
+          </w:rPr>
+          <w:delText>]</w:delText>
+        </w:r>
+      </w:del>
+      <w:r>
+        <w:rPr>
+          <w:lang w:val="en-US"/>
+        </w:rPr>
+        <w:t xml:space="preserve"> (e.g. “u_”, “i_”, “</w:t>
       </w:r>
       <w:proofErr w:type="spellStart"/>
       <w:r>
@@ -39411,16 +40813,16 @@
           <w:lang w:val="en-US"/>
         </w:rPr>
       </w:pPr>
-      <w:bookmarkStart w:id="481" w:name="_Toc509317778"/>
-      <w:bookmarkStart w:id="482" w:name="_Toc514154170"/>
+      <w:bookmarkStart w:id="629" w:name="_Toc509317778"/>
+      <w:bookmarkStart w:id="630" w:name="_Toc514154170"/>
       <w:r>
         <w:rPr>
           <w:lang w:val="en-US"/>
         </w:rPr>
         <w:t>Input admittance (optional)</w:t>
       </w:r>
-      <w:bookmarkEnd w:id="481"/>
-      <w:bookmarkEnd w:id="482"/>
+      <w:bookmarkEnd w:id="629"/>
+      <w:bookmarkEnd w:id="630"/>
     </w:p>
     <w:p>
       <w:pPr>
@@ -40536,19 +41938,70 @@
         <w:rPr>
           <w:lang w:val="en-US"/>
         </w:rPr>
-        <w:t>channel prefix [</w:t>
-      </w:r>
-      <w:r>
-        <w:rPr>
-          <w:lang w:val="en-US"/>
-        </w:rPr>
-        <w:t>4</w:t>
-      </w:r>
-      <w:r>
-        <w:rPr>
-          <w:lang w:val="en-US"/>
-        </w:rPr>
-        <w:t>] (e.g. “u_”, “i_”, “</w:t>
+        <w:t xml:space="preserve">channel prefix </w:t>
+      </w:r>
+      <w:ins w:id="631" w:author="smaslan" w:date="2018-08-09T10:52:00Z">
+        <w:r>
+          <w:rPr>
+            <w:lang w:val="en-US"/>
+          </w:rPr>
+          <w:fldChar w:fldCharType="begin"/>
+        </w:r>
+        <w:r>
+          <w:rPr>
+            <w:lang w:val="en-US"/>
+          </w:rPr>
+          <w:instrText xml:space="preserve"> REF _Ref521575187 \r \h </w:instrText>
+        </w:r>
+        <w:r>
+          <w:rPr>
+            <w:lang w:val="en-US"/>
+          </w:rPr>
+        </w:r>
+        <w:r>
+          <w:rPr>
+            <w:lang w:val="en-US"/>
+          </w:rPr>
+          <w:fldChar w:fldCharType="separate"/>
+        </w:r>
+        <w:r>
+          <w:rPr>
+            <w:lang w:val="en-US"/>
+          </w:rPr>
+          <w:t>[4]</w:t>
+        </w:r>
+        <w:r>
+          <w:rPr>
+            <w:lang w:val="en-US"/>
+          </w:rPr>
+          <w:fldChar w:fldCharType="end"/>
+        </w:r>
+      </w:ins>
+      <w:del w:id="632" w:author="smaslan" w:date="2018-08-09T10:52:00Z">
+        <w:r>
+          <w:rPr>
+            <w:lang w:val="en-US"/>
+          </w:rPr>
+          <w:delText>[</w:delText>
+        </w:r>
+        <w:r>
+          <w:rPr>
+            <w:lang w:val="en-US"/>
+          </w:rPr>
+          <w:delText>4</w:delText>
+        </w:r>
+        <w:r>
+          <w:rPr>
+            <w:lang w:val="en-US"/>
+          </w:rPr>
+          <w:delText>]</w:delText>
+        </w:r>
+      </w:del>
+      <w:r>
+        <w:rPr>
+          <w:lang w:val="en-US"/>
+        </w:rPr>
+        <w:t xml:space="preserve"> (e.g. “u_”, “i_”, “</w:t>
       </w:r>
       <w:proofErr w:type="spellStart"/>
       <w:r>
@@ -43387,7 +44840,7 @@
   <a:extraClrSchemeLst/>
   <a:extLst>
     <a:ext uri="{05A4C25C-085E-4340-85A3-A5531E510DB2}">
-      <thm15:themeFamily xmlns="" xmlns:thm15="http://schemas.microsoft.com/office/thememl/2012/main" name="Office Theme" id="{62F939B6-93AF-4DB8-9C6B-D6C7DFDC589F}" vid="{4A3C46E8-61CC-4603-A589-7422A47A8E4A}"/>
+      <thm15:themeFamily xmlns:thm15="http://schemas.microsoft.com/office/thememl/2012/main" xmlns="" name="Office Theme" id="{62F939B6-93AF-4DB8-9C6B-D6C7DFDC589F}" vid="{4A3C46E8-61CC-4603-A589-7422A47A8E4A}"/>
     </a:ext>
   </a:extLst>
 </a:theme>
@@ -43398,7 +44851,7 @@
 </file>
 
 <file path=customXml/itemProps1.xml><?xml version="1.0" encoding="utf-8"?>
-<ds:datastoreItem xmlns:ds="http://schemas.openxmlformats.org/officeDocument/2006/customXml" ds:itemID="{76046BF4-EC55-446F-8B23-4D9953843782}">
+<ds:datastoreItem xmlns:ds="http://schemas.openxmlformats.org/officeDocument/2006/customXml" ds:itemID="{B36BAA76-8DF7-4137-840F-20B524B8124B}">
   <ds:schemaRefs>
     <ds:schemaRef ds:uri="http://schemas.openxmlformats.org/officeDocument/2006/bibliography"/>
   </ds:schemaRefs>
